--- a/Tervezési dokumentum VVV.docx
+++ b/Tervezési dokumentum VVV.docx
@@ -1,6 +1,6 @@
 
 <file path=word/document.xml><?xml version="1.0" encoding="utf-8"?>
-<w:document xmlns:wpc="http://schemas.microsoft.com/office/word/2010/wordprocessingCanvas" xmlns:cx="http://schemas.microsoft.com/office/drawing/2014/chartex" xmlns:cx1="http://schemas.microsoft.com/office/drawing/2015/9/8/chartex" xmlns:mc="http://schemas.openxmlformats.org/markup-compatibility/2006" xmlns:o="urn:schemas-microsoft-com:office:office" xmlns:r="http://schemas.openxmlformats.org/officeDocument/2006/relationships" xmlns:m="http://schemas.openxmlformats.org/officeDocument/2006/math" xmlns:v="urn:schemas-microsoft-com:vml" xmlns:wp14="http://schemas.microsoft.com/office/word/2010/wordprocessingDrawing" xmlns:wp="http://schemas.openxmlformats.org/drawingml/2006/wordprocessingDrawing" xmlns:w10="urn:schemas-microsoft-com:office:word" xmlns:w="http://schemas.openxmlformats.org/wordprocessingml/2006/main" xmlns:w14="http://schemas.microsoft.com/office/word/2010/wordml" xmlns:w15="http://schemas.microsoft.com/office/word/2012/wordml" xmlns:w16se="http://schemas.microsoft.com/office/word/2015/wordml/symex" xmlns:wpg="http://schemas.microsoft.com/office/word/2010/wordprocessingGroup" xmlns:wpi="http://schemas.microsoft.com/office/word/2010/wordprocessingInk" xmlns:wne="http://schemas.microsoft.com/office/word/2006/wordml" xmlns:wps="http://schemas.microsoft.com/office/word/2010/wordprocessingShape" mc:Ignorable="w14 w15 w16se wp14">
+<w:document xmlns:wpc="http://schemas.microsoft.com/office/word/2010/wordprocessingCanvas" xmlns:cx="http://schemas.microsoft.com/office/drawing/2014/chartex" xmlns:cx1="http://schemas.microsoft.com/office/drawing/2015/9/8/chartex" xmlns:cx2="http://schemas.microsoft.com/office/drawing/2015/10/21/chartex" xmlns:cx3="http://schemas.microsoft.com/office/drawing/2016/5/9/chartex" xmlns:cx4="http://schemas.microsoft.com/office/drawing/2016/5/10/chartex" xmlns:cx5="http://schemas.microsoft.com/office/drawing/2016/5/11/chartex" xmlns:cx6="http://schemas.microsoft.com/office/drawing/2016/5/12/chartex" xmlns:cx7="http://schemas.microsoft.com/office/drawing/2016/5/13/chartex" xmlns:cx8="http://schemas.microsoft.com/office/drawing/2016/5/14/chartex" xmlns:mc="http://schemas.openxmlformats.org/markup-compatibility/2006" xmlns:aink="http://schemas.microsoft.com/office/drawing/2016/ink" xmlns:am3d="http://schemas.microsoft.com/office/drawing/2017/model3d" xmlns:o="urn:schemas-microsoft-com:office:office" xmlns:r="http://schemas.openxmlformats.org/officeDocument/2006/relationships" xmlns:m="http://schemas.openxmlformats.org/officeDocument/2006/math" xmlns:v="urn:schemas-microsoft-com:vml" xmlns:wp14="http://schemas.microsoft.com/office/word/2010/wordprocessingDrawing" xmlns:wp="http://schemas.openxmlformats.org/drawingml/2006/wordprocessingDrawing" xmlns:w10="urn:schemas-microsoft-com:office:word" xmlns:w="http://schemas.openxmlformats.org/wordprocessingml/2006/main" xmlns:w14="http://schemas.microsoft.com/office/word/2010/wordml" xmlns:w15="http://schemas.microsoft.com/office/word/2012/wordml" xmlns:w16cex="http://schemas.microsoft.com/office/word/2018/wordml/cex" xmlns:w16cid="http://schemas.microsoft.com/office/word/2016/wordml/cid" xmlns:w16="http://schemas.microsoft.com/office/word/2018/wordml" xmlns:w16sdtdh="http://schemas.microsoft.com/office/word/2020/wordml/sdtdatahash" xmlns:w16se="http://schemas.microsoft.com/office/word/2015/wordml/symex" xmlns:wpg="http://schemas.microsoft.com/office/word/2010/wordprocessingGroup" xmlns:wpi="http://schemas.microsoft.com/office/word/2010/wordprocessingInk" xmlns:wne="http://schemas.microsoft.com/office/word/2006/wordml" xmlns:wps="http://schemas.microsoft.com/office/word/2010/wordprocessingShape" mc:Ignorable="w14 w15 w16se w16cid w16 w16cex w16sdtdh wp14">
   <w:body>
     <w:p>
       <w:pPr>
@@ -295,7 +295,7 @@
           <w:noProof/>
         </w:rPr>
       </w:pPr>
-      <w:bookmarkStart w:id="1" w:name="_Toc197106307"/>
+      <w:bookmarkStart w:id="1" w:name="_Toc197164458"/>
       <w:r>
         <w:lastRenderedPageBreak/>
         <w:t>TARTALOMJEGYZÉK</w:t>
@@ -324,7 +324,7 @@
           <w14:ligatures w14:val="none"/>
         </w:rPr>
       </w:pPr>
-      <w:hyperlink w:anchor="_Toc197106307" w:history="1">
+      <w:hyperlink w:anchor="_Toc197164458" w:history="1">
         <w:r>
           <w:rPr>
             <w:rStyle w:val="Hiperhivatkozs"/>
@@ -351,7 +351,7 @@
             <w:noProof/>
             <w:webHidden/>
           </w:rPr>
-          <w:instrText xml:space="preserve"> PAGEREF _Toc197106307 \h </w:instrText>
+          <w:instrText xml:space="preserve"> PAGEREF _Toc197164458 \h </w:instrText>
         </w:r>
         <w:r>
           <w:rPr>
@@ -395,7 +395,7 @@
           <w14:ligatures w14:val="none"/>
         </w:rPr>
       </w:pPr>
-      <w:hyperlink w:anchor="_Toc197106308" w:history="1">
+      <w:hyperlink w:anchor="_Toc197164459" w:history="1">
         <w:r>
           <w:rPr>
             <w:rStyle w:val="Hiperhivatkozs"/>
@@ -422,7 +422,7 @@
             <w:noProof/>
             <w:webHidden/>
           </w:rPr>
-          <w:instrText xml:space="preserve"> PAGEREF _Toc197106308 \h </w:instrText>
+          <w:instrText xml:space="preserve"> PAGEREF _Toc197164459 \h </w:instrText>
         </w:r>
         <w:r>
           <w:rPr>
@@ -442,7 +442,7 @@
             <w:noProof/>
             <w:webHidden/>
           </w:rPr>
-          <w:t>3</w:t>
+          <w:t>4</w:t>
         </w:r>
         <w:r>
           <w:rPr>
@@ -466,7 +466,7 @@
           <w14:ligatures w14:val="none"/>
         </w:rPr>
       </w:pPr>
-      <w:hyperlink w:anchor="_Toc197106309" w:history="1">
+      <w:hyperlink w:anchor="_Toc197164460" w:history="1">
         <w:r>
           <w:rPr>
             <w:rStyle w:val="Hiperhivatkozs"/>
@@ -493,7 +493,7 @@
             <w:noProof/>
             <w:webHidden/>
           </w:rPr>
-          <w:instrText xml:space="preserve"> PAGEREF _Toc197106309 \h </w:instrText>
+          <w:instrText xml:space="preserve"> PAGEREF _Toc197164460 \h </w:instrText>
         </w:r>
         <w:r>
           <w:rPr>
@@ -513,7 +513,7 @@
             <w:noProof/>
             <w:webHidden/>
           </w:rPr>
-          <w:t>3</w:t>
+          <w:t>4</w:t>
         </w:r>
         <w:r>
           <w:rPr>
@@ -537,7 +537,7 @@
           <w14:ligatures w14:val="none"/>
         </w:rPr>
       </w:pPr>
-      <w:hyperlink w:anchor="_Toc197106310" w:history="1">
+      <w:hyperlink w:anchor="_Toc197164461" w:history="1">
         <w:r>
           <w:rPr>
             <w:rStyle w:val="Hiperhivatkozs"/>
@@ -564,7 +564,7 @@
             <w:noProof/>
             <w:webHidden/>
           </w:rPr>
-          <w:instrText xml:space="preserve"> PAGEREF _Toc197106310 \h </w:instrText>
+          <w:instrText xml:space="preserve"> PAGEREF _Toc197164461 \h </w:instrText>
         </w:r>
         <w:r>
           <w:rPr>
@@ -584,7 +584,7 @@
             <w:noProof/>
             <w:webHidden/>
           </w:rPr>
-          <w:t>4</w:t>
+          <w:t>5</w:t>
         </w:r>
         <w:r>
           <w:rPr>
@@ -609,7 +609,7 @@
           <w14:ligatures w14:val="none"/>
         </w:rPr>
       </w:pPr>
-      <w:hyperlink w:anchor="_Toc197106311" w:history="1">
+      <w:hyperlink w:anchor="_Toc197164462" w:history="1">
         <w:r>
           <w:rPr>
             <w:rStyle w:val="Hiperhivatkozs"/>
@@ -636,7 +636,7 @@
             <w:noProof/>
             <w:webHidden/>
           </w:rPr>
-          <w:instrText xml:space="preserve"> PAGEREF _Toc197106311 \h </w:instrText>
+          <w:instrText xml:space="preserve"> PAGEREF _Toc197164462 \h </w:instrText>
         </w:r>
         <w:r>
           <w:rPr>
@@ -656,7 +656,7 @@
             <w:noProof/>
             <w:webHidden/>
           </w:rPr>
-          <w:t>4</w:t>
+          <w:t>5</w:t>
         </w:r>
         <w:r>
           <w:rPr>
@@ -680,7 +680,7 @@
           <w14:ligatures w14:val="none"/>
         </w:rPr>
       </w:pPr>
-      <w:hyperlink w:anchor="_Toc197106312" w:history="1">
+      <w:hyperlink w:anchor="_Toc197164463" w:history="1">
         <w:r>
           <w:rPr>
             <w:rStyle w:val="Hiperhivatkozs"/>
@@ -707,7 +707,7 @@
             <w:noProof/>
             <w:webHidden/>
           </w:rPr>
-          <w:instrText xml:space="preserve"> PAGEREF _Toc197106312 \h </w:instrText>
+          <w:instrText xml:space="preserve"> PAGEREF _Toc197164463 \h </w:instrText>
         </w:r>
         <w:r>
           <w:rPr>
@@ -727,7 +727,7 @@
             <w:noProof/>
             <w:webHidden/>
           </w:rPr>
-          <w:t>5</w:t>
+          <w:t>6</w:t>
         </w:r>
         <w:r>
           <w:rPr>
@@ -752,7 +752,7 @@
           <w14:ligatures w14:val="none"/>
         </w:rPr>
       </w:pPr>
-      <w:hyperlink w:anchor="_Toc197106313" w:history="1">
+      <w:hyperlink w:anchor="_Toc197164464" w:history="1">
         <w:r>
           <w:rPr>
             <w:rStyle w:val="Hiperhivatkozs"/>
@@ -779,7 +779,7 @@
             <w:noProof/>
             <w:webHidden/>
           </w:rPr>
-          <w:instrText xml:space="preserve"> PAGEREF _Toc197106313 \h </w:instrText>
+          <w:instrText xml:space="preserve"> PAGEREF _Toc197164464 \h </w:instrText>
         </w:r>
         <w:r>
           <w:rPr>
@@ -799,7 +799,7 @@
             <w:noProof/>
             <w:webHidden/>
           </w:rPr>
-          <w:t>5</w:t>
+          <w:t>6</w:t>
         </w:r>
         <w:r>
           <w:rPr>
@@ -824,7 +824,7 @@
           <w14:ligatures w14:val="none"/>
         </w:rPr>
       </w:pPr>
-      <w:hyperlink w:anchor="_Toc197106314" w:history="1">
+      <w:hyperlink w:anchor="_Toc197164465" w:history="1">
         <w:r>
           <w:rPr>
             <w:rStyle w:val="Hiperhivatkozs"/>
@@ -851,7 +851,7 @@
             <w:noProof/>
             <w:webHidden/>
           </w:rPr>
-          <w:instrText xml:space="preserve"> PAGEREF _Toc197106314 \h </w:instrText>
+          <w:instrText xml:space="preserve"> PAGEREF _Toc197164465 \h </w:instrText>
         </w:r>
         <w:r>
           <w:rPr>
@@ -871,7 +871,7 @@
             <w:noProof/>
             <w:webHidden/>
           </w:rPr>
-          <w:t>5</w:t>
+          <w:t>7</w:t>
         </w:r>
         <w:r>
           <w:rPr>
@@ -896,7 +896,7 @@
           <w14:ligatures w14:val="none"/>
         </w:rPr>
       </w:pPr>
-      <w:hyperlink w:anchor="_Toc197106315" w:history="1">
+      <w:hyperlink w:anchor="_Toc197164466" w:history="1">
         <w:r>
           <w:rPr>
             <w:rStyle w:val="Hiperhivatkozs"/>
@@ -923,7 +923,7 @@
             <w:noProof/>
             <w:webHidden/>
           </w:rPr>
-          <w:instrText xml:space="preserve"> PAGEREF _Toc197106315 \h </w:instrText>
+          <w:instrText xml:space="preserve"> PAGEREF _Toc197164466 \h </w:instrText>
         </w:r>
         <w:r>
           <w:rPr>
@@ -943,7 +943,7 @@
             <w:noProof/>
             <w:webHidden/>
           </w:rPr>
-          <w:t>6</w:t>
+          <w:t>7</w:t>
         </w:r>
         <w:r>
           <w:rPr>
@@ -968,7 +968,7 @@
           <w14:ligatures w14:val="none"/>
         </w:rPr>
       </w:pPr>
-      <w:hyperlink w:anchor="_Toc197106316" w:history="1">
+      <w:hyperlink w:anchor="_Toc197164467" w:history="1">
         <w:r>
           <w:rPr>
             <w:rStyle w:val="Hiperhivatkozs"/>
@@ -995,7 +995,7 @@
             <w:noProof/>
             <w:webHidden/>
           </w:rPr>
-          <w:instrText xml:space="preserve"> PAGEREF _Toc197106316 \h </w:instrText>
+          <w:instrText xml:space="preserve"> PAGEREF _Toc197164467 \h </w:instrText>
         </w:r>
         <w:r>
           <w:rPr>
@@ -1015,7 +1015,7 @@
             <w:noProof/>
             <w:webHidden/>
           </w:rPr>
-          <w:t>6</w:t>
+          <w:t>8</w:t>
         </w:r>
         <w:r>
           <w:rPr>
@@ -1040,7 +1040,7 @@
           <w14:ligatures w14:val="none"/>
         </w:rPr>
       </w:pPr>
-      <w:hyperlink w:anchor="_Toc197106317" w:history="1">
+      <w:hyperlink w:anchor="_Toc197164468" w:history="1">
         <w:r>
           <w:rPr>
             <w:rStyle w:val="Hiperhivatkozs"/>
@@ -1067,7 +1067,7 @@
             <w:noProof/>
             <w:webHidden/>
           </w:rPr>
-          <w:instrText xml:space="preserve"> PAGEREF _Toc197106317 \h </w:instrText>
+          <w:instrText xml:space="preserve"> PAGEREF _Toc197164468 \h </w:instrText>
         </w:r>
         <w:r>
           <w:rPr>
@@ -1087,7 +1087,7 @@
             <w:noProof/>
             <w:webHidden/>
           </w:rPr>
-          <w:t>7</w:t>
+          <w:t>8</w:t>
         </w:r>
         <w:r>
           <w:rPr>
@@ -1111,7 +1111,7 @@
           <w14:ligatures w14:val="none"/>
         </w:rPr>
       </w:pPr>
-      <w:hyperlink w:anchor="_Toc197106318" w:history="1">
+      <w:hyperlink w:anchor="_Toc197164469" w:history="1">
         <w:r>
           <w:rPr>
             <w:rStyle w:val="Hiperhivatkozs"/>
@@ -1138,7 +1138,7 @@
             <w:noProof/>
             <w:webHidden/>
           </w:rPr>
-          <w:instrText xml:space="preserve"> PAGEREF _Toc197106318 \h </w:instrText>
+          <w:instrText xml:space="preserve"> PAGEREF _Toc197164469 \h </w:instrText>
         </w:r>
         <w:r>
           <w:rPr>
@@ -1158,7 +1158,7 @@
             <w:noProof/>
             <w:webHidden/>
           </w:rPr>
-          <w:t>7</w:t>
+          <w:t>9</w:t>
         </w:r>
         <w:r>
           <w:rPr>
@@ -1182,7 +1182,7 @@
           <w14:ligatures w14:val="none"/>
         </w:rPr>
       </w:pPr>
-      <w:hyperlink w:anchor="_Toc197106319" w:history="1">
+      <w:hyperlink w:anchor="_Toc197164470" w:history="1">
         <w:r>
           <w:rPr>
             <w:rStyle w:val="Hiperhivatkozs"/>
@@ -1209,7 +1209,7 @@
             <w:noProof/>
             <w:webHidden/>
           </w:rPr>
-          <w:instrText xml:space="preserve"> PAGEREF _Toc197106319 \h </w:instrText>
+          <w:instrText xml:space="preserve"> PAGEREF _Toc197164470 \h </w:instrText>
         </w:r>
         <w:r>
           <w:rPr>
@@ -1229,7 +1229,7 @@
             <w:noProof/>
             <w:webHidden/>
           </w:rPr>
-          <w:t>7</w:t>
+          <w:t>9</w:t>
         </w:r>
         <w:r>
           <w:rPr>
@@ -1253,7 +1253,7 @@
           <w14:ligatures w14:val="none"/>
         </w:rPr>
       </w:pPr>
-      <w:hyperlink w:anchor="_Toc197106320" w:history="1">
+      <w:hyperlink w:anchor="_Toc197164471" w:history="1">
         <w:r>
           <w:rPr>
             <w:rStyle w:val="Hiperhivatkozs"/>
@@ -1280,7 +1280,7 @@
             <w:noProof/>
             <w:webHidden/>
           </w:rPr>
-          <w:instrText xml:space="preserve"> PAGEREF _Toc197106320 \h </w:instrText>
+          <w:instrText xml:space="preserve"> PAGEREF _Toc197164471 \h </w:instrText>
         </w:r>
         <w:r>
           <w:rPr>
@@ -1300,7 +1300,7 @@
             <w:noProof/>
             <w:webHidden/>
           </w:rPr>
-          <w:t>8</w:t>
+          <w:t>10</w:t>
         </w:r>
         <w:r>
           <w:rPr>
@@ -1324,7 +1324,7 @@
           <w14:ligatures w14:val="none"/>
         </w:rPr>
       </w:pPr>
-      <w:hyperlink w:anchor="_Toc197106321" w:history="1">
+      <w:hyperlink w:anchor="_Toc197164472" w:history="1">
         <w:r>
           <w:rPr>
             <w:rStyle w:val="Hiperhivatkozs"/>
@@ -1351,7 +1351,7 @@
             <w:noProof/>
             <w:webHidden/>
           </w:rPr>
-          <w:instrText xml:space="preserve"> PAGEREF _Toc197106321 \h </w:instrText>
+          <w:instrText xml:space="preserve"> PAGEREF _Toc197164472 \h </w:instrText>
         </w:r>
         <w:r>
           <w:rPr>
@@ -1371,7 +1371,7 @@
             <w:noProof/>
             <w:webHidden/>
           </w:rPr>
-          <w:t>9</w:t>
+          <w:t>11</w:t>
         </w:r>
         <w:r>
           <w:rPr>
@@ -1395,7 +1395,7 @@
           <w14:ligatures w14:val="none"/>
         </w:rPr>
       </w:pPr>
-      <w:hyperlink w:anchor="_Toc197106322" w:history="1">
+      <w:hyperlink w:anchor="_Toc197164473" w:history="1">
         <w:r>
           <w:rPr>
             <w:rStyle w:val="Hiperhivatkozs"/>
@@ -1422,7 +1422,7 @@
             <w:noProof/>
             <w:webHidden/>
           </w:rPr>
-          <w:instrText xml:space="preserve"> PAGEREF _Toc197106322 \h </w:instrText>
+          <w:instrText xml:space="preserve"> PAGEREF _Toc197164473 \h </w:instrText>
         </w:r>
         <w:r>
           <w:rPr>
@@ -1442,7 +1442,7 @@
             <w:noProof/>
             <w:webHidden/>
           </w:rPr>
-          <w:t>10</w:t>
+          <w:t>12</w:t>
         </w:r>
         <w:r>
           <w:rPr>
@@ -1466,7 +1466,7 @@
           <w14:ligatures w14:val="none"/>
         </w:rPr>
       </w:pPr>
-      <w:hyperlink w:anchor="_Toc197106323" w:history="1">
+      <w:hyperlink w:anchor="_Toc197164474" w:history="1">
         <w:r>
           <w:rPr>
             <w:rStyle w:val="Hiperhivatkozs"/>
@@ -1493,7 +1493,7 @@
             <w:noProof/>
             <w:webHidden/>
           </w:rPr>
-          <w:instrText xml:space="preserve"> PAGEREF _Toc197106323 \h </w:instrText>
+          <w:instrText xml:space="preserve"> PAGEREF _Toc197164474 \h </w:instrText>
         </w:r>
         <w:r>
           <w:rPr>
@@ -1513,7 +1513,7 @@
             <w:noProof/>
             <w:webHidden/>
           </w:rPr>
-          <w:t>10</w:t>
+          <w:t>12</w:t>
         </w:r>
         <w:r>
           <w:rPr>
@@ -1537,7 +1537,7 @@
           <w14:ligatures w14:val="none"/>
         </w:rPr>
       </w:pPr>
-      <w:hyperlink w:anchor="_Toc197106324" w:history="1">
+      <w:hyperlink w:anchor="_Toc197164475" w:history="1">
         <w:r>
           <w:rPr>
             <w:rStyle w:val="Hiperhivatkozs"/>
@@ -1564,7 +1564,7 @@
             <w:noProof/>
             <w:webHidden/>
           </w:rPr>
-          <w:instrText xml:space="preserve"> PAGEREF _Toc197106324 \h </w:instrText>
+          <w:instrText xml:space="preserve"> PAGEREF _Toc197164475 \h </w:instrText>
         </w:r>
         <w:r>
           <w:rPr>
@@ -1584,7 +1584,7 @@
             <w:noProof/>
             <w:webHidden/>
           </w:rPr>
-          <w:t>10</w:t>
+          <w:t>13</w:t>
         </w:r>
         <w:r>
           <w:rPr>
@@ -1608,7 +1608,7 @@
           <w14:ligatures w14:val="none"/>
         </w:rPr>
       </w:pPr>
-      <w:hyperlink w:anchor="_Toc197106325" w:history="1">
+      <w:hyperlink w:anchor="_Toc197164476" w:history="1">
         <w:r>
           <w:rPr>
             <w:rStyle w:val="Hiperhivatkozs"/>
@@ -1635,7 +1635,7 @@
             <w:noProof/>
             <w:webHidden/>
           </w:rPr>
-          <w:instrText xml:space="preserve"> PAGEREF _Toc197106325 \h </w:instrText>
+          <w:instrText xml:space="preserve"> PAGEREF _Toc197164476 \h </w:instrText>
         </w:r>
         <w:r>
           <w:rPr>
@@ -1655,7 +1655,7 @@
             <w:noProof/>
             <w:webHidden/>
           </w:rPr>
-          <w:t>11</w:t>
+          <w:t>13</w:t>
         </w:r>
         <w:r>
           <w:rPr>
@@ -1679,7 +1679,7 @@
           <w14:ligatures w14:val="none"/>
         </w:rPr>
       </w:pPr>
-      <w:hyperlink w:anchor="_Toc197106326" w:history="1">
+      <w:hyperlink w:anchor="_Toc197164477" w:history="1">
         <w:r>
           <w:rPr>
             <w:rStyle w:val="Hiperhivatkozs"/>
@@ -1706,7 +1706,7 @@
             <w:noProof/>
             <w:webHidden/>
           </w:rPr>
-          <w:instrText xml:space="preserve"> PAGEREF _Toc197106326 \h </w:instrText>
+          <w:instrText xml:space="preserve"> PAGEREF _Toc197164477 \h </w:instrText>
         </w:r>
         <w:r>
           <w:rPr>
@@ -1726,7 +1726,7 @@
             <w:noProof/>
             <w:webHidden/>
           </w:rPr>
-          <w:t>11</w:t>
+          <w:t>14</w:t>
         </w:r>
         <w:r>
           <w:rPr>
@@ -1750,7 +1750,7 @@
           <w14:ligatures w14:val="none"/>
         </w:rPr>
       </w:pPr>
-      <w:hyperlink w:anchor="_Toc197106327" w:history="1">
+      <w:hyperlink w:anchor="_Toc197164478" w:history="1">
         <w:r>
           <w:rPr>
             <w:rStyle w:val="Hiperhivatkozs"/>
@@ -1777,7 +1777,7 @@
             <w:noProof/>
             <w:webHidden/>
           </w:rPr>
-          <w:instrText xml:space="preserve"> PAGEREF _Toc197106327 \h </w:instrText>
+          <w:instrText xml:space="preserve"> PAGEREF _Toc197164478 \h </w:instrText>
         </w:r>
         <w:r>
           <w:rPr>
@@ -1797,7 +1797,7 @@
             <w:noProof/>
             <w:webHidden/>
           </w:rPr>
-          <w:t>12</w:t>
+          <w:t>15</w:t>
         </w:r>
         <w:r>
           <w:rPr>
@@ -1821,7 +1821,7 @@
           <w14:ligatures w14:val="none"/>
         </w:rPr>
       </w:pPr>
-      <w:hyperlink w:anchor="_Toc197106328" w:history="1">
+      <w:hyperlink w:anchor="_Toc197164479" w:history="1">
         <w:r>
           <w:rPr>
             <w:rStyle w:val="Hiperhivatkozs"/>
@@ -1848,7 +1848,7 @@
             <w:noProof/>
             <w:webHidden/>
           </w:rPr>
-          <w:instrText xml:space="preserve"> PAGEREF _Toc197106328 \h </w:instrText>
+          <w:instrText xml:space="preserve"> PAGEREF _Toc197164479 \h </w:instrText>
         </w:r>
         <w:r>
           <w:rPr>
@@ -1868,7 +1868,7 @@
             <w:noProof/>
             <w:webHidden/>
           </w:rPr>
-          <w:t>14</w:t>
+          <w:t>17</w:t>
         </w:r>
         <w:r>
           <w:rPr>
@@ -1892,7 +1892,7 @@
           <w14:ligatures w14:val="none"/>
         </w:rPr>
       </w:pPr>
-      <w:hyperlink w:anchor="_Toc197106329" w:history="1">
+      <w:hyperlink w:anchor="_Toc197164480" w:history="1">
         <w:r>
           <w:rPr>
             <w:rStyle w:val="Hiperhivatkozs"/>
@@ -1919,7 +1919,7 @@
             <w:noProof/>
             <w:webHidden/>
           </w:rPr>
-          <w:instrText xml:space="preserve"> PAGEREF _Toc197106329 \h </w:instrText>
+          <w:instrText xml:space="preserve"> PAGEREF _Toc197164480 \h </w:instrText>
         </w:r>
         <w:r>
           <w:rPr>
@@ -1939,7 +1939,7 @@
             <w:noProof/>
             <w:webHidden/>
           </w:rPr>
-          <w:t>14</w:t>
+          <w:t>18</w:t>
         </w:r>
         <w:r>
           <w:rPr>
@@ -1963,7 +1963,7 @@
           <w14:ligatures w14:val="none"/>
         </w:rPr>
       </w:pPr>
-      <w:hyperlink w:anchor="_Toc197106330" w:history="1">
+      <w:hyperlink w:anchor="_Toc197164481" w:history="1">
         <w:r>
           <w:rPr>
             <w:rStyle w:val="Hiperhivatkozs"/>
@@ -1990,7 +1990,7 @@
             <w:noProof/>
             <w:webHidden/>
           </w:rPr>
-          <w:instrText xml:space="preserve"> PAGEREF _Toc197106330 \h </w:instrText>
+          <w:instrText xml:space="preserve"> PAGEREF _Toc197164481 \h </w:instrText>
         </w:r>
         <w:r>
           <w:rPr>
@@ -2010,7 +2010,7 @@
             <w:noProof/>
             <w:webHidden/>
           </w:rPr>
-          <w:t>14</w:t>
+          <w:t>18</w:t>
         </w:r>
         <w:r>
           <w:rPr>
@@ -2034,7 +2034,7 @@
           <w14:ligatures w14:val="none"/>
         </w:rPr>
       </w:pPr>
-      <w:hyperlink w:anchor="_Toc197106331" w:history="1">
+      <w:hyperlink w:anchor="_Toc197164482" w:history="1">
         <w:r>
           <w:rPr>
             <w:rStyle w:val="Hiperhivatkozs"/>
@@ -2061,7 +2061,7 @@
             <w:noProof/>
             <w:webHidden/>
           </w:rPr>
-          <w:instrText xml:space="preserve"> PAGEREF _Toc197106331 \h </w:instrText>
+          <w:instrText xml:space="preserve"> PAGEREF _Toc197164482 \h </w:instrText>
         </w:r>
         <w:r>
           <w:rPr>
@@ -2081,7 +2081,7 @@
             <w:noProof/>
             <w:webHidden/>
           </w:rPr>
-          <w:t>15</w:t>
+          <w:t>19</w:t>
         </w:r>
         <w:r>
           <w:rPr>
@@ -2105,7 +2105,7 @@
           <w14:ligatures w14:val="none"/>
         </w:rPr>
       </w:pPr>
-      <w:hyperlink w:anchor="_Toc197106332" w:history="1">
+      <w:hyperlink w:anchor="_Toc197164483" w:history="1">
         <w:r>
           <w:rPr>
             <w:rStyle w:val="Hiperhivatkozs"/>
@@ -2132,7 +2132,7 @@
             <w:noProof/>
             <w:webHidden/>
           </w:rPr>
-          <w:instrText xml:space="preserve"> PAGEREF _Toc197106332 \h </w:instrText>
+          <w:instrText xml:space="preserve"> PAGEREF _Toc197164483 \h </w:instrText>
         </w:r>
         <w:r>
           <w:rPr>
@@ -2152,7 +2152,7 @@
             <w:noProof/>
             <w:webHidden/>
           </w:rPr>
-          <w:t>16</w:t>
+          <w:t>19</w:t>
         </w:r>
         <w:r>
           <w:rPr>
@@ -2176,7 +2176,7 @@
           <w14:ligatures w14:val="none"/>
         </w:rPr>
       </w:pPr>
-      <w:hyperlink w:anchor="_Toc197106333" w:history="1">
+      <w:hyperlink w:anchor="_Toc197164484" w:history="1">
         <w:r>
           <w:rPr>
             <w:rStyle w:val="Hiperhivatkozs"/>
@@ -2203,7 +2203,7 @@
             <w:noProof/>
             <w:webHidden/>
           </w:rPr>
-          <w:instrText xml:space="preserve"> PAGEREF _Toc197106333 \h </w:instrText>
+          <w:instrText xml:space="preserve"> PAGEREF _Toc197164484 \h </w:instrText>
         </w:r>
         <w:r>
           <w:rPr>
@@ -2223,7 +2223,7 @@
             <w:noProof/>
             <w:webHidden/>
           </w:rPr>
-          <w:t>16</w:t>
+          <w:t>20</w:t>
         </w:r>
         <w:r>
           <w:rPr>
@@ -2247,13 +2247,13 @@
           <w14:ligatures w14:val="none"/>
         </w:rPr>
       </w:pPr>
-      <w:hyperlink w:anchor="_Toc197106334" w:history="1">
+      <w:hyperlink w:anchor="_Toc197164485" w:history="1">
         <w:r>
           <w:rPr>
             <w:rStyle w:val="Hiperhivatkozs"/>
             <w:noProof/>
           </w:rPr>
-          <w:t>EtherChannel (port összevonás)</w:t>
+          <w:t>Portbiztonság</w:t>
         </w:r>
         <w:r>
           <w:rPr>
@@ -2274,7 +2274,7 @@
             <w:noProof/>
             <w:webHidden/>
           </w:rPr>
-          <w:instrText xml:space="preserve"> PAGEREF _Toc197106334 \h </w:instrText>
+          <w:instrText xml:space="preserve"> PAGEREF _Toc197164485 \h </w:instrText>
         </w:r>
         <w:r>
           <w:rPr>
@@ -2294,7 +2294,7 @@
             <w:noProof/>
             <w:webHidden/>
           </w:rPr>
-          <w:t>16</w:t>
+          <w:t>20</w:t>
         </w:r>
         <w:r>
           <w:rPr>
@@ -2318,13 +2318,13 @@
           <w14:ligatures w14:val="none"/>
         </w:rPr>
       </w:pPr>
-      <w:hyperlink w:anchor="_Toc197106335" w:history="1">
+      <w:hyperlink w:anchor="_Toc197164486" w:history="1">
         <w:r>
           <w:rPr>
             <w:rStyle w:val="Hiperhivatkozs"/>
             <w:noProof/>
           </w:rPr>
-          <w:t>Portbiztonság</w:t>
+          <w:t>EtherChannel (port összevonás)</w:t>
         </w:r>
         <w:r>
           <w:rPr>
@@ -2345,7 +2345,7 @@
             <w:noProof/>
             <w:webHidden/>
           </w:rPr>
-          <w:instrText xml:space="preserve"> PAGEREF _Toc197106335 \h </w:instrText>
+          <w:instrText xml:space="preserve"> PAGEREF _Toc197164486 \h </w:instrText>
         </w:r>
         <w:r>
           <w:rPr>
@@ -2365,7 +2365,7 @@
             <w:noProof/>
             <w:webHidden/>
           </w:rPr>
-          <w:t>16</w:t>
+          <w:t>21</w:t>
         </w:r>
         <w:r>
           <w:rPr>
@@ -2389,7 +2389,7 @@
           <w14:ligatures w14:val="none"/>
         </w:rPr>
       </w:pPr>
-      <w:hyperlink w:anchor="_Toc197106336" w:history="1">
+      <w:hyperlink w:anchor="_Toc197164487" w:history="1">
         <w:r>
           <w:rPr>
             <w:rStyle w:val="Hiperhivatkozs"/>
@@ -2416,7 +2416,7 @@
             <w:noProof/>
             <w:webHidden/>
           </w:rPr>
-          <w:instrText xml:space="preserve"> PAGEREF _Toc197106336 \h </w:instrText>
+          <w:instrText xml:space="preserve"> PAGEREF _Toc197164487 \h </w:instrText>
         </w:r>
         <w:r>
           <w:rPr>
@@ -2436,7 +2436,7 @@
             <w:noProof/>
             <w:webHidden/>
           </w:rPr>
-          <w:t>17</w:t>
+          <w:t>21</w:t>
         </w:r>
         <w:r>
           <w:rPr>
@@ -2460,7 +2460,7 @@
           <w14:ligatures w14:val="none"/>
         </w:rPr>
       </w:pPr>
-      <w:hyperlink w:anchor="_Toc197106337" w:history="1">
+      <w:hyperlink w:anchor="_Toc197164488" w:history="1">
         <w:r>
           <w:rPr>
             <w:rStyle w:val="Hiperhivatkozs"/>
@@ -2487,7 +2487,7 @@
             <w:noProof/>
             <w:webHidden/>
           </w:rPr>
-          <w:instrText xml:space="preserve"> PAGEREF _Toc197106337 \h </w:instrText>
+          <w:instrText xml:space="preserve"> PAGEREF _Toc197164488 \h </w:instrText>
         </w:r>
         <w:r>
           <w:rPr>
@@ -2507,7 +2507,7 @@
             <w:noProof/>
             <w:webHidden/>
           </w:rPr>
-          <w:t>18</w:t>
+          <w:t>22</w:t>
         </w:r>
         <w:r>
           <w:rPr>
@@ -2531,7 +2531,7 @@
           <w14:ligatures w14:val="none"/>
         </w:rPr>
       </w:pPr>
-      <w:hyperlink w:anchor="_Toc197106338" w:history="1">
+      <w:hyperlink w:anchor="_Toc197164489" w:history="1">
         <w:r>
           <w:rPr>
             <w:rStyle w:val="Hiperhivatkozs"/>
@@ -2558,7 +2558,7 @@
             <w:noProof/>
             <w:webHidden/>
           </w:rPr>
-          <w:instrText xml:space="preserve"> PAGEREF _Toc197106338 \h </w:instrText>
+          <w:instrText xml:space="preserve"> PAGEREF _Toc197164489 \h </w:instrText>
         </w:r>
         <w:r>
           <w:rPr>
@@ -2578,7 +2578,7 @@
             <w:noProof/>
             <w:webHidden/>
           </w:rPr>
-          <w:t>18</w:t>
+          <w:t>22</w:t>
         </w:r>
         <w:r>
           <w:rPr>
@@ -2602,7 +2602,7 @@
           <w14:ligatures w14:val="none"/>
         </w:rPr>
       </w:pPr>
-      <w:hyperlink w:anchor="_Toc197106339" w:history="1">
+      <w:hyperlink w:anchor="_Toc197164490" w:history="1">
         <w:r>
           <w:rPr>
             <w:rStyle w:val="Hiperhivatkozs"/>
@@ -2629,7 +2629,7 @@
             <w:noProof/>
             <w:webHidden/>
           </w:rPr>
-          <w:instrText xml:space="preserve"> PAGEREF _Toc197106339 \h </w:instrText>
+          <w:instrText xml:space="preserve"> PAGEREF _Toc197164490 \h </w:instrText>
         </w:r>
         <w:r>
           <w:rPr>
@@ -2649,7 +2649,7 @@
             <w:noProof/>
             <w:webHidden/>
           </w:rPr>
-          <w:t>18</w:t>
+          <w:t>22</w:t>
         </w:r>
         <w:r>
           <w:rPr>
@@ -2674,7 +2674,7 @@
           <w14:ligatures w14:val="none"/>
         </w:rPr>
       </w:pPr>
-      <w:hyperlink w:anchor="_Toc197106340" w:history="1">
+      <w:hyperlink w:anchor="_Toc197164491" w:history="1">
         <w:r>
           <w:rPr>
             <w:rStyle w:val="Hiperhivatkozs"/>
@@ -2701,7 +2701,7 @@
             <w:noProof/>
             <w:webHidden/>
           </w:rPr>
-          <w:instrText xml:space="preserve"> PAGEREF _Toc197106340 \h </w:instrText>
+          <w:instrText xml:space="preserve"> PAGEREF _Toc197164491 \h </w:instrText>
         </w:r>
         <w:r>
           <w:rPr>
@@ -2721,7 +2721,7 @@
             <w:noProof/>
             <w:webHidden/>
           </w:rPr>
-          <w:t>18</w:t>
+          <w:t>22</w:t>
         </w:r>
         <w:r>
           <w:rPr>
@@ -2746,7 +2746,7 @@
           <w14:ligatures w14:val="none"/>
         </w:rPr>
       </w:pPr>
-      <w:hyperlink w:anchor="_Toc197106341" w:history="1">
+      <w:hyperlink w:anchor="_Toc197164492" w:history="1">
         <w:r>
           <w:rPr>
             <w:rStyle w:val="Hiperhivatkozs"/>
@@ -2773,7 +2773,7 @@
             <w:noProof/>
             <w:webHidden/>
           </w:rPr>
-          <w:instrText xml:space="preserve"> PAGEREF _Toc197106341 \h </w:instrText>
+          <w:instrText xml:space="preserve"> PAGEREF _Toc197164492 \h </w:instrText>
         </w:r>
         <w:r>
           <w:rPr>
@@ -2793,7 +2793,7 @@
             <w:noProof/>
             <w:webHidden/>
           </w:rPr>
-          <w:t>18</w:t>
+          <w:t>22</w:t>
         </w:r>
         <w:r>
           <w:rPr>
@@ -2817,7 +2817,7 @@
           <w14:ligatures w14:val="none"/>
         </w:rPr>
       </w:pPr>
-      <w:hyperlink w:anchor="_Toc197106342" w:history="1">
+      <w:hyperlink w:anchor="_Toc197164493" w:history="1">
         <w:r>
           <w:rPr>
             <w:rStyle w:val="Hiperhivatkozs"/>
@@ -2844,7 +2844,7 @@
             <w:noProof/>
             <w:webHidden/>
           </w:rPr>
-          <w:instrText xml:space="preserve"> PAGEREF _Toc197106342 \h </w:instrText>
+          <w:instrText xml:space="preserve"> PAGEREF _Toc197164493 \h </w:instrText>
         </w:r>
         <w:r>
           <w:rPr>
@@ -2864,7 +2864,7 @@
             <w:noProof/>
             <w:webHidden/>
           </w:rPr>
-          <w:t>19</w:t>
+          <w:t>23</w:t>
         </w:r>
         <w:r>
           <w:rPr>
@@ -2888,7 +2888,7 @@
           <w14:ligatures w14:val="none"/>
         </w:rPr>
       </w:pPr>
-      <w:hyperlink w:anchor="_Toc197106343" w:history="1">
+      <w:hyperlink w:anchor="_Toc197164494" w:history="1">
         <w:r>
           <w:rPr>
             <w:rStyle w:val="Hiperhivatkozs"/>
@@ -2915,7 +2915,7 @@
             <w:noProof/>
             <w:webHidden/>
           </w:rPr>
-          <w:instrText xml:space="preserve"> PAGEREF _Toc197106343 \h </w:instrText>
+          <w:instrText xml:space="preserve"> PAGEREF _Toc197164494 \h </w:instrText>
         </w:r>
         <w:r>
           <w:rPr>
@@ -2935,7 +2935,7 @@
             <w:noProof/>
             <w:webHidden/>
           </w:rPr>
-          <w:t>19</w:t>
+          <w:t>23</w:t>
         </w:r>
         <w:r>
           <w:rPr>
@@ -2959,7 +2959,7 @@
           <w14:ligatures w14:val="none"/>
         </w:rPr>
       </w:pPr>
-      <w:hyperlink w:anchor="_Toc197106344" w:history="1">
+      <w:hyperlink w:anchor="_Toc197164495" w:history="1">
         <w:r>
           <w:rPr>
             <w:rStyle w:val="Hiperhivatkozs"/>
@@ -2986,7 +2986,7 @@
             <w:noProof/>
             <w:webHidden/>
           </w:rPr>
-          <w:instrText xml:space="preserve"> PAGEREF _Toc197106344 \h </w:instrText>
+          <w:instrText xml:space="preserve"> PAGEREF _Toc197164495 \h </w:instrText>
         </w:r>
         <w:r>
           <w:rPr>
@@ -3006,7 +3006,7 @@
             <w:noProof/>
             <w:webHidden/>
           </w:rPr>
-          <w:t>19</w:t>
+          <w:t>24</w:t>
         </w:r>
         <w:r>
           <w:rPr>
@@ -3030,7 +3030,7 @@
           <w14:ligatures w14:val="none"/>
         </w:rPr>
       </w:pPr>
-      <w:hyperlink w:anchor="_Toc197106345" w:history="1">
+      <w:hyperlink w:anchor="_Toc197164496" w:history="1">
         <w:r>
           <w:rPr>
             <w:rStyle w:val="Hiperhivatkozs"/>
@@ -3057,7 +3057,7 @@
             <w:noProof/>
             <w:webHidden/>
           </w:rPr>
-          <w:instrText xml:space="preserve"> PAGEREF _Toc197106345 \h </w:instrText>
+          <w:instrText xml:space="preserve"> PAGEREF _Toc197164496 \h </w:instrText>
         </w:r>
         <w:r>
           <w:rPr>
@@ -3077,7 +3077,7 @@
             <w:noProof/>
             <w:webHidden/>
           </w:rPr>
-          <w:t>20</w:t>
+          <w:t>24</w:t>
         </w:r>
         <w:r>
           <w:rPr>
@@ -3101,13 +3101,13 @@
           <w14:ligatures w14:val="none"/>
         </w:rPr>
       </w:pPr>
-      <w:hyperlink w:anchor="_Toc197106346" w:history="1">
+      <w:hyperlink w:anchor="_Toc197164497" w:history="1">
         <w:r>
           <w:rPr>
             <w:rStyle w:val="Hiperhivatkozs"/>
             <w:noProof/>
           </w:rPr>
-          <w:t>IP telefonok</w:t>
+          <w:t>Tunnel</w:t>
         </w:r>
         <w:r>
           <w:rPr>
@@ -3128,7 +3128,7 @@
             <w:noProof/>
             <w:webHidden/>
           </w:rPr>
-          <w:instrText xml:space="preserve"> PAGEREF _Toc197106346 \h </w:instrText>
+          <w:instrText xml:space="preserve"> PAGEREF _Toc197164497 \h </w:instrText>
         </w:r>
         <w:r>
           <w:rPr>
@@ -3148,7 +3148,7 @@
             <w:noProof/>
             <w:webHidden/>
           </w:rPr>
-          <w:t>20</w:t>
+          <w:t>25</w:t>
         </w:r>
         <w:r>
           <w:rPr>
@@ -3172,13 +3172,13 @@
           <w14:ligatures w14:val="none"/>
         </w:rPr>
       </w:pPr>
-      <w:hyperlink w:anchor="_Toc197106347" w:history="1">
+      <w:hyperlink w:anchor="_Toc197164498" w:history="1">
         <w:r>
           <w:rPr>
             <w:rStyle w:val="Hiperhivatkozs"/>
             <w:noProof/>
           </w:rPr>
-          <w:t>WEB-VPN</w:t>
+          <w:t>IP telefonok</w:t>
         </w:r>
         <w:r>
           <w:rPr>
@@ -3199,7 +3199,7 @@
             <w:noProof/>
             <w:webHidden/>
           </w:rPr>
-          <w:instrText xml:space="preserve"> PAGEREF _Toc197106347 \h </w:instrText>
+          <w:instrText xml:space="preserve"> PAGEREF _Toc197164498 \h </w:instrText>
         </w:r>
         <w:r>
           <w:rPr>
@@ -3219,7 +3219,7 @@
             <w:noProof/>
             <w:webHidden/>
           </w:rPr>
-          <w:t>21</w:t>
+          <w:t>25</w:t>
         </w:r>
         <w:r>
           <w:rPr>
@@ -3243,7 +3243,7 @@
           <w14:ligatures w14:val="none"/>
         </w:rPr>
       </w:pPr>
-      <w:hyperlink w:anchor="_Toc197106348" w:history="1">
+      <w:hyperlink w:anchor="_Toc197164499" w:history="1">
         <w:r>
           <w:rPr>
             <w:rStyle w:val="Hiperhivatkozs"/>
@@ -3270,7 +3270,7 @@
             <w:noProof/>
             <w:webHidden/>
           </w:rPr>
-          <w:instrText xml:space="preserve"> PAGEREF _Toc197106348 \h </w:instrText>
+          <w:instrText xml:space="preserve"> PAGEREF _Toc197164499 \h </w:instrText>
         </w:r>
         <w:r>
           <w:rPr>
@@ -3290,7 +3290,7 @@
             <w:noProof/>
             <w:webHidden/>
           </w:rPr>
-          <w:t>21</w:t>
+          <w:t>26</w:t>
         </w:r>
         <w:r>
           <w:rPr>
@@ -3303,21 +3303,944 @@
     </w:p>
     <w:p>
       <w:pPr>
+        <w:pStyle w:val="TJ2"/>
+        <w:tabs>
+          <w:tab w:val="right" w:leader="dot" w:pos="9060"/>
+        </w:tabs>
         <w:rPr>
-          <w:rFonts w:ascii="Times New Roman" w:hAnsi="Times New Roman"/>
-          <w:sz w:val="48"/>
+          <w:rFonts w:cstheme="minorBidi"/>
+          <w:noProof/>
+          <w:kern w:val="0"/>
+          <w14:ligatures w14:val="none"/>
         </w:rPr>
       </w:pPr>
+      <w:hyperlink w:anchor="_Toc197164500" w:history="1">
+        <w:r>
+          <w:rPr>
+            <w:rStyle w:val="Hiperhivatkozs"/>
+            <w:noProof/>
+          </w:rPr>
+          <w:t>WEB-VPN</w:t>
+        </w:r>
+        <w:r>
+          <w:rPr>
+            <w:noProof/>
+            <w:webHidden/>
+          </w:rPr>
+          <w:tab/>
+        </w:r>
+        <w:r>
+          <w:rPr>
+            <w:noProof/>
+            <w:webHidden/>
+          </w:rPr>
+          <w:fldChar w:fldCharType="begin"/>
+        </w:r>
+        <w:r>
+          <w:rPr>
+            <w:noProof/>
+            <w:webHidden/>
+          </w:rPr>
+          <w:instrText xml:space="preserve"> PAGEREF _Toc197164500 \h </w:instrText>
+        </w:r>
+        <w:r>
+          <w:rPr>
+            <w:noProof/>
+            <w:webHidden/>
+          </w:rPr>
+        </w:r>
+        <w:r>
+          <w:rPr>
+            <w:noProof/>
+            <w:webHidden/>
+          </w:rPr>
+          <w:fldChar w:fldCharType="separate"/>
+        </w:r>
+        <w:r>
+          <w:rPr>
+            <w:noProof/>
+            <w:webHidden/>
+          </w:rPr>
+          <w:t>27</w:t>
+        </w:r>
+        <w:r>
+          <w:rPr>
+            <w:noProof/>
+            <w:webHidden/>
+          </w:rPr>
+          <w:fldChar w:fldCharType="end"/>
+        </w:r>
+      </w:hyperlink>
+    </w:p>
+    <w:p>
+      <w:pPr>
+        <w:pStyle w:val="TJ2"/>
+        <w:tabs>
+          <w:tab w:val="right" w:leader="dot" w:pos="9060"/>
+        </w:tabs>
+        <w:rPr>
+          <w:rFonts w:cstheme="minorBidi"/>
+          <w:noProof/>
+          <w:kern w:val="0"/>
+          <w14:ligatures w14:val="none"/>
+        </w:rPr>
+      </w:pPr>
+      <w:hyperlink w:anchor="_Toc197164501" w:history="1">
+        <w:r>
+          <w:rPr>
+            <w:rStyle w:val="Hiperhivatkozs"/>
+            <w:noProof/>
+          </w:rPr>
+          <w:t>Windows szerver</w:t>
+        </w:r>
+        <w:r>
+          <w:rPr>
+            <w:noProof/>
+            <w:webHidden/>
+          </w:rPr>
+          <w:tab/>
+        </w:r>
+        <w:r>
+          <w:rPr>
+            <w:noProof/>
+            <w:webHidden/>
+          </w:rPr>
+          <w:fldChar w:fldCharType="begin"/>
+        </w:r>
+        <w:r>
+          <w:rPr>
+            <w:noProof/>
+            <w:webHidden/>
+          </w:rPr>
+          <w:instrText xml:space="preserve"> PAGEREF _Toc197164501 \h </w:instrText>
+        </w:r>
+        <w:r>
+          <w:rPr>
+            <w:noProof/>
+            <w:webHidden/>
+          </w:rPr>
+        </w:r>
+        <w:r>
+          <w:rPr>
+            <w:noProof/>
+            <w:webHidden/>
+          </w:rPr>
+          <w:fldChar w:fldCharType="separate"/>
+        </w:r>
+        <w:r>
+          <w:rPr>
+            <w:noProof/>
+            <w:webHidden/>
+          </w:rPr>
+          <w:t>27</w:t>
+        </w:r>
+        <w:r>
+          <w:rPr>
+            <w:noProof/>
+            <w:webHidden/>
+          </w:rPr>
+          <w:fldChar w:fldCharType="end"/>
+        </w:r>
+      </w:hyperlink>
+    </w:p>
+    <w:p>
+      <w:pPr>
+        <w:pStyle w:val="TJ3"/>
+        <w:tabs>
+          <w:tab w:val="right" w:leader="dot" w:pos="9060"/>
+        </w:tabs>
+        <w:rPr>
+          <w:rFonts w:cstheme="minorBidi"/>
+          <w:noProof/>
+          <w:kern w:val="0"/>
+          <w14:ligatures w14:val="none"/>
+        </w:rPr>
+      </w:pPr>
+      <w:hyperlink w:anchor="_Toc197164502" w:history="1">
+        <w:r>
+          <w:rPr>
+            <w:rStyle w:val="Hiperhivatkozs"/>
+            <w:noProof/>
+          </w:rPr>
+          <w:t>Active Directory</w:t>
+        </w:r>
+        <w:r>
+          <w:rPr>
+            <w:noProof/>
+            <w:webHidden/>
+          </w:rPr>
+          <w:tab/>
+        </w:r>
+        <w:r>
+          <w:rPr>
+            <w:noProof/>
+            <w:webHidden/>
+          </w:rPr>
+          <w:fldChar w:fldCharType="begin"/>
+        </w:r>
+        <w:r>
+          <w:rPr>
+            <w:noProof/>
+            <w:webHidden/>
+          </w:rPr>
+          <w:instrText xml:space="preserve"> PAGEREF _Toc197164502 \h </w:instrText>
+        </w:r>
+        <w:r>
+          <w:rPr>
+            <w:noProof/>
+            <w:webHidden/>
+          </w:rPr>
+        </w:r>
+        <w:r>
+          <w:rPr>
+            <w:noProof/>
+            <w:webHidden/>
+          </w:rPr>
+          <w:fldChar w:fldCharType="separate"/>
+        </w:r>
+        <w:r>
+          <w:rPr>
+            <w:noProof/>
+            <w:webHidden/>
+          </w:rPr>
+          <w:t>27</w:t>
+        </w:r>
+        <w:r>
+          <w:rPr>
+            <w:noProof/>
+            <w:webHidden/>
+          </w:rPr>
+          <w:fldChar w:fldCharType="end"/>
+        </w:r>
+      </w:hyperlink>
+    </w:p>
+    <w:p>
+      <w:pPr>
+        <w:pStyle w:val="TJ3"/>
+        <w:tabs>
+          <w:tab w:val="right" w:leader="dot" w:pos="9060"/>
+        </w:tabs>
+        <w:rPr>
+          <w:rFonts w:cstheme="minorBidi"/>
+          <w:noProof/>
+          <w:kern w:val="0"/>
+          <w14:ligatures w14:val="none"/>
+        </w:rPr>
+      </w:pPr>
+      <w:hyperlink w:anchor="_Toc197164503" w:history="1">
+        <w:r>
+          <w:rPr>
+            <w:rStyle w:val="Hiperhivatkozs"/>
+            <w:noProof/>
+          </w:rPr>
+          <w:t>DNS</w:t>
+        </w:r>
+        <w:r>
+          <w:rPr>
+            <w:noProof/>
+            <w:webHidden/>
+          </w:rPr>
+          <w:tab/>
+        </w:r>
+        <w:r>
+          <w:rPr>
+            <w:noProof/>
+            <w:webHidden/>
+          </w:rPr>
+          <w:fldChar w:fldCharType="begin"/>
+        </w:r>
+        <w:r>
+          <w:rPr>
+            <w:noProof/>
+            <w:webHidden/>
+          </w:rPr>
+          <w:instrText xml:space="preserve"> PAGEREF _Toc197164503 \h </w:instrText>
+        </w:r>
+        <w:r>
+          <w:rPr>
+            <w:noProof/>
+            <w:webHidden/>
+          </w:rPr>
+        </w:r>
+        <w:r>
+          <w:rPr>
+            <w:noProof/>
+            <w:webHidden/>
+          </w:rPr>
+          <w:fldChar w:fldCharType="separate"/>
+        </w:r>
+        <w:r>
+          <w:rPr>
+            <w:noProof/>
+            <w:webHidden/>
+          </w:rPr>
+          <w:t>28</w:t>
+        </w:r>
+        <w:r>
+          <w:rPr>
+            <w:noProof/>
+            <w:webHidden/>
+          </w:rPr>
+          <w:fldChar w:fldCharType="end"/>
+        </w:r>
+      </w:hyperlink>
+    </w:p>
+    <w:p>
+      <w:pPr>
+        <w:pStyle w:val="TJ3"/>
+        <w:tabs>
+          <w:tab w:val="right" w:leader="dot" w:pos="9060"/>
+        </w:tabs>
+        <w:rPr>
+          <w:rFonts w:cstheme="minorBidi"/>
+          <w:noProof/>
+          <w:kern w:val="0"/>
+          <w14:ligatures w14:val="none"/>
+        </w:rPr>
+      </w:pPr>
+      <w:hyperlink w:anchor="_Toc197164504" w:history="1">
+        <w:r>
+          <w:rPr>
+            <w:rStyle w:val="Hiperhivatkozs"/>
+            <w:noProof/>
+          </w:rPr>
+          <w:t>DHCP</w:t>
+        </w:r>
+        <w:r>
+          <w:rPr>
+            <w:noProof/>
+            <w:webHidden/>
+          </w:rPr>
+          <w:tab/>
+        </w:r>
+        <w:r>
+          <w:rPr>
+            <w:noProof/>
+            <w:webHidden/>
+          </w:rPr>
+          <w:fldChar w:fldCharType="begin"/>
+        </w:r>
+        <w:r>
+          <w:rPr>
+            <w:noProof/>
+            <w:webHidden/>
+          </w:rPr>
+          <w:instrText xml:space="preserve"> PAGEREF _Toc197164504 \h </w:instrText>
+        </w:r>
+        <w:r>
+          <w:rPr>
+            <w:noProof/>
+            <w:webHidden/>
+          </w:rPr>
+        </w:r>
+        <w:r>
+          <w:rPr>
+            <w:noProof/>
+            <w:webHidden/>
+          </w:rPr>
+          <w:fldChar w:fldCharType="separate"/>
+        </w:r>
+        <w:r>
+          <w:rPr>
+            <w:noProof/>
+            <w:webHidden/>
+          </w:rPr>
+          <w:t>29</w:t>
+        </w:r>
+        <w:r>
+          <w:rPr>
+            <w:noProof/>
+            <w:webHidden/>
+          </w:rPr>
+          <w:fldChar w:fldCharType="end"/>
+        </w:r>
+      </w:hyperlink>
+    </w:p>
+    <w:p>
+      <w:pPr>
+        <w:pStyle w:val="TJ3"/>
+        <w:tabs>
+          <w:tab w:val="right" w:leader="dot" w:pos="9060"/>
+        </w:tabs>
+        <w:rPr>
+          <w:rFonts w:cstheme="minorBidi"/>
+          <w:noProof/>
+          <w:kern w:val="0"/>
+          <w14:ligatures w14:val="none"/>
+        </w:rPr>
+      </w:pPr>
+      <w:hyperlink w:anchor="_Toc197164505" w:history="1">
+        <w:r>
+          <w:rPr>
+            <w:rStyle w:val="Hiperhivatkozs"/>
+            <w:noProof/>
+          </w:rPr>
+          <w:t>Mail</w:t>
+        </w:r>
+        <w:r>
+          <w:rPr>
+            <w:noProof/>
+            <w:webHidden/>
+          </w:rPr>
+          <w:tab/>
+        </w:r>
+        <w:r>
+          <w:rPr>
+            <w:noProof/>
+            <w:webHidden/>
+          </w:rPr>
+          <w:fldChar w:fldCharType="begin"/>
+        </w:r>
+        <w:r>
+          <w:rPr>
+            <w:noProof/>
+            <w:webHidden/>
+          </w:rPr>
+          <w:instrText xml:space="preserve"> PAGEREF _Toc197164505 \h </w:instrText>
+        </w:r>
+        <w:r>
+          <w:rPr>
+            <w:noProof/>
+            <w:webHidden/>
+          </w:rPr>
+        </w:r>
+        <w:r>
+          <w:rPr>
+            <w:noProof/>
+            <w:webHidden/>
+          </w:rPr>
+          <w:fldChar w:fldCharType="separate"/>
+        </w:r>
+        <w:r>
+          <w:rPr>
+            <w:noProof/>
+            <w:webHidden/>
+          </w:rPr>
+          <w:t>30</w:t>
+        </w:r>
+        <w:r>
+          <w:rPr>
+            <w:noProof/>
+            <w:webHidden/>
+          </w:rPr>
+          <w:fldChar w:fldCharType="end"/>
+        </w:r>
+      </w:hyperlink>
+    </w:p>
+    <w:p>
+      <w:pPr>
+        <w:pStyle w:val="TJ3"/>
+        <w:tabs>
+          <w:tab w:val="right" w:leader="dot" w:pos="9060"/>
+        </w:tabs>
+        <w:rPr>
+          <w:rFonts w:cstheme="minorBidi"/>
+          <w:noProof/>
+          <w:kern w:val="0"/>
+          <w14:ligatures w14:val="none"/>
+        </w:rPr>
+      </w:pPr>
+      <w:hyperlink w:anchor="_Toc197164506" w:history="1">
+        <w:r>
+          <w:rPr>
+            <w:rStyle w:val="Hiperhivatkozs"/>
+            <w:noProof/>
+          </w:rPr>
+          <w:t>Nyomtató</w:t>
+        </w:r>
+        <w:r>
+          <w:rPr>
+            <w:noProof/>
+            <w:webHidden/>
+          </w:rPr>
+          <w:tab/>
+        </w:r>
+        <w:r>
+          <w:rPr>
+            <w:noProof/>
+            <w:webHidden/>
+          </w:rPr>
+          <w:fldChar w:fldCharType="begin"/>
+        </w:r>
+        <w:r>
+          <w:rPr>
+            <w:noProof/>
+            <w:webHidden/>
+          </w:rPr>
+          <w:instrText xml:space="preserve"> PAGEREF _Toc197164506 \h </w:instrText>
+        </w:r>
+        <w:r>
+          <w:rPr>
+            <w:noProof/>
+            <w:webHidden/>
+          </w:rPr>
+        </w:r>
+        <w:r>
+          <w:rPr>
+            <w:noProof/>
+            <w:webHidden/>
+          </w:rPr>
+          <w:fldChar w:fldCharType="separate"/>
+        </w:r>
+        <w:r>
+          <w:rPr>
+            <w:noProof/>
+            <w:webHidden/>
+          </w:rPr>
+          <w:t>30</w:t>
+        </w:r>
+        <w:r>
+          <w:rPr>
+            <w:noProof/>
+            <w:webHidden/>
+          </w:rPr>
+          <w:fldChar w:fldCharType="end"/>
+        </w:r>
+      </w:hyperlink>
+    </w:p>
+    <w:p>
+      <w:pPr>
+        <w:pStyle w:val="TJ2"/>
+        <w:tabs>
+          <w:tab w:val="right" w:leader="dot" w:pos="9060"/>
+        </w:tabs>
+        <w:rPr>
+          <w:rFonts w:cstheme="minorBidi"/>
+          <w:noProof/>
+          <w:kern w:val="0"/>
+          <w14:ligatures w14:val="none"/>
+        </w:rPr>
+      </w:pPr>
+      <w:hyperlink w:anchor="_Toc197164507" w:history="1">
+        <w:r>
+          <w:rPr>
+            <w:rStyle w:val="Hiperhivatkozs"/>
+            <w:noProof/>
+          </w:rPr>
+          <w:t>Linux szerver</w:t>
+        </w:r>
+        <w:r>
+          <w:rPr>
+            <w:noProof/>
+            <w:webHidden/>
+          </w:rPr>
+          <w:tab/>
+        </w:r>
+        <w:r>
+          <w:rPr>
+            <w:noProof/>
+            <w:webHidden/>
+          </w:rPr>
+          <w:fldChar w:fldCharType="begin"/>
+        </w:r>
+        <w:r>
+          <w:rPr>
+            <w:noProof/>
+            <w:webHidden/>
+          </w:rPr>
+          <w:instrText xml:space="preserve"> PAGEREF _Toc197164507 \h </w:instrText>
+        </w:r>
+        <w:r>
+          <w:rPr>
+            <w:noProof/>
+            <w:webHidden/>
+          </w:rPr>
+        </w:r>
+        <w:r>
+          <w:rPr>
+            <w:noProof/>
+            <w:webHidden/>
+          </w:rPr>
+          <w:fldChar w:fldCharType="separate"/>
+        </w:r>
+        <w:r>
+          <w:rPr>
+            <w:noProof/>
+            <w:webHidden/>
+          </w:rPr>
+          <w:t>31</w:t>
+        </w:r>
+        <w:r>
+          <w:rPr>
+            <w:noProof/>
+            <w:webHidden/>
+          </w:rPr>
+          <w:fldChar w:fldCharType="end"/>
+        </w:r>
+      </w:hyperlink>
+    </w:p>
+    <w:p>
+      <w:pPr>
+        <w:pStyle w:val="TJ3"/>
+        <w:tabs>
+          <w:tab w:val="right" w:leader="dot" w:pos="9060"/>
+        </w:tabs>
+        <w:rPr>
+          <w:rFonts w:cstheme="minorBidi"/>
+          <w:noProof/>
+          <w:kern w:val="0"/>
+          <w14:ligatures w14:val="none"/>
+        </w:rPr>
+      </w:pPr>
+      <w:hyperlink w:anchor="_Toc197164508" w:history="1">
+        <w:r>
+          <w:rPr>
+            <w:rStyle w:val="Hiperhivatkozs"/>
+            <w:noProof/>
+          </w:rPr>
+          <w:t>Csatlakoztatás</w:t>
+        </w:r>
+        <w:r>
+          <w:rPr>
+            <w:noProof/>
+            <w:webHidden/>
+          </w:rPr>
+          <w:tab/>
+        </w:r>
+        <w:r>
+          <w:rPr>
+            <w:noProof/>
+            <w:webHidden/>
+          </w:rPr>
+          <w:fldChar w:fldCharType="begin"/>
+        </w:r>
+        <w:r>
+          <w:rPr>
+            <w:noProof/>
+            <w:webHidden/>
+          </w:rPr>
+          <w:instrText xml:space="preserve"> PAGEREF _Toc197164508 \h </w:instrText>
+        </w:r>
+        <w:r>
+          <w:rPr>
+            <w:noProof/>
+            <w:webHidden/>
+          </w:rPr>
+        </w:r>
+        <w:r>
+          <w:rPr>
+            <w:noProof/>
+            <w:webHidden/>
+          </w:rPr>
+          <w:fldChar w:fldCharType="separate"/>
+        </w:r>
+        <w:r>
+          <w:rPr>
+            <w:noProof/>
+            <w:webHidden/>
+          </w:rPr>
+          <w:t>31</w:t>
+        </w:r>
+        <w:r>
+          <w:rPr>
+            <w:noProof/>
+            <w:webHidden/>
+          </w:rPr>
+          <w:fldChar w:fldCharType="end"/>
+        </w:r>
+      </w:hyperlink>
+    </w:p>
+    <w:p>
+      <w:pPr>
+        <w:pStyle w:val="TJ3"/>
+        <w:tabs>
+          <w:tab w:val="right" w:leader="dot" w:pos="9060"/>
+        </w:tabs>
+        <w:rPr>
+          <w:rFonts w:cstheme="minorBidi"/>
+          <w:noProof/>
+          <w:kern w:val="0"/>
+          <w14:ligatures w14:val="none"/>
+        </w:rPr>
+      </w:pPr>
+      <w:hyperlink w:anchor="_Toc197164509" w:history="1">
+        <w:r>
+          <w:rPr>
+            <w:rStyle w:val="Hiperhivatkozs"/>
+            <w:noProof/>
+          </w:rPr>
+          <w:t>Webszerver</w:t>
+        </w:r>
+        <w:r>
+          <w:rPr>
+            <w:noProof/>
+            <w:webHidden/>
+          </w:rPr>
+          <w:tab/>
+        </w:r>
+        <w:r>
+          <w:rPr>
+            <w:noProof/>
+            <w:webHidden/>
+          </w:rPr>
+          <w:fldChar w:fldCharType="begin"/>
+        </w:r>
+        <w:r>
+          <w:rPr>
+            <w:noProof/>
+            <w:webHidden/>
+          </w:rPr>
+          <w:instrText xml:space="preserve"> PAGEREF _Toc197164509 \h </w:instrText>
+        </w:r>
+        <w:r>
+          <w:rPr>
+            <w:noProof/>
+            <w:webHidden/>
+          </w:rPr>
+        </w:r>
+        <w:r>
+          <w:rPr>
+            <w:noProof/>
+            <w:webHidden/>
+          </w:rPr>
+          <w:fldChar w:fldCharType="separate"/>
+        </w:r>
+        <w:r>
+          <w:rPr>
+            <w:noProof/>
+            <w:webHidden/>
+          </w:rPr>
+          <w:t>31</w:t>
+        </w:r>
+        <w:r>
+          <w:rPr>
+            <w:noProof/>
+            <w:webHidden/>
+          </w:rPr>
+          <w:fldChar w:fldCharType="end"/>
+        </w:r>
+      </w:hyperlink>
+    </w:p>
+    <w:p>
+      <w:pPr>
+        <w:pStyle w:val="TJ3"/>
+        <w:tabs>
+          <w:tab w:val="right" w:leader="dot" w:pos="9060"/>
+        </w:tabs>
+        <w:rPr>
+          <w:rFonts w:cstheme="minorBidi"/>
+          <w:noProof/>
+          <w:kern w:val="0"/>
+          <w14:ligatures w14:val="none"/>
+        </w:rPr>
+      </w:pPr>
+      <w:hyperlink w:anchor="_Toc197164510" w:history="1">
+        <w:r>
+          <w:rPr>
+            <w:rStyle w:val="Hiperhivatkozs"/>
+            <w:noProof/>
+          </w:rPr>
+          <w:t>FTP</w:t>
+        </w:r>
+        <w:r>
+          <w:rPr>
+            <w:noProof/>
+            <w:webHidden/>
+          </w:rPr>
+          <w:tab/>
+        </w:r>
+        <w:r>
+          <w:rPr>
+            <w:noProof/>
+            <w:webHidden/>
+          </w:rPr>
+          <w:fldChar w:fldCharType="begin"/>
+        </w:r>
+        <w:r>
+          <w:rPr>
+            <w:noProof/>
+            <w:webHidden/>
+          </w:rPr>
+          <w:instrText xml:space="preserve"> PAGEREF _Toc197164510 \h </w:instrText>
+        </w:r>
+        <w:r>
+          <w:rPr>
+            <w:noProof/>
+            <w:webHidden/>
+          </w:rPr>
+        </w:r>
+        <w:r>
+          <w:rPr>
+            <w:noProof/>
+            <w:webHidden/>
+          </w:rPr>
+          <w:fldChar w:fldCharType="separate"/>
+        </w:r>
+        <w:r>
+          <w:rPr>
+            <w:noProof/>
+            <w:webHidden/>
+          </w:rPr>
+          <w:t>32</w:t>
+        </w:r>
+        <w:r>
+          <w:rPr>
+            <w:noProof/>
+            <w:webHidden/>
+          </w:rPr>
+          <w:fldChar w:fldCharType="end"/>
+        </w:r>
+      </w:hyperlink>
+    </w:p>
+    <w:p>
+      <w:pPr>
+        <w:pStyle w:val="TJ3"/>
+        <w:tabs>
+          <w:tab w:val="right" w:leader="dot" w:pos="9060"/>
+        </w:tabs>
+        <w:rPr>
+          <w:rFonts w:cstheme="minorBidi"/>
+          <w:noProof/>
+          <w:kern w:val="0"/>
+          <w14:ligatures w14:val="none"/>
+        </w:rPr>
+      </w:pPr>
+      <w:hyperlink w:anchor="_Toc197164511" w:history="1">
+        <w:r>
+          <w:rPr>
+            <w:rStyle w:val="Hiperhivatkozs"/>
+            <w:noProof/>
+          </w:rPr>
+          <w:t>RSYNC</w:t>
+        </w:r>
+        <w:r>
+          <w:rPr>
+            <w:noProof/>
+            <w:webHidden/>
+          </w:rPr>
+          <w:tab/>
+        </w:r>
+        <w:r>
+          <w:rPr>
+            <w:noProof/>
+            <w:webHidden/>
+          </w:rPr>
+          <w:fldChar w:fldCharType="begin"/>
+        </w:r>
+        <w:r>
+          <w:rPr>
+            <w:noProof/>
+            <w:webHidden/>
+          </w:rPr>
+          <w:instrText xml:space="preserve"> PAGEREF _Toc197164511 \h </w:instrText>
+        </w:r>
+        <w:r>
+          <w:rPr>
+            <w:noProof/>
+            <w:webHidden/>
+          </w:rPr>
+        </w:r>
+        <w:r>
+          <w:rPr>
+            <w:noProof/>
+            <w:webHidden/>
+          </w:rPr>
+          <w:fldChar w:fldCharType="separate"/>
+        </w:r>
+        <w:r>
+          <w:rPr>
+            <w:noProof/>
+            <w:webHidden/>
+          </w:rPr>
+          <w:t>32</w:t>
+        </w:r>
+        <w:r>
+          <w:rPr>
+            <w:noProof/>
+            <w:webHidden/>
+          </w:rPr>
+          <w:fldChar w:fldCharType="end"/>
+        </w:r>
+      </w:hyperlink>
+    </w:p>
+    <w:p>
+      <w:pPr>
+        <w:pStyle w:val="TJ3"/>
+        <w:tabs>
+          <w:tab w:val="right" w:leader="dot" w:pos="9060"/>
+        </w:tabs>
+        <w:rPr>
+          <w:rFonts w:cstheme="minorBidi"/>
+          <w:noProof/>
+          <w:kern w:val="0"/>
+          <w14:ligatures w14:val="none"/>
+        </w:rPr>
+      </w:pPr>
+      <w:hyperlink w:anchor="_Toc197164512" w:history="1">
+        <w:r>
+          <w:rPr>
+            <w:rStyle w:val="Hiperhivatkozs"/>
+            <w:noProof/>
+          </w:rPr>
+          <w:t>Hálózat Programozás</w:t>
+        </w:r>
+        <w:r>
+          <w:rPr>
+            <w:noProof/>
+            <w:webHidden/>
+          </w:rPr>
+          <w:tab/>
+        </w:r>
+        <w:r>
+          <w:rPr>
+            <w:noProof/>
+            <w:webHidden/>
+          </w:rPr>
+          <w:fldChar w:fldCharType="begin"/>
+        </w:r>
+        <w:r>
+          <w:rPr>
+            <w:noProof/>
+            <w:webHidden/>
+          </w:rPr>
+          <w:instrText xml:space="preserve"> PAGEREF _Toc197164512 \h </w:instrText>
+        </w:r>
+        <w:r>
+          <w:rPr>
+            <w:noProof/>
+            <w:webHidden/>
+          </w:rPr>
+        </w:r>
+        <w:r>
+          <w:rPr>
+            <w:noProof/>
+            <w:webHidden/>
+          </w:rPr>
+          <w:fldChar w:fldCharType="separate"/>
+        </w:r>
+        <w:r>
+          <w:rPr>
+            <w:noProof/>
+            <w:webHidden/>
+          </w:rPr>
+          <w:t>32</w:t>
+        </w:r>
+        <w:r>
+          <w:rPr>
+            <w:noProof/>
+            <w:webHidden/>
+          </w:rPr>
+          <w:fldChar w:fldCharType="end"/>
+        </w:r>
+      </w:hyperlink>
+    </w:p>
+    <w:p>
       <w:r>
         <w:fldChar w:fldCharType="end"/>
       </w:r>
     </w:p>
     <w:p>
+      <w:r>
+        <w:br w:type="page"/>
+      </w:r>
+    </w:p>
+    <w:p>
       <w:pPr>
         <w:pStyle w:val="2cmsorsajt"/>
       </w:pPr>
-      <w:bookmarkStart w:id="2" w:name="_Toc197106308"/>
-      <w:r>
+      <w:bookmarkStart w:id="2" w:name="_Toc197164459"/>
+      <w:r>
+        <w:lastRenderedPageBreak/>
         <w:t>Cégünk bemu</w:t>
       </w:r>
       <w:r>
@@ -3330,6 +4253,11 @@
     </w:p>
     <w:p>
       <w:pPr>
+        <w:pStyle w:val="2cmsorsajt"/>
+      </w:pPr>
+    </w:p>
+    <w:p>
+      <w:pPr>
         <w:pStyle w:val="5szveg"/>
       </w:pPr>
       <w:r>
@@ -3398,7 +4326,7 @@
       <w:pPr>
         <w:pStyle w:val="2cmsorsajt"/>
       </w:pPr>
-      <w:bookmarkStart w:id="3" w:name="_Toc197106309"/>
+      <w:bookmarkStart w:id="3" w:name="_Toc197164460"/>
       <w:r>
         <w:t>M</w:t>
       </w:r>
@@ -3406,6 +4334,11 @@
         <w:t>egbízó cég bemutatása</w:t>
       </w:r>
       <w:bookmarkEnd w:id="3"/>
+    </w:p>
+    <w:p>
+      <w:pPr>
+        <w:pStyle w:val="2cmsorsajt"/>
+      </w:pPr>
     </w:p>
     <w:p>
       <w:pPr>
@@ -3478,12 +4411,27 @@
           <w:sz w:val="48"/>
         </w:rPr>
       </w:pPr>
+      <w:r>
+        <w:rPr>
+          <w:rFonts w:ascii="Times New Roman" w:hAnsi="Times New Roman"/>
+          <w:sz w:val="48"/>
+        </w:rPr>
+        <w:br w:type="page"/>
+      </w:r>
+    </w:p>
+    <w:p>
+      <w:pPr>
+        <w:rPr>
+          <w:rFonts w:ascii="Times New Roman" w:hAnsi="Times New Roman"/>
+          <w:sz w:val="48"/>
+        </w:rPr>
+      </w:pPr>
     </w:p>
     <w:p>
       <w:pPr>
         <w:pStyle w:val="2cmsorsajt"/>
       </w:pPr>
-      <w:bookmarkStart w:id="4" w:name="_Toc197106310"/>
+      <w:bookmarkStart w:id="4" w:name="_Toc197164461"/>
       <w:r>
         <w:t>Igényfelmérés</w:t>
       </w:r>
@@ -3491,9 +4439,14 @@
     </w:p>
     <w:p>
       <w:pPr>
+        <w:pStyle w:val="2cmsorsajt"/>
+      </w:pPr>
+    </w:p>
+    <w:p>
+      <w:pPr>
         <w:pStyle w:val="4cmsorsajt"/>
       </w:pPr>
-      <w:bookmarkStart w:id="5" w:name="_Toc197106311"/>
+      <w:bookmarkStart w:id="5" w:name="_Toc197164462"/>
       <w:r>
         <w:t>Helyzetfelmérés</w:t>
       </w:r>
@@ -3501,95 +4454,117 @@
     </w:p>
     <w:p>
       <w:pPr>
+        <w:pStyle w:val="4cmsorsajt"/>
+      </w:pPr>
+    </w:p>
+    <w:p>
+      <w:pPr>
         <w:pStyle w:val="5szveg"/>
       </w:pPr>
+      <w:r>
+        <w:t>A két irodai közeg az egyikben a vezetőség és a dolgozók egy térségben helyezkednek el, ebből kifolyólag felosztjuk az embereket a beosztásuk szerint külön csoportoba, hogy egymás forgalmát ne akadályozzák, illetve ne lássanak bele. Emellett a rendszergazdáknak és a telefonoknak is lesz külön csoportjuk. Ezt a csoportbesoztást vlan-onként fogjuk megoldani mindkettő irodai közegben.</w:t>
+      </w:r>
     </w:p>
     <w:p>
       <w:pPr>
         <w:pStyle w:val="5szveg"/>
       </w:pPr>
-      <w:r>
-        <w:t>A két irodai közeg az egyikben a vezetőség és a dolgozók egy térségben helyezkednek el, ebből kifolyólag felosztjuk az embereket a beosztásuk szerint külön csoportoba, hogy egymás forgalmát ne akadályozzák, illetve ne lássanak bele. Emellett a rendszergazdáknak és a telefonoknak is lesz külön csoportjuk. Ezt a csoportbesoztást vlan-onként fogjuk megoldani mindkettő irodai közegben.</w:t>
-      </w:r>
     </w:p>
     <w:p>
       <w:pPr>
         <w:pStyle w:val="5szveg"/>
       </w:pPr>
+      <w:r>
+        <w:t xml:space="preserve">A </w:t>
+      </w:r>
+      <w:r>
+        <w:t>könyvelői</w:t>
+      </w:r>
+      <w:r>
+        <w:t xml:space="preserve"> viszont nem járnak be a hét minden napján, ezáltal ki kell nekik is alakítani egy home office környezetet, amivel hozzá tudnak férni a </w:t>
+      </w:r>
+      <w:r>
+        <w:t>felhőben levő bérelt tárhelyhez.</w:t>
+      </w:r>
     </w:p>
     <w:p>
       <w:pPr>
         <w:pStyle w:val="5szveg"/>
       </w:pPr>
-      <w:r>
-        <w:t xml:space="preserve">A </w:t>
-      </w:r>
-      <w:r>
-        <w:t>könyvelői</w:t>
-      </w:r>
-      <w:r>
-        <w:t xml:space="preserve"> viszont nem járnak be a hét minden napján, ezáltal ki kell nekik is alakítani egy home office környezetet, amivel hozzá tudnak férni a </w:t>
-      </w:r>
-      <w:r>
-        <w:t>felhőben levő bérelt tárhelyhez.</w:t>
-      </w:r>
     </w:p>
     <w:p>
       <w:pPr>
         <w:pStyle w:val="5szveg"/>
       </w:pPr>
+      <w:r>
+        <w:t>A rendszergazákkal szemben a dolgozók nem férhetnek hozzá mindenhez, nem rakhatják saját gépeiket a kapcsolókba, forgalomirányítókba, ezért biztonsági lépéseket is meg kell tennünk, mint például a portbiztonság és a nem használt portok letiltását vagy fizikailag hozzáférés ellehetetlenítése zárakkal. Viszont vannak a cégnek olyan pontjai, helyei, ahol elkerülhetetlen lesz, hogy idegen gépet kelljen felcsatlakoztatni a rendszerre, itt fizikailag elérhetőek lesznek a portok és a logikai biztonsággal fogjuk ellensúlyozni.</w:t>
+      </w:r>
     </w:p>
     <w:p>
       <w:pPr>
         <w:pStyle w:val="5szveg"/>
       </w:pPr>
-      <w:r>
-        <w:t>A rendszergazákkal szemben a dolgozók nem férhetnek hozzá mindenhez, nem rakhatják saját gépeiket a kapcsolókba, forgalomirányítókba, ezért biztonsági lépéseket is meg kell tennünk, mint például a portbiztonság és a nem használt portok letiltását vagy fizikailag hozzáférés ellehetetlenítése zárakkal. Viszont vannak a cégnek olyan pontjai, helyei, ahol elkerülhetetlen lesz, hogy idegen gépet kelljen felcsatlakoztatni a rendszerre, itt fizikailag elérhetőek lesznek a portok és a logikai biztonsággal fogjuk ellensúlyozni.</w:t>
-      </w:r>
     </w:p>
     <w:p>
       <w:pPr>
         <w:pStyle w:val="5szveg"/>
       </w:pPr>
+      <w:r>
+        <w:t>A cég kért egy web szolgáltatást is, hogy a meglévő és a leendő ügyfelek meg tudják őket találni interneten keresztül is. Ezt egy saját web szerverrel tervezzük megvalósítani, amelyhez egy DNS szolgáltatást is rakunk, hogy a weboldal IP címét össze tudjuk kötni egy URL-el. A web mellett a cég egy saját fájlmegosztó szolgáltatást is szeretne, szóval egy saját FTP szervert is rakunk bele, hogy a cégen belül legyen egy fájl tároló egység, ahol el tudják érni a céges adatokat.</w:t>
+      </w:r>
     </w:p>
     <w:p>
       <w:pPr>
         <w:pStyle w:val="5szveg"/>
       </w:pPr>
-      <w:r>
-        <w:t>A cég kért egy web szolgáltatást is, hogy a meglévő és a leendő ügyfelek meg tudják őket találni interneten keresztül is. Ezt egy saját web szerverrel tervezzük megvalósítani, amelyhez egy DNS szolgáltatást is rakunk, hogy a weboldal IP címét össze tudjuk kötni egy URL-el. A web mellett a cég egy saját fájlmegosztó szolgáltatást is szeretne, szóval egy saját FTP szervert is rakunk bele, hogy a cégen belül legyen egy fájl tároló egység, ahol el tudják érni a céges adatokat.</w:t>
-      </w:r>
     </w:p>
     <w:p>
       <w:pPr>
         <w:pStyle w:val="5szveg"/>
       </w:pPr>
+      <w:r>
+        <w:t>A vállalat 0-24-es szolgáltatást szeretne nyújtani, ennek érdekében figyelnünk kell a redundanciára, hogy esetleges fizikai kapcsolat megszakadás se állítsa le a forgalmat és akadálymentesen működjön minden továbbra is. A tervezésben közben erre figyeltünk, hogy minden közegben legyen redundancia.</w:t>
+      </w:r>
     </w:p>
     <w:p>
       <w:pPr>
         <w:pStyle w:val="5szveg"/>
       </w:pPr>
-      <w:r>
-        <w:t>A vállalat 0-24-es szolgáltatást szeretne nyújtani, ennek érdekében figyelnünk kell a redundanciára, hogy esetleges fizikai kapcsolat megszakadás se állítsa le a forgalmat és akadálymentesen működjön minden továbbra is. A tervezésben közben erre figyeltünk, hogy minden közegben legyen redundancia.</w:t>
-      </w:r>
     </w:p>
     <w:p>
       <w:pPr>
         <w:pStyle w:val="5szveg"/>
       </w:pPr>
+      <w:r>
+        <w:t>Az egész helyen szeretnék, hogy legyen vezeték nélküli hálózat a dolgozók és főképp a rendszergazda számára, hogy tudjon csatlakozni tudjon az internethez a laptopjával vagy telefonjával. Ezt számításba véve több LAP-t is rakunk le a teljes lefedettség miatt.</w:t>
+      </w:r>
+    </w:p>
+    <w:p>
+      <w:pPr>
+        <w:rPr>
+          <w:rFonts w:ascii="Times New Roman" w:hAnsi="Times New Roman"/>
+          <w:noProof/>
+          <w:sz w:val="24"/>
+        </w:rPr>
+      </w:pPr>
+      <w:r>
+        <w:br w:type="page"/>
+      </w:r>
     </w:p>
     <w:p>
       <w:pPr>
         <w:pStyle w:val="5szveg"/>
       </w:pPr>
-      <w:r>
-        <w:t>Az egész helyen szeretnék, hogy legyen vezeték nélküli hálózat a dolgozók és főképp a rendszergazda számára, hogy tudjon csatlakozni tudjon az internethez a laptopjával vagy telefonjával. Ezt számításba véve több LAP-t is rakunk le a teljes lefedettség miatt.</w:t>
-      </w:r>
     </w:p>
     <w:p>
       <w:pPr>
         <w:pStyle w:val="2cmsorsajt"/>
       </w:pPr>
+      <w:bookmarkStart w:id="6" w:name="_Toc197164463"/>
+      <w:r>
+        <w:t>Szolgáltatás katalógus</w:t>
+      </w:r>
+      <w:bookmarkEnd w:id="6"/>
     </w:p>
     <w:p>
       <w:pPr>
@@ -3598,38 +4573,18 @@
     </w:p>
     <w:p>
       <w:pPr>
-        <w:pStyle w:val="2cmsorsajt"/>
-      </w:pPr>
-    </w:p>
-    <w:p>
-      <w:pPr>
-        <w:pStyle w:val="2cmsorsajt"/>
-      </w:pPr>
-    </w:p>
-    <w:p>
-      <w:pPr>
-        <w:pStyle w:val="2cmsorsajt"/>
-      </w:pPr>
-      <w:bookmarkStart w:id="6" w:name="_Toc197106312"/>
-      <w:r>
-        <w:t>Szolgáltatás katalógus</w:t>
-      </w:r>
-      <w:bookmarkEnd w:id="6"/>
-    </w:p>
-    <w:p>
-      <w:pPr>
         <w:pStyle w:val="4cmsorsajt"/>
       </w:pPr>
+      <w:bookmarkStart w:id="7" w:name="_Toc197164464"/>
+      <w:r>
+        <w:t>Harmadik Rétegbeli Szolgáltatások</w:t>
+      </w:r>
+      <w:bookmarkEnd w:id="7"/>
     </w:p>
     <w:p>
       <w:pPr>
         <w:pStyle w:val="4cmsorsajt"/>
       </w:pPr>
-      <w:bookmarkStart w:id="7" w:name="_Toc197106313"/>
-      <w:r>
-        <w:t>Harmadik Rétegbeli Szolgáltatások</w:t>
-      </w:r>
-      <w:bookmarkEnd w:id="7"/>
     </w:p>
     <w:tbl>
       <w:tblPr>
@@ -3911,18 +4866,32 @@
     </w:tbl>
     <w:p>
       <w:pPr>
+        <w:rPr>
+          <w:rFonts w:ascii="Times New Roman" w:hAnsi="Times New Roman"/>
+          <w:b/>
+          <w:color w:val="000000" w:themeColor="text1"/>
+          <w:sz w:val="32"/>
+        </w:rPr>
+      </w:pPr>
+      <w:r>
+        <w:br w:type="page"/>
+      </w:r>
+    </w:p>
+    <w:p>
+      <w:pPr>
         <w:pStyle w:val="4cmsorsajt"/>
       </w:pPr>
+      <w:bookmarkStart w:id="8" w:name="_Toc197164465"/>
+      <w:r>
+        <w:lastRenderedPageBreak/>
+        <w:t>Második Rétegbeli Szolgáltatások</w:t>
+      </w:r>
+      <w:bookmarkEnd w:id="8"/>
     </w:p>
     <w:p>
       <w:pPr>
         <w:pStyle w:val="4cmsorsajt"/>
       </w:pPr>
-      <w:bookmarkStart w:id="8" w:name="_Toc197106314"/>
-      <w:r>
-        <w:t>Második Rétegbeli Szolgáltatások</w:t>
-      </w:r>
-      <w:bookmarkEnd w:id="8"/>
     </w:p>
     <w:tbl>
       <w:tblPr>
@@ -4007,8 +4976,13 @@
               <w:cnfStyle w:val="000000100000" w:firstRow="0" w:lastRow="0" w:firstColumn="0" w:lastColumn="0" w:oddVBand="0" w:evenVBand="0" w:oddHBand="1" w:evenHBand="0" w:firstRowFirstColumn="0" w:firstRowLastColumn="0" w:lastRowFirstColumn="0" w:lastRowLastColumn="0"/>
             </w:pPr>
             <w:r>
-              <w:t>Az egyes hálózatokban kijelölt kapcsolók megtanítják a többi kapcsolónak az ő konfigurált vlan-jait</w:t>
-            </w:r>
+              <w:t>Az egyes hálózatokban kijelölt kapcsolók megtanítják a többi kapcsolónak az ő konfigurált vlan-</w:t>
+            </w:r>
+            <w:proofErr w:type="spellStart"/>
+            <w:r>
+              <w:t>jait</w:t>
+            </w:r>
+            <w:proofErr w:type="spellEnd"/>
             <w:r>
               <w:t>.</w:t>
             </w:r>
@@ -4048,7 +5022,23 @@
               <w:t>redundánssá</w:t>
             </w:r>
             <w:r>
-              <w:t xml:space="preserve"> alakítjuk ezzel, ahol minden vlan-nak kiadunk egy vezető kapcsolót, amely annak a vlan-nak a forgalmával fog foglalkozni</w:t>
+              <w:t xml:space="preserve"> alakítjuk ezzel, ahol minden vlan-</w:t>
+            </w:r>
+            <w:proofErr w:type="spellStart"/>
+            <w:r>
+              <w:t>nak</w:t>
+            </w:r>
+            <w:proofErr w:type="spellEnd"/>
+            <w:r>
+              <w:t xml:space="preserve"> kiadunk egy vezető kapcsolót, amely annak a vlan-</w:t>
+            </w:r>
+            <w:proofErr w:type="spellStart"/>
+            <w:r>
+              <w:t>nak</w:t>
+            </w:r>
+            <w:proofErr w:type="spellEnd"/>
+            <w:r>
+              <w:t xml:space="preserve"> a forgalmával fog foglalkozni</w:t>
             </w:r>
             <w:r>
               <w:t>.</w:t>
@@ -4071,7 +5061,6 @@
               <w:jc w:val="center"/>
             </w:pPr>
             <w:r>
-              <w:lastRenderedPageBreak/>
               <w:t>Etherchannel</w:t>
             </w:r>
           </w:p>
@@ -4170,7 +5159,39 @@
               <w:cnfStyle w:val="000000100000" w:firstRow="0" w:lastRow="0" w:firstColumn="0" w:lastColumn="0" w:oddVBand="0" w:evenVBand="0" w:oddHBand="1" w:evenHBand="0" w:firstRowFirstColumn="0" w:firstRowLastColumn="0" w:lastRowFirstColumn="0" w:lastRowLastColumn="0"/>
             </w:pPr>
             <w:r>
-              <w:t>Mivel a hálózat biztonsága nagyon fontos és kiemelt szerepet élvez, ezért nagy hangsúlyt fektettünk az infrastruktúra védelmére. Ennek eredményeképpen a nem használt portokat lekapcsoltuk és fizikailag lezártuk. A használt portokat pedig az eszközök Mac-címéhez rendeltük, ezért, ha új eszközt csatlakoztatnának a switchez egyből shutdown (lekapcsolt) állapotba kerül az a port.</w:t>
+              <w:t xml:space="preserve">Mivel a hálózat biztonsága nagyon fontos és kiemelt szerepet élvez, ezért nagy hangsúlyt fektettünk az infrastruktúra védelmére. Ennek eredményeképpen a nem használt </w:t>
+            </w:r>
+            <w:proofErr w:type="spellStart"/>
+            <w:r>
+              <w:t>portokat</w:t>
+            </w:r>
+            <w:proofErr w:type="spellEnd"/>
+            <w:r>
+              <w:t xml:space="preserve"> lekapcsoltuk és fizikailag lezártuk. A használt </w:t>
+            </w:r>
+            <w:proofErr w:type="spellStart"/>
+            <w:r>
+              <w:t>portokat</w:t>
+            </w:r>
+            <w:proofErr w:type="spellEnd"/>
+            <w:r>
+              <w:t xml:space="preserve"> pedig az eszközök Mac-címéhez rendeltük, ezért, ha új eszközt csatlakoztatnának a </w:t>
+            </w:r>
+            <w:proofErr w:type="spellStart"/>
+            <w:r>
+              <w:t>switchez</w:t>
+            </w:r>
+            <w:proofErr w:type="spellEnd"/>
+            <w:r>
+              <w:t xml:space="preserve"> egyből </w:t>
+            </w:r>
+            <w:proofErr w:type="spellStart"/>
+            <w:r>
+              <w:t>shutdown</w:t>
+            </w:r>
+            <w:proofErr w:type="spellEnd"/>
+            <w:r>
+              <w:t xml:space="preserve"> (lekapcsolt) állapotba kerül az a port.</w:t>
             </w:r>
           </w:p>
         </w:tc>
@@ -4179,39 +5200,25 @@
     <w:p>
       <w:pPr>
         <w:pStyle w:val="4cmsorsajt"/>
+        <w:jc w:val="left"/>
       </w:pPr>
     </w:p>
     <w:p>
       <w:pPr>
         <w:pStyle w:val="4cmsorsajt"/>
       </w:pPr>
+      <w:bookmarkStart w:id="9" w:name="_Toc197164466"/>
+      <w:r>
+        <w:t xml:space="preserve">Egyéb </w:t>
+      </w:r>
+      <w:r>
+        <w:t>rendszerszolgáltatások</w:t>
+      </w:r>
+      <w:bookmarkEnd w:id="9"/>
     </w:p>
     <w:p>
       <w:pPr>
         <w:pStyle w:val="4cmsorsajt"/>
-      </w:pPr>
-    </w:p>
-    <w:p>
-      <w:pPr>
-        <w:pStyle w:val="4cmsorsajt"/>
-      </w:pPr>
-    </w:p>
-    <w:p>
-      <w:pPr>
-        <w:pStyle w:val="4cmsorsajt"/>
-      </w:pPr>
-      <w:bookmarkStart w:id="9" w:name="_Toc197106315"/>
-      <w:r>
-        <w:t xml:space="preserve">Egyéb </w:t>
-      </w:r>
-      <w:r>
-        <w:t>rendszerszolgáltatások</w:t>
-      </w:r>
-      <w:bookmarkEnd w:id="9"/>
-    </w:p>
-    <w:p>
-      <w:pPr>
-        <w:pStyle w:val="5szveg"/>
       </w:pPr>
     </w:p>
     <w:tbl>
@@ -4342,21 +5349,24 @@
     </w:tbl>
     <w:p>
       <w:pPr>
-        <w:pStyle w:val="5szveg"/>
-      </w:pPr>
-    </w:p>
-    <w:p>
-      <w:pPr>
-        <w:pStyle w:val="5szveg"/>
-      </w:pPr>
+        <w:rPr>
+          <w:rFonts w:ascii="Times New Roman" w:hAnsi="Times New Roman"/>
+          <w:b/>
+          <w:color w:val="000000" w:themeColor="text1"/>
+          <w:sz w:val="32"/>
+        </w:rPr>
+      </w:pPr>
+      <w:r>
+        <w:br w:type="page"/>
+      </w:r>
     </w:p>
     <w:p>
       <w:pPr>
         <w:pStyle w:val="4cmsorsajt"/>
       </w:pPr>
-      <w:bookmarkStart w:id="10" w:name="_Toc197106316"/>
-      <w:bookmarkStart w:id="11" w:name="_GoBack"/>
-      <w:r>
+      <w:bookmarkStart w:id="10" w:name="_Toc197164467"/>
+      <w:r>
+        <w:lastRenderedPageBreak/>
         <w:t>Üzleti szolg</w:t>
       </w:r>
       <w:r>
@@ -4367,10 +5377,9 @@
       </w:r>
       <w:bookmarkEnd w:id="10"/>
     </w:p>
-    <w:bookmarkEnd w:id="11"/>
-    <w:p>
-      <w:pPr>
-        <w:pStyle w:val="5szveg"/>
+    <w:p>
+      <w:pPr>
+        <w:pStyle w:val="4cmsorsajt"/>
       </w:pPr>
     </w:p>
     <w:tbl>
@@ -4614,7 +5623,6 @@
               <w:pStyle w:val="5szveg"/>
             </w:pPr>
             <w:r>
-              <w:lastRenderedPageBreak/>
               <w:t>Web</w:t>
             </w:r>
           </w:p>
@@ -4652,27 +5660,22 @@
     </w:p>
     <w:p>
       <w:pPr>
-        <w:pStyle w:val="5szveg"/>
-      </w:pPr>
-    </w:p>
-    <w:p>
-      <w:pPr>
-        <w:pStyle w:val="5szveg"/>
-      </w:pPr>
-    </w:p>
-    <w:p>
-      <w:pPr>
         <w:pStyle w:val="4cmsorsajt"/>
       </w:pPr>
-      <w:bookmarkStart w:id="12" w:name="_Toc197106317"/>
+    </w:p>
+    <w:p>
+      <w:pPr>
+        <w:pStyle w:val="4cmsorsajt"/>
+      </w:pPr>
+      <w:bookmarkStart w:id="11" w:name="_Toc197164468"/>
       <w:r>
         <w:t>Biztonsági intézkedések</w:t>
       </w:r>
-      <w:bookmarkEnd w:id="12"/>
-    </w:p>
-    <w:p>
-      <w:pPr>
-        <w:pStyle w:val="5szveg"/>
+      <w:bookmarkEnd w:id="11"/>
+    </w:p>
+    <w:p>
+      <w:pPr>
+        <w:pStyle w:val="4cmsorsajt"/>
       </w:pPr>
     </w:p>
     <w:tbl>
@@ -4986,38 +5989,44 @@
       <w:pPr>
         <w:pStyle w:val="2cmsorsajt"/>
       </w:pPr>
-      <w:bookmarkStart w:id="13" w:name="_Toc197106318"/>
-      <w:r>
+      <w:bookmarkStart w:id="12" w:name="_Toc197164469"/>
+      <w:r>
+        <w:lastRenderedPageBreak/>
         <w:t>Fizikai Tervezet</w:t>
       </w:r>
+      <w:bookmarkEnd w:id="12"/>
+    </w:p>
+    <w:p>
+      <w:pPr>
+        <w:pStyle w:val="2cmsorsajt"/>
+      </w:pPr>
+    </w:p>
+    <w:p>
+      <w:pPr>
+        <w:pStyle w:val="5szveg"/>
+      </w:pPr>
+      <w:r>
+        <w:t xml:space="preserve">Ebben a bekezdésben szeretnénk az iroda fizikai tervezetét bemutatni, amit a megbízó cég számára készítettünk el. Mivel az iroda felújítás alatt áll, szabad kezet kaptunk, amit ki is használtunk. </w:t>
+      </w:r>
+    </w:p>
+    <w:p>
+      <w:pPr>
+        <w:pStyle w:val="3cmsorsajt"/>
+      </w:pPr>
+    </w:p>
+    <w:p>
+      <w:pPr>
+        <w:pStyle w:val="3cmsorsajt"/>
+      </w:pPr>
+      <w:bookmarkStart w:id="13" w:name="_Toc197164470"/>
+      <w:r>
+        <w:t>Első Telephely</w:t>
+      </w:r>
       <w:bookmarkEnd w:id="13"/>
     </w:p>
     <w:p>
       <w:pPr>
-        <w:pStyle w:val="5szveg"/>
-      </w:pPr>
-      <w:r>
-        <w:t xml:space="preserve">Ebben a bekezdésben szeretnénk az iroda fizikai tervezetét bemutatni, amit a megbízó cég számára készítettünk el. Mivel az iroda felújítás alatt áll, szabad kezet kaptunk, amit ki is használtunk. </w:t>
-      </w:r>
-    </w:p>
-    <w:p>
-      <w:pPr>
-        <w:pStyle w:val="5szveg"/>
-      </w:pPr>
-    </w:p>
-    <w:p>
-      <w:pPr>
         <w:pStyle w:val="3cmsorsajt"/>
-      </w:pPr>
-      <w:bookmarkStart w:id="14" w:name="_Toc197106319"/>
-      <w:r>
-        <w:t>Első Telephely</w:t>
-      </w:r>
-      <w:bookmarkEnd w:id="14"/>
-    </w:p>
-    <w:p>
-      <w:pPr>
-        <w:pStyle w:val="5szveg"/>
       </w:pPr>
     </w:p>
     <w:p>
@@ -5028,7 +6037,6 @@
         <w:rPr>
           <w:lang w:eastAsia="hu-HU"/>
         </w:rPr>
-        <w:lastRenderedPageBreak/>
         <w:drawing>
           <wp:anchor distT="0" distB="0" distL="114300" distR="114300" simplePos="0" relativeHeight="251662336" behindDoc="0" locked="0" layoutInCell="1" allowOverlap="1" wp14:anchorId="1B40E1D2" wp14:editId="565D41DC">
             <wp:simplePos x="0" y="0"/>
@@ -5175,6 +6183,7 @@
         <w:rPr>
           <w:lang w:eastAsia="hu-HU"/>
         </w:rPr>
+        <w:lastRenderedPageBreak/>
         <w:drawing>
           <wp:anchor distT="0" distB="0" distL="114300" distR="114300" simplePos="0" relativeHeight="251663360" behindDoc="0" locked="0" layoutInCell="1" allowOverlap="1" wp14:anchorId="3C09F068" wp14:editId="31BC1265">
             <wp:simplePos x="0" y="0"/>
@@ -5237,27 +6246,22 @@
     </w:p>
     <w:p>
       <w:pPr>
-        <w:pStyle w:val="5szveg"/>
-      </w:pPr>
-    </w:p>
-    <w:p>
-      <w:pPr>
-        <w:pStyle w:val="5szveg"/>
-      </w:pPr>
-    </w:p>
-    <w:p>
-      <w:pPr>
         <w:pStyle w:val="3cmsorsajt"/>
       </w:pPr>
-      <w:bookmarkStart w:id="15" w:name="_Toc197106320"/>
+    </w:p>
+    <w:p>
+      <w:pPr>
+        <w:pStyle w:val="3cmsorsajt"/>
+      </w:pPr>
+      <w:bookmarkStart w:id="14" w:name="_Toc197164471"/>
       <w:r>
         <w:t>Második Telephely</w:t>
       </w:r>
-      <w:bookmarkEnd w:id="15"/>
-    </w:p>
-    <w:p>
-      <w:pPr>
-        <w:pStyle w:val="5szveg"/>
+      <w:bookmarkEnd w:id="14"/>
+    </w:p>
+    <w:p>
+      <w:pPr>
+        <w:pStyle w:val="3cmsorsajt"/>
       </w:pPr>
     </w:p>
     <w:p>
@@ -5337,12 +6341,7 @@
     </w:p>
     <w:p>
       <w:pPr>
-        <w:jc w:val="both"/>
-      </w:pPr>
-    </w:p>
-    <w:p>
-      <w:pPr>
-        <w:jc w:val="both"/>
+        <w:pStyle w:val="5szveg"/>
       </w:pPr>
     </w:p>
     <w:p>
@@ -5488,32 +6487,32 @@
       </w:r>
     </w:p>
     <w:p>
+      <w:r>
+        <w:br w:type="page"/>
+      </w:r>
+    </w:p>
+    <w:p>
+      <w:pPr>
+        <w:pStyle w:val="3cmsorsajt"/>
+      </w:pPr>
+      <w:bookmarkStart w:id="15" w:name="_Toc197164472"/>
+      <w:r>
+        <w:lastRenderedPageBreak/>
+        <w:t>Harmadik telephely</w:t>
+      </w:r>
+      <w:bookmarkEnd w:id="15"/>
+    </w:p>
+    <w:p>
+      <w:pPr>
+        <w:pStyle w:val="3cmsorsajt"/>
+      </w:pPr>
+    </w:p>
+    <w:p>
       <w:pPr>
         <w:pStyle w:val="5szveg"/>
       </w:pPr>
-    </w:p>
-    <w:p>
-      <w:pPr>
-        <w:jc w:val="both"/>
-      </w:pPr>
-    </w:p>
-    <w:p>
-      <w:pPr>
-        <w:pStyle w:val="3cmsorsajt"/>
-      </w:pPr>
-      <w:bookmarkStart w:id="16" w:name="_Toc197106321"/>
-      <w:r>
-        <w:t>Harmadik telephely</w:t>
-      </w:r>
-      <w:bookmarkEnd w:id="16"/>
-    </w:p>
-    <w:p>
-      <w:pPr>
-        <w:jc w:val="both"/>
-      </w:pPr>
       <w:r>
         <w:rPr>
-          <w:noProof/>
           <w:lang w:eastAsia="hu-HU"/>
         </w:rPr>
         <w:drawing>
@@ -5581,7 +6580,6 @@
       </w:r>
       <w:r>
         <w:rPr>
-          <w:noProof/>
           <w:lang w:eastAsia="hu-HU"/>
         </w:rPr>
         <w:drawing>
@@ -5659,66 +6657,75 @@
     </w:p>
     <w:p>
       <w:pPr>
-        <w:pStyle w:val="5szveg"/>
-      </w:pPr>
-    </w:p>
-    <w:p>
-      <w:pPr>
-        <w:pStyle w:val="2cmsorsajt"/>
-      </w:pPr>
-    </w:p>
-    <w:p>
-      <w:pPr>
         <w:rPr>
           <w:rFonts w:ascii="Times New Roman" w:hAnsi="Times New Roman"/>
-          <w:sz w:val="48"/>
+          <w:b/>
+          <w:sz w:val="52"/>
         </w:rPr>
       </w:pPr>
+      <w:r>
+        <w:br w:type="page"/>
+      </w:r>
     </w:p>
     <w:p>
       <w:pPr>
         <w:pStyle w:val="2cmsorsajt"/>
       </w:pPr>
-      <w:bookmarkStart w:id="17" w:name="_Toc197106322"/>
+    </w:p>
+    <w:p>
+      <w:pPr>
+        <w:pStyle w:val="2cmsorsajt"/>
+      </w:pPr>
+      <w:bookmarkStart w:id="16" w:name="_Toc197164473"/>
       <w:r>
         <w:t>Logikai Tervezet</w:t>
       </w:r>
+      <w:bookmarkEnd w:id="16"/>
+    </w:p>
+    <w:p>
+      <w:pPr>
+        <w:pStyle w:val="2cmsorsajt"/>
+      </w:pPr>
+    </w:p>
+    <w:p>
+      <w:pPr>
+        <w:pStyle w:val="5szveg"/>
+      </w:pPr>
+      <w:r>
+        <w:t xml:space="preserve">Az alábbi képen </w:t>
+      </w:r>
+      <w:r>
+        <w:t xml:space="preserve">lesz </w:t>
+      </w:r>
+      <w:r>
+        <w:t>látható a három telephely</w:t>
+      </w:r>
+      <w:r>
+        <w:t>, illetve a gerinchálózat</w:t>
+      </w:r>
+      <w:r>
+        <w:t xml:space="preserve"> logikai tervezete, az eszközök összeköttetései, a használt interfészek, portok,vlanok és IP címek. Az eszközök fizikai elhelyezése a fentebbi fizikai tervezetben jelenik meg.</w:t>
+      </w:r>
+    </w:p>
+    <w:p>
+      <w:pPr>
+        <w:pStyle w:val="3cmsorsajt"/>
+      </w:pPr>
+    </w:p>
+    <w:p>
+      <w:pPr>
+        <w:pStyle w:val="3cmsorsajt"/>
+      </w:pPr>
+      <w:bookmarkStart w:id="17" w:name="_Toc197164474"/>
+      <w:r>
+        <w:t>Gerinchálózat</w:t>
+      </w:r>
       <w:bookmarkEnd w:id="17"/>
     </w:p>
     <w:p>
       <w:pPr>
-        <w:pStyle w:val="5szveg"/>
-      </w:pPr>
-      <w:r>
-        <w:t xml:space="preserve">Az alábbi képen </w:t>
-      </w:r>
-      <w:r>
-        <w:t xml:space="preserve">lesz </w:t>
-      </w:r>
-      <w:r>
-        <w:t>látható a három telephely</w:t>
-      </w:r>
-      <w:r>
-        <w:t>, illetve a gerinchálózat</w:t>
-      </w:r>
-      <w:r>
-        <w:t xml:space="preserve"> logikai tervezete, az eszközök összeköttetései, a használt interfészek, portok,vlanok és IP címek. Az eszközök fizikai elhelyezése a fentebbi fizikai tervezetben jelenik meg.</w:t>
-      </w:r>
-    </w:p>
-    <w:p>
-      <w:pPr>
-        <w:pStyle w:val="5szveg"/>
-      </w:pPr>
-    </w:p>
-    <w:p>
-      <w:pPr>
         <w:pStyle w:val="3cmsorsajt"/>
       </w:pPr>
-      <w:bookmarkStart w:id="18" w:name="_Toc197106323"/>
-      <w:r>
-        <w:t>Gerinchálózat</w:t>
-      </w:r>
-      <w:bookmarkEnd w:id="18"/>
     </w:p>
     <w:p>
       <w:pPr>
@@ -5769,6 +6776,11 @@
       <w:pPr>
         <w:pStyle w:val="5szveg"/>
       </w:pPr>
+    </w:p>
+    <w:p>
+      <w:pPr>
+        <w:pStyle w:val="5szveg"/>
+      </w:pPr>
       <w:r>
         <w:t xml:space="preserve">A fentebbi képen látszik az internet szimulálása, amely összeköti a három telephelyet. Az internetet BGP forgalomirányító protokollal szimuláltuk, illetve a Home Office dolgozó is az internetre csatlakozik fel otthonról, és éri el a felhőben levő bérelt tárhelyet. Ugyebár ez a szolgáltató hálózata, </w:t>
       </w:r>
@@ -5778,8 +6790,15 @@
     </w:p>
     <w:p>
       <w:pPr>
-        <w:pStyle w:val="5szveg"/>
-      </w:pPr>
+        <w:rPr>
+          <w:rFonts w:ascii="Times New Roman" w:hAnsi="Times New Roman"/>
+          <w:b/>
+          <w:sz w:val="40"/>
+        </w:rPr>
+      </w:pPr>
+      <w:r>
+        <w:br w:type="page"/>
+      </w:r>
     </w:p>
     <w:p>
       <w:pPr>
@@ -5790,11 +6809,11 @@
       <w:pPr>
         <w:pStyle w:val="3cmsorsajt"/>
       </w:pPr>
-      <w:bookmarkStart w:id="19" w:name="_Toc197106324"/>
+      <w:bookmarkStart w:id="18" w:name="_Toc197164475"/>
       <w:r>
         <w:t>Első Telephely</w:t>
       </w:r>
-      <w:bookmarkEnd w:id="19"/>
+      <w:bookmarkEnd w:id="18"/>
     </w:p>
     <w:p>
       <w:pPr>
@@ -5804,7 +6823,6 @@
         <w:rPr>
           <w:lang w:eastAsia="hu-HU"/>
         </w:rPr>
-        <w:lastRenderedPageBreak/>
         <w:drawing>
           <wp:inline distT="0" distB="0" distL="0" distR="0" wp14:anchorId="21DD3170" wp14:editId="13AC1311">
             <wp:extent cx="4680000" cy="3707365"/>
@@ -5846,11 +6864,16 @@
       <w:pPr>
         <w:pStyle w:val="3cmsorsajt"/>
       </w:pPr>
-      <w:bookmarkStart w:id="20" w:name="_Toc197106325"/>
+      <w:bookmarkStart w:id="19" w:name="_Toc197164476"/>
+    </w:p>
+    <w:p>
+      <w:pPr>
+        <w:pStyle w:val="3cmsorsajt"/>
+      </w:pPr>
       <w:r>
         <w:t>Második Telephely</w:t>
       </w:r>
-      <w:bookmarkEnd w:id="20"/>
+      <w:bookmarkEnd w:id="19"/>
     </w:p>
     <w:p>
       <w:pPr>
@@ -5901,11 +6924,17 @@
       <w:pPr>
         <w:pStyle w:val="3cmsorsajt"/>
       </w:pPr>
-      <w:bookmarkStart w:id="21" w:name="_Toc197106326"/>
-      <w:r>
+      <w:bookmarkStart w:id="20" w:name="_Toc197164477"/>
+    </w:p>
+    <w:p>
+      <w:pPr>
+        <w:pStyle w:val="3cmsorsajt"/>
+      </w:pPr>
+      <w:r>
+        <w:lastRenderedPageBreak/>
         <w:t>Harmadik Telephely</w:t>
       </w:r>
-      <w:bookmarkEnd w:id="21"/>
+      <w:bookmarkEnd w:id="20"/>
     </w:p>
     <w:p>
       <w:pPr>
@@ -5915,7 +6944,6 @@
         <w:rPr>
           <w:lang w:eastAsia="hu-HU"/>
         </w:rPr>
-        <w:lastRenderedPageBreak/>
         <w:drawing>
           <wp:inline distT="0" distB="0" distL="0" distR="0" wp14:anchorId="0792BC98" wp14:editId="4BEF368D">
             <wp:extent cx="4680000" cy="4795581"/>
@@ -5955,18 +6983,26 @@
     </w:p>
     <w:p>
       <w:pPr>
+        <w:rPr>
+          <w:rFonts w:ascii="Times New Roman" w:hAnsi="Times New Roman"/>
+          <w:b/>
+          <w:sz w:val="52"/>
+        </w:rPr>
+      </w:pPr>
+      <w:r>
+        <w:br w:type="page"/>
+      </w:r>
+    </w:p>
+    <w:p>
+      <w:pPr>
         <w:pStyle w:val="2cmsorsajt"/>
       </w:pPr>
-    </w:p>
-    <w:p>
-      <w:pPr>
-        <w:pStyle w:val="2cmsorsajt"/>
-      </w:pPr>
-      <w:bookmarkStart w:id="22" w:name="_Toc197106327"/>
-      <w:r>
+      <w:bookmarkStart w:id="21" w:name="_Toc197164478"/>
+      <w:r>
+        <w:lastRenderedPageBreak/>
         <w:t>IP címzési terv</w:t>
       </w:r>
-      <w:bookmarkEnd w:id="22"/>
+      <w:bookmarkEnd w:id="21"/>
     </w:p>
     <w:p>
       <w:pPr>
@@ -6008,7 +7044,7 @@
             <w:pPr>
               <w:jc w:val="center"/>
             </w:pPr>
-            <w:bookmarkStart w:id="23" w:name="_Hlk197008989"/>
+            <w:bookmarkStart w:id="22" w:name="_Hlk197008989"/>
             <w:r>
               <w:t>Első telephely</w:t>
             </w:r>
@@ -7328,7 +8364,7 @@
           </w:p>
         </w:tc>
       </w:tr>
-      <w:bookmarkEnd w:id="23"/>
+      <w:bookmarkEnd w:id="22"/>
       <w:tr>
         <w:trPr>
           <w:trHeight w:val="257"/>
@@ -8786,7 +9822,6 @@
               <w:jc w:val="center"/>
             </w:pPr>
             <w:r>
-              <w:lastRenderedPageBreak/>
               <w:t>Eszköz</w:t>
             </w:r>
           </w:p>
@@ -9175,18 +10210,36 @@
     </w:tbl>
     <w:p>
       <w:pPr>
-        <w:pStyle w:val="5szveg"/>
-      </w:pPr>
-    </w:p>
-    <w:p>
-      <w:pPr>
         <w:pStyle w:val="2cmsorsajt"/>
       </w:pPr>
-      <w:bookmarkStart w:id="24" w:name="_Toc197106328"/>
-      <w:r>
+    </w:p>
+    <w:p>
+      <w:pPr>
+        <w:rPr>
+          <w:rFonts w:ascii="Times New Roman" w:hAnsi="Times New Roman"/>
+          <w:b/>
+          <w:sz w:val="52"/>
+        </w:rPr>
+      </w:pPr>
+      <w:r>
+        <w:br w:type="page"/>
+      </w:r>
+    </w:p>
+    <w:p>
+      <w:pPr>
+        <w:pStyle w:val="2cmsorsajt"/>
+      </w:pPr>
+      <w:bookmarkStart w:id="23" w:name="_Toc197164479"/>
+      <w:r>
+        <w:lastRenderedPageBreak/>
         <w:t>Jelszókatalógus</w:t>
       </w:r>
-      <w:bookmarkEnd w:id="24"/>
+      <w:bookmarkEnd w:id="23"/>
+    </w:p>
+    <w:p>
+      <w:pPr>
+        <w:pStyle w:val="2cmsorsajt"/>
+      </w:pPr>
     </w:p>
     <w:p>
       <w:pPr>
@@ -10050,47 +11103,70 @@
     </w:tbl>
     <w:p>
       <w:pPr>
+        <w:pStyle w:val="2cmsorsajt"/>
+      </w:pPr>
+    </w:p>
+    <w:p>
+      <w:pPr>
+        <w:rPr>
+          <w:rFonts w:ascii="Times New Roman" w:hAnsi="Times New Roman"/>
+          <w:b/>
+          <w:sz w:val="52"/>
+        </w:rPr>
+      </w:pPr>
+      <w:r>
+        <w:br w:type="page"/>
+      </w:r>
+    </w:p>
+    <w:p>
+      <w:pPr>
+        <w:pStyle w:val="2cmsorsajt"/>
+      </w:pPr>
+      <w:bookmarkStart w:id="24" w:name="_Toc197164480"/>
+      <w:r>
+        <w:lastRenderedPageBreak/>
+        <w:t>VLAN</w:t>
+      </w:r>
+      <w:r>
+        <w:t>-ok</w:t>
+      </w:r>
+      <w:bookmarkEnd w:id="24"/>
+    </w:p>
+    <w:p>
+      <w:pPr>
+        <w:pStyle w:val="3cmsorsajt"/>
+      </w:pPr>
+      <w:bookmarkStart w:id="25" w:name="_Toc197164481"/>
+      <w:r>
+        <w:t>Vlanok létrehozása</w:t>
+      </w:r>
+      <w:bookmarkEnd w:id="25"/>
+    </w:p>
+    <w:p>
+      <w:pPr>
+        <w:pStyle w:val="3cmsorsajt"/>
+      </w:pPr>
+    </w:p>
+    <w:p>
+      <w:pPr>
         <w:pStyle w:val="5szveg"/>
       </w:pPr>
-    </w:p>
-    <w:p>
-      <w:pPr>
-        <w:pStyle w:val="2cmsorsajt"/>
-      </w:pPr>
-      <w:bookmarkStart w:id="25" w:name="_Toc197106329"/>
-      <w:r>
-        <w:t>VLAN</w:t>
-      </w:r>
-      <w:r>
-        <w:t>-ok</w:t>
-      </w:r>
-      <w:bookmarkEnd w:id="25"/>
-    </w:p>
-    <w:p>
-      <w:pPr>
-        <w:pStyle w:val="3cmsorsajt"/>
-      </w:pPr>
-      <w:bookmarkStart w:id="26" w:name="_Toc197106330"/>
-      <w:r>
-        <w:t>Vlanok létrehozása</w:t>
-      </w:r>
-      <w:bookmarkEnd w:id="26"/>
+      <w:r>
+        <w:t>Az igényfelmérés során a cég arra kért minket, hogy a különböző szektoroknak (vezetőség, dolgozók, vendégek), elkülönítve legyenek a hálózaton, a forgalmaik véletlenül se follyanak össze. Erre megoldásnak mi a VLAN-ok használatát javasoltuk, amit a cég el is fogadott.</w:t>
+      </w:r>
     </w:p>
     <w:p>
       <w:pPr>
         <w:pStyle w:val="5szveg"/>
       </w:pPr>
       <w:r>
-        <w:t>Az igényfelmérés során a cég arra kért minket, hogy a különböző szektoroknak (vezetőség, dolgozók, vendégek), elkülönítve legyenek a hálózaton, a forgalmaik véletlenül se follyanak össze. Erre megoldásnak mi a VLAN-ok használatát javasoltuk, amit a cég el is fogadott.</w:t>
+        <w:t>Mint a cégnek is elmondtuk, a VLAN-ok virtuális, ha úgy vesszük a hálózaton belüli hálózatok, különböző VLAN-ok nem kommunikálhatnak egymással, csak ha irányítjuk köztük a forgalmat. A cég legfontosabb kérése az volt, hogy a vendégként csatlakozó eszközök a cég szervereit ne érhessék el.</w:t>
       </w:r>
     </w:p>
     <w:p>
       <w:pPr>
         <w:pStyle w:val="5szveg"/>
       </w:pPr>
-      <w:r>
-        <w:t>Mint a cégnek is elmondtuk, a VLAN-ok virtuális, ha úgy vesszük a hálózaton belüli hálózatok, különböző VLAN-ok nem kommunikálhatnak egymással, csak ha irányítjuk köztük a forgalmat. A cég legfontosabb kérése az volt, hogy a vendégként csatlakozó eszközök a cég szervereit ne érhessék el.</w:t>
-      </w:r>
     </w:p>
     <w:p>
       <w:pPr>
@@ -10251,9 +11327,11 @@
               <w:jc w:val="center"/>
               <w:cnfStyle w:val="000000100000" w:firstRow="0" w:lastRow="0" w:firstColumn="0" w:lastColumn="0" w:oddVBand="0" w:evenVBand="0" w:oddHBand="1" w:evenHBand="0" w:firstRowFirstColumn="0" w:firstRowLastColumn="0" w:lastRowFirstColumn="0" w:lastRowLastColumn="0"/>
             </w:pPr>
+            <w:proofErr w:type="spellStart"/>
             <w:r>
               <w:t>Dolgozok_Data</w:t>
             </w:r>
+            <w:proofErr w:type="spellEnd"/>
           </w:p>
         </w:tc>
         <w:tc>
@@ -10266,9 +11344,11 @@
               <w:jc w:val="center"/>
               <w:cnfStyle w:val="000000100000" w:firstRow="0" w:lastRow="0" w:firstColumn="0" w:lastColumn="0" w:oddVBand="0" w:evenVBand="0" w:oddHBand="1" w:evenHBand="0" w:firstRowFirstColumn="0" w:firstRowLastColumn="0" w:lastRowFirstColumn="0" w:lastRowLastColumn="0"/>
             </w:pPr>
+            <w:proofErr w:type="spellStart"/>
             <w:r>
               <w:t>Dolgozok_Data</w:t>
             </w:r>
+            <w:proofErr w:type="spellEnd"/>
           </w:p>
         </w:tc>
         <w:tc>
@@ -10281,9 +11361,11 @@
               <w:jc w:val="center"/>
               <w:cnfStyle w:val="000000100000" w:firstRow="0" w:lastRow="0" w:firstColumn="0" w:lastColumn="0" w:oddVBand="0" w:evenVBand="0" w:oddHBand="1" w:evenHBand="0" w:firstRowFirstColumn="0" w:firstRowLastColumn="0" w:lastRowFirstColumn="0" w:lastRowLastColumn="0"/>
             </w:pPr>
+            <w:proofErr w:type="spellStart"/>
             <w:r>
               <w:t>Dolgozok_Data</w:t>
             </w:r>
+            <w:proofErr w:type="spellEnd"/>
           </w:p>
         </w:tc>
       </w:tr>
@@ -10320,9 +11402,11 @@
               <w:jc w:val="center"/>
               <w:cnfStyle w:val="000000000000" w:firstRow="0" w:lastRow="0" w:firstColumn="0" w:lastColumn="0" w:oddVBand="0" w:evenVBand="0" w:oddHBand="0" w:evenHBand="0" w:firstRowFirstColumn="0" w:firstRowLastColumn="0" w:lastRowFirstColumn="0" w:lastRowLastColumn="0"/>
             </w:pPr>
+            <w:proofErr w:type="spellStart"/>
             <w:r>
               <w:t>Vezetoseg_Data</w:t>
             </w:r>
+            <w:proofErr w:type="spellEnd"/>
           </w:p>
         </w:tc>
         <w:tc>
@@ -10525,9 +11609,11 @@
               <w:jc w:val="center"/>
               <w:cnfStyle w:val="000000100000" w:firstRow="0" w:lastRow="0" w:firstColumn="0" w:lastColumn="0" w:oddVBand="0" w:evenVBand="0" w:oddHBand="1" w:evenHBand="0" w:firstRowFirstColumn="0" w:firstRowLastColumn="0" w:lastRowFirstColumn="0" w:lastRowLastColumn="0"/>
             </w:pPr>
+            <w:proofErr w:type="spellStart"/>
             <w:r>
               <w:t>Wireless_Dolgozok</w:t>
             </w:r>
+            <w:proofErr w:type="spellEnd"/>
           </w:p>
         </w:tc>
         <w:tc>
@@ -10540,9 +11626,11 @@
               <w:jc w:val="center"/>
               <w:cnfStyle w:val="000000100000" w:firstRow="0" w:lastRow="0" w:firstColumn="0" w:lastColumn="0" w:oddVBand="0" w:evenVBand="0" w:oddHBand="1" w:evenHBand="0" w:firstRowFirstColumn="0" w:firstRowLastColumn="0" w:lastRowFirstColumn="0" w:lastRowLastColumn="0"/>
             </w:pPr>
+            <w:proofErr w:type="spellStart"/>
             <w:r>
               <w:t>Wireless_Dolgozok</w:t>
             </w:r>
+            <w:proofErr w:type="spellEnd"/>
           </w:p>
         </w:tc>
         <w:tc>
@@ -10590,9 +11678,11 @@
               <w:jc w:val="center"/>
               <w:cnfStyle w:val="000000000000" w:firstRow="0" w:lastRow="0" w:firstColumn="0" w:lastColumn="0" w:oddVBand="0" w:evenVBand="0" w:oddHBand="0" w:evenHBand="0" w:firstRowFirstColumn="0" w:firstRowLastColumn="0" w:lastRowFirstColumn="0" w:lastRowLastColumn="0"/>
             </w:pPr>
+            <w:proofErr w:type="spellStart"/>
             <w:r>
               <w:t>Wireless_Vezetoseg</w:t>
             </w:r>
+            <w:proofErr w:type="spellEnd"/>
           </w:p>
         </w:tc>
         <w:tc>
@@ -10605,9 +11695,11 @@
               <w:jc w:val="center"/>
               <w:cnfStyle w:val="000000000000" w:firstRow="0" w:lastRow="0" w:firstColumn="0" w:lastColumn="0" w:oddVBand="0" w:evenVBand="0" w:oddHBand="0" w:evenHBand="0" w:firstRowFirstColumn="0" w:firstRowLastColumn="0" w:lastRowFirstColumn="0" w:lastRowLastColumn="0"/>
             </w:pPr>
+            <w:proofErr w:type="spellStart"/>
             <w:r>
               <w:t>Wireless_Vezetoseg</w:t>
             </w:r>
+            <w:proofErr w:type="spellEnd"/>
           </w:p>
         </w:tc>
         <w:tc>
@@ -10656,9 +11748,11 @@
               <w:jc w:val="center"/>
               <w:cnfStyle w:val="000000100000" w:firstRow="0" w:lastRow="0" w:firstColumn="0" w:lastColumn="0" w:oddVBand="0" w:evenVBand="0" w:oddHBand="1" w:evenHBand="0" w:firstRowFirstColumn="0" w:firstRowLastColumn="0" w:lastRowFirstColumn="0" w:lastRowLastColumn="0"/>
             </w:pPr>
+            <w:proofErr w:type="spellStart"/>
             <w:r>
               <w:t>Wireless_Management</w:t>
             </w:r>
+            <w:proofErr w:type="spellEnd"/>
           </w:p>
         </w:tc>
         <w:tc>
@@ -10671,9 +11765,11 @@
               <w:jc w:val="center"/>
               <w:cnfStyle w:val="000000100000" w:firstRow="0" w:lastRow="0" w:firstColumn="0" w:lastColumn="0" w:oddVBand="0" w:evenVBand="0" w:oddHBand="1" w:evenHBand="0" w:firstRowFirstColumn="0" w:firstRowLastColumn="0" w:lastRowFirstColumn="0" w:lastRowLastColumn="0"/>
             </w:pPr>
+            <w:proofErr w:type="spellStart"/>
             <w:r>
               <w:t>Wireless_Management</w:t>
             </w:r>
+            <w:proofErr w:type="spellEnd"/>
           </w:p>
         </w:tc>
         <w:tc>
@@ -10721,9 +11817,11 @@
               <w:jc w:val="center"/>
               <w:cnfStyle w:val="000000000000" w:firstRow="0" w:lastRow="0" w:firstColumn="0" w:lastColumn="0" w:oddVBand="0" w:evenVBand="0" w:oddHBand="0" w:evenHBand="0" w:firstRowFirstColumn="0" w:firstRowLastColumn="0" w:lastRowFirstColumn="0" w:lastRowLastColumn="0"/>
             </w:pPr>
+            <w:proofErr w:type="spellStart"/>
             <w:r>
               <w:t>Wireless_Guest</w:t>
             </w:r>
+            <w:proofErr w:type="spellEnd"/>
           </w:p>
         </w:tc>
         <w:tc>
@@ -10736,9 +11834,11 @@
               <w:jc w:val="center"/>
               <w:cnfStyle w:val="000000000000" w:firstRow="0" w:lastRow="0" w:firstColumn="0" w:lastColumn="0" w:oddVBand="0" w:evenVBand="0" w:oddHBand="0" w:evenHBand="0" w:firstRowFirstColumn="0" w:firstRowLastColumn="0" w:lastRowFirstColumn="0" w:lastRowLastColumn="0"/>
             </w:pPr>
+            <w:proofErr w:type="spellStart"/>
             <w:r>
               <w:t>Wireless_Guest</w:t>
             </w:r>
+            <w:proofErr w:type="spellEnd"/>
           </w:p>
         </w:tc>
         <w:tc>
@@ -10931,8 +12031,13 @@
               <w:cnfStyle w:val="000000100000" w:firstRow="0" w:lastRow="0" w:firstColumn="0" w:lastColumn="0" w:oddVBand="0" w:evenVBand="0" w:oddHBand="1" w:evenHBand="0" w:firstRowFirstColumn="0" w:firstRowLastColumn="0" w:lastRowFirstColumn="0" w:lastRowLastColumn="0"/>
             </w:pPr>
             <w:r>
-              <w:t>Black Hole</w:t>
-            </w:r>
+              <w:t xml:space="preserve">Black </w:t>
+            </w:r>
+            <w:proofErr w:type="spellStart"/>
+            <w:r>
+              <w:t>Hole</w:t>
+            </w:r>
+            <w:proofErr w:type="spellEnd"/>
           </w:p>
         </w:tc>
         <w:tc>
@@ -10946,8 +12051,13 @@
               <w:cnfStyle w:val="000000100000" w:firstRow="0" w:lastRow="0" w:firstColumn="0" w:lastColumn="0" w:oddVBand="0" w:evenVBand="0" w:oddHBand="1" w:evenHBand="0" w:firstRowFirstColumn="0" w:firstRowLastColumn="0" w:lastRowFirstColumn="0" w:lastRowLastColumn="0"/>
             </w:pPr>
             <w:r>
-              <w:t>Black Hole</w:t>
-            </w:r>
+              <w:t xml:space="preserve">Black </w:t>
+            </w:r>
+            <w:proofErr w:type="spellStart"/>
+            <w:r>
+              <w:t>Hole</w:t>
+            </w:r>
+            <w:proofErr w:type="spellEnd"/>
           </w:p>
         </w:tc>
         <w:tc>
@@ -10961,8 +12071,13 @@
               <w:cnfStyle w:val="000000100000" w:firstRow="0" w:lastRow="0" w:firstColumn="0" w:lastColumn="0" w:oddVBand="0" w:evenVBand="0" w:oddHBand="1" w:evenHBand="0" w:firstRowFirstColumn="0" w:firstRowLastColumn="0" w:lastRowFirstColumn="0" w:lastRowLastColumn="0"/>
             </w:pPr>
             <w:r>
-              <w:t>Black Hole</w:t>
-            </w:r>
+              <w:t xml:space="preserve">Black </w:t>
+            </w:r>
+            <w:proofErr w:type="spellStart"/>
+            <w:r>
+              <w:t>Hole</w:t>
+            </w:r>
+            <w:proofErr w:type="spellEnd"/>
           </w:p>
         </w:tc>
       </w:tr>
@@ -10982,19 +12097,14 @@
     </w:p>
     <w:p>
       <w:pPr>
-        <w:pStyle w:val="5szveg"/>
-      </w:pPr>
-    </w:p>
-    <w:p>
-      <w:pPr>
-        <w:pStyle w:val="5szveg"/>
-      </w:pPr>
-    </w:p>
-    <w:p>
-      <w:pPr>
         <w:pStyle w:val="3cmsorsajt"/>
       </w:pPr>
-      <w:bookmarkStart w:id="27" w:name="_Toc197106331"/>
+    </w:p>
+    <w:p>
+      <w:pPr>
+        <w:pStyle w:val="3cmsorsajt"/>
+      </w:pPr>
+      <w:bookmarkStart w:id="26" w:name="_Toc197164482"/>
       <w:r>
         <w:t>V</w:t>
       </w:r>
@@ -11004,7 +12114,12 @@
       <w:r>
         <w:t xml:space="preserve"> (VLAN trönk protokoll)</w:t>
       </w:r>
-      <w:bookmarkEnd w:id="27"/>
+      <w:bookmarkEnd w:id="26"/>
+    </w:p>
+    <w:p>
+      <w:pPr>
+        <w:pStyle w:val="3cmsorsajt"/>
+      </w:pPr>
     </w:p>
     <w:p>
       <w:pPr>
@@ -11316,70 +12431,1319 @@
       <w:pPr>
         <w:pStyle w:val="3cmsorsajt"/>
       </w:pPr>
-      <w:bookmarkStart w:id="28" w:name="_Toc197106332"/>
+    </w:p>
+    <w:p>
+      <w:pPr>
+        <w:pStyle w:val="3cmsorsajt"/>
+      </w:pPr>
+      <w:bookmarkStart w:id="27" w:name="_Toc197164483"/>
+      <w:r>
+        <w:t>Inter-Vlan</w:t>
+      </w:r>
+      <w:r>
+        <w:t xml:space="preserve"> routing</w:t>
+      </w:r>
+      <w:bookmarkEnd w:id="27"/>
+    </w:p>
+    <w:p>
+      <w:pPr>
+        <w:pStyle w:val="3cmsorsajt"/>
+      </w:pPr>
+    </w:p>
+    <w:p>
+      <w:pPr>
+        <w:pStyle w:val="5szveg"/>
+      </w:pPr>
+      <w:r>
+        <w:t xml:space="preserve"> Ahogy a Vlanoknál említett</w:t>
+      </w:r>
+      <w:r>
+        <w:t>ük</w:t>
+      </w:r>
+      <w:r>
+        <w:t xml:space="preserve">, a különböző virtuális hálózatok nem tudnak egymással kommunikálni, csak hogyha a </w:t>
+      </w:r>
+      <w:r>
+        <w:t xml:space="preserve">forgalmat </w:t>
+      </w:r>
+      <w:r>
+        <w:t>irányítjuk köztük</w:t>
+      </w:r>
+      <w:r>
+        <w:t xml:space="preserve">. Az igényfelmérés folyamán amikor a </w:t>
+      </w:r>
+      <w:r>
+        <w:t>Vlanokat mutattuk be a megbízó cégnek, ezt a megoldást javasoltuk a Vlanok forgalmának irányítására. A koncepció végtelenül egyszerű, a virtuális hálózatokat összekötő routeren a VLAN számával (VLAN Tag) megegyező alinterfészeket hozunk létre (PL.: FastEthernet0/0.10). Ezeken az alinterfészeken mindegyik Vlanhoz tartozó IP tartomány alapértelmezett</w:t>
+      </w:r>
+      <w:r>
+        <w:t xml:space="preserve"> átjáróként</w:t>
+      </w:r>
+      <w:r>
+        <w:t xml:space="preserve"> választott címét állítjuk be IP címnek, és ez után mivel ezek a hálózatok a forgalomirányítónak kapcsolt hálózatai, innentől egyéb beállítás nélkül elvégzi a forgalomirányítást.</w:t>
+      </w:r>
+    </w:p>
+    <w:p>
+      <w:pPr>
+        <w:rPr>
+          <w:rFonts w:ascii="Times New Roman" w:hAnsi="Times New Roman"/>
+          <w:b/>
+          <w:sz w:val="52"/>
+        </w:rPr>
+      </w:pPr>
+      <w:r>
+        <w:br w:type="page"/>
+      </w:r>
+    </w:p>
+    <w:p>
+      <w:pPr>
+        <w:pStyle w:val="2cmsorsajt"/>
+        <w:jc w:val="left"/>
+      </w:pPr>
+      <w:bookmarkStart w:id="28" w:name="_Toc197164484"/>
       <w:r>
         <w:lastRenderedPageBreak/>
-        <w:t>Inter-Vlan</w:t>
-      </w:r>
-      <w:r>
-        <w:t xml:space="preserve"> routing</w:t>
+        <w:t>Második rétegbeli megvalósítások (L2)</w:t>
       </w:r>
       <w:bookmarkEnd w:id="28"/>
     </w:p>
     <w:p>
       <w:pPr>
+        <w:pStyle w:val="2cmsorsajt"/>
+        <w:jc w:val="left"/>
+      </w:pPr>
+    </w:p>
+    <w:p>
+      <w:pPr>
+        <w:pStyle w:val="3cmsorsajt"/>
+      </w:pPr>
+      <w:bookmarkStart w:id="29" w:name="_Toc197164485"/>
+      <w:r>
+        <w:t>Portbiztonság</w:t>
+      </w:r>
+      <w:bookmarkEnd w:id="29"/>
+    </w:p>
+    <w:p>
+      <w:pPr>
+        <w:pStyle w:val="3cmsorsajt"/>
+      </w:pPr>
+    </w:p>
+    <w:p>
+      <w:pPr>
         <w:pStyle w:val="5szveg"/>
       </w:pPr>
       <w:r>
-        <w:t xml:space="preserve"> Ahogy a Vlanoknál említett</w:t>
-      </w:r>
-      <w:r>
-        <w:t>ük</w:t>
-      </w:r>
-      <w:r>
-        <w:t xml:space="preserve">, a különböző virtuális hálózatok nem tudnak egymással kommunikálni, csak hogyha a </w:t>
-      </w:r>
-      <w:r>
-        <w:t xml:space="preserve">forgalmat </w:t>
-      </w:r>
-      <w:r>
-        <w:t>irányítjuk köztük</w:t>
-      </w:r>
-      <w:r>
-        <w:t xml:space="preserve">. Az igényfelmérés folyamán amikor a </w:t>
-      </w:r>
-      <w:r>
-        <w:t>Vlanokat mutattuk be a megbízó cégnek, ezt a megoldást javasoltuk a Vlanok forgalmának irányítására. A koncepció végtelenül egyszerű, a virtuális hálózatokat összekötő routeren a VLAN számával (VLAN Tag) megegyező alinterfészeket hozunk létre (PL.: FastEthernet0/0.10). Ezeken az alinterfészeken mindegyik Vlanhoz tartozó IP tartomány alapértelmezett</w:t>
-      </w:r>
-      <w:r>
-        <w:t xml:space="preserve"> átjáróként</w:t>
-      </w:r>
-      <w:r>
-        <w:t xml:space="preserve"> választott címét állítjuk be IP címnek, és ez után mivel ezek a hálózatok a forgalomirányítónak kapcsolt hálózatai, innentől egyéb beállítás nélkül elvégzi a forgalomirányítást.</w:t>
-      </w:r>
-    </w:p>
-    <w:p>
-      <w:pPr>
-        <w:pStyle w:val="2cmsorsajt"/>
-      </w:pPr>
-      <w:bookmarkStart w:id="29" w:name="_Toc197106333"/>
-      <w:r>
-        <w:t>Második rétegbeli megvalósítások (L2)</w:t>
-      </w:r>
-      <w:bookmarkEnd w:id="29"/>
+        <w:t>A tervezés során kiemelt figyelmet kaptak a portbiztonsági beállítások (Port Security) és a hurokmentes hálózat kialakítása a Rapid-PVST+ protokoll segítségével. A port security egy fontos hálózatbiztonsági funkció, amely lehetővé teszi, hogy a switch portokon csak meghatározott MAC-címekől érkező forgalmat engedjünk be.</w:t>
+      </w:r>
+      <w:r>
+        <w:t xml:space="preserve"> </w:t>
+      </w:r>
+      <w:r>
+        <w:t>Az összes switchen alkalmaztuk</w:t>
+      </w:r>
+      <w:r>
+        <w:t xml:space="preserve"> ezt</w:t>
+      </w:r>
+      <w:r>
+        <w:t xml:space="preserve"> védelmet továbbá a nem használt portokat letiltottuk és lekapcsoltuk továbbá fizikálisan RJ45 Port Lockerrel lezártuk hogy senki se férhessen hozzájuk.</w:t>
+      </w:r>
+    </w:p>
+    <w:p>
+      <w:pPr>
+        <w:pStyle w:val="5szveg"/>
+      </w:pPr>
+    </w:p>
+    <w:tbl>
+      <w:tblPr>
+        <w:tblStyle w:val="Tblzategyszer2"/>
+        <w:tblW w:w="0" w:type="auto"/>
+        <w:tblLook w:val="04A0" w:firstRow="1" w:lastRow="0" w:firstColumn="1" w:lastColumn="0" w:noHBand="0" w:noVBand="1"/>
+      </w:tblPr>
+      <w:tblGrid>
+        <w:gridCol w:w="2175"/>
+        <w:gridCol w:w="2175"/>
+        <w:gridCol w:w="2175"/>
+        <w:gridCol w:w="2175"/>
+      </w:tblGrid>
+      <w:tr>
+        <w:trPr>
+          <w:cnfStyle w:val="100000000000" w:firstRow="1" w:lastRow="0" w:firstColumn="0" w:lastColumn="0" w:oddVBand="0" w:evenVBand="0" w:oddHBand="0" w:evenHBand="0" w:firstRowFirstColumn="0" w:firstRowLastColumn="0" w:lastRowFirstColumn="0" w:lastRowLastColumn="0"/>
+          <w:trHeight w:val="567"/>
+        </w:trPr>
+        <w:tc>
+          <w:tcPr>
+            <w:cnfStyle w:val="001000000000" w:firstRow="0" w:lastRow="0" w:firstColumn="1" w:lastColumn="0" w:oddVBand="0" w:evenVBand="0" w:oddHBand="0" w:evenHBand="0" w:firstRowFirstColumn="0" w:firstRowLastColumn="0" w:lastRowFirstColumn="0" w:lastRowLastColumn="0"/>
+            <w:tcW w:w="2175" w:type="dxa"/>
+            <w:vAlign w:val="center"/>
+          </w:tcPr>
+          <w:p>
+            <w:pPr>
+              <w:jc w:val="center"/>
+            </w:pPr>
+            <w:r>
+              <w:t>Kapcsoló</w:t>
+            </w:r>
+          </w:p>
+        </w:tc>
+        <w:tc>
+          <w:tcPr>
+            <w:tcW w:w="2175" w:type="dxa"/>
+            <w:vAlign w:val="center"/>
+          </w:tcPr>
+          <w:p>
+            <w:pPr>
+              <w:jc w:val="center"/>
+              <w:cnfStyle w:val="100000000000" w:firstRow="1" w:lastRow="0" w:firstColumn="0" w:lastColumn="0" w:oddVBand="0" w:evenVBand="0" w:oddHBand="0" w:evenHBand="0" w:firstRowFirstColumn="0" w:firstRowLastColumn="0" w:lastRowFirstColumn="0" w:lastRowLastColumn="0"/>
+            </w:pPr>
+            <w:r>
+              <w:t>Port</w:t>
+            </w:r>
+          </w:p>
+        </w:tc>
+        <w:tc>
+          <w:tcPr>
+            <w:tcW w:w="2175" w:type="dxa"/>
+            <w:vAlign w:val="center"/>
+          </w:tcPr>
+          <w:p>
+            <w:pPr>
+              <w:jc w:val="center"/>
+              <w:cnfStyle w:val="100000000000" w:firstRow="1" w:lastRow="0" w:firstColumn="0" w:lastColumn="0" w:oddVBand="0" w:evenVBand="0" w:oddHBand="0" w:evenHBand="0" w:firstRowFirstColumn="0" w:firstRowLastColumn="0" w:lastRowFirstColumn="0" w:lastRowLastColumn="0"/>
+            </w:pPr>
+            <w:r>
+              <w:t>Maximum Mac cím</w:t>
+            </w:r>
+          </w:p>
+        </w:tc>
+        <w:tc>
+          <w:tcPr>
+            <w:tcW w:w="2175" w:type="dxa"/>
+            <w:vAlign w:val="center"/>
+          </w:tcPr>
+          <w:p>
+            <w:pPr>
+              <w:jc w:val="center"/>
+              <w:cnfStyle w:val="100000000000" w:firstRow="1" w:lastRow="0" w:firstColumn="0" w:lastColumn="0" w:oddVBand="0" w:evenVBand="0" w:oddHBand="0" w:evenHBand="0" w:firstRowFirstColumn="0" w:firstRowLastColumn="0" w:lastRowFirstColumn="0" w:lastRowLastColumn="0"/>
+            </w:pPr>
+            <w:r>
+              <w:t>Violation</w:t>
+            </w:r>
+          </w:p>
+        </w:tc>
+      </w:tr>
+      <w:tr>
+        <w:trPr>
+          <w:cnfStyle w:val="000000100000" w:firstRow="0" w:lastRow="0" w:firstColumn="0" w:lastColumn="0" w:oddVBand="0" w:evenVBand="0" w:oddHBand="1" w:evenHBand="0" w:firstRowFirstColumn="0" w:firstRowLastColumn="0" w:lastRowFirstColumn="0" w:lastRowLastColumn="0"/>
+        </w:trPr>
+        <w:tc>
+          <w:tcPr>
+            <w:cnfStyle w:val="001000000000" w:firstRow="0" w:lastRow="0" w:firstColumn="1" w:lastColumn="0" w:oddVBand="0" w:evenVBand="0" w:oddHBand="0" w:evenHBand="0" w:firstRowFirstColumn="0" w:firstRowLastColumn="0" w:lastRowFirstColumn="0" w:lastRowLastColumn="0"/>
+            <w:tcW w:w="2175" w:type="dxa"/>
+            <w:vMerge w:val="restart"/>
+            <w:vAlign w:val="center"/>
+          </w:tcPr>
+          <w:p>
+            <w:pPr>
+              <w:jc w:val="center"/>
+            </w:pPr>
+            <w:r>
+              <w:t>G1SS1-SW1</w:t>
+            </w:r>
+          </w:p>
+        </w:tc>
+        <w:tc>
+          <w:tcPr>
+            <w:tcW w:w="2175" w:type="dxa"/>
+            <w:vAlign w:val="center"/>
+          </w:tcPr>
+          <w:p>
+            <w:pPr>
+              <w:jc w:val="center"/>
+              <w:cnfStyle w:val="000000100000" w:firstRow="0" w:lastRow="0" w:firstColumn="0" w:lastColumn="0" w:oddVBand="0" w:evenVBand="0" w:oddHBand="1" w:evenHBand="0" w:firstRowFirstColumn="0" w:firstRowLastColumn="0" w:lastRowFirstColumn="0" w:lastRowLastColumn="0"/>
+            </w:pPr>
+            <w:r>
+              <w:t>fa0/1-4</w:t>
+            </w:r>
+          </w:p>
+        </w:tc>
+        <w:tc>
+          <w:tcPr>
+            <w:tcW w:w="2175" w:type="dxa"/>
+            <w:vAlign w:val="center"/>
+          </w:tcPr>
+          <w:p>
+            <w:pPr>
+              <w:jc w:val="center"/>
+              <w:cnfStyle w:val="000000100000" w:firstRow="0" w:lastRow="0" w:firstColumn="0" w:lastColumn="0" w:oddVBand="0" w:evenVBand="0" w:oddHBand="1" w:evenHBand="0" w:firstRowFirstColumn="0" w:firstRowLastColumn="0" w:lastRowFirstColumn="0" w:lastRowLastColumn="0"/>
+            </w:pPr>
+            <w:r>
+              <w:t>2</w:t>
+            </w:r>
+          </w:p>
+        </w:tc>
+        <w:tc>
+          <w:tcPr>
+            <w:tcW w:w="2175" w:type="dxa"/>
+            <w:vAlign w:val="center"/>
+          </w:tcPr>
+          <w:p>
+            <w:pPr>
+              <w:jc w:val="center"/>
+              <w:cnfStyle w:val="000000100000" w:firstRow="0" w:lastRow="0" w:firstColumn="0" w:lastColumn="0" w:oddVBand="0" w:evenVBand="0" w:oddHBand="1" w:evenHBand="0" w:firstRowFirstColumn="0" w:firstRowLastColumn="0" w:lastRowFirstColumn="0" w:lastRowLastColumn="0"/>
+            </w:pPr>
+            <w:r>
+              <w:t>Shutdown</w:t>
+            </w:r>
+          </w:p>
+        </w:tc>
+      </w:tr>
+      <w:tr>
+        <w:tc>
+          <w:tcPr>
+            <w:cnfStyle w:val="001000000000" w:firstRow="0" w:lastRow="0" w:firstColumn="1" w:lastColumn="0" w:oddVBand="0" w:evenVBand="0" w:oddHBand="0" w:evenHBand="0" w:firstRowFirstColumn="0" w:firstRowLastColumn="0" w:lastRowFirstColumn="0" w:lastRowLastColumn="0"/>
+            <w:tcW w:w="2175" w:type="dxa"/>
+            <w:vMerge/>
+            <w:vAlign w:val="center"/>
+          </w:tcPr>
+          <w:p>
+            <w:pPr>
+              <w:jc w:val="center"/>
+            </w:pPr>
+          </w:p>
+        </w:tc>
+        <w:tc>
+          <w:tcPr>
+            <w:tcW w:w="2175" w:type="dxa"/>
+            <w:vAlign w:val="center"/>
+          </w:tcPr>
+          <w:p>
+            <w:pPr>
+              <w:jc w:val="center"/>
+              <w:cnfStyle w:val="000000000000" w:firstRow="0" w:lastRow="0" w:firstColumn="0" w:lastColumn="0" w:oddVBand="0" w:evenVBand="0" w:oddHBand="0" w:evenHBand="0" w:firstRowFirstColumn="0" w:firstRowLastColumn="0" w:lastRowFirstColumn="0" w:lastRowLastColumn="0"/>
+            </w:pPr>
+            <w:r>
+              <w:t>fa0/5</w:t>
+            </w:r>
+          </w:p>
+        </w:tc>
+        <w:tc>
+          <w:tcPr>
+            <w:tcW w:w="2175" w:type="dxa"/>
+            <w:vAlign w:val="center"/>
+          </w:tcPr>
+          <w:p>
+            <w:pPr>
+              <w:jc w:val="center"/>
+              <w:cnfStyle w:val="000000000000" w:firstRow="0" w:lastRow="0" w:firstColumn="0" w:lastColumn="0" w:oddVBand="0" w:evenVBand="0" w:oddHBand="0" w:evenHBand="0" w:firstRowFirstColumn="0" w:firstRowLastColumn="0" w:lastRowFirstColumn="0" w:lastRowLastColumn="0"/>
+            </w:pPr>
+            <w:r>
+              <w:t>1</w:t>
+            </w:r>
+          </w:p>
+        </w:tc>
+        <w:tc>
+          <w:tcPr>
+            <w:tcW w:w="2175" w:type="dxa"/>
+            <w:vAlign w:val="center"/>
+          </w:tcPr>
+          <w:p>
+            <w:pPr>
+              <w:jc w:val="center"/>
+              <w:cnfStyle w:val="000000000000" w:firstRow="0" w:lastRow="0" w:firstColumn="0" w:lastColumn="0" w:oddVBand="0" w:evenVBand="0" w:oddHBand="0" w:evenHBand="0" w:firstRowFirstColumn="0" w:firstRowLastColumn="0" w:lastRowFirstColumn="0" w:lastRowLastColumn="0"/>
+            </w:pPr>
+            <w:r>
+              <w:t>Shutdown</w:t>
+            </w:r>
+          </w:p>
+        </w:tc>
+      </w:tr>
+      <w:tr>
+        <w:trPr>
+          <w:cnfStyle w:val="000000100000" w:firstRow="0" w:lastRow="0" w:firstColumn="0" w:lastColumn="0" w:oddVBand="0" w:evenVBand="0" w:oddHBand="1" w:evenHBand="0" w:firstRowFirstColumn="0" w:firstRowLastColumn="0" w:lastRowFirstColumn="0" w:lastRowLastColumn="0"/>
+        </w:trPr>
+        <w:tc>
+          <w:tcPr>
+            <w:cnfStyle w:val="001000000000" w:firstRow="0" w:lastRow="0" w:firstColumn="1" w:lastColumn="0" w:oddVBand="0" w:evenVBand="0" w:oddHBand="0" w:evenHBand="0" w:firstRowFirstColumn="0" w:firstRowLastColumn="0" w:lastRowFirstColumn="0" w:lastRowLastColumn="0"/>
+            <w:tcW w:w="2175" w:type="dxa"/>
+            <w:vMerge w:val="restart"/>
+            <w:vAlign w:val="center"/>
+          </w:tcPr>
+          <w:p>
+            <w:pPr>
+              <w:jc w:val="center"/>
+            </w:pPr>
+            <w:r>
+              <w:t>G1SS1-SW2</w:t>
+            </w:r>
+          </w:p>
+        </w:tc>
+        <w:tc>
+          <w:tcPr>
+            <w:tcW w:w="2175" w:type="dxa"/>
+            <w:vAlign w:val="center"/>
+          </w:tcPr>
+          <w:p>
+            <w:pPr>
+              <w:jc w:val="center"/>
+              <w:cnfStyle w:val="000000100000" w:firstRow="0" w:lastRow="0" w:firstColumn="0" w:lastColumn="0" w:oddVBand="0" w:evenVBand="0" w:oddHBand="1" w:evenHBand="0" w:firstRowFirstColumn="0" w:firstRowLastColumn="0" w:lastRowFirstColumn="0" w:lastRowLastColumn="0"/>
+            </w:pPr>
+            <w:r>
+              <w:t>fa0/1-4</w:t>
+            </w:r>
+          </w:p>
+        </w:tc>
+        <w:tc>
+          <w:tcPr>
+            <w:tcW w:w="2175" w:type="dxa"/>
+            <w:vAlign w:val="center"/>
+          </w:tcPr>
+          <w:p>
+            <w:pPr>
+              <w:jc w:val="center"/>
+              <w:cnfStyle w:val="000000100000" w:firstRow="0" w:lastRow="0" w:firstColumn="0" w:lastColumn="0" w:oddVBand="0" w:evenVBand="0" w:oddHBand="1" w:evenHBand="0" w:firstRowFirstColumn="0" w:firstRowLastColumn="0" w:lastRowFirstColumn="0" w:lastRowLastColumn="0"/>
+            </w:pPr>
+            <w:r>
+              <w:t>2</w:t>
+            </w:r>
+          </w:p>
+        </w:tc>
+        <w:tc>
+          <w:tcPr>
+            <w:tcW w:w="2175" w:type="dxa"/>
+            <w:vAlign w:val="center"/>
+          </w:tcPr>
+          <w:p>
+            <w:pPr>
+              <w:jc w:val="center"/>
+              <w:cnfStyle w:val="000000100000" w:firstRow="0" w:lastRow="0" w:firstColumn="0" w:lastColumn="0" w:oddVBand="0" w:evenVBand="0" w:oddHBand="1" w:evenHBand="0" w:firstRowFirstColumn="0" w:firstRowLastColumn="0" w:lastRowFirstColumn="0" w:lastRowLastColumn="0"/>
+            </w:pPr>
+            <w:r>
+              <w:t>Shutdown</w:t>
+            </w:r>
+          </w:p>
+        </w:tc>
+      </w:tr>
+      <w:tr>
+        <w:tc>
+          <w:tcPr>
+            <w:cnfStyle w:val="001000000000" w:firstRow="0" w:lastRow="0" w:firstColumn="1" w:lastColumn="0" w:oddVBand="0" w:evenVBand="0" w:oddHBand="0" w:evenHBand="0" w:firstRowFirstColumn="0" w:firstRowLastColumn="0" w:lastRowFirstColumn="0" w:lastRowLastColumn="0"/>
+            <w:tcW w:w="2175" w:type="dxa"/>
+            <w:vMerge/>
+            <w:vAlign w:val="center"/>
+          </w:tcPr>
+          <w:p>
+            <w:pPr>
+              <w:jc w:val="center"/>
+            </w:pPr>
+          </w:p>
+        </w:tc>
+        <w:tc>
+          <w:tcPr>
+            <w:tcW w:w="2175" w:type="dxa"/>
+            <w:vAlign w:val="center"/>
+          </w:tcPr>
+          <w:p>
+            <w:pPr>
+              <w:jc w:val="center"/>
+              <w:cnfStyle w:val="000000000000" w:firstRow="0" w:lastRow="0" w:firstColumn="0" w:lastColumn="0" w:oddVBand="0" w:evenVBand="0" w:oddHBand="0" w:evenHBand="0" w:firstRowFirstColumn="0" w:firstRowLastColumn="0" w:lastRowFirstColumn="0" w:lastRowLastColumn="0"/>
+            </w:pPr>
+            <w:r>
+              <w:t>fa0/21-22</w:t>
+            </w:r>
+          </w:p>
+        </w:tc>
+        <w:tc>
+          <w:tcPr>
+            <w:tcW w:w="2175" w:type="dxa"/>
+            <w:vAlign w:val="center"/>
+          </w:tcPr>
+          <w:p>
+            <w:pPr>
+              <w:jc w:val="center"/>
+              <w:cnfStyle w:val="000000000000" w:firstRow="0" w:lastRow="0" w:firstColumn="0" w:lastColumn="0" w:oddVBand="0" w:evenVBand="0" w:oddHBand="0" w:evenHBand="0" w:firstRowFirstColumn="0" w:firstRowLastColumn="0" w:lastRowFirstColumn="0" w:lastRowLastColumn="0"/>
+            </w:pPr>
+            <w:r>
+              <w:t>1</w:t>
+            </w:r>
+          </w:p>
+        </w:tc>
+        <w:tc>
+          <w:tcPr>
+            <w:tcW w:w="2175" w:type="dxa"/>
+            <w:vAlign w:val="center"/>
+          </w:tcPr>
+          <w:p>
+            <w:pPr>
+              <w:jc w:val="center"/>
+              <w:cnfStyle w:val="000000000000" w:firstRow="0" w:lastRow="0" w:firstColumn="0" w:lastColumn="0" w:oddVBand="0" w:evenVBand="0" w:oddHBand="0" w:evenHBand="0" w:firstRowFirstColumn="0" w:firstRowLastColumn="0" w:lastRowFirstColumn="0" w:lastRowLastColumn="0"/>
+            </w:pPr>
+            <w:r>
+              <w:t>Shutdown</w:t>
+            </w:r>
+          </w:p>
+        </w:tc>
+      </w:tr>
+      <w:tr>
+        <w:trPr>
+          <w:cnfStyle w:val="000000100000" w:firstRow="0" w:lastRow="0" w:firstColumn="0" w:lastColumn="0" w:oddVBand="0" w:evenVBand="0" w:oddHBand="1" w:evenHBand="0" w:firstRowFirstColumn="0" w:firstRowLastColumn="0" w:lastRowFirstColumn="0" w:lastRowLastColumn="0"/>
+        </w:trPr>
+        <w:tc>
+          <w:tcPr>
+            <w:cnfStyle w:val="001000000000" w:firstRow="0" w:lastRow="0" w:firstColumn="1" w:lastColumn="0" w:oddVBand="0" w:evenVBand="0" w:oddHBand="0" w:evenHBand="0" w:firstRowFirstColumn="0" w:firstRowLastColumn="0" w:lastRowFirstColumn="0" w:lastRowLastColumn="0"/>
+            <w:tcW w:w="2175" w:type="dxa"/>
+            <w:vMerge w:val="restart"/>
+            <w:vAlign w:val="center"/>
+          </w:tcPr>
+          <w:p>
+            <w:pPr>
+              <w:jc w:val="center"/>
+            </w:pPr>
+            <w:r>
+              <w:t>G1SS1-SW3</w:t>
+            </w:r>
+          </w:p>
+        </w:tc>
+        <w:tc>
+          <w:tcPr>
+            <w:tcW w:w="2175" w:type="dxa"/>
+            <w:vAlign w:val="center"/>
+          </w:tcPr>
+          <w:p>
+            <w:pPr>
+              <w:jc w:val="center"/>
+              <w:cnfStyle w:val="000000100000" w:firstRow="0" w:lastRow="0" w:firstColumn="0" w:lastColumn="0" w:oddVBand="0" w:evenVBand="0" w:oddHBand="1" w:evenHBand="0" w:firstRowFirstColumn="0" w:firstRowLastColumn="0" w:lastRowFirstColumn="0" w:lastRowLastColumn="0"/>
+            </w:pPr>
+            <w:r>
+              <w:t>fa0/1-2</w:t>
+            </w:r>
+          </w:p>
+        </w:tc>
+        <w:tc>
+          <w:tcPr>
+            <w:tcW w:w="2175" w:type="dxa"/>
+            <w:vAlign w:val="center"/>
+          </w:tcPr>
+          <w:p>
+            <w:pPr>
+              <w:jc w:val="center"/>
+              <w:cnfStyle w:val="000000100000" w:firstRow="0" w:lastRow="0" w:firstColumn="0" w:lastColumn="0" w:oddVBand="0" w:evenVBand="0" w:oddHBand="1" w:evenHBand="0" w:firstRowFirstColumn="0" w:firstRowLastColumn="0" w:lastRowFirstColumn="0" w:lastRowLastColumn="0"/>
+            </w:pPr>
+            <w:r>
+              <w:t>2</w:t>
+            </w:r>
+          </w:p>
+        </w:tc>
+        <w:tc>
+          <w:tcPr>
+            <w:tcW w:w="2175" w:type="dxa"/>
+            <w:vAlign w:val="center"/>
+          </w:tcPr>
+          <w:p>
+            <w:pPr>
+              <w:jc w:val="center"/>
+              <w:cnfStyle w:val="000000100000" w:firstRow="0" w:lastRow="0" w:firstColumn="0" w:lastColumn="0" w:oddVBand="0" w:evenVBand="0" w:oddHBand="1" w:evenHBand="0" w:firstRowFirstColumn="0" w:firstRowLastColumn="0" w:lastRowFirstColumn="0" w:lastRowLastColumn="0"/>
+            </w:pPr>
+            <w:r>
+              <w:t>Shutdown</w:t>
+            </w:r>
+          </w:p>
+        </w:tc>
+      </w:tr>
+      <w:tr>
+        <w:tc>
+          <w:tcPr>
+            <w:cnfStyle w:val="001000000000" w:firstRow="0" w:lastRow="0" w:firstColumn="1" w:lastColumn="0" w:oddVBand="0" w:evenVBand="0" w:oddHBand="0" w:evenHBand="0" w:firstRowFirstColumn="0" w:firstRowLastColumn="0" w:lastRowFirstColumn="0" w:lastRowLastColumn="0"/>
+            <w:tcW w:w="2175" w:type="dxa"/>
+            <w:vMerge/>
+            <w:vAlign w:val="center"/>
+          </w:tcPr>
+          <w:p>
+            <w:pPr>
+              <w:jc w:val="center"/>
+            </w:pPr>
+          </w:p>
+        </w:tc>
+        <w:tc>
+          <w:tcPr>
+            <w:tcW w:w="2175" w:type="dxa"/>
+            <w:vAlign w:val="center"/>
+          </w:tcPr>
+          <w:p>
+            <w:pPr>
+              <w:jc w:val="center"/>
+              <w:cnfStyle w:val="000000000000" w:firstRow="0" w:lastRow="0" w:firstColumn="0" w:lastColumn="0" w:oddVBand="0" w:evenVBand="0" w:oddHBand="0" w:evenHBand="0" w:firstRowFirstColumn="0" w:firstRowLastColumn="0" w:lastRowFirstColumn="0" w:lastRowLastColumn="0"/>
+            </w:pPr>
+            <w:r>
+              <w:t>fa0/4</w:t>
+            </w:r>
+          </w:p>
+        </w:tc>
+        <w:tc>
+          <w:tcPr>
+            <w:tcW w:w="2175" w:type="dxa"/>
+            <w:vAlign w:val="center"/>
+          </w:tcPr>
+          <w:p>
+            <w:pPr>
+              <w:jc w:val="center"/>
+              <w:cnfStyle w:val="000000000000" w:firstRow="0" w:lastRow="0" w:firstColumn="0" w:lastColumn="0" w:oddVBand="0" w:evenVBand="0" w:oddHBand="0" w:evenHBand="0" w:firstRowFirstColumn="0" w:firstRowLastColumn="0" w:lastRowFirstColumn="0" w:lastRowLastColumn="0"/>
+            </w:pPr>
+            <w:r>
+              <w:t>1</w:t>
+            </w:r>
+          </w:p>
+        </w:tc>
+        <w:tc>
+          <w:tcPr>
+            <w:tcW w:w="2175" w:type="dxa"/>
+            <w:vAlign w:val="center"/>
+          </w:tcPr>
+          <w:p>
+            <w:pPr>
+              <w:jc w:val="center"/>
+              <w:cnfStyle w:val="000000000000" w:firstRow="0" w:lastRow="0" w:firstColumn="0" w:lastColumn="0" w:oddVBand="0" w:evenVBand="0" w:oddHBand="0" w:evenHBand="0" w:firstRowFirstColumn="0" w:firstRowLastColumn="0" w:lastRowFirstColumn="0" w:lastRowLastColumn="0"/>
+            </w:pPr>
+            <w:r>
+              <w:t>Shutdown</w:t>
+            </w:r>
+          </w:p>
+        </w:tc>
+      </w:tr>
+      <w:tr>
+        <w:trPr>
+          <w:cnfStyle w:val="000000100000" w:firstRow="0" w:lastRow="0" w:firstColumn="0" w:lastColumn="0" w:oddVBand="0" w:evenVBand="0" w:oddHBand="1" w:evenHBand="0" w:firstRowFirstColumn="0" w:firstRowLastColumn="0" w:lastRowFirstColumn="0" w:lastRowLastColumn="0"/>
+        </w:trPr>
+        <w:tc>
+          <w:tcPr>
+            <w:cnfStyle w:val="001000000000" w:firstRow="0" w:lastRow="0" w:firstColumn="1" w:lastColumn="0" w:oddVBand="0" w:evenVBand="0" w:oddHBand="0" w:evenHBand="0" w:firstRowFirstColumn="0" w:firstRowLastColumn="0" w:lastRowFirstColumn="0" w:lastRowLastColumn="0"/>
+            <w:tcW w:w="2175" w:type="dxa"/>
+            <w:vMerge w:val="restart"/>
+            <w:vAlign w:val="center"/>
+          </w:tcPr>
+          <w:p>
+            <w:pPr>
+              <w:jc w:val="center"/>
+            </w:pPr>
+            <w:r>
+              <w:t>G1SS2-SW1</w:t>
+            </w:r>
+          </w:p>
+        </w:tc>
+        <w:tc>
+          <w:tcPr>
+            <w:tcW w:w="2175" w:type="dxa"/>
+            <w:vAlign w:val="center"/>
+          </w:tcPr>
+          <w:p>
+            <w:pPr>
+              <w:jc w:val="center"/>
+              <w:cnfStyle w:val="000000100000" w:firstRow="0" w:lastRow="0" w:firstColumn="0" w:lastColumn="0" w:oddVBand="0" w:evenVBand="0" w:oddHBand="1" w:evenHBand="0" w:firstRowFirstColumn="0" w:firstRowLastColumn="0" w:lastRowFirstColumn="0" w:lastRowLastColumn="0"/>
+            </w:pPr>
+            <w:r>
+              <w:t>fa0/1</w:t>
+            </w:r>
+          </w:p>
+        </w:tc>
+        <w:tc>
+          <w:tcPr>
+            <w:tcW w:w="2175" w:type="dxa"/>
+            <w:vAlign w:val="center"/>
+          </w:tcPr>
+          <w:p>
+            <w:pPr>
+              <w:jc w:val="center"/>
+              <w:cnfStyle w:val="000000100000" w:firstRow="0" w:lastRow="0" w:firstColumn="0" w:lastColumn="0" w:oddVBand="0" w:evenVBand="0" w:oddHBand="1" w:evenHBand="0" w:firstRowFirstColumn="0" w:firstRowLastColumn="0" w:lastRowFirstColumn="0" w:lastRowLastColumn="0"/>
+            </w:pPr>
+            <w:r>
+              <w:t>1</w:t>
+            </w:r>
+          </w:p>
+        </w:tc>
+        <w:tc>
+          <w:tcPr>
+            <w:tcW w:w="2175" w:type="dxa"/>
+            <w:vAlign w:val="center"/>
+          </w:tcPr>
+          <w:p>
+            <w:pPr>
+              <w:jc w:val="center"/>
+              <w:cnfStyle w:val="000000100000" w:firstRow="0" w:lastRow="0" w:firstColumn="0" w:lastColumn="0" w:oddVBand="0" w:evenVBand="0" w:oddHBand="1" w:evenHBand="0" w:firstRowFirstColumn="0" w:firstRowLastColumn="0" w:lastRowFirstColumn="0" w:lastRowLastColumn="0"/>
+            </w:pPr>
+            <w:r>
+              <w:t>Shutdown</w:t>
+            </w:r>
+          </w:p>
+        </w:tc>
+      </w:tr>
+      <w:tr>
+        <w:tc>
+          <w:tcPr>
+            <w:cnfStyle w:val="001000000000" w:firstRow="0" w:lastRow="0" w:firstColumn="1" w:lastColumn="0" w:oddVBand="0" w:evenVBand="0" w:oddHBand="0" w:evenHBand="0" w:firstRowFirstColumn="0" w:firstRowLastColumn="0" w:lastRowFirstColumn="0" w:lastRowLastColumn="0"/>
+            <w:tcW w:w="2175" w:type="dxa"/>
+            <w:vMerge/>
+            <w:vAlign w:val="center"/>
+          </w:tcPr>
+          <w:p>
+            <w:pPr>
+              <w:jc w:val="center"/>
+            </w:pPr>
+          </w:p>
+        </w:tc>
+        <w:tc>
+          <w:tcPr>
+            <w:tcW w:w="2175" w:type="dxa"/>
+            <w:vAlign w:val="center"/>
+          </w:tcPr>
+          <w:p>
+            <w:pPr>
+              <w:jc w:val="center"/>
+              <w:cnfStyle w:val="000000000000" w:firstRow="0" w:lastRow="0" w:firstColumn="0" w:lastColumn="0" w:oddVBand="0" w:evenVBand="0" w:oddHBand="0" w:evenHBand="0" w:firstRowFirstColumn="0" w:firstRowLastColumn="0" w:lastRowFirstColumn="0" w:lastRowLastColumn="0"/>
+            </w:pPr>
+            <w:r>
+              <w:t>fa0/20</w:t>
+            </w:r>
+          </w:p>
+        </w:tc>
+        <w:tc>
+          <w:tcPr>
+            <w:tcW w:w="2175" w:type="dxa"/>
+            <w:vAlign w:val="center"/>
+          </w:tcPr>
+          <w:p>
+            <w:pPr>
+              <w:jc w:val="center"/>
+              <w:cnfStyle w:val="000000000000" w:firstRow="0" w:lastRow="0" w:firstColumn="0" w:lastColumn="0" w:oddVBand="0" w:evenVBand="0" w:oddHBand="0" w:evenHBand="0" w:firstRowFirstColumn="0" w:firstRowLastColumn="0" w:lastRowFirstColumn="0" w:lastRowLastColumn="0"/>
+            </w:pPr>
+            <w:r>
+              <w:t>1</w:t>
+            </w:r>
+          </w:p>
+        </w:tc>
+        <w:tc>
+          <w:tcPr>
+            <w:tcW w:w="2175" w:type="dxa"/>
+            <w:vAlign w:val="center"/>
+          </w:tcPr>
+          <w:p>
+            <w:pPr>
+              <w:jc w:val="center"/>
+              <w:cnfStyle w:val="000000000000" w:firstRow="0" w:lastRow="0" w:firstColumn="0" w:lastColumn="0" w:oddVBand="0" w:evenVBand="0" w:oddHBand="0" w:evenHBand="0" w:firstRowFirstColumn="0" w:firstRowLastColumn="0" w:lastRowFirstColumn="0" w:lastRowLastColumn="0"/>
+            </w:pPr>
+            <w:r>
+              <w:t>Shutdown</w:t>
+            </w:r>
+          </w:p>
+        </w:tc>
+      </w:tr>
+      <w:tr>
+        <w:trPr>
+          <w:cnfStyle w:val="000000100000" w:firstRow="0" w:lastRow="0" w:firstColumn="0" w:lastColumn="0" w:oddVBand="0" w:evenVBand="0" w:oddHBand="1" w:evenHBand="0" w:firstRowFirstColumn="0" w:firstRowLastColumn="0" w:lastRowFirstColumn="0" w:lastRowLastColumn="0"/>
+        </w:trPr>
+        <w:tc>
+          <w:tcPr>
+            <w:cnfStyle w:val="001000000000" w:firstRow="0" w:lastRow="0" w:firstColumn="1" w:lastColumn="0" w:oddVBand="0" w:evenVBand="0" w:oddHBand="0" w:evenHBand="0" w:firstRowFirstColumn="0" w:firstRowLastColumn="0" w:lastRowFirstColumn="0" w:lastRowLastColumn="0"/>
+            <w:tcW w:w="2175" w:type="dxa"/>
+            <w:vMerge w:val="restart"/>
+            <w:vAlign w:val="center"/>
+          </w:tcPr>
+          <w:p>
+            <w:pPr>
+              <w:jc w:val="center"/>
+            </w:pPr>
+            <w:r>
+              <w:t>G1SS2-SW2</w:t>
+            </w:r>
+          </w:p>
+        </w:tc>
+        <w:tc>
+          <w:tcPr>
+            <w:tcW w:w="2175" w:type="dxa"/>
+            <w:vAlign w:val="center"/>
+          </w:tcPr>
+          <w:p>
+            <w:pPr>
+              <w:jc w:val="center"/>
+              <w:cnfStyle w:val="000000100000" w:firstRow="0" w:lastRow="0" w:firstColumn="0" w:lastColumn="0" w:oddVBand="0" w:evenVBand="0" w:oddHBand="1" w:evenHBand="0" w:firstRowFirstColumn="0" w:firstRowLastColumn="0" w:lastRowFirstColumn="0" w:lastRowLastColumn="0"/>
+            </w:pPr>
+            <w:r>
+              <w:t>fa0/1-5</w:t>
+            </w:r>
+          </w:p>
+        </w:tc>
+        <w:tc>
+          <w:tcPr>
+            <w:tcW w:w="2175" w:type="dxa"/>
+            <w:vAlign w:val="center"/>
+          </w:tcPr>
+          <w:p>
+            <w:pPr>
+              <w:jc w:val="center"/>
+              <w:cnfStyle w:val="000000100000" w:firstRow="0" w:lastRow="0" w:firstColumn="0" w:lastColumn="0" w:oddVBand="0" w:evenVBand="0" w:oddHBand="1" w:evenHBand="0" w:firstRowFirstColumn="0" w:firstRowLastColumn="0" w:lastRowFirstColumn="0" w:lastRowLastColumn="0"/>
+            </w:pPr>
+            <w:r>
+              <w:t>2</w:t>
+            </w:r>
+          </w:p>
+        </w:tc>
+        <w:tc>
+          <w:tcPr>
+            <w:tcW w:w="2175" w:type="dxa"/>
+            <w:vAlign w:val="center"/>
+          </w:tcPr>
+          <w:p>
+            <w:pPr>
+              <w:jc w:val="center"/>
+              <w:cnfStyle w:val="000000100000" w:firstRow="0" w:lastRow="0" w:firstColumn="0" w:lastColumn="0" w:oddVBand="0" w:evenVBand="0" w:oddHBand="1" w:evenHBand="0" w:firstRowFirstColumn="0" w:firstRowLastColumn="0" w:lastRowFirstColumn="0" w:lastRowLastColumn="0"/>
+            </w:pPr>
+            <w:r>
+              <w:t>Shutdown</w:t>
+            </w:r>
+          </w:p>
+        </w:tc>
+      </w:tr>
+      <w:tr>
+        <w:tc>
+          <w:tcPr>
+            <w:cnfStyle w:val="001000000000" w:firstRow="0" w:lastRow="0" w:firstColumn="1" w:lastColumn="0" w:oddVBand="0" w:evenVBand="0" w:oddHBand="0" w:evenHBand="0" w:firstRowFirstColumn="0" w:firstRowLastColumn="0" w:lastRowFirstColumn="0" w:lastRowLastColumn="0"/>
+            <w:tcW w:w="2175" w:type="dxa"/>
+            <w:vMerge/>
+            <w:vAlign w:val="center"/>
+          </w:tcPr>
+          <w:p>
+            <w:pPr>
+              <w:jc w:val="center"/>
+            </w:pPr>
+          </w:p>
+        </w:tc>
+        <w:tc>
+          <w:tcPr>
+            <w:tcW w:w="2175" w:type="dxa"/>
+            <w:vAlign w:val="center"/>
+          </w:tcPr>
+          <w:p>
+            <w:pPr>
+              <w:jc w:val="center"/>
+              <w:cnfStyle w:val="000000000000" w:firstRow="0" w:lastRow="0" w:firstColumn="0" w:lastColumn="0" w:oddVBand="0" w:evenVBand="0" w:oddHBand="0" w:evenHBand="0" w:firstRowFirstColumn="0" w:firstRowLastColumn="0" w:lastRowFirstColumn="0" w:lastRowLastColumn="0"/>
+            </w:pPr>
+            <w:r>
+              <w:t>fa0/6-7</w:t>
+            </w:r>
+          </w:p>
+        </w:tc>
+        <w:tc>
+          <w:tcPr>
+            <w:tcW w:w="2175" w:type="dxa"/>
+            <w:vAlign w:val="center"/>
+          </w:tcPr>
+          <w:p>
+            <w:pPr>
+              <w:jc w:val="center"/>
+              <w:cnfStyle w:val="000000000000" w:firstRow="0" w:lastRow="0" w:firstColumn="0" w:lastColumn="0" w:oddVBand="0" w:evenVBand="0" w:oddHBand="0" w:evenHBand="0" w:firstRowFirstColumn="0" w:firstRowLastColumn="0" w:lastRowFirstColumn="0" w:lastRowLastColumn="0"/>
+            </w:pPr>
+            <w:r>
+              <w:t>1</w:t>
+            </w:r>
+          </w:p>
+        </w:tc>
+        <w:tc>
+          <w:tcPr>
+            <w:tcW w:w="2175" w:type="dxa"/>
+            <w:vAlign w:val="center"/>
+          </w:tcPr>
+          <w:p>
+            <w:pPr>
+              <w:jc w:val="center"/>
+              <w:cnfStyle w:val="000000000000" w:firstRow="0" w:lastRow="0" w:firstColumn="0" w:lastColumn="0" w:oddVBand="0" w:evenVBand="0" w:oddHBand="0" w:evenHBand="0" w:firstRowFirstColumn="0" w:firstRowLastColumn="0" w:lastRowFirstColumn="0" w:lastRowLastColumn="0"/>
+            </w:pPr>
+            <w:r>
+              <w:t>Shutdown</w:t>
+            </w:r>
+          </w:p>
+        </w:tc>
+      </w:tr>
+      <w:tr>
+        <w:trPr>
+          <w:cnfStyle w:val="000000100000" w:firstRow="0" w:lastRow="0" w:firstColumn="0" w:lastColumn="0" w:oddVBand="0" w:evenVBand="0" w:oddHBand="1" w:evenHBand="0" w:firstRowFirstColumn="0" w:firstRowLastColumn="0" w:lastRowFirstColumn="0" w:lastRowLastColumn="0"/>
+        </w:trPr>
+        <w:tc>
+          <w:tcPr>
+            <w:cnfStyle w:val="001000000000" w:firstRow="0" w:lastRow="0" w:firstColumn="1" w:lastColumn="0" w:oddVBand="0" w:evenVBand="0" w:oddHBand="0" w:evenHBand="0" w:firstRowFirstColumn="0" w:firstRowLastColumn="0" w:lastRowFirstColumn="0" w:lastRowLastColumn="0"/>
+            <w:tcW w:w="2175" w:type="dxa"/>
+            <w:vMerge w:val="restart"/>
+            <w:vAlign w:val="center"/>
+          </w:tcPr>
+          <w:p>
+            <w:pPr>
+              <w:jc w:val="center"/>
+            </w:pPr>
+            <w:r>
+              <w:t>G1SS2-SW3</w:t>
+            </w:r>
+          </w:p>
+        </w:tc>
+        <w:tc>
+          <w:tcPr>
+            <w:tcW w:w="2175" w:type="dxa"/>
+            <w:vAlign w:val="center"/>
+          </w:tcPr>
+          <w:p>
+            <w:pPr>
+              <w:jc w:val="center"/>
+              <w:cnfStyle w:val="000000100000" w:firstRow="0" w:lastRow="0" w:firstColumn="0" w:lastColumn="0" w:oddVBand="0" w:evenVBand="0" w:oddHBand="1" w:evenHBand="0" w:firstRowFirstColumn="0" w:firstRowLastColumn="0" w:lastRowFirstColumn="0" w:lastRowLastColumn="0"/>
+            </w:pPr>
+            <w:r>
+              <w:t>fa0/1-5</w:t>
+            </w:r>
+          </w:p>
+        </w:tc>
+        <w:tc>
+          <w:tcPr>
+            <w:tcW w:w="2175" w:type="dxa"/>
+            <w:vAlign w:val="center"/>
+          </w:tcPr>
+          <w:p>
+            <w:pPr>
+              <w:jc w:val="center"/>
+              <w:cnfStyle w:val="000000100000" w:firstRow="0" w:lastRow="0" w:firstColumn="0" w:lastColumn="0" w:oddVBand="0" w:evenVBand="0" w:oddHBand="1" w:evenHBand="0" w:firstRowFirstColumn="0" w:firstRowLastColumn="0" w:lastRowFirstColumn="0" w:lastRowLastColumn="0"/>
+            </w:pPr>
+            <w:r>
+              <w:t>2</w:t>
+            </w:r>
+          </w:p>
+        </w:tc>
+        <w:tc>
+          <w:tcPr>
+            <w:tcW w:w="2175" w:type="dxa"/>
+            <w:vAlign w:val="center"/>
+          </w:tcPr>
+          <w:p>
+            <w:pPr>
+              <w:jc w:val="center"/>
+              <w:cnfStyle w:val="000000100000" w:firstRow="0" w:lastRow="0" w:firstColumn="0" w:lastColumn="0" w:oddVBand="0" w:evenVBand="0" w:oddHBand="1" w:evenHBand="0" w:firstRowFirstColumn="0" w:firstRowLastColumn="0" w:lastRowFirstColumn="0" w:lastRowLastColumn="0"/>
+            </w:pPr>
+            <w:r>
+              <w:t>Shutdown</w:t>
+            </w:r>
+          </w:p>
+        </w:tc>
+      </w:tr>
+      <w:tr>
+        <w:tc>
+          <w:tcPr>
+            <w:cnfStyle w:val="001000000000" w:firstRow="0" w:lastRow="0" w:firstColumn="1" w:lastColumn="0" w:oddVBand="0" w:evenVBand="0" w:oddHBand="0" w:evenHBand="0" w:firstRowFirstColumn="0" w:firstRowLastColumn="0" w:lastRowFirstColumn="0" w:lastRowLastColumn="0"/>
+            <w:tcW w:w="2175" w:type="dxa"/>
+            <w:vMerge/>
+            <w:vAlign w:val="center"/>
+          </w:tcPr>
+          <w:p>
+            <w:pPr>
+              <w:jc w:val="center"/>
+            </w:pPr>
+          </w:p>
+        </w:tc>
+        <w:tc>
+          <w:tcPr>
+            <w:tcW w:w="2175" w:type="dxa"/>
+            <w:vAlign w:val="center"/>
+          </w:tcPr>
+          <w:p>
+            <w:pPr>
+              <w:jc w:val="center"/>
+              <w:cnfStyle w:val="000000000000" w:firstRow="0" w:lastRow="0" w:firstColumn="0" w:lastColumn="0" w:oddVBand="0" w:evenVBand="0" w:oddHBand="0" w:evenHBand="0" w:firstRowFirstColumn="0" w:firstRowLastColumn="0" w:lastRowFirstColumn="0" w:lastRowLastColumn="0"/>
+            </w:pPr>
+            <w:r>
+              <w:t>fa0/6-7</w:t>
+            </w:r>
+          </w:p>
+        </w:tc>
+        <w:tc>
+          <w:tcPr>
+            <w:tcW w:w="2175" w:type="dxa"/>
+            <w:vAlign w:val="center"/>
+          </w:tcPr>
+          <w:p>
+            <w:pPr>
+              <w:jc w:val="center"/>
+              <w:cnfStyle w:val="000000000000" w:firstRow="0" w:lastRow="0" w:firstColumn="0" w:lastColumn="0" w:oddVBand="0" w:evenVBand="0" w:oddHBand="0" w:evenHBand="0" w:firstRowFirstColumn="0" w:firstRowLastColumn="0" w:lastRowFirstColumn="0" w:lastRowLastColumn="0"/>
+            </w:pPr>
+            <w:r>
+              <w:t>1</w:t>
+            </w:r>
+          </w:p>
+        </w:tc>
+        <w:tc>
+          <w:tcPr>
+            <w:tcW w:w="2175" w:type="dxa"/>
+            <w:vAlign w:val="center"/>
+          </w:tcPr>
+          <w:p>
+            <w:pPr>
+              <w:jc w:val="center"/>
+              <w:cnfStyle w:val="000000000000" w:firstRow="0" w:lastRow="0" w:firstColumn="0" w:lastColumn="0" w:oddVBand="0" w:evenVBand="0" w:oddHBand="0" w:evenHBand="0" w:firstRowFirstColumn="0" w:firstRowLastColumn="0" w:lastRowFirstColumn="0" w:lastRowLastColumn="0"/>
+            </w:pPr>
+            <w:r>
+              <w:t>Shutdown</w:t>
+            </w:r>
+          </w:p>
+        </w:tc>
+      </w:tr>
+      <w:tr>
+        <w:trPr>
+          <w:cnfStyle w:val="000000100000" w:firstRow="0" w:lastRow="0" w:firstColumn="0" w:lastColumn="0" w:oddVBand="0" w:evenVBand="0" w:oddHBand="1" w:evenHBand="0" w:firstRowFirstColumn="0" w:firstRowLastColumn="0" w:lastRowFirstColumn="0" w:lastRowLastColumn="0"/>
+        </w:trPr>
+        <w:tc>
+          <w:tcPr>
+            <w:cnfStyle w:val="001000000000" w:firstRow="0" w:lastRow="0" w:firstColumn="1" w:lastColumn="0" w:oddVBand="0" w:evenVBand="0" w:oddHBand="0" w:evenHBand="0" w:firstRowFirstColumn="0" w:firstRowLastColumn="0" w:lastRowFirstColumn="0" w:lastRowLastColumn="0"/>
+            <w:tcW w:w="2175" w:type="dxa"/>
+            <w:vMerge w:val="restart"/>
+            <w:vAlign w:val="center"/>
+          </w:tcPr>
+          <w:p>
+            <w:pPr>
+              <w:jc w:val="center"/>
+            </w:pPr>
+            <w:r>
+              <w:t>G1SS3-SW1</w:t>
+            </w:r>
+          </w:p>
+        </w:tc>
+        <w:tc>
+          <w:tcPr>
+            <w:tcW w:w="2175" w:type="dxa"/>
+            <w:vAlign w:val="center"/>
+          </w:tcPr>
+          <w:p>
+            <w:pPr>
+              <w:jc w:val="center"/>
+              <w:cnfStyle w:val="000000100000" w:firstRow="0" w:lastRow="0" w:firstColumn="0" w:lastColumn="0" w:oddVBand="0" w:evenVBand="0" w:oddHBand="1" w:evenHBand="0" w:firstRowFirstColumn="0" w:firstRowLastColumn="0" w:lastRowFirstColumn="0" w:lastRowLastColumn="0"/>
+            </w:pPr>
+            <w:r>
+              <w:t>fa0/1-3</w:t>
+            </w:r>
+          </w:p>
+        </w:tc>
+        <w:tc>
+          <w:tcPr>
+            <w:tcW w:w="2175" w:type="dxa"/>
+            <w:vAlign w:val="center"/>
+          </w:tcPr>
+          <w:p>
+            <w:pPr>
+              <w:jc w:val="center"/>
+              <w:cnfStyle w:val="000000100000" w:firstRow="0" w:lastRow="0" w:firstColumn="0" w:lastColumn="0" w:oddVBand="0" w:evenVBand="0" w:oddHBand="1" w:evenHBand="0" w:firstRowFirstColumn="0" w:firstRowLastColumn="0" w:lastRowFirstColumn="0" w:lastRowLastColumn="0"/>
+            </w:pPr>
+            <w:r>
+              <w:t>2</w:t>
+            </w:r>
+          </w:p>
+        </w:tc>
+        <w:tc>
+          <w:tcPr>
+            <w:tcW w:w="2175" w:type="dxa"/>
+            <w:vAlign w:val="center"/>
+          </w:tcPr>
+          <w:p>
+            <w:pPr>
+              <w:jc w:val="center"/>
+              <w:cnfStyle w:val="000000100000" w:firstRow="0" w:lastRow="0" w:firstColumn="0" w:lastColumn="0" w:oddVBand="0" w:evenVBand="0" w:oddHBand="1" w:evenHBand="0" w:firstRowFirstColumn="0" w:firstRowLastColumn="0" w:lastRowFirstColumn="0" w:lastRowLastColumn="0"/>
+            </w:pPr>
+            <w:r>
+              <w:t>Shutdown</w:t>
+            </w:r>
+          </w:p>
+        </w:tc>
+      </w:tr>
+      <w:tr>
+        <w:tc>
+          <w:tcPr>
+            <w:cnfStyle w:val="001000000000" w:firstRow="0" w:lastRow="0" w:firstColumn="1" w:lastColumn="0" w:oddVBand="0" w:evenVBand="0" w:oddHBand="0" w:evenHBand="0" w:firstRowFirstColumn="0" w:firstRowLastColumn="0" w:lastRowFirstColumn="0" w:lastRowLastColumn="0"/>
+            <w:tcW w:w="2175" w:type="dxa"/>
+            <w:vMerge/>
+            <w:vAlign w:val="center"/>
+          </w:tcPr>
+          <w:p>
+            <w:pPr>
+              <w:jc w:val="center"/>
+            </w:pPr>
+          </w:p>
+        </w:tc>
+        <w:tc>
+          <w:tcPr>
+            <w:tcW w:w="2175" w:type="dxa"/>
+            <w:vAlign w:val="center"/>
+          </w:tcPr>
+          <w:p>
+            <w:pPr>
+              <w:jc w:val="center"/>
+              <w:cnfStyle w:val="000000000000" w:firstRow="0" w:lastRow="0" w:firstColumn="0" w:lastColumn="0" w:oddVBand="0" w:evenVBand="0" w:oddHBand="0" w:evenHBand="0" w:firstRowFirstColumn="0" w:firstRowLastColumn="0" w:lastRowFirstColumn="0" w:lastRowLastColumn="0"/>
+            </w:pPr>
+            <w:r>
+              <w:t>fa0/4-6</w:t>
+            </w:r>
+          </w:p>
+        </w:tc>
+        <w:tc>
+          <w:tcPr>
+            <w:tcW w:w="2175" w:type="dxa"/>
+            <w:vAlign w:val="center"/>
+          </w:tcPr>
+          <w:p>
+            <w:pPr>
+              <w:jc w:val="center"/>
+              <w:cnfStyle w:val="000000000000" w:firstRow="0" w:lastRow="0" w:firstColumn="0" w:lastColumn="0" w:oddVBand="0" w:evenVBand="0" w:oddHBand="0" w:evenHBand="0" w:firstRowFirstColumn="0" w:firstRowLastColumn="0" w:lastRowFirstColumn="0" w:lastRowLastColumn="0"/>
+            </w:pPr>
+            <w:r>
+              <w:t>1</w:t>
+            </w:r>
+          </w:p>
+        </w:tc>
+        <w:tc>
+          <w:tcPr>
+            <w:tcW w:w="2175" w:type="dxa"/>
+            <w:vAlign w:val="center"/>
+          </w:tcPr>
+          <w:p>
+            <w:pPr>
+              <w:jc w:val="center"/>
+              <w:cnfStyle w:val="000000000000" w:firstRow="0" w:lastRow="0" w:firstColumn="0" w:lastColumn="0" w:oddVBand="0" w:evenVBand="0" w:oddHBand="0" w:evenHBand="0" w:firstRowFirstColumn="0" w:firstRowLastColumn="0" w:lastRowFirstColumn="0" w:lastRowLastColumn="0"/>
+            </w:pPr>
+            <w:r>
+              <w:t>Shutdown</w:t>
+            </w:r>
+          </w:p>
+        </w:tc>
+      </w:tr>
+      <w:tr>
+        <w:trPr>
+          <w:cnfStyle w:val="000000100000" w:firstRow="0" w:lastRow="0" w:firstColumn="0" w:lastColumn="0" w:oddVBand="0" w:evenVBand="0" w:oddHBand="1" w:evenHBand="0" w:firstRowFirstColumn="0" w:firstRowLastColumn="0" w:lastRowFirstColumn="0" w:lastRowLastColumn="0"/>
+        </w:trPr>
+        <w:tc>
+          <w:tcPr>
+            <w:cnfStyle w:val="001000000000" w:firstRow="0" w:lastRow="0" w:firstColumn="1" w:lastColumn="0" w:oddVBand="0" w:evenVBand="0" w:oddHBand="0" w:evenHBand="0" w:firstRowFirstColumn="0" w:firstRowLastColumn="0" w:lastRowFirstColumn="0" w:lastRowLastColumn="0"/>
+            <w:tcW w:w="2175" w:type="dxa"/>
+            <w:vMerge/>
+            <w:vAlign w:val="center"/>
+          </w:tcPr>
+          <w:p>
+            <w:pPr>
+              <w:jc w:val="center"/>
+            </w:pPr>
+          </w:p>
+        </w:tc>
+        <w:tc>
+          <w:tcPr>
+            <w:tcW w:w="2175" w:type="dxa"/>
+            <w:vAlign w:val="center"/>
+          </w:tcPr>
+          <w:p>
+            <w:pPr>
+              <w:jc w:val="center"/>
+              <w:cnfStyle w:val="000000100000" w:firstRow="0" w:lastRow="0" w:firstColumn="0" w:lastColumn="0" w:oddVBand="0" w:evenVBand="0" w:oddHBand="1" w:evenHBand="0" w:firstRowFirstColumn="0" w:firstRowLastColumn="0" w:lastRowFirstColumn="0" w:lastRowLastColumn="0"/>
+            </w:pPr>
+            <w:r>
+              <w:t>fa0/23</w:t>
+            </w:r>
+          </w:p>
+        </w:tc>
+        <w:tc>
+          <w:tcPr>
+            <w:tcW w:w="2175" w:type="dxa"/>
+            <w:vAlign w:val="center"/>
+          </w:tcPr>
+          <w:p>
+            <w:pPr>
+              <w:jc w:val="center"/>
+              <w:cnfStyle w:val="000000100000" w:firstRow="0" w:lastRow="0" w:firstColumn="0" w:lastColumn="0" w:oddVBand="0" w:evenVBand="0" w:oddHBand="1" w:evenHBand="0" w:firstRowFirstColumn="0" w:firstRowLastColumn="0" w:lastRowFirstColumn="0" w:lastRowLastColumn="0"/>
+            </w:pPr>
+            <w:r>
+              <w:t>1</w:t>
+            </w:r>
+          </w:p>
+        </w:tc>
+        <w:tc>
+          <w:tcPr>
+            <w:tcW w:w="2175" w:type="dxa"/>
+            <w:vAlign w:val="center"/>
+          </w:tcPr>
+          <w:p>
+            <w:pPr>
+              <w:jc w:val="center"/>
+              <w:cnfStyle w:val="000000100000" w:firstRow="0" w:lastRow="0" w:firstColumn="0" w:lastColumn="0" w:oddVBand="0" w:evenVBand="0" w:oddHBand="1" w:evenHBand="0" w:firstRowFirstColumn="0" w:firstRowLastColumn="0" w:lastRowFirstColumn="0" w:lastRowLastColumn="0"/>
+            </w:pPr>
+            <w:r>
+              <w:t>Shutdown</w:t>
+            </w:r>
+          </w:p>
+        </w:tc>
+      </w:tr>
+    </w:tbl>
+    <w:p>
+      <w:pPr>
+        <w:pStyle w:val="5szveg"/>
+      </w:pPr>
+    </w:p>
+    <w:p>
+      <w:pPr>
+        <w:pStyle w:val="Listaszerbekezds"/>
+        <w:rPr>
+          <w:rFonts w:ascii="Times New Roman" w:hAnsi="Times New Roman" w:cs="Times New Roman"/>
+          <w:sz w:val="24"/>
+          <w:szCs w:val="24"/>
+        </w:rPr>
+      </w:pPr>
+      <w:r>
+        <w:rPr>
+          <w:rFonts w:ascii="Times New Roman" w:hAnsi="Times New Roman" w:cs="Times New Roman"/>
+          <w:sz w:val="24"/>
+          <w:szCs w:val="24"/>
+        </w:rPr>
+        <w:t>Biztonsági alapbeállítások:</w:t>
+      </w:r>
+    </w:p>
+    <w:p>
+      <w:pPr>
+        <w:pStyle w:val="Listaszerbekezds"/>
+        <w:rPr>
+          <w:rFonts w:ascii="Times New Roman" w:hAnsi="Times New Roman" w:cs="Times New Roman"/>
+          <w:sz w:val="24"/>
+          <w:szCs w:val="24"/>
+        </w:rPr>
+      </w:pPr>
+    </w:p>
+    <w:p>
+      <w:pPr>
+        <w:pStyle w:val="Listaszerbekezds"/>
+        <w:numPr>
+          <w:ilvl w:val="0"/>
+          <w:numId w:val="5"/>
+        </w:numPr>
+        <w:rPr>
+          <w:rFonts w:ascii="Times New Roman" w:hAnsi="Times New Roman" w:cs="Times New Roman"/>
+          <w:sz w:val="24"/>
+          <w:szCs w:val="24"/>
+        </w:rPr>
+      </w:pPr>
+      <w:r>
+        <w:rPr>
+          <w:rFonts w:ascii="Times New Roman" w:hAnsi="Times New Roman" w:cs="Times New Roman"/>
+          <w:sz w:val="24"/>
+          <w:szCs w:val="24"/>
+        </w:rPr>
+        <w:t xml:space="preserve">BPDU Guard: aktiválva minden felhasználói porton </w:t>
+      </w:r>
+    </w:p>
+    <w:p>
+      <w:pPr>
+        <w:pStyle w:val="Listaszerbekezds"/>
+        <w:rPr>
+          <w:rFonts w:ascii="Times New Roman" w:hAnsi="Times New Roman" w:cs="Times New Roman"/>
+          <w:sz w:val="24"/>
+          <w:szCs w:val="24"/>
+        </w:rPr>
+      </w:pPr>
+    </w:p>
+    <w:p>
+      <w:pPr>
+        <w:pStyle w:val="Listaszerbekezds"/>
+        <w:numPr>
+          <w:ilvl w:val="0"/>
+          <w:numId w:val="5"/>
+        </w:numPr>
+        <w:rPr>
+          <w:rFonts w:ascii="Times New Roman" w:hAnsi="Times New Roman" w:cs="Times New Roman"/>
+          <w:sz w:val="24"/>
+          <w:szCs w:val="24"/>
+        </w:rPr>
+      </w:pPr>
+      <w:r>
+        <w:rPr>
+          <w:rFonts w:ascii="Times New Roman" w:hAnsi="Times New Roman" w:cs="Times New Roman"/>
+          <w:sz w:val="24"/>
+          <w:szCs w:val="24"/>
+        </w:rPr>
+        <w:t xml:space="preserve">Sticky MAC: automatikusan elmentett MAC-címek a portokhoz rendelve </w:t>
+      </w:r>
+    </w:p>
+    <w:p>
+      <w:pPr>
+        <w:pStyle w:val="Listaszerbekezds"/>
+        <w:rPr>
+          <w:rFonts w:ascii="Times New Roman" w:hAnsi="Times New Roman" w:cs="Times New Roman"/>
+          <w:sz w:val="24"/>
+          <w:szCs w:val="24"/>
+        </w:rPr>
+      </w:pPr>
+    </w:p>
+    <w:p>
+      <w:pPr>
+        <w:pStyle w:val="Listaszerbekezds"/>
+        <w:numPr>
+          <w:ilvl w:val="0"/>
+          <w:numId w:val="5"/>
+        </w:numPr>
+        <w:rPr>
+          <w:rFonts w:ascii="Times New Roman" w:hAnsi="Times New Roman" w:cs="Times New Roman"/>
+          <w:sz w:val="24"/>
+          <w:szCs w:val="24"/>
+        </w:rPr>
+      </w:pPr>
+      <w:r>
+        <w:rPr>
+          <w:rFonts w:ascii="Times New Roman" w:hAnsi="Times New Roman" w:cs="Times New Roman"/>
+          <w:sz w:val="24"/>
+          <w:szCs w:val="24"/>
+        </w:rPr>
+        <w:t>Szabályszegés esetén: A port automatikusan lekapcsol</w:t>
+      </w:r>
+      <w:r>
+        <w:rPr>
+          <w:rFonts w:ascii="Times New Roman" w:hAnsi="Times New Roman" w:cs="Times New Roman"/>
+          <w:sz w:val="24"/>
+          <w:szCs w:val="24"/>
+        </w:rPr>
+        <w:t>t</w:t>
+      </w:r>
+      <w:r>
+        <w:rPr>
+          <w:rFonts w:ascii="Times New Roman" w:hAnsi="Times New Roman" w:cs="Times New Roman"/>
+          <w:sz w:val="24"/>
+          <w:szCs w:val="24"/>
+        </w:rPr>
+        <w:t xml:space="preserve"> (Shutdown) állapotba kerül</w:t>
+      </w:r>
     </w:p>
     <w:p>
       <w:pPr>
         <w:pStyle w:val="3cmsorsajt"/>
       </w:pPr>
-      <w:bookmarkStart w:id="30" w:name="_Toc197106334"/>
-      <w:r>
+    </w:p>
+    <w:p>
+      <w:pPr>
+        <w:pStyle w:val="3cmsorsajt"/>
+      </w:pPr>
+    </w:p>
+    <w:p>
+      <w:pPr>
+        <w:pStyle w:val="3cmsorsajt"/>
+      </w:pPr>
+    </w:p>
+    <w:p>
+      <w:pPr>
+        <w:pStyle w:val="3cmsorsajt"/>
+      </w:pPr>
+      <w:bookmarkStart w:id="30" w:name="_Toc197164486"/>
+      <w:r>
+        <w:lastRenderedPageBreak/>
         <w:t>EtherChannel (port összevonás)</w:t>
       </w:r>
       <w:bookmarkEnd w:id="30"/>
       <w:r>
         <w:t xml:space="preserve"> </w:t>
       </w:r>
+    </w:p>
+    <w:p>
+      <w:pPr>
+        <w:pStyle w:val="3cmsorsajt"/>
+      </w:pPr>
     </w:p>
     <w:p>
       <w:pPr>
@@ -11698,1086 +14062,31 @@
     </w:tbl>
     <w:p>
       <w:pPr>
+        <w:pStyle w:val="3cmsorsajt"/>
+      </w:pPr>
+    </w:p>
+    <w:p>
+      <w:pPr>
+        <w:pStyle w:val="3cmsorsajt"/>
+      </w:pPr>
+      <w:bookmarkStart w:id="31" w:name="_Toc197164487"/>
+      <w:r>
+        <w:t>STP (Spanning Tree Protocol)</w:t>
+      </w:r>
+      <w:bookmarkEnd w:id="31"/>
+    </w:p>
+    <w:p>
+      <w:pPr>
+        <w:pStyle w:val="3cmsorsajt"/>
+      </w:pPr>
+    </w:p>
+    <w:p>
+      <w:pPr>
         <w:pStyle w:val="5szveg"/>
       </w:pPr>
-    </w:p>
-    <w:p>
-      <w:pPr>
-        <w:pStyle w:val="5szveg"/>
-      </w:pPr>
-    </w:p>
-    <w:p>
-      <w:pPr>
-        <w:pStyle w:val="5szveg"/>
-      </w:pPr>
-    </w:p>
-    <w:p>
-      <w:pPr>
-        <w:pStyle w:val="3cmsorsajt"/>
-      </w:pPr>
-      <w:bookmarkStart w:id="31" w:name="_Toc197106335"/>
-      <w:r>
-        <w:t>Portbiztonság</w:t>
-      </w:r>
-      <w:bookmarkEnd w:id="31"/>
-    </w:p>
-    <w:p>
-      <w:pPr>
-        <w:pStyle w:val="5szveg"/>
-      </w:pPr>
-      <w:r>
-        <w:t xml:space="preserve">A tervezés során kiemelt figyelmet kaptak a portbiztonsági beállítások (Port Security) és a hurokmentes hálózat kialakítása a Rapid-PVST+ protokoll segítségével. </w:t>
-      </w:r>
-      <w:r>
-        <w:t>A port security egy fontos hálózatbiztonsági funkció, amely lehetővé teszi, hogy a switch portokon csak meghatározott MAC-címekől érkező forgalmat engedjünk be.</w:t>
-      </w:r>
-      <w:r>
-        <w:t xml:space="preserve"> </w:t>
-      </w:r>
-      <w:r>
-        <w:t>Az összes switchen alkalmaztuk</w:t>
-      </w:r>
-      <w:r>
-        <w:t xml:space="preserve"> ezt</w:t>
-      </w:r>
-      <w:r>
-        <w:t xml:space="preserve"> védelmet továbbá a nem használt portokat letiltottuk és lekapcsoltuk továbbá fizikálisan RJ45 Port Lockerrel lezártuk hogy senki se férhessen hozzájuk.</w:t>
-      </w:r>
-    </w:p>
-    <w:p>
-      <w:pPr>
-        <w:pStyle w:val="5szveg"/>
-      </w:pPr>
-    </w:p>
-    <w:tbl>
-      <w:tblPr>
-        <w:tblStyle w:val="Tblzategyszer2"/>
-        <w:tblW w:w="0" w:type="auto"/>
-        <w:tblLook w:val="04A0" w:firstRow="1" w:lastRow="0" w:firstColumn="1" w:lastColumn="0" w:noHBand="0" w:noVBand="1"/>
-      </w:tblPr>
-      <w:tblGrid>
-        <w:gridCol w:w="2175"/>
-        <w:gridCol w:w="2175"/>
-        <w:gridCol w:w="2175"/>
-        <w:gridCol w:w="2175"/>
-      </w:tblGrid>
-      <w:tr>
-        <w:trPr>
-          <w:cnfStyle w:val="100000000000" w:firstRow="1" w:lastRow="0" w:firstColumn="0" w:lastColumn="0" w:oddVBand="0" w:evenVBand="0" w:oddHBand="0" w:evenHBand="0" w:firstRowFirstColumn="0" w:firstRowLastColumn="0" w:lastRowFirstColumn="0" w:lastRowLastColumn="0"/>
-          <w:trHeight w:val="567"/>
-        </w:trPr>
-        <w:tc>
-          <w:tcPr>
-            <w:cnfStyle w:val="001000000000" w:firstRow="0" w:lastRow="0" w:firstColumn="1" w:lastColumn="0" w:oddVBand="0" w:evenVBand="0" w:oddHBand="0" w:evenHBand="0" w:firstRowFirstColumn="0" w:firstRowLastColumn="0" w:lastRowFirstColumn="0" w:lastRowLastColumn="0"/>
-            <w:tcW w:w="2175" w:type="dxa"/>
-            <w:vAlign w:val="center"/>
-          </w:tcPr>
-          <w:p>
-            <w:pPr>
-              <w:jc w:val="center"/>
-            </w:pPr>
-            <w:r>
-              <w:t>Kapcsoló</w:t>
-            </w:r>
-          </w:p>
-        </w:tc>
-        <w:tc>
-          <w:tcPr>
-            <w:tcW w:w="2175" w:type="dxa"/>
-            <w:vAlign w:val="center"/>
-          </w:tcPr>
-          <w:p>
-            <w:pPr>
-              <w:jc w:val="center"/>
-              <w:cnfStyle w:val="100000000000" w:firstRow="1" w:lastRow="0" w:firstColumn="0" w:lastColumn="0" w:oddVBand="0" w:evenVBand="0" w:oddHBand="0" w:evenHBand="0" w:firstRowFirstColumn="0" w:firstRowLastColumn="0" w:lastRowFirstColumn="0" w:lastRowLastColumn="0"/>
-            </w:pPr>
-            <w:r>
-              <w:t>Port</w:t>
-            </w:r>
-          </w:p>
-        </w:tc>
-        <w:tc>
-          <w:tcPr>
-            <w:tcW w:w="2175" w:type="dxa"/>
-            <w:vAlign w:val="center"/>
-          </w:tcPr>
-          <w:p>
-            <w:pPr>
-              <w:jc w:val="center"/>
-              <w:cnfStyle w:val="100000000000" w:firstRow="1" w:lastRow="0" w:firstColumn="0" w:lastColumn="0" w:oddVBand="0" w:evenVBand="0" w:oddHBand="0" w:evenHBand="0" w:firstRowFirstColumn="0" w:firstRowLastColumn="0" w:lastRowFirstColumn="0" w:lastRowLastColumn="0"/>
-            </w:pPr>
-            <w:r>
-              <w:t>Maximum Mac cím</w:t>
-            </w:r>
-          </w:p>
-        </w:tc>
-        <w:tc>
-          <w:tcPr>
-            <w:tcW w:w="2175" w:type="dxa"/>
-            <w:vAlign w:val="center"/>
-          </w:tcPr>
-          <w:p>
-            <w:pPr>
-              <w:jc w:val="center"/>
-              <w:cnfStyle w:val="100000000000" w:firstRow="1" w:lastRow="0" w:firstColumn="0" w:lastColumn="0" w:oddVBand="0" w:evenVBand="0" w:oddHBand="0" w:evenHBand="0" w:firstRowFirstColumn="0" w:firstRowLastColumn="0" w:lastRowFirstColumn="0" w:lastRowLastColumn="0"/>
-            </w:pPr>
-            <w:r>
-              <w:t>Violation</w:t>
-            </w:r>
-          </w:p>
-        </w:tc>
-      </w:tr>
-      <w:tr>
-        <w:trPr>
-          <w:cnfStyle w:val="000000100000" w:firstRow="0" w:lastRow="0" w:firstColumn="0" w:lastColumn="0" w:oddVBand="0" w:evenVBand="0" w:oddHBand="1" w:evenHBand="0" w:firstRowFirstColumn="0" w:firstRowLastColumn="0" w:lastRowFirstColumn="0" w:lastRowLastColumn="0"/>
-        </w:trPr>
-        <w:tc>
-          <w:tcPr>
-            <w:cnfStyle w:val="001000000000" w:firstRow="0" w:lastRow="0" w:firstColumn="1" w:lastColumn="0" w:oddVBand="0" w:evenVBand="0" w:oddHBand="0" w:evenHBand="0" w:firstRowFirstColumn="0" w:firstRowLastColumn="0" w:lastRowFirstColumn="0" w:lastRowLastColumn="0"/>
-            <w:tcW w:w="2175" w:type="dxa"/>
-            <w:vMerge w:val="restart"/>
-            <w:vAlign w:val="center"/>
-          </w:tcPr>
-          <w:p>
-            <w:pPr>
-              <w:jc w:val="center"/>
-            </w:pPr>
-            <w:r>
-              <w:t>G1SS1-SW1</w:t>
-            </w:r>
-          </w:p>
-        </w:tc>
-        <w:tc>
-          <w:tcPr>
-            <w:tcW w:w="2175" w:type="dxa"/>
-            <w:vAlign w:val="center"/>
-          </w:tcPr>
-          <w:p>
-            <w:pPr>
-              <w:jc w:val="center"/>
-              <w:cnfStyle w:val="000000100000" w:firstRow="0" w:lastRow="0" w:firstColumn="0" w:lastColumn="0" w:oddVBand="0" w:evenVBand="0" w:oddHBand="1" w:evenHBand="0" w:firstRowFirstColumn="0" w:firstRowLastColumn="0" w:lastRowFirstColumn="0" w:lastRowLastColumn="0"/>
-            </w:pPr>
-            <w:r>
-              <w:t>fa0/1-4</w:t>
-            </w:r>
-          </w:p>
-        </w:tc>
-        <w:tc>
-          <w:tcPr>
-            <w:tcW w:w="2175" w:type="dxa"/>
-            <w:vAlign w:val="center"/>
-          </w:tcPr>
-          <w:p>
-            <w:pPr>
-              <w:jc w:val="center"/>
-              <w:cnfStyle w:val="000000100000" w:firstRow="0" w:lastRow="0" w:firstColumn="0" w:lastColumn="0" w:oddVBand="0" w:evenVBand="0" w:oddHBand="1" w:evenHBand="0" w:firstRowFirstColumn="0" w:firstRowLastColumn="0" w:lastRowFirstColumn="0" w:lastRowLastColumn="0"/>
-            </w:pPr>
-            <w:r>
-              <w:t>2</w:t>
-            </w:r>
-          </w:p>
-        </w:tc>
-        <w:tc>
-          <w:tcPr>
-            <w:tcW w:w="2175" w:type="dxa"/>
-            <w:vAlign w:val="center"/>
-          </w:tcPr>
-          <w:p>
-            <w:pPr>
-              <w:jc w:val="center"/>
-              <w:cnfStyle w:val="000000100000" w:firstRow="0" w:lastRow="0" w:firstColumn="0" w:lastColumn="0" w:oddVBand="0" w:evenVBand="0" w:oddHBand="1" w:evenHBand="0" w:firstRowFirstColumn="0" w:firstRowLastColumn="0" w:lastRowFirstColumn="0" w:lastRowLastColumn="0"/>
-            </w:pPr>
-            <w:r>
-              <w:t>Shutdown</w:t>
-            </w:r>
-          </w:p>
-        </w:tc>
-      </w:tr>
-      <w:tr>
-        <w:tc>
-          <w:tcPr>
-            <w:cnfStyle w:val="001000000000" w:firstRow="0" w:lastRow="0" w:firstColumn="1" w:lastColumn="0" w:oddVBand="0" w:evenVBand="0" w:oddHBand="0" w:evenHBand="0" w:firstRowFirstColumn="0" w:firstRowLastColumn="0" w:lastRowFirstColumn="0" w:lastRowLastColumn="0"/>
-            <w:tcW w:w="2175" w:type="dxa"/>
-            <w:vMerge/>
-            <w:vAlign w:val="center"/>
-          </w:tcPr>
-          <w:p>
-            <w:pPr>
-              <w:jc w:val="center"/>
-            </w:pPr>
-          </w:p>
-        </w:tc>
-        <w:tc>
-          <w:tcPr>
-            <w:tcW w:w="2175" w:type="dxa"/>
-            <w:vAlign w:val="center"/>
-          </w:tcPr>
-          <w:p>
-            <w:pPr>
-              <w:jc w:val="center"/>
-              <w:cnfStyle w:val="000000000000" w:firstRow="0" w:lastRow="0" w:firstColumn="0" w:lastColumn="0" w:oddVBand="0" w:evenVBand="0" w:oddHBand="0" w:evenHBand="0" w:firstRowFirstColumn="0" w:firstRowLastColumn="0" w:lastRowFirstColumn="0" w:lastRowLastColumn="0"/>
-            </w:pPr>
-            <w:r>
-              <w:t>fa0/5</w:t>
-            </w:r>
-          </w:p>
-        </w:tc>
-        <w:tc>
-          <w:tcPr>
-            <w:tcW w:w="2175" w:type="dxa"/>
-            <w:vAlign w:val="center"/>
-          </w:tcPr>
-          <w:p>
-            <w:pPr>
-              <w:jc w:val="center"/>
-              <w:cnfStyle w:val="000000000000" w:firstRow="0" w:lastRow="0" w:firstColumn="0" w:lastColumn="0" w:oddVBand="0" w:evenVBand="0" w:oddHBand="0" w:evenHBand="0" w:firstRowFirstColumn="0" w:firstRowLastColumn="0" w:lastRowFirstColumn="0" w:lastRowLastColumn="0"/>
-            </w:pPr>
-            <w:r>
-              <w:t>1</w:t>
-            </w:r>
-          </w:p>
-        </w:tc>
-        <w:tc>
-          <w:tcPr>
-            <w:tcW w:w="2175" w:type="dxa"/>
-            <w:vAlign w:val="center"/>
-          </w:tcPr>
-          <w:p>
-            <w:pPr>
-              <w:jc w:val="center"/>
-              <w:cnfStyle w:val="000000000000" w:firstRow="0" w:lastRow="0" w:firstColumn="0" w:lastColumn="0" w:oddVBand="0" w:evenVBand="0" w:oddHBand="0" w:evenHBand="0" w:firstRowFirstColumn="0" w:firstRowLastColumn="0" w:lastRowFirstColumn="0" w:lastRowLastColumn="0"/>
-            </w:pPr>
-            <w:r>
-              <w:t>Shutdown</w:t>
-            </w:r>
-          </w:p>
-        </w:tc>
-      </w:tr>
-      <w:tr>
-        <w:trPr>
-          <w:cnfStyle w:val="000000100000" w:firstRow="0" w:lastRow="0" w:firstColumn="0" w:lastColumn="0" w:oddVBand="0" w:evenVBand="0" w:oddHBand="1" w:evenHBand="0" w:firstRowFirstColumn="0" w:firstRowLastColumn="0" w:lastRowFirstColumn="0" w:lastRowLastColumn="0"/>
-        </w:trPr>
-        <w:tc>
-          <w:tcPr>
-            <w:cnfStyle w:val="001000000000" w:firstRow="0" w:lastRow="0" w:firstColumn="1" w:lastColumn="0" w:oddVBand="0" w:evenVBand="0" w:oddHBand="0" w:evenHBand="0" w:firstRowFirstColumn="0" w:firstRowLastColumn="0" w:lastRowFirstColumn="0" w:lastRowLastColumn="0"/>
-            <w:tcW w:w="2175" w:type="dxa"/>
-            <w:vMerge w:val="restart"/>
-            <w:vAlign w:val="center"/>
-          </w:tcPr>
-          <w:p>
-            <w:pPr>
-              <w:jc w:val="center"/>
-            </w:pPr>
-            <w:r>
-              <w:lastRenderedPageBreak/>
-              <w:t>G1SS1-SW2</w:t>
-            </w:r>
-          </w:p>
-        </w:tc>
-        <w:tc>
-          <w:tcPr>
-            <w:tcW w:w="2175" w:type="dxa"/>
-            <w:vAlign w:val="center"/>
-          </w:tcPr>
-          <w:p>
-            <w:pPr>
-              <w:jc w:val="center"/>
-              <w:cnfStyle w:val="000000100000" w:firstRow="0" w:lastRow="0" w:firstColumn="0" w:lastColumn="0" w:oddVBand="0" w:evenVBand="0" w:oddHBand="1" w:evenHBand="0" w:firstRowFirstColumn="0" w:firstRowLastColumn="0" w:lastRowFirstColumn="0" w:lastRowLastColumn="0"/>
-            </w:pPr>
-            <w:r>
-              <w:t>fa0/1-4</w:t>
-            </w:r>
-          </w:p>
-        </w:tc>
-        <w:tc>
-          <w:tcPr>
-            <w:tcW w:w="2175" w:type="dxa"/>
-            <w:vAlign w:val="center"/>
-          </w:tcPr>
-          <w:p>
-            <w:pPr>
-              <w:jc w:val="center"/>
-              <w:cnfStyle w:val="000000100000" w:firstRow="0" w:lastRow="0" w:firstColumn="0" w:lastColumn="0" w:oddVBand="0" w:evenVBand="0" w:oddHBand="1" w:evenHBand="0" w:firstRowFirstColumn="0" w:firstRowLastColumn="0" w:lastRowFirstColumn="0" w:lastRowLastColumn="0"/>
-            </w:pPr>
-            <w:r>
-              <w:t>2</w:t>
-            </w:r>
-          </w:p>
-        </w:tc>
-        <w:tc>
-          <w:tcPr>
-            <w:tcW w:w="2175" w:type="dxa"/>
-            <w:vAlign w:val="center"/>
-          </w:tcPr>
-          <w:p>
-            <w:pPr>
-              <w:jc w:val="center"/>
-              <w:cnfStyle w:val="000000100000" w:firstRow="0" w:lastRow="0" w:firstColumn="0" w:lastColumn="0" w:oddVBand="0" w:evenVBand="0" w:oddHBand="1" w:evenHBand="0" w:firstRowFirstColumn="0" w:firstRowLastColumn="0" w:lastRowFirstColumn="0" w:lastRowLastColumn="0"/>
-            </w:pPr>
-            <w:r>
-              <w:t>Shutdown</w:t>
-            </w:r>
-          </w:p>
-        </w:tc>
-      </w:tr>
-      <w:tr>
-        <w:tc>
-          <w:tcPr>
-            <w:cnfStyle w:val="001000000000" w:firstRow="0" w:lastRow="0" w:firstColumn="1" w:lastColumn="0" w:oddVBand="0" w:evenVBand="0" w:oddHBand="0" w:evenHBand="0" w:firstRowFirstColumn="0" w:firstRowLastColumn="0" w:lastRowFirstColumn="0" w:lastRowLastColumn="0"/>
-            <w:tcW w:w="2175" w:type="dxa"/>
-            <w:vMerge/>
-            <w:vAlign w:val="center"/>
-          </w:tcPr>
-          <w:p>
-            <w:pPr>
-              <w:jc w:val="center"/>
-            </w:pPr>
-          </w:p>
-        </w:tc>
-        <w:tc>
-          <w:tcPr>
-            <w:tcW w:w="2175" w:type="dxa"/>
-            <w:vAlign w:val="center"/>
-          </w:tcPr>
-          <w:p>
-            <w:pPr>
-              <w:jc w:val="center"/>
-              <w:cnfStyle w:val="000000000000" w:firstRow="0" w:lastRow="0" w:firstColumn="0" w:lastColumn="0" w:oddVBand="0" w:evenVBand="0" w:oddHBand="0" w:evenHBand="0" w:firstRowFirstColumn="0" w:firstRowLastColumn="0" w:lastRowFirstColumn="0" w:lastRowLastColumn="0"/>
-            </w:pPr>
-            <w:r>
-              <w:t>fa0/21-22</w:t>
-            </w:r>
-          </w:p>
-        </w:tc>
-        <w:tc>
-          <w:tcPr>
-            <w:tcW w:w="2175" w:type="dxa"/>
-            <w:vAlign w:val="center"/>
-          </w:tcPr>
-          <w:p>
-            <w:pPr>
-              <w:jc w:val="center"/>
-              <w:cnfStyle w:val="000000000000" w:firstRow="0" w:lastRow="0" w:firstColumn="0" w:lastColumn="0" w:oddVBand="0" w:evenVBand="0" w:oddHBand="0" w:evenHBand="0" w:firstRowFirstColumn="0" w:firstRowLastColumn="0" w:lastRowFirstColumn="0" w:lastRowLastColumn="0"/>
-            </w:pPr>
-            <w:r>
-              <w:t>1</w:t>
-            </w:r>
-          </w:p>
-        </w:tc>
-        <w:tc>
-          <w:tcPr>
-            <w:tcW w:w="2175" w:type="dxa"/>
-            <w:vAlign w:val="center"/>
-          </w:tcPr>
-          <w:p>
-            <w:pPr>
-              <w:jc w:val="center"/>
-              <w:cnfStyle w:val="000000000000" w:firstRow="0" w:lastRow="0" w:firstColumn="0" w:lastColumn="0" w:oddVBand="0" w:evenVBand="0" w:oddHBand="0" w:evenHBand="0" w:firstRowFirstColumn="0" w:firstRowLastColumn="0" w:lastRowFirstColumn="0" w:lastRowLastColumn="0"/>
-            </w:pPr>
-            <w:r>
-              <w:t>Shutdown</w:t>
-            </w:r>
-          </w:p>
-        </w:tc>
-      </w:tr>
-      <w:tr>
-        <w:trPr>
-          <w:cnfStyle w:val="000000100000" w:firstRow="0" w:lastRow="0" w:firstColumn="0" w:lastColumn="0" w:oddVBand="0" w:evenVBand="0" w:oddHBand="1" w:evenHBand="0" w:firstRowFirstColumn="0" w:firstRowLastColumn="0" w:lastRowFirstColumn="0" w:lastRowLastColumn="0"/>
-        </w:trPr>
-        <w:tc>
-          <w:tcPr>
-            <w:cnfStyle w:val="001000000000" w:firstRow="0" w:lastRow="0" w:firstColumn="1" w:lastColumn="0" w:oddVBand="0" w:evenVBand="0" w:oddHBand="0" w:evenHBand="0" w:firstRowFirstColumn="0" w:firstRowLastColumn="0" w:lastRowFirstColumn="0" w:lastRowLastColumn="0"/>
-            <w:tcW w:w="2175" w:type="dxa"/>
-            <w:vMerge w:val="restart"/>
-            <w:vAlign w:val="center"/>
-          </w:tcPr>
-          <w:p>
-            <w:pPr>
-              <w:jc w:val="center"/>
-            </w:pPr>
-            <w:r>
-              <w:t>G1SS1-SW3</w:t>
-            </w:r>
-          </w:p>
-        </w:tc>
-        <w:tc>
-          <w:tcPr>
-            <w:tcW w:w="2175" w:type="dxa"/>
-            <w:vAlign w:val="center"/>
-          </w:tcPr>
-          <w:p>
-            <w:pPr>
-              <w:jc w:val="center"/>
-              <w:cnfStyle w:val="000000100000" w:firstRow="0" w:lastRow="0" w:firstColumn="0" w:lastColumn="0" w:oddVBand="0" w:evenVBand="0" w:oddHBand="1" w:evenHBand="0" w:firstRowFirstColumn="0" w:firstRowLastColumn="0" w:lastRowFirstColumn="0" w:lastRowLastColumn="0"/>
-            </w:pPr>
-            <w:r>
-              <w:t>fa0/1-2</w:t>
-            </w:r>
-          </w:p>
-        </w:tc>
-        <w:tc>
-          <w:tcPr>
-            <w:tcW w:w="2175" w:type="dxa"/>
-            <w:vAlign w:val="center"/>
-          </w:tcPr>
-          <w:p>
-            <w:pPr>
-              <w:jc w:val="center"/>
-              <w:cnfStyle w:val="000000100000" w:firstRow="0" w:lastRow="0" w:firstColumn="0" w:lastColumn="0" w:oddVBand="0" w:evenVBand="0" w:oddHBand="1" w:evenHBand="0" w:firstRowFirstColumn="0" w:firstRowLastColumn="0" w:lastRowFirstColumn="0" w:lastRowLastColumn="0"/>
-            </w:pPr>
-            <w:r>
-              <w:t>2</w:t>
-            </w:r>
-          </w:p>
-        </w:tc>
-        <w:tc>
-          <w:tcPr>
-            <w:tcW w:w="2175" w:type="dxa"/>
-            <w:vAlign w:val="center"/>
-          </w:tcPr>
-          <w:p>
-            <w:pPr>
-              <w:jc w:val="center"/>
-              <w:cnfStyle w:val="000000100000" w:firstRow="0" w:lastRow="0" w:firstColumn="0" w:lastColumn="0" w:oddVBand="0" w:evenVBand="0" w:oddHBand="1" w:evenHBand="0" w:firstRowFirstColumn="0" w:firstRowLastColumn="0" w:lastRowFirstColumn="0" w:lastRowLastColumn="0"/>
-            </w:pPr>
-            <w:r>
-              <w:t>Shutdown</w:t>
-            </w:r>
-          </w:p>
-        </w:tc>
-      </w:tr>
-      <w:tr>
-        <w:tc>
-          <w:tcPr>
-            <w:cnfStyle w:val="001000000000" w:firstRow="0" w:lastRow="0" w:firstColumn="1" w:lastColumn="0" w:oddVBand="0" w:evenVBand="0" w:oddHBand="0" w:evenHBand="0" w:firstRowFirstColumn="0" w:firstRowLastColumn="0" w:lastRowFirstColumn="0" w:lastRowLastColumn="0"/>
-            <w:tcW w:w="2175" w:type="dxa"/>
-            <w:vMerge/>
-            <w:vAlign w:val="center"/>
-          </w:tcPr>
-          <w:p>
-            <w:pPr>
-              <w:jc w:val="center"/>
-            </w:pPr>
-          </w:p>
-        </w:tc>
-        <w:tc>
-          <w:tcPr>
-            <w:tcW w:w="2175" w:type="dxa"/>
-            <w:vAlign w:val="center"/>
-          </w:tcPr>
-          <w:p>
-            <w:pPr>
-              <w:jc w:val="center"/>
-              <w:cnfStyle w:val="000000000000" w:firstRow="0" w:lastRow="0" w:firstColumn="0" w:lastColumn="0" w:oddVBand="0" w:evenVBand="0" w:oddHBand="0" w:evenHBand="0" w:firstRowFirstColumn="0" w:firstRowLastColumn="0" w:lastRowFirstColumn="0" w:lastRowLastColumn="0"/>
-            </w:pPr>
-            <w:r>
-              <w:t>fa0/4</w:t>
-            </w:r>
-          </w:p>
-        </w:tc>
-        <w:tc>
-          <w:tcPr>
-            <w:tcW w:w="2175" w:type="dxa"/>
-            <w:vAlign w:val="center"/>
-          </w:tcPr>
-          <w:p>
-            <w:pPr>
-              <w:jc w:val="center"/>
-              <w:cnfStyle w:val="000000000000" w:firstRow="0" w:lastRow="0" w:firstColumn="0" w:lastColumn="0" w:oddVBand="0" w:evenVBand="0" w:oddHBand="0" w:evenHBand="0" w:firstRowFirstColumn="0" w:firstRowLastColumn="0" w:lastRowFirstColumn="0" w:lastRowLastColumn="0"/>
-            </w:pPr>
-            <w:r>
-              <w:t>1</w:t>
-            </w:r>
-          </w:p>
-        </w:tc>
-        <w:tc>
-          <w:tcPr>
-            <w:tcW w:w="2175" w:type="dxa"/>
-            <w:vAlign w:val="center"/>
-          </w:tcPr>
-          <w:p>
-            <w:pPr>
-              <w:jc w:val="center"/>
-              <w:cnfStyle w:val="000000000000" w:firstRow="0" w:lastRow="0" w:firstColumn="0" w:lastColumn="0" w:oddVBand="0" w:evenVBand="0" w:oddHBand="0" w:evenHBand="0" w:firstRowFirstColumn="0" w:firstRowLastColumn="0" w:lastRowFirstColumn="0" w:lastRowLastColumn="0"/>
-            </w:pPr>
-            <w:r>
-              <w:t>Shutdown</w:t>
-            </w:r>
-          </w:p>
-        </w:tc>
-      </w:tr>
-      <w:tr>
-        <w:trPr>
-          <w:cnfStyle w:val="000000100000" w:firstRow="0" w:lastRow="0" w:firstColumn="0" w:lastColumn="0" w:oddVBand="0" w:evenVBand="0" w:oddHBand="1" w:evenHBand="0" w:firstRowFirstColumn="0" w:firstRowLastColumn="0" w:lastRowFirstColumn="0" w:lastRowLastColumn="0"/>
-        </w:trPr>
-        <w:tc>
-          <w:tcPr>
-            <w:cnfStyle w:val="001000000000" w:firstRow="0" w:lastRow="0" w:firstColumn="1" w:lastColumn="0" w:oddVBand="0" w:evenVBand="0" w:oddHBand="0" w:evenHBand="0" w:firstRowFirstColumn="0" w:firstRowLastColumn="0" w:lastRowFirstColumn="0" w:lastRowLastColumn="0"/>
-            <w:tcW w:w="2175" w:type="dxa"/>
-            <w:vMerge w:val="restart"/>
-            <w:vAlign w:val="center"/>
-          </w:tcPr>
-          <w:p>
-            <w:pPr>
-              <w:jc w:val="center"/>
-            </w:pPr>
-            <w:r>
-              <w:t>G1SS2-SW1</w:t>
-            </w:r>
-          </w:p>
-        </w:tc>
-        <w:tc>
-          <w:tcPr>
-            <w:tcW w:w="2175" w:type="dxa"/>
-            <w:vAlign w:val="center"/>
-          </w:tcPr>
-          <w:p>
-            <w:pPr>
-              <w:jc w:val="center"/>
-              <w:cnfStyle w:val="000000100000" w:firstRow="0" w:lastRow="0" w:firstColumn="0" w:lastColumn="0" w:oddVBand="0" w:evenVBand="0" w:oddHBand="1" w:evenHBand="0" w:firstRowFirstColumn="0" w:firstRowLastColumn="0" w:lastRowFirstColumn="0" w:lastRowLastColumn="0"/>
-            </w:pPr>
-            <w:r>
-              <w:t>fa0/1</w:t>
-            </w:r>
-          </w:p>
-        </w:tc>
-        <w:tc>
-          <w:tcPr>
-            <w:tcW w:w="2175" w:type="dxa"/>
-            <w:vAlign w:val="center"/>
-          </w:tcPr>
-          <w:p>
-            <w:pPr>
-              <w:jc w:val="center"/>
-              <w:cnfStyle w:val="000000100000" w:firstRow="0" w:lastRow="0" w:firstColumn="0" w:lastColumn="0" w:oddVBand="0" w:evenVBand="0" w:oddHBand="1" w:evenHBand="0" w:firstRowFirstColumn="0" w:firstRowLastColumn="0" w:lastRowFirstColumn="0" w:lastRowLastColumn="0"/>
-            </w:pPr>
-            <w:r>
-              <w:t>1</w:t>
-            </w:r>
-          </w:p>
-        </w:tc>
-        <w:tc>
-          <w:tcPr>
-            <w:tcW w:w="2175" w:type="dxa"/>
-            <w:vAlign w:val="center"/>
-          </w:tcPr>
-          <w:p>
-            <w:pPr>
-              <w:jc w:val="center"/>
-              <w:cnfStyle w:val="000000100000" w:firstRow="0" w:lastRow="0" w:firstColumn="0" w:lastColumn="0" w:oddVBand="0" w:evenVBand="0" w:oddHBand="1" w:evenHBand="0" w:firstRowFirstColumn="0" w:firstRowLastColumn="0" w:lastRowFirstColumn="0" w:lastRowLastColumn="0"/>
-            </w:pPr>
-            <w:r>
-              <w:t>Shutdown</w:t>
-            </w:r>
-          </w:p>
-        </w:tc>
-      </w:tr>
-      <w:tr>
-        <w:tc>
-          <w:tcPr>
-            <w:cnfStyle w:val="001000000000" w:firstRow="0" w:lastRow="0" w:firstColumn="1" w:lastColumn="0" w:oddVBand="0" w:evenVBand="0" w:oddHBand="0" w:evenHBand="0" w:firstRowFirstColumn="0" w:firstRowLastColumn="0" w:lastRowFirstColumn="0" w:lastRowLastColumn="0"/>
-            <w:tcW w:w="2175" w:type="dxa"/>
-            <w:vMerge/>
-            <w:vAlign w:val="center"/>
-          </w:tcPr>
-          <w:p>
-            <w:pPr>
-              <w:jc w:val="center"/>
-            </w:pPr>
-          </w:p>
-        </w:tc>
-        <w:tc>
-          <w:tcPr>
-            <w:tcW w:w="2175" w:type="dxa"/>
-            <w:vAlign w:val="center"/>
-          </w:tcPr>
-          <w:p>
-            <w:pPr>
-              <w:jc w:val="center"/>
-              <w:cnfStyle w:val="000000000000" w:firstRow="0" w:lastRow="0" w:firstColumn="0" w:lastColumn="0" w:oddVBand="0" w:evenVBand="0" w:oddHBand="0" w:evenHBand="0" w:firstRowFirstColumn="0" w:firstRowLastColumn="0" w:lastRowFirstColumn="0" w:lastRowLastColumn="0"/>
-            </w:pPr>
-            <w:r>
-              <w:t>fa0/20</w:t>
-            </w:r>
-          </w:p>
-        </w:tc>
-        <w:tc>
-          <w:tcPr>
-            <w:tcW w:w="2175" w:type="dxa"/>
-            <w:vAlign w:val="center"/>
-          </w:tcPr>
-          <w:p>
-            <w:pPr>
-              <w:jc w:val="center"/>
-              <w:cnfStyle w:val="000000000000" w:firstRow="0" w:lastRow="0" w:firstColumn="0" w:lastColumn="0" w:oddVBand="0" w:evenVBand="0" w:oddHBand="0" w:evenHBand="0" w:firstRowFirstColumn="0" w:firstRowLastColumn="0" w:lastRowFirstColumn="0" w:lastRowLastColumn="0"/>
-            </w:pPr>
-            <w:r>
-              <w:t>1</w:t>
-            </w:r>
-          </w:p>
-        </w:tc>
-        <w:tc>
-          <w:tcPr>
-            <w:tcW w:w="2175" w:type="dxa"/>
-            <w:vAlign w:val="center"/>
-          </w:tcPr>
-          <w:p>
-            <w:pPr>
-              <w:jc w:val="center"/>
-              <w:cnfStyle w:val="000000000000" w:firstRow="0" w:lastRow="0" w:firstColumn="0" w:lastColumn="0" w:oddVBand="0" w:evenVBand="0" w:oddHBand="0" w:evenHBand="0" w:firstRowFirstColumn="0" w:firstRowLastColumn="0" w:lastRowFirstColumn="0" w:lastRowLastColumn="0"/>
-            </w:pPr>
-            <w:r>
-              <w:t>Shutdown</w:t>
-            </w:r>
-          </w:p>
-        </w:tc>
-      </w:tr>
-      <w:tr>
-        <w:trPr>
-          <w:cnfStyle w:val="000000100000" w:firstRow="0" w:lastRow="0" w:firstColumn="0" w:lastColumn="0" w:oddVBand="0" w:evenVBand="0" w:oddHBand="1" w:evenHBand="0" w:firstRowFirstColumn="0" w:firstRowLastColumn="0" w:lastRowFirstColumn="0" w:lastRowLastColumn="0"/>
-        </w:trPr>
-        <w:tc>
-          <w:tcPr>
-            <w:cnfStyle w:val="001000000000" w:firstRow="0" w:lastRow="0" w:firstColumn="1" w:lastColumn="0" w:oddVBand="0" w:evenVBand="0" w:oddHBand="0" w:evenHBand="0" w:firstRowFirstColumn="0" w:firstRowLastColumn="0" w:lastRowFirstColumn="0" w:lastRowLastColumn="0"/>
-            <w:tcW w:w="2175" w:type="dxa"/>
-            <w:vMerge w:val="restart"/>
-            <w:vAlign w:val="center"/>
-          </w:tcPr>
-          <w:p>
-            <w:pPr>
-              <w:jc w:val="center"/>
-            </w:pPr>
-            <w:r>
-              <w:t>G1SS2-SW2</w:t>
-            </w:r>
-          </w:p>
-        </w:tc>
-        <w:tc>
-          <w:tcPr>
-            <w:tcW w:w="2175" w:type="dxa"/>
-            <w:vAlign w:val="center"/>
-          </w:tcPr>
-          <w:p>
-            <w:pPr>
-              <w:jc w:val="center"/>
-              <w:cnfStyle w:val="000000100000" w:firstRow="0" w:lastRow="0" w:firstColumn="0" w:lastColumn="0" w:oddVBand="0" w:evenVBand="0" w:oddHBand="1" w:evenHBand="0" w:firstRowFirstColumn="0" w:firstRowLastColumn="0" w:lastRowFirstColumn="0" w:lastRowLastColumn="0"/>
-            </w:pPr>
-            <w:r>
-              <w:t>fa0/1-5</w:t>
-            </w:r>
-          </w:p>
-        </w:tc>
-        <w:tc>
-          <w:tcPr>
-            <w:tcW w:w="2175" w:type="dxa"/>
-            <w:vAlign w:val="center"/>
-          </w:tcPr>
-          <w:p>
-            <w:pPr>
-              <w:jc w:val="center"/>
-              <w:cnfStyle w:val="000000100000" w:firstRow="0" w:lastRow="0" w:firstColumn="0" w:lastColumn="0" w:oddVBand="0" w:evenVBand="0" w:oddHBand="1" w:evenHBand="0" w:firstRowFirstColumn="0" w:firstRowLastColumn="0" w:lastRowFirstColumn="0" w:lastRowLastColumn="0"/>
-            </w:pPr>
-            <w:r>
-              <w:t>2</w:t>
-            </w:r>
-          </w:p>
-        </w:tc>
-        <w:tc>
-          <w:tcPr>
-            <w:tcW w:w="2175" w:type="dxa"/>
-            <w:vAlign w:val="center"/>
-          </w:tcPr>
-          <w:p>
-            <w:pPr>
-              <w:jc w:val="center"/>
-              <w:cnfStyle w:val="000000100000" w:firstRow="0" w:lastRow="0" w:firstColumn="0" w:lastColumn="0" w:oddVBand="0" w:evenVBand="0" w:oddHBand="1" w:evenHBand="0" w:firstRowFirstColumn="0" w:firstRowLastColumn="0" w:lastRowFirstColumn="0" w:lastRowLastColumn="0"/>
-            </w:pPr>
-            <w:r>
-              <w:t>Shutdown</w:t>
-            </w:r>
-          </w:p>
-        </w:tc>
-      </w:tr>
-      <w:tr>
-        <w:tc>
-          <w:tcPr>
-            <w:cnfStyle w:val="001000000000" w:firstRow="0" w:lastRow="0" w:firstColumn="1" w:lastColumn="0" w:oddVBand="0" w:evenVBand="0" w:oddHBand="0" w:evenHBand="0" w:firstRowFirstColumn="0" w:firstRowLastColumn="0" w:lastRowFirstColumn="0" w:lastRowLastColumn="0"/>
-            <w:tcW w:w="2175" w:type="dxa"/>
-            <w:vMerge/>
-            <w:vAlign w:val="center"/>
-          </w:tcPr>
-          <w:p>
-            <w:pPr>
-              <w:jc w:val="center"/>
-            </w:pPr>
-          </w:p>
-        </w:tc>
-        <w:tc>
-          <w:tcPr>
-            <w:tcW w:w="2175" w:type="dxa"/>
-            <w:vAlign w:val="center"/>
-          </w:tcPr>
-          <w:p>
-            <w:pPr>
-              <w:jc w:val="center"/>
-              <w:cnfStyle w:val="000000000000" w:firstRow="0" w:lastRow="0" w:firstColumn="0" w:lastColumn="0" w:oddVBand="0" w:evenVBand="0" w:oddHBand="0" w:evenHBand="0" w:firstRowFirstColumn="0" w:firstRowLastColumn="0" w:lastRowFirstColumn="0" w:lastRowLastColumn="0"/>
-            </w:pPr>
-            <w:r>
-              <w:t>fa0/6-7</w:t>
-            </w:r>
-          </w:p>
-        </w:tc>
-        <w:tc>
-          <w:tcPr>
-            <w:tcW w:w="2175" w:type="dxa"/>
-            <w:vAlign w:val="center"/>
-          </w:tcPr>
-          <w:p>
-            <w:pPr>
-              <w:jc w:val="center"/>
-              <w:cnfStyle w:val="000000000000" w:firstRow="0" w:lastRow="0" w:firstColumn="0" w:lastColumn="0" w:oddVBand="0" w:evenVBand="0" w:oddHBand="0" w:evenHBand="0" w:firstRowFirstColumn="0" w:firstRowLastColumn="0" w:lastRowFirstColumn="0" w:lastRowLastColumn="0"/>
-            </w:pPr>
-            <w:r>
-              <w:t>1</w:t>
-            </w:r>
-          </w:p>
-        </w:tc>
-        <w:tc>
-          <w:tcPr>
-            <w:tcW w:w="2175" w:type="dxa"/>
-            <w:vAlign w:val="center"/>
-          </w:tcPr>
-          <w:p>
-            <w:pPr>
-              <w:jc w:val="center"/>
-              <w:cnfStyle w:val="000000000000" w:firstRow="0" w:lastRow="0" w:firstColumn="0" w:lastColumn="0" w:oddVBand="0" w:evenVBand="0" w:oddHBand="0" w:evenHBand="0" w:firstRowFirstColumn="0" w:firstRowLastColumn="0" w:lastRowFirstColumn="0" w:lastRowLastColumn="0"/>
-            </w:pPr>
-            <w:r>
-              <w:t>Shutdown</w:t>
-            </w:r>
-          </w:p>
-        </w:tc>
-      </w:tr>
-      <w:tr>
-        <w:trPr>
-          <w:cnfStyle w:val="000000100000" w:firstRow="0" w:lastRow="0" w:firstColumn="0" w:lastColumn="0" w:oddVBand="0" w:evenVBand="0" w:oddHBand="1" w:evenHBand="0" w:firstRowFirstColumn="0" w:firstRowLastColumn="0" w:lastRowFirstColumn="0" w:lastRowLastColumn="0"/>
-        </w:trPr>
-        <w:tc>
-          <w:tcPr>
-            <w:cnfStyle w:val="001000000000" w:firstRow="0" w:lastRow="0" w:firstColumn="1" w:lastColumn="0" w:oddVBand="0" w:evenVBand="0" w:oddHBand="0" w:evenHBand="0" w:firstRowFirstColumn="0" w:firstRowLastColumn="0" w:lastRowFirstColumn="0" w:lastRowLastColumn="0"/>
-            <w:tcW w:w="2175" w:type="dxa"/>
-            <w:vMerge w:val="restart"/>
-            <w:vAlign w:val="center"/>
-          </w:tcPr>
-          <w:p>
-            <w:pPr>
-              <w:jc w:val="center"/>
-            </w:pPr>
-            <w:r>
-              <w:t>G1SS2-SW3</w:t>
-            </w:r>
-          </w:p>
-        </w:tc>
-        <w:tc>
-          <w:tcPr>
-            <w:tcW w:w="2175" w:type="dxa"/>
-            <w:vAlign w:val="center"/>
-          </w:tcPr>
-          <w:p>
-            <w:pPr>
-              <w:jc w:val="center"/>
-              <w:cnfStyle w:val="000000100000" w:firstRow="0" w:lastRow="0" w:firstColumn="0" w:lastColumn="0" w:oddVBand="0" w:evenVBand="0" w:oddHBand="1" w:evenHBand="0" w:firstRowFirstColumn="0" w:firstRowLastColumn="0" w:lastRowFirstColumn="0" w:lastRowLastColumn="0"/>
-            </w:pPr>
-            <w:r>
-              <w:t>fa0/1-5</w:t>
-            </w:r>
-          </w:p>
-        </w:tc>
-        <w:tc>
-          <w:tcPr>
-            <w:tcW w:w="2175" w:type="dxa"/>
-            <w:vAlign w:val="center"/>
-          </w:tcPr>
-          <w:p>
-            <w:pPr>
-              <w:jc w:val="center"/>
-              <w:cnfStyle w:val="000000100000" w:firstRow="0" w:lastRow="0" w:firstColumn="0" w:lastColumn="0" w:oddVBand="0" w:evenVBand="0" w:oddHBand="1" w:evenHBand="0" w:firstRowFirstColumn="0" w:firstRowLastColumn="0" w:lastRowFirstColumn="0" w:lastRowLastColumn="0"/>
-            </w:pPr>
-            <w:r>
-              <w:t>2</w:t>
-            </w:r>
-          </w:p>
-        </w:tc>
-        <w:tc>
-          <w:tcPr>
-            <w:tcW w:w="2175" w:type="dxa"/>
-            <w:vAlign w:val="center"/>
-          </w:tcPr>
-          <w:p>
-            <w:pPr>
-              <w:jc w:val="center"/>
-              <w:cnfStyle w:val="000000100000" w:firstRow="0" w:lastRow="0" w:firstColumn="0" w:lastColumn="0" w:oddVBand="0" w:evenVBand="0" w:oddHBand="1" w:evenHBand="0" w:firstRowFirstColumn="0" w:firstRowLastColumn="0" w:lastRowFirstColumn="0" w:lastRowLastColumn="0"/>
-            </w:pPr>
-            <w:r>
-              <w:t>Shutdown</w:t>
-            </w:r>
-          </w:p>
-        </w:tc>
-      </w:tr>
-      <w:tr>
-        <w:tc>
-          <w:tcPr>
-            <w:cnfStyle w:val="001000000000" w:firstRow="0" w:lastRow="0" w:firstColumn="1" w:lastColumn="0" w:oddVBand="0" w:evenVBand="0" w:oddHBand="0" w:evenHBand="0" w:firstRowFirstColumn="0" w:firstRowLastColumn="0" w:lastRowFirstColumn="0" w:lastRowLastColumn="0"/>
-            <w:tcW w:w="2175" w:type="dxa"/>
-            <w:vMerge/>
-            <w:vAlign w:val="center"/>
-          </w:tcPr>
-          <w:p>
-            <w:pPr>
-              <w:jc w:val="center"/>
-            </w:pPr>
-          </w:p>
-        </w:tc>
-        <w:tc>
-          <w:tcPr>
-            <w:tcW w:w="2175" w:type="dxa"/>
-            <w:vAlign w:val="center"/>
-          </w:tcPr>
-          <w:p>
-            <w:pPr>
-              <w:jc w:val="center"/>
-              <w:cnfStyle w:val="000000000000" w:firstRow="0" w:lastRow="0" w:firstColumn="0" w:lastColumn="0" w:oddVBand="0" w:evenVBand="0" w:oddHBand="0" w:evenHBand="0" w:firstRowFirstColumn="0" w:firstRowLastColumn="0" w:lastRowFirstColumn="0" w:lastRowLastColumn="0"/>
-            </w:pPr>
-            <w:r>
-              <w:t>fa0/6-7</w:t>
-            </w:r>
-          </w:p>
-        </w:tc>
-        <w:tc>
-          <w:tcPr>
-            <w:tcW w:w="2175" w:type="dxa"/>
-            <w:vAlign w:val="center"/>
-          </w:tcPr>
-          <w:p>
-            <w:pPr>
-              <w:jc w:val="center"/>
-              <w:cnfStyle w:val="000000000000" w:firstRow="0" w:lastRow="0" w:firstColumn="0" w:lastColumn="0" w:oddVBand="0" w:evenVBand="0" w:oddHBand="0" w:evenHBand="0" w:firstRowFirstColumn="0" w:firstRowLastColumn="0" w:lastRowFirstColumn="0" w:lastRowLastColumn="0"/>
-            </w:pPr>
-            <w:r>
-              <w:t>1</w:t>
-            </w:r>
-          </w:p>
-        </w:tc>
-        <w:tc>
-          <w:tcPr>
-            <w:tcW w:w="2175" w:type="dxa"/>
-            <w:vAlign w:val="center"/>
-          </w:tcPr>
-          <w:p>
-            <w:pPr>
-              <w:jc w:val="center"/>
-              <w:cnfStyle w:val="000000000000" w:firstRow="0" w:lastRow="0" w:firstColumn="0" w:lastColumn="0" w:oddVBand="0" w:evenVBand="0" w:oddHBand="0" w:evenHBand="0" w:firstRowFirstColumn="0" w:firstRowLastColumn="0" w:lastRowFirstColumn="0" w:lastRowLastColumn="0"/>
-            </w:pPr>
-            <w:r>
-              <w:t>Shutdown</w:t>
-            </w:r>
-          </w:p>
-        </w:tc>
-      </w:tr>
-      <w:tr>
-        <w:trPr>
-          <w:cnfStyle w:val="000000100000" w:firstRow="0" w:lastRow="0" w:firstColumn="0" w:lastColumn="0" w:oddVBand="0" w:evenVBand="0" w:oddHBand="1" w:evenHBand="0" w:firstRowFirstColumn="0" w:firstRowLastColumn="0" w:lastRowFirstColumn="0" w:lastRowLastColumn="0"/>
-        </w:trPr>
-        <w:tc>
-          <w:tcPr>
-            <w:cnfStyle w:val="001000000000" w:firstRow="0" w:lastRow="0" w:firstColumn="1" w:lastColumn="0" w:oddVBand="0" w:evenVBand="0" w:oddHBand="0" w:evenHBand="0" w:firstRowFirstColumn="0" w:firstRowLastColumn="0" w:lastRowFirstColumn="0" w:lastRowLastColumn="0"/>
-            <w:tcW w:w="2175" w:type="dxa"/>
-            <w:vMerge w:val="restart"/>
-            <w:vAlign w:val="center"/>
-          </w:tcPr>
-          <w:p>
-            <w:pPr>
-              <w:jc w:val="center"/>
-            </w:pPr>
-            <w:r>
-              <w:t>G1SS3-SW1</w:t>
-            </w:r>
-          </w:p>
-        </w:tc>
-        <w:tc>
-          <w:tcPr>
-            <w:tcW w:w="2175" w:type="dxa"/>
-            <w:vAlign w:val="center"/>
-          </w:tcPr>
-          <w:p>
-            <w:pPr>
-              <w:jc w:val="center"/>
-              <w:cnfStyle w:val="000000100000" w:firstRow="0" w:lastRow="0" w:firstColumn="0" w:lastColumn="0" w:oddVBand="0" w:evenVBand="0" w:oddHBand="1" w:evenHBand="0" w:firstRowFirstColumn="0" w:firstRowLastColumn="0" w:lastRowFirstColumn="0" w:lastRowLastColumn="0"/>
-            </w:pPr>
-            <w:r>
-              <w:t>fa0/1-3</w:t>
-            </w:r>
-          </w:p>
-        </w:tc>
-        <w:tc>
-          <w:tcPr>
-            <w:tcW w:w="2175" w:type="dxa"/>
-            <w:vAlign w:val="center"/>
-          </w:tcPr>
-          <w:p>
-            <w:pPr>
-              <w:jc w:val="center"/>
-              <w:cnfStyle w:val="000000100000" w:firstRow="0" w:lastRow="0" w:firstColumn="0" w:lastColumn="0" w:oddVBand="0" w:evenVBand="0" w:oddHBand="1" w:evenHBand="0" w:firstRowFirstColumn="0" w:firstRowLastColumn="0" w:lastRowFirstColumn="0" w:lastRowLastColumn="0"/>
-            </w:pPr>
-            <w:r>
-              <w:t>2</w:t>
-            </w:r>
-          </w:p>
-        </w:tc>
-        <w:tc>
-          <w:tcPr>
-            <w:tcW w:w="2175" w:type="dxa"/>
-            <w:vAlign w:val="center"/>
-          </w:tcPr>
-          <w:p>
-            <w:pPr>
-              <w:jc w:val="center"/>
-              <w:cnfStyle w:val="000000100000" w:firstRow="0" w:lastRow="0" w:firstColumn="0" w:lastColumn="0" w:oddVBand="0" w:evenVBand="0" w:oddHBand="1" w:evenHBand="0" w:firstRowFirstColumn="0" w:firstRowLastColumn="0" w:lastRowFirstColumn="0" w:lastRowLastColumn="0"/>
-            </w:pPr>
-            <w:r>
-              <w:t>Shutdown</w:t>
-            </w:r>
-          </w:p>
-        </w:tc>
-      </w:tr>
-      <w:tr>
-        <w:tc>
-          <w:tcPr>
-            <w:cnfStyle w:val="001000000000" w:firstRow="0" w:lastRow="0" w:firstColumn="1" w:lastColumn="0" w:oddVBand="0" w:evenVBand="0" w:oddHBand="0" w:evenHBand="0" w:firstRowFirstColumn="0" w:firstRowLastColumn="0" w:lastRowFirstColumn="0" w:lastRowLastColumn="0"/>
-            <w:tcW w:w="2175" w:type="dxa"/>
-            <w:vMerge/>
-            <w:vAlign w:val="center"/>
-          </w:tcPr>
-          <w:p>
-            <w:pPr>
-              <w:jc w:val="center"/>
-            </w:pPr>
-          </w:p>
-        </w:tc>
-        <w:tc>
-          <w:tcPr>
-            <w:tcW w:w="2175" w:type="dxa"/>
-            <w:vAlign w:val="center"/>
-          </w:tcPr>
-          <w:p>
-            <w:pPr>
-              <w:jc w:val="center"/>
-              <w:cnfStyle w:val="000000000000" w:firstRow="0" w:lastRow="0" w:firstColumn="0" w:lastColumn="0" w:oddVBand="0" w:evenVBand="0" w:oddHBand="0" w:evenHBand="0" w:firstRowFirstColumn="0" w:firstRowLastColumn="0" w:lastRowFirstColumn="0" w:lastRowLastColumn="0"/>
-            </w:pPr>
-            <w:r>
-              <w:t>fa0/4-6</w:t>
-            </w:r>
-          </w:p>
-        </w:tc>
-        <w:tc>
-          <w:tcPr>
-            <w:tcW w:w="2175" w:type="dxa"/>
-            <w:vAlign w:val="center"/>
-          </w:tcPr>
-          <w:p>
-            <w:pPr>
-              <w:jc w:val="center"/>
-              <w:cnfStyle w:val="000000000000" w:firstRow="0" w:lastRow="0" w:firstColumn="0" w:lastColumn="0" w:oddVBand="0" w:evenVBand="0" w:oddHBand="0" w:evenHBand="0" w:firstRowFirstColumn="0" w:firstRowLastColumn="0" w:lastRowFirstColumn="0" w:lastRowLastColumn="0"/>
-            </w:pPr>
-            <w:r>
-              <w:t>1</w:t>
-            </w:r>
-          </w:p>
-        </w:tc>
-        <w:tc>
-          <w:tcPr>
-            <w:tcW w:w="2175" w:type="dxa"/>
-            <w:vAlign w:val="center"/>
-          </w:tcPr>
-          <w:p>
-            <w:pPr>
-              <w:jc w:val="center"/>
-              <w:cnfStyle w:val="000000000000" w:firstRow="0" w:lastRow="0" w:firstColumn="0" w:lastColumn="0" w:oddVBand="0" w:evenVBand="0" w:oddHBand="0" w:evenHBand="0" w:firstRowFirstColumn="0" w:firstRowLastColumn="0" w:lastRowFirstColumn="0" w:lastRowLastColumn="0"/>
-            </w:pPr>
-            <w:r>
-              <w:t>Shutdown</w:t>
-            </w:r>
-          </w:p>
-        </w:tc>
-      </w:tr>
-      <w:tr>
-        <w:trPr>
-          <w:cnfStyle w:val="000000100000" w:firstRow="0" w:lastRow="0" w:firstColumn="0" w:lastColumn="0" w:oddVBand="0" w:evenVBand="0" w:oddHBand="1" w:evenHBand="0" w:firstRowFirstColumn="0" w:firstRowLastColumn="0" w:lastRowFirstColumn="0" w:lastRowLastColumn="0"/>
-        </w:trPr>
-        <w:tc>
-          <w:tcPr>
-            <w:cnfStyle w:val="001000000000" w:firstRow="0" w:lastRow="0" w:firstColumn="1" w:lastColumn="0" w:oddVBand="0" w:evenVBand="0" w:oddHBand="0" w:evenHBand="0" w:firstRowFirstColumn="0" w:firstRowLastColumn="0" w:lastRowFirstColumn="0" w:lastRowLastColumn="0"/>
-            <w:tcW w:w="2175" w:type="dxa"/>
-            <w:vMerge/>
-            <w:vAlign w:val="center"/>
-          </w:tcPr>
-          <w:p>
-            <w:pPr>
-              <w:jc w:val="center"/>
-            </w:pPr>
-          </w:p>
-        </w:tc>
-        <w:tc>
-          <w:tcPr>
-            <w:tcW w:w="2175" w:type="dxa"/>
-            <w:vAlign w:val="center"/>
-          </w:tcPr>
-          <w:p>
-            <w:pPr>
-              <w:jc w:val="center"/>
-              <w:cnfStyle w:val="000000100000" w:firstRow="0" w:lastRow="0" w:firstColumn="0" w:lastColumn="0" w:oddVBand="0" w:evenVBand="0" w:oddHBand="1" w:evenHBand="0" w:firstRowFirstColumn="0" w:firstRowLastColumn="0" w:lastRowFirstColumn="0" w:lastRowLastColumn="0"/>
-            </w:pPr>
-            <w:r>
-              <w:t>fa0/23</w:t>
-            </w:r>
-          </w:p>
-        </w:tc>
-        <w:tc>
-          <w:tcPr>
-            <w:tcW w:w="2175" w:type="dxa"/>
-            <w:vAlign w:val="center"/>
-          </w:tcPr>
-          <w:p>
-            <w:pPr>
-              <w:jc w:val="center"/>
-              <w:cnfStyle w:val="000000100000" w:firstRow="0" w:lastRow="0" w:firstColumn="0" w:lastColumn="0" w:oddVBand="0" w:evenVBand="0" w:oddHBand="1" w:evenHBand="0" w:firstRowFirstColumn="0" w:firstRowLastColumn="0" w:lastRowFirstColumn="0" w:lastRowLastColumn="0"/>
-            </w:pPr>
-            <w:r>
-              <w:t>1</w:t>
-            </w:r>
-          </w:p>
-        </w:tc>
-        <w:tc>
-          <w:tcPr>
-            <w:tcW w:w="2175" w:type="dxa"/>
-            <w:vAlign w:val="center"/>
-          </w:tcPr>
-          <w:p>
-            <w:pPr>
-              <w:jc w:val="center"/>
-              <w:cnfStyle w:val="000000100000" w:firstRow="0" w:lastRow="0" w:firstColumn="0" w:lastColumn="0" w:oddVBand="0" w:evenVBand="0" w:oddHBand="1" w:evenHBand="0" w:firstRowFirstColumn="0" w:firstRowLastColumn="0" w:lastRowFirstColumn="0" w:lastRowLastColumn="0"/>
-            </w:pPr>
-            <w:r>
-              <w:t>Shutdown</w:t>
-            </w:r>
-          </w:p>
-        </w:tc>
-      </w:tr>
-    </w:tbl>
-    <w:p>
-      <w:pPr>
-        <w:pStyle w:val="5szveg"/>
-      </w:pPr>
+      <w:r>
+        <w:t>A Spanning Tree Protocol megakadályozza a hurok kialakulását a redundáns kapcsolatokkal rendelkező Layer 2 kapcsolók által kialakított hálózatban. Egy vállalati környezetben, ahol a megbízhatóság és a folyamatos elérhetőség kulcsfontosságú, az STP biztonságot nyújt azzal, hogy automatikusan blokkolja a hurkot okozó kapcsolatokat, miközben lehetővé teszi a redundanciát.</w:t>
+      </w:r>
     </w:p>
     <w:p>
       <w:pPr>
@@ -12788,13 +14097,14 @@
           <w:szCs w:val="24"/>
         </w:rPr>
       </w:pPr>
-      <w:r>
-        <w:rPr>
-          <w:rFonts w:ascii="Times New Roman" w:hAnsi="Times New Roman" w:cs="Times New Roman"/>
-          <w:sz w:val="24"/>
-          <w:szCs w:val="24"/>
-        </w:rPr>
-        <w:t>Biztonsági alapbeállítások:</w:t>
+    </w:p>
+    <w:p>
+      <w:pPr>
+        <w:pStyle w:val="5szveg"/>
+      </w:pPr>
+      <w:r>
+        <w:br/>
+        <w:t>Beállítások:</w:t>
       </w:r>
     </w:p>
     <w:p>
@@ -12826,7 +14136,7 @@
           <w:sz w:val="24"/>
           <w:szCs w:val="24"/>
         </w:rPr>
-        <w:t xml:space="preserve">BPDU Guard: aktiválva minden felhasználói porton </w:t>
+        <w:t>spanning-tree mode rapid-pvst: Az STP rövidített konvergencia idejű, VLAN-onkénti verzióját engedélyezi.</w:t>
       </w:r>
     </w:p>
     <w:p>
@@ -12858,7 +14168,63 @@
           <w:sz w:val="24"/>
           <w:szCs w:val="24"/>
         </w:rPr>
-        <w:t xml:space="preserve">Sticky MAC: automatikusan elmentett MAC-címek a portokhoz rendelve </w:t>
+        <w:t>spanning-tree portfast default: Minden access port gyorsabb konvergenciára van állítva, nem várja meg a teljes STP tanulási és</w:t>
+      </w:r>
+      <w:r>
+        <w:rPr>
+          <w:rFonts w:ascii="Times New Roman" w:hAnsi="Times New Roman" w:cs="Times New Roman"/>
+          <w:sz w:val="24"/>
+          <w:szCs w:val="24"/>
+        </w:rPr>
+        <w:t xml:space="preserve"> várakozási folyamatot</w:t>
+      </w:r>
+      <w:r>
+        <w:rPr>
+          <w:rFonts w:ascii="Times New Roman" w:hAnsi="Times New Roman" w:cs="Times New Roman"/>
+          <w:sz w:val="24"/>
+          <w:szCs w:val="24"/>
+        </w:rPr>
+        <w:t xml:space="preserve">. Ez </w:t>
+      </w:r>
+      <w:r>
+        <w:rPr>
+          <w:rFonts w:ascii="Times New Roman" w:hAnsi="Times New Roman" w:cs="Times New Roman"/>
+          <w:sz w:val="24"/>
+          <w:szCs w:val="24"/>
+        </w:rPr>
+        <w:t>a végberendezések számára a legfontosabb</w:t>
+      </w:r>
+      <w:r>
+        <w:rPr>
+          <w:rFonts w:ascii="Times New Roman" w:hAnsi="Times New Roman" w:cs="Times New Roman"/>
+          <w:sz w:val="24"/>
+          <w:szCs w:val="24"/>
+        </w:rPr>
+        <w:t xml:space="preserve"> (PC, nyomtató)</w:t>
+      </w:r>
+      <w:r>
+        <w:rPr>
+          <w:rFonts w:ascii="Times New Roman" w:hAnsi="Times New Roman" w:cs="Times New Roman"/>
+          <w:sz w:val="24"/>
+          <w:szCs w:val="24"/>
+        </w:rPr>
+        <w:t>, hiszen biztosítja a gyors</w:t>
+      </w:r>
+      <w:r>
+        <w:rPr>
+          <w:rFonts w:ascii="Times New Roman" w:hAnsi="Times New Roman" w:cs="Times New Roman"/>
+          <w:sz w:val="24"/>
+          <w:szCs w:val="24"/>
+        </w:rPr>
+        <w:t xml:space="preserve"> csatlakoztatás</w:t>
+      </w:r>
+      <w:r>
+        <w:rPr>
+          <w:rFonts w:ascii="Times New Roman" w:hAnsi="Times New Roman" w:cs="Times New Roman"/>
+          <w:sz w:val="24"/>
+          <w:szCs w:val="24"/>
+        </w:rPr>
+        <w:t>t.</w:t>
       </w:r>
     </w:p>
     <w:p>
@@ -12890,7 +14256,231 @@
           <w:sz w:val="24"/>
           <w:szCs w:val="24"/>
         </w:rPr>
-        <w:t>Szabályszegés esetén: A port automatikusan lekapcsol</w:t>
+        <w:t>BPDU</w:t>
+      </w:r>
+      <w:r>
+        <w:rPr>
+          <w:rFonts w:ascii="Times New Roman" w:hAnsi="Times New Roman" w:cs="Times New Roman"/>
+          <w:sz w:val="24"/>
+          <w:szCs w:val="24"/>
+        </w:rPr>
+        <w:t xml:space="preserve"> </w:t>
+      </w:r>
+      <w:r>
+        <w:rPr>
+          <w:rFonts w:ascii="Times New Roman" w:hAnsi="Times New Roman" w:cs="Times New Roman"/>
+          <w:sz w:val="24"/>
+          <w:szCs w:val="24"/>
+        </w:rPr>
+        <w:t>Guard</w:t>
+      </w:r>
+      <w:r>
+        <w:rPr>
+          <w:rFonts w:ascii="Times New Roman" w:hAnsi="Times New Roman" w:cs="Times New Roman"/>
+          <w:sz w:val="24"/>
+          <w:szCs w:val="24"/>
+        </w:rPr>
+        <w:t xml:space="preserve">: Ez </w:t>
+      </w:r>
+      <w:r>
+        <w:rPr>
+          <w:rFonts w:ascii="Times New Roman" w:hAnsi="Times New Roman" w:cs="Times New Roman"/>
+          <w:sz w:val="24"/>
+          <w:szCs w:val="24"/>
+        </w:rPr>
+        <w:t>egy</w:t>
+      </w:r>
+      <w:r>
+        <w:rPr>
+          <w:rFonts w:ascii="Times New Roman" w:hAnsi="Times New Roman" w:cs="Times New Roman"/>
+          <w:sz w:val="24"/>
+          <w:szCs w:val="24"/>
+        </w:rPr>
+        <w:t xml:space="preserve"> biztonsági funkció a portfast mellé</w:t>
+      </w:r>
+      <w:r>
+        <w:rPr>
+          <w:rFonts w:ascii="Times New Roman" w:hAnsi="Times New Roman" w:cs="Times New Roman"/>
+          <w:sz w:val="24"/>
+          <w:szCs w:val="24"/>
+        </w:rPr>
+        <w:t>.</w:t>
+      </w:r>
+      <w:r>
+        <w:rPr>
+          <w:rFonts w:ascii="Times New Roman" w:hAnsi="Times New Roman" w:cs="Times New Roman"/>
+          <w:sz w:val="24"/>
+          <w:szCs w:val="24"/>
+        </w:rPr>
+        <w:t xml:space="preserve"> </w:t>
+      </w:r>
+      <w:r>
+        <w:rPr>
+          <w:rFonts w:ascii="Times New Roman" w:hAnsi="Times New Roman" w:cs="Times New Roman"/>
+          <w:sz w:val="24"/>
+          <w:szCs w:val="24"/>
+        </w:rPr>
+        <w:t>H</w:t>
+      </w:r>
+      <w:r>
+        <w:rPr>
+          <w:rFonts w:ascii="Times New Roman" w:hAnsi="Times New Roman" w:cs="Times New Roman"/>
+          <w:sz w:val="24"/>
+          <w:szCs w:val="24"/>
+        </w:rPr>
+        <w:t xml:space="preserve">a </w:t>
+      </w:r>
+      <w:r>
+        <w:rPr>
+          <w:rFonts w:ascii="Times New Roman" w:hAnsi="Times New Roman" w:cs="Times New Roman"/>
+          <w:sz w:val="24"/>
+          <w:szCs w:val="24"/>
+        </w:rPr>
+        <w:t xml:space="preserve">a </w:t>
+      </w:r>
+      <w:r>
+        <w:rPr>
+          <w:rFonts w:ascii="Times New Roman" w:hAnsi="Times New Roman" w:cs="Times New Roman"/>
+          <w:sz w:val="24"/>
+          <w:szCs w:val="24"/>
+        </w:rPr>
+        <w:t>kapcsoló</w:t>
+      </w:r>
+      <w:r>
+        <w:rPr>
+          <w:rFonts w:ascii="Times New Roman" w:hAnsi="Times New Roman" w:cs="Times New Roman"/>
+          <w:sz w:val="24"/>
+          <w:szCs w:val="24"/>
+        </w:rPr>
+        <w:t xml:space="preserve"> </w:t>
+      </w:r>
+      <w:r>
+        <w:rPr>
+          <w:rFonts w:ascii="Times New Roman" w:hAnsi="Times New Roman" w:cs="Times New Roman"/>
+          <w:sz w:val="24"/>
+          <w:szCs w:val="24"/>
+        </w:rPr>
+        <w:t>egy BPDU (Bridge Protocol Data Unit)</w:t>
+      </w:r>
+      <w:r>
+        <w:rPr>
+          <w:rFonts w:ascii="Times New Roman" w:hAnsi="Times New Roman" w:cs="Times New Roman"/>
+          <w:sz w:val="24"/>
+          <w:szCs w:val="24"/>
+        </w:rPr>
+        <w:t xml:space="preserve"> üzenetet</w:t>
+      </w:r>
+      <w:r>
+        <w:rPr>
+          <w:rFonts w:ascii="Times New Roman" w:hAnsi="Times New Roman" w:cs="Times New Roman"/>
+          <w:sz w:val="24"/>
+          <w:szCs w:val="24"/>
+        </w:rPr>
+        <w:t xml:space="preserve"> kap</w:t>
+      </w:r>
+      <w:r>
+        <w:rPr>
+          <w:rFonts w:ascii="Times New Roman" w:hAnsi="Times New Roman" w:cs="Times New Roman"/>
+          <w:sz w:val="24"/>
+          <w:szCs w:val="24"/>
+        </w:rPr>
+        <w:t xml:space="preserve"> a guard funkciót használó portól</w:t>
+      </w:r>
+      <w:r>
+        <w:rPr>
+          <w:rFonts w:ascii="Times New Roman" w:hAnsi="Times New Roman" w:cs="Times New Roman"/>
+          <w:sz w:val="24"/>
+          <w:szCs w:val="24"/>
+        </w:rPr>
+        <w:t xml:space="preserve">, akkor azonnal </w:t>
+      </w:r>
+      <w:r>
+        <w:rPr>
+          <w:rFonts w:ascii="Times New Roman" w:hAnsi="Times New Roman" w:cs="Times New Roman"/>
+          <w:sz w:val="24"/>
+          <w:szCs w:val="24"/>
+        </w:rPr>
+        <w:t>lekapcsolódik</w:t>
+      </w:r>
+      <w:r>
+        <w:rPr>
+          <w:rFonts w:ascii="Times New Roman" w:hAnsi="Times New Roman" w:cs="Times New Roman"/>
+          <w:sz w:val="24"/>
+          <w:szCs w:val="24"/>
+        </w:rPr>
+        <w:t xml:space="preserve"> (</w:t>
+      </w:r>
+      <w:r>
+        <w:rPr>
+          <w:rFonts w:ascii="Times New Roman" w:hAnsi="Times New Roman" w:cs="Times New Roman"/>
+          <w:sz w:val="24"/>
+          <w:szCs w:val="24"/>
+        </w:rPr>
+        <w:t>Shutdown</w:t>
+      </w:r>
+      <w:r>
+        <w:rPr>
+          <w:rFonts w:ascii="Times New Roman" w:hAnsi="Times New Roman" w:cs="Times New Roman"/>
+          <w:sz w:val="24"/>
+          <w:szCs w:val="24"/>
+        </w:rPr>
+        <w:t>). Ez</w:t>
+      </w:r>
+      <w:r>
+        <w:rPr>
+          <w:rFonts w:ascii="Times New Roman" w:hAnsi="Times New Roman" w:cs="Times New Roman"/>
+          <w:sz w:val="24"/>
+          <w:szCs w:val="24"/>
+        </w:rPr>
+        <w:t xml:space="preserve"> akkor történhet meg, ha</w:t>
+      </w:r>
+      <w:r>
+        <w:rPr>
+          <w:rFonts w:ascii="Times New Roman" w:hAnsi="Times New Roman" w:cs="Times New Roman"/>
+          <w:sz w:val="24"/>
+          <w:szCs w:val="24"/>
+        </w:rPr>
+        <w:t xml:space="preserve"> valaki egy </w:t>
+      </w:r>
+      <w:r>
+        <w:rPr>
+          <w:rFonts w:ascii="Times New Roman" w:hAnsi="Times New Roman" w:cs="Times New Roman"/>
+          <w:sz w:val="24"/>
+          <w:szCs w:val="24"/>
+        </w:rPr>
+        <w:t>ismere</w:t>
+      </w:r>
+      <w:r>
+        <w:rPr>
+          <w:rFonts w:ascii="Times New Roman" w:hAnsi="Times New Roman" w:cs="Times New Roman"/>
+          <w:sz w:val="24"/>
+          <w:szCs w:val="24"/>
+        </w:rPr>
+        <w:t>tl</w:t>
+      </w:r>
+      <w:r>
+        <w:rPr>
+          <w:rFonts w:ascii="Times New Roman" w:hAnsi="Times New Roman" w:cs="Times New Roman"/>
+          <w:sz w:val="24"/>
+          <w:szCs w:val="24"/>
+        </w:rPr>
+        <w:t xml:space="preserve">en </w:t>
+      </w:r>
+      <w:r>
+        <w:rPr>
+          <w:rFonts w:ascii="Times New Roman" w:hAnsi="Times New Roman" w:cs="Times New Roman"/>
+          <w:sz w:val="24"/>
+          <w:szCs w:val="24"/>
+        </w:rPr>
+        <w:t>kapcsolót</w:t>
+      </w:r>
+      <w:r>
+        <w:rPr>
+          <w:rFonts w:ascii="Times New Roman" w:hAnsi="Times New Roman" w:cs="Times New Roman"/>
+          <w:sz w:val="24"/>
+          <w:szCs w:val="24"/>
+        </w:rPr>
+        <w:t xml:space="preserve"> kö</w:t>
       </w:r>
       <w:r>
         <w:rPr>
@@ -12906,440 +14496,6 @@
           <w:sz w:val="24"/>
           <w:szCs w:val="24"/>
         </w:rPr>
-        <w:t xml:space="preserve"> (Shutdown) állapotba kerül</w:t>
-      </w:r>
-    </w:p>
-    <w:p>
-      <w:pPr>
-        <w:pStyle w:val="5szveg"/>
-      </w:pPr>
-    </w:p>
-    <w:p>
-      <w:pPr>
-        <w:pStyle w:val="3cmsorsajt"/>
-      </w:pPr>
-      <w:bookmarkStart w:id="32" w:name="_Toc197106336"/>
-      <w:r>
-        <w:t>STP (Spanning Tree Protocol)</w:t>
-      </w:r>
-      <w:bookmarkEnd w:id="32"/>
-    </w:p>
-    <w:p>
-      <w:pPr>
-        <w:pStyle w:val="5szveg"/>
-      </w:pPr>
-      <w:r>
-        <w:t>A Spanning Tree Protocol megakadályozza a hurok kialakulását a redundáns kapcsolatokkal rendelkező Layer 2 kapcsolók által kialakított hálózatban. Egy vállalati környezetben, ahol a megbízhatóság és a folyamatos elérhetőség kulcsfontosságú, az STP biztonságot nyújt azzal, hogy automatikusan blokkolja a hurkot okozó kapcsolatokat, miközben lehetővé teszi a redundanciát.</w:t>
-      </w:r>
-    </w:p>
-    <w:p>
-      <w:pPr>
-        <w:pStyle w:val="Listaszerbekezds"/>
-        <w:rPr>
-          <w:rFonts w:ascii="Times New Roman" w:hAnsi="Times New Roman" w:cs="Times New Roman"/>
-          <w:sz w:val="24"/>
-          <w:szCs w:val="24"/>
-        </w:rPr>
-      </w:pPr>
-    </w:p>
-    <w:p>
-      <w:pPr>
-        <w:pStyle w:val="5szveg"/>
-      </w:pPr>
-      <w:r>
-        <w:br/>
-        <w:t>Beállítások:</w:t>
-      </w:r>
-    </w:p>
-    <w:p>
-      <w:pPr>
-        <w:pStyle w:val="Listaszerbekezds"/>
-        <w:rPr>
-          <w:rFonts w:ascii="Times New Roman" w:hAnsi="Times New Roman" w:cs="Times New Roman"/>
-          <w:sz w:val="24"/>
-          <w:szCs w:val="24"/>
-        </w:rPr>
-      </w:pPr>
-    </w:p>
-    <w:p>
-      <w:pPr>
-        <w:pStyle w:val="Listaszerbekezds"/>
-        <w:numPr>
-          <w:ilvl w:val="0"/>
-          <w:numId w:val="5"/>
-        </w:numPr>
-        <w:rPr>
-          <w:rFonts w:ascii="Times New Roman" w:hAnsi="Times New Roman" w:cs="Times New Roman"/>
-          <w:sz w:val="24"/>
-          <w:szCs w:val="24"/>
-        </w:rPr>
-      </w:pPr>
-      <w:r>
-        <w:rPr>
-          <w:rFonts w:ascii="Times New Roman" w:hAnsi="Times New Roman" w:cs="Times New Roman"/>
-          <w:sz w:val="24"/>
-          <w:szCs w:val="24"/>
-        </w:rPr>
-        <w:t>spanning-tree mode rapid-pvst: Az STP rövidített konvergencia idejű, VLAN-onkénti verzióját engedélyezi.</w:t>
-      </w:r>
-    </w:p>
-    <w:p>
-      <w:pPr>
-        <w:pStyle w:val="Listaszerbekezds"/>
-        <w:rPr>
-          <w:rFonts w:ascii="Times New Roman" w:hAnsi="Times New Roman" w:cs="Times New Roman"/>
-          <w:sz w:val="24"/>
-          <w:szCs w:val="24"/>
-        </w:rPr>
-      </w:pPr>
-    </w:p>
-    <w:p>
-      <w:pPr>
-        <w:pStyle w:val="Listaszerbekezds"/>
-        <w:numPr>
-          <w:ilvl w:val="0"/>
-          <w:numId w:val="5"/>
-        </w:numPr>
-        <w:rPr>
-          <w:rFonts w:ascii="Times New Roman" w:hAnsi="Times New Roman" w:cs="Times New Roman"/>
-          <w:sz w:val="24"/>
-          <w:szCs w:val="24"/>
-        </w:rPr>
-      </w:pPr>
-      <w:r>
-        <w:rPr>
-          <w:rFonts w:ascii="Times New Roman" w:hAnsi="Times New Roman" w:cs="Times New Roman"/>
-          <w:sz w:val="24"/>
-          <w:szCs w:val="24"/>
-        </w:rPr>
-        <w:t>spanning-tree portfast default: Minden access port gyorsabb konvergenciára van állítva, nem várja meg a teljes STP tanulási és</w:t>
-      </w:r>
-      <w:r>
-        <w:rPr>
-          <w:rFonts w:ascii="Times New Roman" w:hAnsi="Times New Roman" w:cs="Times New Roman"/>
-          <w:sz w:val="24"/>
-          <w:szCs w:val="24"/>
-        </w:rPr>
-        <w:t xml:space="preserve"> várakozási folyamatot</w:t>
-      </w:r>
-      <w:r>
-        <w:rPr>
-          <w:rFonts w:ascii="Times New Roman" w:hAnsi="Times New Roman" w:cs="Times New Roman"/>
-          <w:sz w:val="24"/>
-          <w:szCs w:val="24"/>
-        </w:rPr>
-        <w:t xml:space="preserve">. Ez </w:t>
-      </w:r>
-      <w:r>
-        <w:rPr>
-          <w:rFonts w:ascii="Times New Roman" w:hAnsi="Times New Roman" w:cs="Times New Roman"/>
-          <w:sz w:val="24"/>
-          <w:szCs w:val="24"/>
-        </w:rPr>
-        <w:t>a végberendezések számára a legfontosabb</w:t>
-      </w:r>
-      <w:r>
-        <w:rPr>
-          <w:rFonts w:ascii="Times New Roman" w:hAnsi="Times New Roman" w:cs="Times New Roman"/>
-          <w:sz w:val="24"/>
-          <w:szCs w:val="24"/>
-        </w:rPr>
-        <w:t xml:space="preserve"> (PC, nyomtató)</w:t>
-      </w:r>
-      <w:r>
-        <w:rPr>
-          <w:rFonts w:ascii="Times New Roman" w:hAnsi="Times New Roman" w:cs="Times New Roman"/>
-          <w:sz w:val="24"/>
-          <w:szCs w:val="24"/>
-        </w:rPr>
-        <w:t>, hiszen biztosítja a gyors</w:t>
-      </w:r>
-      <w:r>
-        <w:rPr>
-          <w:rFonts w:ascii="Times New Roman" w:hAnsi="Times New Roman" w:cs="Times New Roman"/>
-          <w:sz w:val="24"/>
-          <w:szCs w:val="24"/>
-        </w:rPr>
-        <w:t xml:space="preserve"> csatlakoztatás</w:t>
-      </w:r>
-      <w:r>
-        <w:rPr>
-          <w:rFonts w:ascii="Times New Roman" w:hAnsi="Times New Roman" w:cs="Times New Roman"/>
-          <w:sz w:val="24"/>
-          <w:szCs w:val="24"/>
-        </w:rPr>
-        <w:t>t.</w:t>
-      </w:r>
-    </w:p>
-    <w:p>
-      <w:pPr>
-        <w:pStyle w:val="Listaszerbekezds"/>
-        <w:rPr>
-          <w:rFonts w:ascii="Times New Roman" w:hAnsi="Times New Roman" w:cs="Times New Roman"/>
-          <w:sz w:val="24"/>
-          <w:szCs w:val="24"/>
-        </w:rPr>
-      </w:pPr>
-    </w:p>
-    <w:p>
-      <w:pPr>
-        <w:pStyle w:val="Listaszerbekezds"/>
-        <w:numPr>
-          <w:ilvl w:val="0"/>
-          <w:numId w:val="5"/>
-        </w:numPr>
-        <w:rPr>
-          <w:rFonts w:ascii="Times New Roman" w:hAnsi="Times New Roman" w:cs="Times New Roman"/>
-          <w:sz w:val="24"/>
-          <w:szCs w:val="24"/>
-        </w:rPr>
-      </w:pPr>
-      <w:r>
-        <w:rPr>
-          <w:rFonts w:ascii="Times New Roman" w:hAnsi="Times New Roman" w:cs="Times New Roman"/>
-          <w:sz w:val="24"/>
-          <w:szCs w:val="24"/>
-        </w:rPr>
-        <w:t>BPDU</w:t>
-      </w:r>
-      <w:r>
-        <w:rPr>
-          <w:rFonts w:ascii="Times New Roman" w:hAnsi="Times New Roman" w:cs="Times New Roman"/>
-          <w:sz w:val="24"/>
-          <w:szCs w:val="24"/>
-        </w:rPr>
-        <w:t xml:space="preserve"> </w:t>
-      </w:r>
-      <w:r>
-        <w:rPr>
-          <w:rFonts w:ascii="Times New Roman" w:hAnsi="Times New Roman" w:cs="Times New Roman"/>
-          <w:sz w:val="24"/>
-          <w:szCs w:val="24"/>
-        </w:rPr>
-        <w:t>Guard</w:t>
-      </w:r>
-      <w:r>
-        <w:rPr>
-          <w:rFonts w:ascii="Times New Roman" w:hAnsi="Times New Roman" w:cs="Times New Roman"/>
-          <w:sz w:val="24"/>
-          <w:szCs w:val="24"/>
-        </w:rPr>
-        <w:t xml:space="preserve">: Ez </w:t>
-      </w:r>
-      <w:r>
-        <w:rPr>
-          <w:rFonts w:ascii="Times New Roman" w:hAnsi="Times New Roman" w:cs="Times New Roman"/>
-          <w:sz w:val="24"/>
-          <w:szCs w:val="24"/>
-        </w:rPr>
-        <w:t>egy</w:t>
-      </w:r>
-      <w:r>
-        <w:rPr>
-          <w:rFonts w:ascii="Times New Roman" w:hAnsi="Times New Roman" w:cs="Times New Roman"/>
-          <w:sz w:val="24"/>
-          <w:szCs w:val="24"/>
-        </w:rPr>
-        <w:t xml:space="preserve"> biztonsági funkció a portfast mellé</w:t>
-      </w:r>
-      <w:r>
-        <w:rPr>
-          <w:rFonts w:ascii="Times New Roman" w:hAnsi="Times New Roman" w:cs="Times New Roman"/>
-          <w:sz w:val="24"/>
-          <w:szCs w:val="24"/>
-        </w:rPr>
-        <w:t>.</w:t>
-      </w:r>
-      <w:r>
-        <w:rPr>
-          <w:rFonts w:ascii="Times New Roman" w:hAnsi="Times New Roman" w:cs="Times New Roman"/>
-          <w:sz w:val="24"/>
-          <w:szCs w:val="24"/>
-        </w:rPr>
-        <w:t xml:space="preserve"> </w:t>
-      </w:r>
-      <w:r>
-        <w:rPr>
-          <w:rFonts w:ascii="Times New Roman" w:hAnsi="Times New Roman" w:cs="Times New Roman"/>
-          <w:sz w:val="24"/>
-          <w:szCs w:val="24"/>
-        </w:rPr>
-        <w:t>H</w:t>
-      </w:r>
-      <w:r>
-        <w:rPr>
-          <w:rFonts w:ascii="Times New Roman" w:hAnsi="Times New Roman" w:cs="Times New Roman"/>
-          <w:sz w:val="24"/>
-          <w:szCs w:val="24"/>
-        </w:rPr>
-        <w:t xml:space="preserve">a </w:t>
-      </w:r>
-      <w:r>
-        <w:rPr>
-          <w:rFonts w:ascii="Times New Roman" w:hAnsi="Times New Roman" w:cs="Times New Roman"/>
-          <w:sz w:val="24"/>
-          <w:szCs w:val="24"/>
-        </w:rPr>
-        <w:t xml:space="preserve">a </w:t>
-      </w:r>
-      <w:r>
-        <w:rPr>
-          <w:rFonts w:ascii="Times New Roman" w:hAnsi="Times New Roman" w:cs="Times New Roman"/>
-          <w:sz w:val="24"/>
-          <w:szCs w:val="24"/>
-        </w:rPr>
-        <w:t>kapcsoló</w:t>
-      </w:r>
-      <w:r>
-        <w:rPr>
-          <w:rFonts w:ascii="Times New Roman" w:hAnsi="Times New Roman" w:cs="Times New Roman"/>
-          <w:sz w:val="24"/>
-          <w:szCs w:val="24"/>
-        </w:rPr>
-        <w:t xml:space="preserve"> </w:t>
-      </w:r>
-      <w:r>
-        <w:rPr>
-          <w:rFonts w:ascii="Times New Roman" w:hAnsi="Times New Roman" w:cs="Times New Roman"/>
-          <w:sz w:val="24"/>
-          <w:szCs w:val="24"/>
-        </w:rPr>
-        <w:t>egy BPDU (Bridge Protocol Data Unit)</w:t>
-      </w:r>
-      <w:r>
-        <w:rPr>
-          <w:rFonts w:ascii="Times New Roman" w:hAnsi="Times New Roman" w:cs="Times New Roman"/>
-          <w:sz w:val="24"/>
-          <w:szCs w:val="24"/>
-        </w:rPr>
-        <w:t xml:space="preserve"> üzenetet</w:t>
-      </w:r>
-      <w:r>
-        <w:rPr>
-          <w:rFonts w:ascii="Times New Roman" w:hAnsi="Times New Roman" w:cs="Times New Roman"/>
-          <w:sz w:val="24"/>
-          <w:szCs w:val="24"/>
-        </w:rPr>
-        <w:t xml:space="preserve"> kap</w:t>
-      </w:r>
-      <w:r>
-        <w:rPr>
-          <w:rFonts w:ascii="Times New Roman" w:hAnsi="Times New Roman" w:cs="Times New Roman"/>
-          <w:sz w:val="24"/>
-          <w:szCs w:val="24"/>
-        </w:rPr>
-        <w:t xml:space="preserve"> a guard funkciót használó portól</w:t>
-      </w:r>
-      <w:r>
-        <w:rPr>
-          <w:rFonts w:ascii="Times New Roman" w:hAnsi="Times New Roman" w:cs="Times New Roman"/>
-          <w:sz w:val="24"/>
-          <w:szCs w:val="24"/>
-        </w:rPr>
-        <w:t xml:space="preserve">, akkor azonnal </w:t>
-      </w:r>
-      <w:r>
-        <w:rPr>
-          <w:rFonts w:ascii="Times New Roman" w:hAnsi="Times New Roman" w:cs="Times New Roman"/>
-          <w:sz w:val="24"/>
-          <w:szCs w:val="24"/>
-        </w:rPr>
-        <w:t>lekapcsolódik</w:t>
-      </w:r>
-      <w:r>
-        <w:rPr>
-          <w:rFonts w:ascii="Times New Roman" w:hAnsi="Times New Roman" w:cs="Times New Roman"/>
-          <w:sz w:val="24"/>
-          <w:szCs w:val="24"/>
-        </w:rPr>
-        <w:t xml:space="preserve"> (</w:t>
-      </w:r>
-      <w:r>
-        <w:rPr>
-          <w:rFonts w:ascii="Times New Roman" w:hAnsi="Times New Roman" w:cs="Times New Roman"/>
-          <w:sz w:val="24"/>
-          <w:szCs w:val="24"/>
-        </w:rPr>
-        <w:t>Shutdown</w:t>
-      </w:r>
-      <w:r>
-        <w:rPr>
-          <w:rFonts w:ascii="Times New Roman" w:hAnsi="Times New Roman" w:cs="Times New Roman"/>
-          <w:sz w:val="24"/>
-          <w:szCs w:val="24"/>
-        </w:rPr>
-        <w:t>). Ez</w:t>
-      </w:r>
-      <w:r>
-        <w:rPr>
-          <w:rFonts w:ascii="Times New Roman" w:hAnsi="Times New Roman" w:cs="Times New Roman"/>
-          <w:sz w:val="24"/>
-          <w:szCs w:val="24"/>
-        </w:rPr>
-        <w:t xml:space="preserve"> akkor történhet meg, ha</w:t>
-      </w:r>
-      <w:r>
-        <w:rPr>
-          <w:rFonts w:ascii="Times New Roman" w:hAnsi="Times New Roman" w:cs="Times New Roman"/>
-          <w:sz w:val="24"/>
-          <w:szCs w:val="24"/>
-        </w:rPr>
-        <w:t xml:space="preserve"> valaki egy </w:t>
-      </w:r>
-      <w:r>
-        <w:rPr>
-          <w:rFonts w:ascii="Times New Roman" w:hAnsi="Times New Roman" w:cs="Times New Roman"/>
-          <w:sz w:val="24"/>
-          <w:szCs w:val="24"/>
-        </w:rPr>
-        <w:t>ismere</w:t>
-      </w:r>
-      <w:r>
-        <w:rPr>
-          <w:rFonts w:ascii="Times New Roman" w:hAnsi="Times New Roman" w:cs="Times New Roman"/>
-          <w:sz w:val="24"/>
-          <w:szCs w:val="24"/>
-        </w:rPr>
-        <w:t>tl</w:t>
-      </w:r>
-      <w:r>
-        <w:rPr>
-          <w:rFonts w:ascii="Times New Roman" w:hAnsi="Times New Roman" w:cs="Times New Roman"/>
-          <w:sz w:val="24"/>
-          <w:szCs w:val="24"/>
-        </w:rPr>
-        <w:t xml:space="preserve">en </w:t>
-      </w:r>
-      <w:r>
-        <w:rPr>
-          <w:rFonts w:ascii="Times New Roman" w:hAnsi="Times New Roman" w:cs="Times New Roman"/>
-          <w:sz w:val="24"/>
-          <w:szCs w:val="24"/>
-        </w:rPr>
-        <w:t>kapcsolót</w:t>
-      </w:r>
-      <w:r>
-        <w:rPr>
-          <w:rFonts w:ascii="Times New Roman" w:hAnsi="Times New Roman" w:cs="Times New Roman"/>
-          <w:sz w:val="24"/>
-          <w:szCs w:val="24"/>
-        </w:rPr>
-        <w:t xml:space="preserve"> kö</w:t>
-      </w:r>
-      <w:r>
-        <w:rPr>
-          <w:rFonts w:ascii="Times New Roman" w:hAnsi="Times New Roman" w:cs="Times New Roman"/>
-          <w:sz w:val="24"/>
-          <w:szCs w:val="24"/>
-        </w:rPr>
-        <w:t>t</w:t>
-      </w:r>
-      <w:r>
-        <w:rPr>
-          <w:rFonts w:ascii="Times New Roman" w:hAnsi="Times New Roman" w:cs="Times New Roman"/>
-          <w:sz w:val="24"/>
-          <w:szCs w:val="24"/>
-        </w:rPr>
         <w:t xml:space="preserve"> a hálózathoz és </w:t>
       </w:r>
       <w:r>
@@ -13353,42 +14509,93 @@
     </w:p>
     <w:p>
       <w:pPr>
-        <w:pStyle w:val="5szveg"/>
-      </w:pPr>
-    </w:p>
-    <w:p>
-      <w:pPr>
-        <w:pStyle w:val="5szveg"/>
-      </w:pPr>
-    </w:p>
-    <w:p>
-      <w:pPr>
-        <w:pStyle w:val="5szveg"/>
-      </w:pPr>
-    </w:p>
-    <w:p>
-      <w:pPr>
         <w:pStyle w:val="2cmsorsajt"/>
       </w:pPr>
-      <w:bookmarkStart w:id="33" w:name="_Toc197106337"/>
+      <w:bookmarkStart w:id="32" w:name="_Toc197164488"/>
       <w:r>
         <w:lastRenderedPageBreak/>
         <w:t>Harmadik Rétegbeli megvalósítások</w:t>
       </w:r>
+      <w:bookmarkEnd w:id="32"/>
+    </w:p>
+    <w:p>
+      <w:pPr>
+        <w:pStyle w:val="3cmsorsajt"/>
+      </w:pPr>
+    </w:p>
+    <w:p>
+      <w:pPr>
+        <w:pStyle w:val="3cmsorsajt"/>
+      </w:pPr>
+      <w:bookmarkStart w:id="33" w:name="_Toc197164489"/>
+      <w:r>
+        <w:t>HSRP</w:t>
+      </w:r>
       <w:bookmarkEnd w:id="33"/>
     </w:p>
     <w:p>
       <w:pPr>
+        <w:pStyle w:val="3cmsorsajt"/>
+      </w:pPr>
+    </w:p>
+    <w:p>
+      <w:pPr>
         <w:pStyle w:val="5szveg"/>
       </w:pPr>
+      <w:r>
+        <w:t xml:space="preserve">A cégnél mint korábban kiemeltük magas prioritást élvez a redundancia, </w:t>
+      </w:r>
+      <w:r>
+        <w:t>nem engedhető meg a kiesés. Ezért a következő megoldást javasoltuk nekik két telephelyen is, ez pedig a HSPR protokoll használata.</w:t>
+      </w:r>
+    </w:p>
+    <w:p>
+      <w:pPr>
+        <w:pStyle w:val="5szveg"/>
+      </w:pPr>
+    </w:p>
+    <w:p>
+      <w:pPr>
+        <w:pStyle w:val="5szveg"/>
+      </w:pPr>
+      <w:r>
+        <w:t>A HSRP (Hot Standby Router Protokol)</w:t>
+      </w:r>
+      <w:r>
+        <w:t xml:space="preserve"> </w:t>
+      </w:r>
+      <w:r>
+        <w:t xml:space="preserve">nagyon egyszerű. Ugyebár tudjuk, hogy az eszközeinknek egy alapértelmezett árjárót </w:t>
+      </w:r>
+      <w:r>
+        <w:t>tudunk beállítani. Ezzel az egyértelmű probléma, hogy ha az a kapcsolat megszakad, a hálózatunk nem jut tovább sehova. A HSRP erről úgy gondoskodik, hogy több routernek az interfészei is lehetnek a hálózatban, és az interfészek IP címe helyett az alapértelmezett átjáró egy külön IP cím, ami a virtuális alapértelmezett átjárónk lesz.</w:t>
+      </w:r>
+    </w:p>
+    <w:p>
+      <w:pPr>
+        <w:pStyle w:val="5szveg"/>
+      </w:pPr>
+    </w:p>
+    <w:p>
+      <w:pPr>
+        <w:pStyle w:val="5szveg"/>
+      </w:pPr>
+      <w:r>
+        <w:t>A forgalomirányítókon konfiguráljuk a HSRP-t, az egyiket magasabb prioritásra rakjuk, az lesz a fő alapértelmezett átjáró útvonala. Ha az a link megszakad, a másik átveszi a helyét. Ezzel a redundancia megvalósúl, és a hálózatunk zavartalanul tud működni.</w:t>
+      </w:r>
     </w:p>
     <w:p>
       <w:pPr>
         <w:pStyle w:val="3cmsorsajt"/>
       </w:pPr>
-      <w:bookmarkStart w:id="34" w:name="_Toc197106338"/>
-      <w:r>
-        <w:t>HSRP</w:t>
+    </w:p>
+    <w:p>
+      <w:pPr>
+        <w:pStyle w:val="3cmsorsajt"/>
+      </w:pPr>
+      <w:bookmarkStart w:id="34" w:name="_Toc197164490"/>
+      <w:r>
+        <w:t>Forgalomirányítás</w:t>
       </w:r>
       <w:bookmarkEnd w:id="34"/>
     </w:p>
@@ -13399,69 +14606,72 @@
     </w:p>
     <w:p>
       <w:pPr>
+        <w:pStyle w:val="4cmsorsajt"/>
+      </w:pPr>
+      <w:bookmarkStart w:id="35" w:name="_Toc197164491"/>
+      <w:r>
+        <w:t>OSPF</w:t>
+      </w:r>
+      <w:bookmarkEnd w:id="35"/>
+    </w:p>
+    <w:p>
+      <w:pPr>
         <w:pStyle w:val="5szveg"/>
       </w:pPr>
       <w:r>
-        <w:t xml:space="preserve">A cégnél mint korábban kiemeltük magas prioritást élvez a redundancia, </w:t>
-      </w:r>
-      <w:r>
-        <w:t>nem engedhető meg a kiesés. Ezért a következő megoldást javasoltuk nekik két telephelyen is, ez pedig a HSPR protokoll használata.</w:t>
+        <w:t xml:space="preserve">A cégen belül a kommunikációt az OSPF forgaloirányító protokollal oldottuk meg. Az OSPF egy </w:t>
+      </w:r>
+      <w:r>
+        <w:t xml:space="preserve">kapcsolatállapot alapú </w:t>
+      </w:r>
+      <w:r>
+        <w:t>dinamikus forgalomirányító protokoll</w:t>
+      </w:r>
+      <w:r>
+        <w:t>, nagyobb hálózatokhoz kiváló, és más forgalomirányító protokollokkal szemben gyorsabb konvergenciát tesz lehetővé.</w:t>
       </w:r>
     </w:p>
     <w:p>
       <w:pPr>
         <w:pStyle w:val="5szveg"/>
       </w:pPr>
+      <w:r>
+        <w:t>Az OSPF remek választás a redundáns megvalósításokhoz, amint egy útvonal kiesik, gyorsan talál új útvonalat az adatoknak. Továbbá hatékony, könnyen skálázható, és biztonságos a megfelelő beállításokkal, például ha hitelesítést állítunk.</w:t>
+      </w:r>
+    </w:p>
+    <w:p>
+      <w:pPr>
+        <w:pStyle w:val="4cmsorsajt"/>
+      </w:pPr>
+    </w:p>
+    <w:p>
+      <w:pPr>
+        <w:pStyle w:val="4cmsorsajt"/>
+      </w:pPr>
+      <w:bookmarkStart w:id="36" w:name="_Toc197164492"/>
+      <w:r>
+        <w:t xml:space="preserve">OSPF </w:t>
+      </w:r>
+      <w:r>
+        <w:t>Hitelesítés</w:t>
+      </w:r>
+      <w:bookmarkEnd w:id="36"/>
     </w:p>
     <w:p>
       <w:pPr>
         <w:pStyle w:val="5szveg"/>
       </w:pPr>
       <w:r>
-        <w:t>A HSRP (Hot Standby Router Protokol)</w:t>
-      </w:r>
-      <w:r>
-        <w:t xml:space="preserve"> </w:t>
-      </w:r>
-      <w:r>
-        <w:t xml:space="preserve">nagyon egyszerű. Ugyebár tudjuk, hogy az eszközeinknek egy alapértelmezett árjárót </w:t>
-      </w:r>
-      <w:r>
-        <w:t>tudunk beállítani. Ezzel az egyértelmű probléma, hogy ha az a kapcsolat megszakad, a hálózatunk nem jut tovább sehova. A HSRP erről úgy gondoskodik, hogy több routernek az interfészei is lehetnek a hálózatban, és az interfészek IP címe helyett az alapértelmezett átjáró egy külön IP cím, ami a virtuális alapértelmezett átjárónk lesz.</w:t>
-      </w:r>
-    </w:p>
-    <w:p>
-      <w:pPr>
-        <w:pStyle w:val="5szveg"/>
-      </w:pPr>
-    </w:p>
-    <w:p>
-      <w:pPr>
-        <w:pStyle w:val="5szveg"/>
-      </w:pPr>
-      <w:r>
-        <w:t>A forgalomirányítókon konfiguráljuk a HSRP-t, az egyiket magasabb prioritásra rakjuk, az lesz a fő alapértelmezett átjáró útvonala. Ha az a link megszakad, a másik átveszi a helyét. Ezzel a redundancia megvalósúl, és a hálózatunk zavartalanul tud működni.</w:t>
-      </w:r>
-    </w:p>
-    <w:p>
-      <w:pPr>
-        <w:pStyle w:val="5szveg"/>
-      </w:pPr>
-    </w:p>
-    <w:p>
-      <w:pPr>
-        <w:pStyle w:val="5szveg"/>
-      </w:pPr>
+        <w:t xml:space="preserve">Az OSPF biztonságossá tétele érdekében konfiguráltunk OSPF Hitelesítést. Interfész alapú hitelesítést választottunk, </w:t>
+      </w:r>
+      <w:r>
+        <w:t xml:space="preserve">ez biztosítja, hogy csak a megbízható eszközök csatlakozhatnak a forgalomirányítók hálózatába. Ezzel gátolja hogy nem megbízható eszköz kommunikáljon, és hamis OSPF üzeneteket küldjön a hálózatunkba. </w:t>
+      </w:r>
     </w:p>
     <w:p>
       <w:pPr>
         <w:pStyle w:val="3cmsorsajt"/>
       </w:pPr>
-      <w:bookmarkStart w:id="35" w:name="_Toc197106339"/>
-      <w:r>
-        <w:t>Forgalomirányítás</w:t>
-      </w:r>
-      <w:bookmarkEnd w:id="35"/>
     </w:p>
     <w:p>
       <w:pPr>
@@ -13470,92 +14680,83 @@
     </w:p>
     <w:p>
       <w:pPr>
-        <w:pStyle w:val="4cmsorsajt"/>
-      </w:pPr>
-      <w:bookmarkStart w:id="36" w:name="_Toc197106340"/>
-      <w:r>
-        <w:t>OSPF</w:t>
-      </w:r>
-      <w:bookmarkEnd w:id="36"/>
-    </w:p>
-    <w:p>
-      <w:pPr>
-        <w:pStyle w:val="4cmsorsajt"/>
-      </w:pPr>
-    </w:p>
-    <w:p>
-      <w:pPr>
-        <w:pStyle w:val="5szveg"/>
-      </w:pPr>
-      <w:r>
-        <w:t xml:space="preserve">A cégen belül a kommunikációt az OSPF forgaloirányító protokollal oldottuk meg. Az OSPF egy </w:t>
-      </w:r>
-      <w:r>
-        <w:t xml:space="preserve">kapcsolatállapot alapú </w:t>
-      </w:r>
-      <w:r>
-        <w:t>dinamikus forgalomirányító protokoll</w:t>
-      </w:r>
-      <w:r>
-        <w:t>, nagyobb hálózatokhoz kiváló, és más forgalomirányító protokollokkal szemben gyorsabb konvergenciát tesz lehetővé.</w:t>
-      </w:r>
-    </w:p>
-    <w:p>
-      <w:pPr>
-        <w:pStyle w:val="5szveg"/>
-      </w:pPr>
-      <w:r>
-        <w:t>Az OSPF remek választás a redundáns megvalósításokhoz, amint egy útvonal kiesik, gyorsan talál új útvonalat az adatoknak. Továbbá hatékony, könnyen skálázható, és biztonságos a megfelelő beállításokkal, például ha hitelesítést állítunk.</w:t>
-      </w:r>
-    </w:p>
-    <w:p>
-      <w:pPr>
-        <w:pStyle w:val="5szveg"/>
-      </w:pPr>
-    </w:p>
-    <w:p>
-      <w:pPr>
-        <w:pStyle w:val="5szveg"/>
-      </w:pPr>
-    </w:p>
-    <w:p>
-      <w:pPr>
-        <w:pStyle w:val="4cmsorsajt"/>
-      </w:pPr>
-      <w:bookmarkStart w:id="37" w:name="_Toc197106341"/>
-      <w:r>
-        <w:t xml:space="preserve">OSPF </w:t>
-      </w:r>
-      <w:r>
-        <w:t>Hitelesítés</w:t>
-      </w:r>
-      <w:bookmarkEnd w:id="37"/>
-    </w:p>
-    <w:p>
-      <w:pPr>
-        <w:pStyle w:val="4cmsorsajt"/>
-      </w:pPr>
-    </w:p>
-    <w:p>
-      <w:pPr>
-        <w:pStyle w:val="5szveg"/>
-      </w:pPr>
-      <w:r>
-        <w:t xml:space="preserve">Az OSPF biztonságossá tétele érdekében konfiguráltunk OSPF Hitelesítést. Interfész alapú hitelesítést választottunk, </w:t>
-      </w:r>
-      <w:r>
-        <w:t xml:space="preserve">ez biztosítja, hogy csak a megbízható eszközök csatlakozhatnak a forgalomirányítók hálózatába. Ezzel gátolja hogy nem megbízható eszköz kommunikáljon, és hamis OSPF üzeneteket küldjön a hálózatunkba. </w:t>
-      </w:r>
-    </w:p>
-    <w:p>
-      <w:pPr>
         <w:pStyle w:val="3cmsorsajt"/>
       </w:pPr>
-      <w:bookmarkStart w:id="38" w:name="_Toc197106342"/>
+      <w:bookmarkStart w:id="37" w:name="_Toc197164493"/>
       <w:r>
         <w:lastRenderedPageBreak/>
         <w:t>NAT</w:t>
       </w:r>
+      <w:bookmarkEnd w:id="37"/>
+    </w:p>
+    <w:p>
+      <w:pPr>
+        <w:pStyle w:val="3cmsorsajt"/>
+      </w:pPr>
+    </w:p>
+    <w:p>
+      <w:pPr>
+        <w:pStyle w:val="5szveg"/>
+      </w:pPr>
+      <w:r>
+        <w:t>Mivel a cég a belső hálózatának megtervezésére kért fel minket egyértelmű, hogy a belső címeket meg kell akadályozni, hogy kimenjenek a belső hálózatból az internetre.</w:t>
+      </w:r>
+    </w:p>
+    <w:p>
+      <w:pPr>
+        <w:pStyle w:val="5szveg"/>
+      </w:pPr>
+    </w:p>
+    <w:p>
+      <w:pPr>
+        <w:pStyle w:val="5szveg"/>
+      </w:pPr>
+      <w:r>
+        <w:t>Ugyebár a beső hálózatok lényege, hogy privát címtartománybeli címeket használunk, és ezeket nem engedjük ki az internetre. ebből kifolyólag, akár minden belső hálózatnak lehet ugyan az a privát címe, nem fognak ütközni, mivel nem érik el az internetet ezek a címek. Ugyebár a logikus kérdés, hogy akkor hogyan éri el a hálózat az internetet?</w:t>
+      </w:r>
+    </w:p>
+    <w:p>
+      <w:pPr>
+        <w:pStyle w:val="5szveg"/>
+      </w:pPr>
+    </w:p>
+    <w:p>
+      <w:pPr>
+        <w:pStyle w:val="5szveg"/>
+      </w:pPr>
+      <w:r>
+        <w:t xml:space="preserve">A cég határ forgalomirányítóját beállítottuk, hogy a belső címeket a sajátjaként küldje ki. </w:t>
+      </w:r>
+      <w:r>
+        <w:t xml:space="preserve">Ez az interéfsz alapú PAT. Mivel a határ forgalomirányítónak van publikus címe a szolgáltató felé, így megadtuk a routernek egy hozzáférési listában, hogy milyen belső címeink vannak (amiket engedünk hogy kiküldjön), és megmondtuk, hogy azokat a külső címére fordítsa át. </w:t>
+      </w:r>
+    </w:p>
+    <w:p>
+      <w:pPr>
+        <w:pStyle w:val="5szveg"/>
+      </w:pPr>
+    </w:p>
+    <w:p>
+      <w:pPr>
+        <w:pStyle w:val="5szveg"/>
+      </w:pPr>
+      <w:r>
+        <w:t>Ez alapján ha egy gép az interneten pingel egy szervert, a külső szerver azt látja, hogy a router pingelte, mivel ő a külső címet látja. Válaszol rá, a router pedíg a port szám alapján tudja, hogy melyik gépnek küldje vissza a választ. Összefoglalva, a privát címeink sosem mennek ki az internetre, csak a forgalomirányító publikus címét használva látják az internetet.</w:t>
+      </w:r>
+    </w:p>
+    <w:p>
+      <w:pPr>
+        <w:pStyle w:val="3cmsorsajt"/>
+      </w:pPr>
+    </w:p>
+    <w:p>
+      <w:pPr>
+        <w:pStyle w:val="3cmsorsajt"/>
+      </w:pPr>
+      <w:bookmarkStart w:id="38" w:name="_Toc197164494"/>
+      <w:r>
+        <w:t>Tűzfalak, hozzáférési listák</w:t>
+      </w:r>
       <w:bookmarkEnd w:id="38"/>
     </w:p>
     <w:p>
@@ -13568,7 +14769,13 @@
         <w:pStyle w:val="5szveg"/>
       </w:pPr>
       <w:r>
-        <w:t>Mivel a cég a belső hálózatának megtervezésére kért fel minket egyértelmű, hogy a belső címeket meg kell akadályozni, hogy kimenjenek a belső hálózatból az internetre.</w:t>
+        <w:t>A tűzfalak fontos részei egy hálózatnak. Az egyik fő biztonsági elemei a hálózatunknak. Lényegében a tűzfalak hozzáférési listák, amikben meg</w:t>
+      </w:r>
+      <w:r>
+        <w:t>adjuk</w:t>
+      </w:r>
+      <w:r>
+        <w:t>, hogy egy adott IP című eszköz, vagy egy egész IP tartomány elérhet-e egy adott címet, vagy átmehet-e egy adott irányba, vagy akár csak szolgáltatásokra is tudunk szűrni, hogy semmit nem érhetnek el, csak az adott szolgáltatást amit mi engedünk nekik.</w:t>
       </w:r>
     </w:p>
     <w:p>
@@ -13581,7 +14788,19 @@
         <w:pStyle w:val="5szveg"/>
       </w:pPr>
       <w:r>
-        <w:t>Ugyebár a beső hálózatok lényege, hogy privát címtartománybeli címeket használunk, és ezeket nem engedjük ki az internetre. ebből kifolyólag, akár minden belső hálózatnak lehet ugyan az a privát címe, nem fognak ütközni, mivel nem érik el az internetet ezek a címek. Ugyebár a logikus kérdés, hogy akkor hogyan éri el a hálózat az internetet?</w:t>
+        <w:t>Jelen eset</w:t>
+      </w:r>
+      <w:r>
+        <w:t>b</w:t>
+      </w:r>
+      <w:r>
+        <w:t>en kezdjük az egyik legfontosabb listával. Az 1-es hozzáférési listába írtuk a hálózatunkban megtalálható belső IP címeket, amiket szeretnénk hogy a PAT által fordítva legyenek a forgalomirányító publikus címére. Majd a PAT konfigurácíónál megadtuk, hogy az 1-es listát használja,</w:t>
+      </w:r>
+      <w:r>
+        <w:t>a kimevezető interface-n</w:t>
+      </w:r>
+      <w:r>
+        <w:t>. Ezt a listát nem használtuk más célra.</w:t>
       </w:r>
     </w:p>
     <w:p>
@@ -13594,10 +14813,19 @@
         <w:pStyle w:val="5szveg"/>
       </w:pPr>
       <w:r>
-        <w:t xml:space="preserve">A cég határ forgalomirányítóját beállítottuk, hogy a belső címeket a sajátjaként küldje ki. </w:t>
-      </w:r>
-      <w:r>
-        <w:t xml:space="preserve">Ez az interéfsz alapú PAT. Mivel a határ forgalomirányítónak van publikus címe a szolgáltató felé, így megadtuk a routernek egy hozzáférési listában, hogy milyen belső címeink vannak (amiket engedünk hogy kiküldjön), és megmondtuk, hogy azokat a külső címére fordítsa át. </w:t>
+        <w:t xml:space="preserve">A következő fontos elemünk a tűzfalak voltak. </w:t>
+      </w:r>
+      <w:r>
+        <w:t>Természetesen</w:t>
+      </w:r>
+      <w:r>
+        <w:t xml:space="preserve"> a cég szerette volna, ha a privát adataik privátok is maradnak. Ehez javasoltuk nekik a tűzfalak használatát, amivel </w:t>
+      </w:r>
+      <w:r>
+        <w:t>specifikusan megszabhatják, kiket szeretnék, hogy elérjék a szervereiket. A cég el is fogadta a javaslatunkat</w:t>
+      </w:r>
+      <w:r>
+        <w:t>.</w:t>
       </w:r>
     </w:p>
     <w:p>
@@ -13610,13 +14838,74 @@
         <w:pStyle w:val="5szveg"/>
       </w:pPr>
       <w:r>
-        <w:t>Ez alapján ha egy gép az interneten pingel egy szervert, a külső szerver azt látja, hogy a router pingelte, mivel ő a külső címet látja. Válaszol rá, a router pedíg a port szám alapján tudja, hogy melyik gépnek küldje vissza a választ. Összefoglalva, a privát címeink sosem mennek ki az internetre, csak a forgalomirányító publikus címét használva látják az internetet.</w:t>
-      </w:r>
+        <w:t xml:space="preserve">A tűzfalakat alapértelmezetten úgy konfiguráltuk, hogy a szervereket a belső hálózatból el lehet érni mindenhonnan, viszont a vezeték nélküli kapcsolaton a Vendégek ne érhessék el a </w:t>
+      </w:r>
+      <w:r>
+        <w:t xml:space="preserve"> belső </w:t>
+      </w:r>
+      <w:r>
+        <w:t xml:space="preserve">szervert. </w:t>
+      </w:r>
+    </w:p>
+    <w:p>
+      <w:pPr>
+        <w:pStyle w:val="3cmsorsajt"/>
+      </w:pPr>
+    </w:p>
+    <w:p>
+      <w:pPr>
+        <w:pStyle w:val="3cmsorsajt"/>
+      </w:pPr>
+    </w:p>
+    <w:p>
+      <w:pPr>
+        <w:pStyle w:val="3cmsorsajt"/>
+      </w:pPr>
+    </w:p>
+    <w:p>
+      <w:pPr>
+        <w:pStyle w:val="3cmsorsajt"/>
+      </w:pPr>
+      <w:bookmarkStart w:id="39" w:name="_Toc197164495"/>
+      <w:r>
+        <w:lastRenderedPageBreak/>
+        <w:t xml:space="preserve">Port </w:t>
+      </w:r>
+      <w:r>
+        <w:t>továbbítás</w:t>
+      </w:r>
+      <w:bookmarkEnd w:id="39"/>
+    </w:p>
+    <w:p>
+      <w:pPr>
+        <w:pStyle w:val="3cmsorsajt"/>
+      </w:pPr>
     </w:p>
     <w:p>
       <w:pPr>
         <w:pStyle w:val="5szveg"/>
       </w:pPr>
+      <w:r>
+        <w:t>A</w:t>
+      </w:r>
+      <w:r>
+        <w:t xml:space="preserve"> </w:t>
+      </w:r>
+      <w:r>
+        <w:t>p</w:t>
+      </w:r>
+      <w:r>
+        <w:t>ort</w:t>
+      </w:r>
+      <w:r>
+        <w:t xml:space="preserve"> továbbítás</w:t>
+      </w:r>
+      <w:r>
+        <w:t xml:space="preserve"> </w:t>
+      </w:r>
+      <w:r>
+        <w:t>a cég szempontjából igen fontos volt hiszen több telephellyel is rendelkeznek és csak 1 fő webszerver van ahol a cég weboldala és felülete található, ezért megkértek hogy a többi telephelyről is elérhető legyen a szerver. Ezt egy port átirányítással oldottuk meg, hogy a külső címekről is el lehessen érni a belső webszervert.</w:t>
+      </w:r>
     </w:p>
     <w:p>
       <w:pPr>
@@ -13625,190 +14914,42 @@
     </w:p>
     <w:p>
       <w:pPr>
+        <w:pStyle w:val="5szveg"/>
+      </w:pPr>
+      <w:r>
+        <w:t>Engedélyeztük a külső elérést a 80 as porton és a 443 as porton továbbá átiránytottuk ezeket a kéréseket a Linux szerverünknek ahol egy webszerver üzemel.</w:t>
+      </w:r>
+      <w:r>
+        <w:t xml:space="preserve"> Ez által a http és a védett https kapcsolaton keresztül is lehet kapcsolódni a szerverhez a beslő hálózaton kívülről is.</w:t>
+      </w:r>
+    </w:p>
+    <w:p>
+      <w:pPr>
+        <w:pStyle w:val="5szveg"/>
+      </w:pPr>
+    </w:p>
+    <w:p>
+      <w:pPr>
+        <w:pStyle w:val="5szveg"/>
+      </w:pPr>
+      <w:r>
+        <w:t>Ezt lényegében egy statikus NAT, úgy működik, hogy megadtuk a routernek, hogy amennyiben a külső publikus címének a 80, vagy 443-as portjára érkezik kérés (http,  https) azt továbbítsa a belső szervernek az adott portjára, így kívülről hogyha el szeretnénk érni a web szervert, akkor a router publikus címét kell keressük.</w:t>
+      </w:r>
+    </w:p>
+    <w:p>
+      <w:pPr>
         <w:pStyle w:val="3cmsorsajt"/>
       </w:pPr>
-      <w:bookmarkStart w:id="39" w:name="_Toc197106343"/>
-      <w:r>
-        <w:t>Tűzfalak, hozzáférési listák</w:t>
-      </w:r>
-      <w:bookmarkEnd w:id="39"/>
-    </w:p>
-    <w:p>
-      <w:pPr>
-        <w:pStyle w:val="5szveg"/>
-      </w:pPr>
-      <w:r>
-        <w:t>A tűzfalak fontos részei egy hálózatnak. Az egyik fő biztonsági elemei a hálózatunknak. Lényegében a tűzfalak hozzáférési listák, amikben meg</w:t>
-      </w:r>
-      <w:r>
-        <w:t>adjuk</w:t>
-      </w:r>
-      <w:r>
-        <w:t>, hogy egy adott IP című eszköz, vagy egy egész IP tartomány elérhet-e egy adott címet, vagy átmehet-e egy adott irányba, vagy akár csak szolgáltatásokra is tudunk szűrni, hogy semmit nem érhetnek el, csak az adott szolgáltatást amit mi engedünk nekik.</w:t>
-      </w:r>
-    </w:p>
-    <w:p>
-      <w:pPr>
-        <w:pStyle w:val="5szveg"/>
-      </w:pPr>
-    </w:p>
-    <w:p>
-      <w:pPr>
-        <w:pStyle w:val="5szveg"/>
-      </w:pPr>
-      <w:r>
-        <w:t>Jelen eset</w:t>
-      </w:r>
-      <w:r>
-        <w:t>b</w:t>
-      </w:r>
-      <w:r>
-        <w:t>en kezdjük az egyik legfontosabb listával. Az 1-es hozzáférési listába írtuk a hálózatunkban megtalálható belső IP címeket, amiket szeretnénk hogy a PAT által fordítva legyenek a forgalomirányító publikus címére. Majd a PAT konfigurácíónál megadtuk, hogy az 1-es listát használja,</w:t>
-      </w:r>
-      <w:r>
-        <w:t>a kimevezető interface-n</w:t>
-      </w:r>
-      <w:r>
-        <w:t>. Ezt a listát nem használtuk más célra.</w:t>
-      </w:r>
-    </w:p>
-    <w:p>
-      <w:pPr>
-        <w:pStyle w:val="5szveg"/>
-      </w:pPr>
-    </w:p>
-    <w:p>
-      <w:pPr>
-        <w:pStyle w:val="5szveg"/>
-      </w:pPr>
-      <w:r>
-        <w:t xml:space="preserve">A következő fontos elemünk a tűzfalak voltak. </w:t>
-      </w:r>
-      <w:r>
-        <w:t>Természetesen</w:t>
-      </w:r>
-      <w:r>
-        <w:t xml:space="preserve"> a cég szerette volna, ha a privát adataik privátok is maradnak. Ehez javasoltuk nekik a tűzfalak használatát, amivel </w:t>
-      </w:r>
-      <w:r>
-        <w:t>specifikusan megszabhatják, kiket szeretnék, hogy elérjék a szervereiket. A cég el is fogadta a javaslatunkat</w:t>
-      </w:r>
-      <w:r>
-        <w:t>.</w:t>
-      </w:r>
-    </w:p>
-    <w:p>
-      <w:pPr>
-        <w:pStyle w:val="5szveg"/>
-      </w:pPr>
-    </w:p>
-    <w:p>
-      <w:pPr>
-        <w:pStyle w:val="5szveg"/>
-      </w:pPr>
-      <w:r>
-        <w:t xml:space="preserve">A tűzfalakat alapértelmezetten úgy konfiguráltuk, hogy a szervereket a belső hálózatból el lehet érni mindenhonnan, viszont a vezeték nélküli kapcsolaton a Vendégek ne érhessék el a </w:t>
-      </w:r>
-      <w:r>
-        <w:t xml:space="preserve"> belső </w:t>
-      </w:r>
-      <w:r>
-        <w:t xml:space="preserve">szervert. </w:t>
-      </w:r>
-    </w:p>
-    <w:p>
-      <w:pPr>
-        <w:pStyle w:val="5szveg"/>
-      </w:pPr>
     </w:p>
     <w:p>
       <w:pPr>
         <w:pStyle w:val="3cmsorsajt"/>
       </w:pPr>
-      <w:bookmarkStart w:id="40" w:name="_Toc197106344"/>
-      <w:r>
-        <w:t xml:space="preserve">Port </w:t>
-      </w:r>
-      <w:r>
-        <w:t>továbbítás</w:t>
+      <w:bookmarkStart w:id="40" w:name="_Toc197164496"/>
+      <w:r>
+        <w:t>SSH (Secure Shell Protokoll)</w:t>
       </w:r>
       <w:bookmarkEnd w:id="40"/>
-    </w:p>
-    <w:p>
-      <w:pPr>
-        <w:pStyle w:val="5szveg"/>
-      </w:pPr>
-      <w:r>
-        <w:t>A</w:t>
-      </w:r>
-      <w:r>
-        <w:t xml:space="preserve"> </w:t>
-      </w:r>
-      <w:r>
-        <w:t>p</w:t>
-      </w:r>
-      <w:r>
-        <w:t>ort</w:t>
-      </w:r>
-      <w:r>
-        <w:t xml:space="preserve"> továbbítás</w:t>
-      </w:r>
-      <w:r>
-        <w:t xml:space="preserve"> </w:t>
-      </w:r>
-      <w:r>
-        <w:t>a cég szempontjából igen fontos volt hiszen több telephellyel is rendelkeznek és csak 1 fő webszerver van ahol a cég weboldala és felülete található, ezért megkértek hogy a többi telephelyről is elérhető legyen a szerver. Ezt egy port átirányítással oldottuk meg, hogy a külső címekről is el lehessen érni a belső webszervert.</w:t>
-      </w:r>
-    </w:p>
-    <w:p>
-      <w:pPr>
-        <w:pStyle w:val="5szveg"/>
-      </w:pPr>
-    </w:p>
-    <w:p>
-      <w:pPr>
-        <w:pStyle w:val="5szveg"/>
-      </w:pPr>
-      <w:r>
-        <w:lastRenderedPageBreak/>
-        <w:t>Engedélyeztük a külső elérést a 80 as porton és a 443 as porton továbbá átiránytottuk ezeket a kéréseket a Linux szerverünknek ahol egy webszerver üzemel.</w:t>
-      </w:r>
-      <w:r>
-        <w:t xml:space="preserve"> Ez által a http és a védett https kapcsolaton keresztül is lehet kapcsolódni a szerverhez a beslő hálózaton kívülről is.</w:t>
-      </w:r>
-    </w:p>
-    <w:p>
-      <w:pPr>
-        <w:pStyle w:val="5szveg"/>
-      </w:pPr>
-    </w:p>
-    <w:p>
-      <w:pPr>
-        <w:pStyle w:val="5szveg"/>
-      </w:pPr>
-      <w:r>
-        <w:t>Ezt lényegében egy statikus NAT, úgy működik, hogy megadtuk a routernek, hogy amennyiben a külső publikus címének a 80, vagy 443-as portjára érkezik kérés (http,  https) azt továbbítsa a belső szervernek az adott portjára, így kívülről hogyha el szeretnénk érni a web szervert, akkor a router publikus címét kell keressük.</w:t>
-      </w:r>
-    </w:p>
-    <w:p>
-      <w:pPr>
-        <w:pStyle w:val="5szveg"/>
-      </w:pPr>
-    </w:p>
-    <w:p>
-      <w:pPr>
-        <w:pStyle w:val="5szveg"/>
-      </w:pPr>
-    </w:p>
-    <w:p>
-      <w:pPr>
-        <w:pStyle w:val="3cmsorsajt"/>
-      </w:pPr>
-      <w:bookmarkStart w:id="41" w:name="_Toc197106345"/>
-      <w:r>
-        <w:t>SSH (Secure Shell Protokoll)</w:t>
-      </w:r>
-      <w:bookmarkEnd w:id="41"/>
     </w:p>
     <w:p>
       <w:pPr>
@@ -14130,22 +15271,34 @@
     </w:tbl>
     <w:p>
       <w:pPr>
-        <w:pStyle w:val="5szveg"/>
-      </w:pPr>
-    </w:p>
-    <w:p>
-      <w:pPr>
-        <w:pStyle w:val="3cmsorsajt"/>
-      </w:pPr>
-    </w:p>
-    <w:p>
-      <w:pPr>
         <w:pStyle w:val="2cmsorsajt"/>
       </w:pPr>
-      <w:bookmarkStart w:id="42" w:name="_Toc197106346"/>
-      <w:r>
+    </w:p>
+    <w:p>
+      <w:pPr>
+        <w:pStyle w:val="2cmsorsajt"/>
+      </w:pPr>
+    </w:p>
+    <w:p>
+      <w:pPr>
+        <w:pStyle w:val="2cmsorsajt"/>
+      </w:pPr>
+    </w:p>
+    <w:p>
+      <w:pPr>
+        <w:pStyle w:val="2cmsorsajt"/>
+      </w:pPr>
+      <w:bookmarkStart w:id="41" w:name="_Toc197164497"/>
+      <w:r>
+        <w:lastRenderedPageBreak/>
         <w:t>Tunnel</w:t>
       </w:r>
+      <w:bookmarkEnd w:id="41"/>
+    </w:p>
+    <w:p>
+      <w:pPr>
+        <w:pStyle w:val="2cmsorsajt"/>
+      </w:pPr>
     </w:p>
     <w:p>
       <w:pPr>
@@ -14526,31 +15679,115 @@
     </w:tbl>
     <w:p>
       <w:pPr>
+        <w:pStyle w:val="2cmsorsajt"/>
+      </w:pPr>
+    </w:p>
+    <w:p>
+      <w:pPr>
+        <w:pStyle w:val="2cmsorsajt"/>
+      </w:pPr>
+      <w:bookmarkStart w:id="42" w:name="_Toc197164498"/>
+      <w:r>
+        <w:t>I</w:t>
+      </w:r>
+      <w:r>
+        <w:t>P</w:t>
+      </w:r>
+      <w:r>
+        <w:t xml:space="preserve"> telefonok</w:t>
+      </w:r>
+      <w:bookmarkEnd w:id="42"/>
+    </w:p>
+    <w:p>
+      <w:pPr>
+        <w:pStyle w:val="2cmsorsajt"/>
+      </w:pPr>
+    </w:p>
+    <w:p>
+      <w:pPr>
         <w:pStyle w:val="5szveg"/>
       </w:pPr>
+      <w:r>
+        <w:t xml:space="preserve">Mivel  a cég egy call center, a legfontosabb része az üzemelésüknek a hívások kezelése. Kiemelt figyelmet szenteltünk a telefonos hálózat kiépítésének, és ebben sikerrel is jártunk. </w:t>
+      </w:r>
+    </w:p>
+    <w:p>
+      <w:pPr>
+        <w:pStyle w:val="5szveg"/>
+      </w:pPr>
+    </w:p>
+    <w:p>
+      <w:pPr>
+        <w:pStyle w:val="5szveg"/>
+      </w:pPr>
+      <w:r>
+        <w:t xml:space="preserve">Egy hívásközpont ugyebár úgy működik, hogy a cégnek egy publikus telefonszáma van, és azt amikor hívják, </w:t>
+      </w:r>
+      <w:r>
+        <w:t xml:space="preserve">felveszi egy automatikus telefonos rendszer (Interactive Voice Response) ami üdvözli a hívót, és kérdéseket tesz fel, hogy milyen témában kér segítséget. </w:t>
+      </w:r>
+    </w:p>
+    <w:p>
+      <w:pPr>
+        <w:pStyle w:val="5szveg"/>
+      </w:pPr>
+    </w:p>
+    <w:p>
+      <w:pPr>
+        <w:pStyle w:val="5szveg"/>
+      </w:pPr>
+      <w:r>
+        <w:t>Miután ez kiderült, a megfelelő gombnyomás után az ügyfél hívása átirányításra kerül, és a várakozási sorba tolódik, közben a rendszer figyeli mikor lesz szabad ügyintéző az adott területen. Amint lesz szabad ügyintéző a rendszer tárcsázza, és az ügyfél hívását átirányítja oda.</w:t>
+      </w:r>
+    </w:p>
+    <w:p>
+      <w:pPr>
+        <w:pStyle w:val="5szveg"/>
+      </w:pPr>
+    </w:p>
+    <w:p>
+      <w:pPr>
+        <w:pStyle w:val="5szveg"/>
+      </w:pPr>
+      <w:r>
+        <w:t>A cégnél viszont a terheltséget, és a nagy mennyiségű hívásokat figyelembe véve a hagyományos telefonokat IP telefonokkal váltottuk fel, így a hívások kezelése olcsóbb, és jobban skálázható lesz.</w:t>
+      </w:r>
+    </w:p>
+    <w:p>
+      <w:pPr>
+        <w:pStyle w:val="5szveg"/>
+      </w:pPr>
+    </w:p>
+    <w:p>
+      <w:pPr>
+        <w:pStyle w:val="5szveg"/>
+      </w:pPr>
+      <w:r>
+        <w:t>Mi ennek a rendszernek a kiépítését vállaltuk az ügyfélnek, amivel sikerrel is járunk, azonban sajnálatos módon, ennek a szimulálását nem tudjuk bemutatni, mivel Packet Tracerben nem állnak rendelkezésünkre a megfelelő eszközök, és erőforrások. Amit viszont be tudtunk mutatni, a cégen belüli telefonok konfigurációja, ugyanis sikeresen szimuláltuk, hogy a különböző hálózatban, és részlegen levő emberek fel tudják hívni egymást.</w:t>
+      </w:r>
     </w:p>
     <w:p>
       <w:pPr>
         <w:pStyle w:val="2cmsorsajt"/>
       </w:pPr>
-      <w:r>
-        <w:t>I</w:t>
-      </w:r>
-      <w:r>
-        <w:t>P</w:t>
-      </w:r>
-      <w:r>
-        <w:t xml:space="preserve"> telefonok</w:t>
-      </w:r>
-      <w:bookmarkEnd w:id="42"/>
+    </w:p>
+    <w:p>
+      <w:pPr>
+        <w:pStyle w:val="2cmsorsajt"/>
+      </w:pPr>
+      <w:bookmarkStart w:id="43" w:name="_Toc197164499"/>
+      <w:r>
+        <w:lastRenderedPageBreak/>
+        <w:t>WLC</w:t>
+      </w:r>
+      <w:bookmarkEnd w:id="43"/>
     </w:p>
     <w:p>
       <w:pPr>
         <w:pStyle w:val="5szveg"/>
       </w:pPr>
       <w:r>
-        <w:lastRenderedPageBreak/>
-        <w:t xml:space="preserve">Mivel  a cég egy call center, a legfontosabb része az üzemelésüknek a hívások kezelése. Kiemelt figyelmet szenteltünk a telefonos hálózat kiépítésének, és ebben sikerrel is jártunk. </w:t>
+        <w:t xml:space="preserve">A cég igényei között szerepelt vezeték nélküli internet elérés mind a dolgozók számára, mind a vendégek számára, akik esetlegesen megfordulnak az irodákban. </w:t>
       </w:r>
     </w:p>
     <w:p>
@@ -14563,170 +15800,13 @@
         <w:pStyle w:val="5szveg"/>
       </w:pPr>
       <w:r>
-        <w:t xml:space="preserve">Egy hívásközpont ugyebár úgy működik, hogy a cégnek egy publikus telefonszáma van, és azt amikor hívják, </w:t>
-      </w:r>
-      <w:r>
-        <w:t xml:space="preserve">felveszi egy automatikus telefonos rendszer (Interactive Voice Response) ami üdvözli a hívót, és kérdéseket tesz fel, hogy milyen témában kér segítséget. </w:t>
+        <w:t>Mivel egy nagyobb létesítményről beszélünk, a cégnek ajánlottuk a WLC (Wireless Lan Controller) használatát, amit el is fogadtak. A WLC helyes beállításával a dolgozó bárhova megy az épületben, az elhelyezett Access Pointoknak hála, a lefedettség teljes, és csak egyszer kell a wifire csatlakozni, automatikusan átkerül másik Access Pointra ha attól erősebb jelet vesz a készülék mint a másiktól.</w:t>
       </w:r>
     </w:p>
     <w:p>
       <w:pPr>
         <w:pStyle w:val="5szveg"/>
       </w:pPr>
-    </w:p>
-    <w:p>
-      <w:pPr>
-        <w:pStyle w:val="5szveg"/>
-      </w:pPr>
-      <w:r>
-        <w:t>Miután ez kiderült, a megfelelő gombnyomás után az ügyfél hívása átirányításra kerül, és a várakozási sorba tolódik, közben a rendszer figyeli mikor lesz szabad ügyintéző az adott területen. Amint lesz szabad ügyintéző a rendszer tárcsázza, és az ügyfél hívását átirányítja oda.</w:t>
-      </w:r>
-    </w:p>
-    <w:p>
-      <w:pPr>
-        <w:pStyle w:val="5szveg"/>
-      </w:pPr>
-    </w:p>
-    <w:p>
-      <w:pPr>
-        <w:pStyle w:val="5szveg"/>
-      </w:pPr>
-      <w:r>
-        <w:t>A cégnél viszont a terheltséget, és a nagy mennyiségű hívásokat figyelembe véve a hagyományos telefonokat IP telefonokkal váltottuk fel, így a hívások kezelése olcsóbb, és jobban skálázható lesz.</w:t>
-      </w:r>
-    </w:p>
-    <w:p>
-      <w:pPr>
-        <w:pStyle w:val="5szveg"/>
-      </w:pPr>
-    </w:p>
-    <w:p>
-      <w:pPr>
-        <w:pStyle w:val="5szveg"/>
-      </w:pPr>
-      <w:r>
-        <w:t>Mi ennek a rendszernek a kiépítését vállaltuk az ügyfélnek, amivel sikerrel is járunk, azonban sajnálatos módon, ennek a szimulálását nem tudjuk bemutatni, mivel Packet Tracerben nem állnak rendelkezésünkre a megfelelő eszközök, és erőforrások. Amit viszont be tudtunk mutatni, a cégen belüli telefonok konfigurációja, ugyanis sikeresen szimuláltuk, hogy a különböző hálózatban, és részlegen levő emberek fel tudják hívni egymást.</w:t>
-      </w:r>
-    </w:p>
-    <w:p>
-      <w:pPr>
-        <w:pStyle w:val="5szveg"/>
-      </w:pPr>
-    </w:p>
-    <w:p>
-      <w:pPr>
-        <w:pStyle w:val="5szveg"/>
-      </w:pPr>
-    </w:p>
-    <w:p>
-      <w:pPr>
-        <w:pStyle w:val="5szveg"/>
-      </w:pPr>
-    </w:p>
-    <w:p>
-      <w:pPr>
-        <w:pStyle w:val="2cmsorsajt"/>
-      </w:pPr>
-      <w:bookmarkStart w:id="43" w:name="_Toc197106347"/>
-      <w:r>
-        <w:t>WEB-VPN</w:t>
-      </w:r>
-      <w:bookmarkEnd w:id="43"/>
-    </w:p>
-    <w:p>
-      <w:pPr>
-        <w:pStyle w:val="5szveg"/>
-      </w:pPr>
-      <w:r>
-        <w:t xml:space="preserve">A cég értesített minket, hogy van nekik egy már meglevő felhőben elérhető bérelt tárhelyük, ahol a biztonsági mentések mellett a céges programok is fent vannak például a könyvelőprogram. Ezt figyelembe véve, mi a cég számára a következő ajánlatot tettük. </w:t>
-      </w:r>
-    </w:p>
-    <w:p>
-      <w:pPr>
-        <w:pStyle w:val="5szveg"/>
-      </w:pPr>
-    </w:p>
-    <w:p>
-      <w:pPr>
-        <w:pStyle w:val="5szveg"/>
-      </w:pPr>
-      <w:r>
-        <w:t>Kiépítünk a cég számára egy Home Office lehetőséget, hogy a könyvelőknek, vagy akinek a munkájának nem kell az irodában történjen, lehessen otthonról dolgozni. Ezt úgy oldjuk meg, hogy a tárhely szolgáltató céggel konzultálva, kiépítünk egy WEB-VPN szolgáltatást a cég részére.</w:t>
-      </w:r>
-    </w:p>
-    <w:p>
-      <w:pPr>
-        <w:pStyle w:val="5szveg"/>
-      </w:pPr>
-    </w:p>
-    <w:p>
-      <w:pPr>
-        <w:pStyle w:val="5szveg"/>
-      </w:pPr>
-      <w:r>
-        <w:t>A szolgáltató cég azt az információt adta, hogy egy ASA eszközük védi a szervereket, és a megfelelő informásiók cseréje után ki tudjuk építeni az ASA WEB-VPN szolgáltatást a cégnek.</w:t>
-      </w:r>
-    </w:p>
-    <w:p>
-      <w:pPr>
-        <w:pStyle w:val="5szveg"/>
-      </w:pPr>
-    </w:p>
-    <w:p>
-      <w:pPr>
-        <w:pStyle w:val="5szveg"/>
-      </w:pPr>
-      <w:r>
-        <w:t>Ez egy egyszerű szolgáltatás a felhasználók számára, ugyanis nem kell hozzá semmilyen VPN klienst telepíteni, csak egy böngészőre van szükség hozzá, ebből kifolyólag szinte bármilyen eszközről lehet dolgozni. Az oldalra felhasználónévvel és jelszóval lehet belépni, az ASA naploózza a belépéseket, ezeket később lehet ellenőrizni, hogy ki lépett be.</w:t>
-      </w:r>
-    </w:p>
-    <w:p>
-      <w:pPr>
-        <w:pStyle w:val="3cmsorsajt"/>
-      </w:pPr>
-    </w:p>
-    <w:p>
-      <w:pPr>
-        <w:pStyle w:val="5szveg"/>
-      </w:pPr>
-    </w:p>
-    <w:p>
-      <w:pPr>
-        <w:pStyle w:val="2cmsorsajt"/>
-      </w:pPr>
-      <w:bookmarkStart w:id="44" w:name="_Toc197106348"/>
-      <w:r>
-        <w:t>WLC</w:t>
-      </w:r>
-      <w:bookmarkEnd w:id="44"/>
-    </w:p>
-    <w:p>
-      <w:pPr>
-        <w:pStyle w:val="5szveg"/>
-      </w:pPr>
-      <w:r>
-        <w:lastRenderedPageBreak/>
-        <w:t xml:space="preserve">A cég igényei között szerepelt vezeték nélküli internet elérés mind a dolgozók számára, mind a vendégek számára, akik esetlegesen megfordulnak az irodákban. </w:t>
-      </w:r>
-    </w:p>
-    <w:p>
-      <w:pPr>
-        <w:pStyle w:val="5szveg"/>
-      </w:pPr>
-    </w:p>
-    <w:p>
-      <w:pPr>
-        <w:pStyle w:val="5szveg"/>
-      </w:pPr>
-      <w:r>
-        <w:t>Mivel egy nagyobb létesítményről beszélünk, a cégnek ajánlottuk a WLC (Wireless Lan Controller) használatát, amit el is fogadtak. A WLC helyes beállításával a dolgozó bárhova megy az épületben, az elhelyezett Access Pointoknak hála, a lefedettség teljes, és csak egyszer kell a wifire csatlakozni, automatikusan átkerül másik Access Pointra</w:t>
-      </w:r>
-      <w:r>
-        <w:t xml:space="preserve"> </w:t>
-      </w:r>
-      <w:r>
-        <w:t>ha attól erősebb jelet vesz a készülék mint a másiktól.</w:t>
-      </w:r>
     </w:p>
     <w:p>
       <w:pPr>
@@ -15032,10 +16112,7 @@
     <w:p/>
     <w:p>
       <w:r>
-        <w:t xml:space="preserve">A fenti tábla mutatja az első telephelyen létrehozott vezeték nélküli hálózatok adatait és belépéseit, a másik irodában és </w:t>
-      </w:r>
-      <w:r>
-        <w:t>üzletben hasonlóképpen elkészítettük ezeket a hálózatokat, a vezetőség kivételével, mivel az csak az egyes telephelyen van.</w:t>
+        <w:t>A fenti tábla mutatja az első telephelyen létrehozott vezeték nélküli hálózatok adatait és belépéseit, a másik irodában és üzletben hasonlóképpen elkészítettük ezeket a hálózatokat, a vezetőség kivételével, mivel az csak az egyes telephelyen van.</w:t>
       </w:r>
     </w:p>
     <w:p>
@@ -15043,8 +16120,1127 @@
         <w:t xml:space="preserve">A kapcsolódó eszközök a DHCP szervertől kapnak IP címet, ezeket a kéréseket a WLC továbbítja. A vendég hálózatra csatlakozók kapnak címet, viszont ezen kívül nem érhetik el a szervert az adatok védelmének érdekében. A WLC eszközt szintén nem érhetik el, csakis a Management hálózatból, ugyanis a 30-as VLAN taget állítottuk a WLC eszköz felügyeleti VLAN-jának. </w:t>
       </w:r>
     </w:p>
+    <w:p>
+      <w:pPr>
+        <w:rPr>
+          <w:rFonts w:ascii="Times New Roman" w:hAnsi="Times New Roman"/>
+          <w:b/>
+          <w:sz w:val="52"/>
+        </w:rPr>
+      </w:pPr>
+      <w:r>
+        <w:br w:type="page"/>
+      </w:r>
+    </w:p>
+    <w:p>
+      <w:pPr>
+        <w:pStyle w:val="2cmsorsajt"/>
+      </w:pPr>
+      <w:bookmarkStart w:id="44" w:name="_Toc197164500"/>
+      <w:r>
+        <w:lastRenderedPageBreak/>
+        <w:t>WEB-VPN</w:t>
+      </w:r>
+      <w:bookmarkEnd w:id="44"/>
+    </w:p>
+    <w:p>
+      <w:pPr>
+        <w:pStyle w:val="5szveg"/>
+      </w:pPr>
+      <w:r>
+        <w:t xml:space="preserve">A cég értesített minket, hogy van nekik egy már meglevő felhőben elérhető bérelt tárhelyük, ahol a biztonsági mentések mellett a céges programok is fent vannak például a könyvelőprogram. Ezt figyelembe véve, mi a cég számára a következő ajánlatot tettük. </w:t>
+      </w:r>
+    </w:p>
+    <w:p>
+      <w:pPr>
+        <w:pStyle w:val="5szveg"/>
+      </w:pPr>
+    </w:p>
+    <w:p>
+      <w:pPr>
+        <w:pStyle w:val="5szveg"/>
+      </w:pPr>
+      <w:r>
+        <w:t>Kiépítünk a cég számára egy Home Office lehetőséget, hogy a könyvelőknek, vagy akinek a munkájának nem kell az irodában történjen, lehessen otthonról dolgozni. Ezt úgy oldjuk meg, hogy a tárhely szolgáltató céggel konzultálva, kiépítünk egy WEB-VPN szolgáltatást a cég részére.</w:t>
+      </w:r>
+    </w:p>
+    <w:p>
+      <w:pPr>
+        <w:pStyle w:val="5szveg"/>
+      </w:pPr>
+    </w:p>
+    <w:p>
+      <w:pPr>
+        <w:pStyle w:val="5szveg"/>
+      </w:pPr>
+      <w:r>
+        <w:t>A szolgáltató cég azt az információt adta, hogy egy ASA eszközük védi a szervereket, és a megfelelő informásiók cseréje után ki tudjuk építeni az ASA WEB-VPN szolgáltatást a cégnek.</w:t>
+      </w:r>
+    </w:p>
+    <w:p>
+      <w:pPr>
+        <w:pStyle w:val="5szveg"/>
+      </w:pPr>
+    </w:p>
+    <w:p>
+      <w:pPr>
+        <w:pStyle w:val="5szveg"/>
+      </w:pPr>
+      <w:r>
+        <w:t>Ez egy egyszerű szolgáltatás a felhasználók számára, ugyanis nem kell hozzá semmilyen VPN klienst telepíteni, csak egy böngészőre van szükség hozzá, ebből kifolyólag szinte bármilyen eszközről lehet dolgozni. Az oldalra felhasználónévvel és jelszóval lehet belépni, az ASA naploózza a belépéseket, ezeket később lehet ellenőrizni, hogy ki lépett be.</w:t>
+      </w:r>
+    </w:p>
+    <w:p>
+      <w:pPr>
+        <w:pStyle w:val="2cmsorsajt"/>
+      </w:pPr>
+    </w:p>
+    <w:p>
+      <w:pPr>
+        <w:pStyle w:val="2cmsorsajt"/>
+      </w:pPr>
+      <w:bookmarkStart w:id="45" w:name="_Toc197164501"/>
+      <w:r>
+        <w:t>Windows szerver</w:t>
+      </w:r>
+      <w:bookmarkEnd w:id="45"/>
+    </w:p>
+    <w:p>
+      <w:pPr>
+        <w:pStyle w:val="3cmsorsajt"/>
+      </w:pPr>
+      <w:bookmarkStart w:id="46" w:name="_Toc197164502"/>
+      <w:r>
+        <w:t>Active Directory</w:t>
+      </w:r>
+      <w:bookmarkEnd w:id="46"/>
+    </w:p>
+    <w:p>
+      <w:pPr>
+        <w:pStyle w:val="3cmsorsajt"/>
+      </w:pPr>
+    </w:p>
+    <w:p>
+      <w:pPr>
+        <w:pStyle w:val="5szveg"/>
+      </w:pPr>
+      <w:r>
+        <w:t>A cégnek létrehoztunk egy saját tartományt, illetve a kezelőjét konfiguráltuk. A döntés a Windows Active Directory Domain Services szolgáltatásra jutott, hiszen ezzel könnyen központilag tudunk létrehozni csoportokat, felhasználókat, akiket különböző csoportokba rakhatunk, mind ezeknek meghatározni az egyéni jogosultságukat, akár egyesével, akár összefogva. A jogosultságok mellett be lehet állítani egy helyről a gépek használatát (háttérkép, frissítések, biztonsági szabályok).</w:t>
+      </w:r>
+    </w:p>
+    <w:p>
+      <w:pPr>
+        <w:pStyle w:val="5szveg"/>
+      </w:pPr>
+    </w:p>
+    <w:p>
+      <w:pPr>
+        <w:pStyle w:val="5szveg"/>
+      </w:pPr>
+      <w:r>
+        <w:t>Emellett a felhasználók könnyen beléphetnek akárhonnan a hálózaton belül egy fiók használatával.</w:t>
+      </w:r>
+    </w:p>
+    <w:p>
+      <w:pPr>
+        <w:pStyle w:val="5szveg"/>
+      </w:pPr>
+    </w:p>
+    <w:p>
+      <w:pPr>
+        <w:pStyle w:val="5szveg"/>
+      </w:pPr>
+      <w:r>
+        <w:t>A rendszer rendkívül jól skálázható felhasználó mennyiségtől függetlenül. Több tartományt, illetve kezelőt is lehet beállítani.</w:t>
+      </w:r>
+    </w:p>
+    <w:p>
+      <w:pPr>
+        <w:pStyle w:val="5szveg"/>
+      </w:pPr>
+      <w:r>
+        <w:t>A szolgáltatás ezen kívül rengeteg vállalati alkalmazás támogatottja, lehet őket használni.</w:t>
+      </w:r>
+    </w:p>
+    <w:p>
+      <w:pPr>
+        <w:pStyle w:val="5szveg"/>
+      </w:pPr>
+    </w:p>
+    <w:p>
+      <w:pPr>
+        <w:pStyle w:val="5szveg"/>
+      </w:pPr>
+    </w:p>
+    <w:p>
+      <w:pPr>
+        <w:pStyle w:val="5szveg"/>
+      </w:pPr>
+    </w:p>
+    <w:p>
+      <w:pPr>
+        <w:pStyle w:val="5szveg"/>
+      </w:pPr>
+    </w:p>
+    <w:p>
+      <w:pPr>
+        <w:pStyle w:val="5szveg"/>
+      </w:pPr>
+    </w:p>
+    <w:p>
+      <w:pPr>
+        <w:pStyle w:val="5szveg"/>
+      </w:pPr>
+    </w:p>
+    <w:p>
+      <w:pPr>
+        <w:pStyle w:val="7kp"/>
+      </w:pPr>
+      <w:r>
+        <w:rPr>
+          <w:lang w:eastAsia="hu-HU"/>
+        </w:rPr>
+        <w:lastRenderedPageBreak/>
+        <w:drawing>
+          <wp:inline distT="0" distB="0" distL="0" distR="0" wp14:anchorId="7C283E35" wp14:editId="2EE77C1A">
+            <wp:extent cx="4680000" cy="1320314"/>
+            <wp:effectExtent l="0" t="0" r="6350" b="0"/>
+            <wp:docPr id="3" name="Kép 3"/>
+            <wp:cNvGraphicFramePr>
+              <a:graphicFrameLocks xmlns:a="http://schemas.openxmlformats.org/drawingml/2006/main" noChangeAspect="1"/>
+            </wp:cNvGraphicFramePr>
+            <a:graphic xmlns:a="http://schemas.openxmlformats.org/drawingml/2006/main">
+              <a:graphicData uri="http://schemas.openxmlformats.org/drawingml/2006/picture">
+                <pic:pic xmlns:pic="http://schemas.openxmlformats.org/drawingml/2006/picture">
+                  <pic:nvPicPr>
+                    <pic:cNvPr id="1" name=""/>
+                    <pic:cNvPicPr/>
+                  </pic:nvPicPr>
+                  <pic:blipFill>
+                    <a:blip r:embed="rId22">
+                      <a:extLst>
+                        <a:ext uri="{28A0092B-C50C-407E-A947-70E740481C1C}">
+                          <a14:useLocalDpi xmlns:a14="http://schemas.microsoft.com/office/drawing/2010/main" val="0"/>
+                        </a:ext>
+                      </a:extLst>
+                    </a:blip>
+                    <a:stretch>
+                      <a:fillRect/>
+                    </a:stretch>
+                  </pic:blipFill>
+                  <pic:spPr>
+                    <a:xfrm>
+                      <a:off x="0" y="0"/>
+                      <a:ext cx="4680000" cy="1320314"/>
+                    </a:xfrm>
+                    <a:prstGeom prst="rect">
+                      <a:avLst/>
+                    </a:prstGeom>
+                  </pic:spPr>
+                </pic:pic>
+              </a:graphicData>
+            </a:graphic>
+          </wp:inline>
+        </w:drawing>
+      </w:r>
+    </w:p>
+    <w:p>
+      <w:pPr>
+        <w:pStyle w:val="5szveg"/>
+      </w:pPr>
+    </w:p>
+    <w:p>
+      <w:pPr>
+        <w:pStyle w:val="5szveg"/>
+      </w:pPr>
+      <w:r>
+        <w:t>A fő tartományvezérlőne</w:t>
+      </w:r>
+      <w:r>
+        <w:t>k az első telephelyen</w:t>
+      </w:r>
+      <w:r>
+        <w:t xml:space="preserve"> helyezkedő Windows szervert választottuk.  A tartomány neve megegyezik a cégével, „gandhiegyszalse.net” és a 192.168.1.131/28-as IP cím alatt működik.</w:t>
+      </w:r>
+    </w:p>
+    <w:p>
+      <w:pPr>
+        <w:pStyle w:val="5szveg"/>
+      </w:pPr>
+    </w:p>
+    <w:p>
+      <w:pPr>
+        <w:pStyle w:val="5szveg"/>
+      </w:pPr>
+      <w:r>
+        <w:t>Létrehoztunk felhasználókat,</w:t>
+      </w:r>
+      <w:r>
+        <w:t xml:space="preserve"> hozzájuk csoportokat megfelelően, amikbe beraktuk őket, mindezt egyelőre példajelleggel, bemutatási érdekekből, amit természetesen kibővítünk majd, amint megkapjuk a tényleges dolgozói adatbázist az álláspontjukkal.</w:t>
+      </w:r>
+    </w:p>
+    <w:p>
+      <w:pPr>
+        <w:pStyle w:val="5szveg"/>
+      </w:pPr>
+    </w:p>
+    <w:p>
+      <w:pPr>
+        <w:pStyle w:val="5szveg"/>
+      </w:pPr>
+      <w:r>
+        <w:t>A jelenlegi felhasználók, akikkel dolgoztunk:</w:t>
+      </w:r>
+    </w:p>
+    <w:p>
+      <w:pPr>
+        <w:pStyle w:val="5szveg"/>
+        <w:numPr>
+          <w:ilvl w:val="0"/>
+          <w:numId w:val="8"/>
+        </w:numPr>
+        <w:spacing w:after="160" w:line="259" w:lineRule="auto"/>
+        <w:jc w:val="left"/>
+      </w:pPr>
+      <w:r>
+        <w:t>Munka Misi – Dolgozó</w:t>
+      </w:r>
+    </w:p>
+    <w:p>
+      <w:pPr>
+        <w:pStyle w:val="5szveg"/>
+        <w:numPr>
+          <w:ilvl w:val="0"/>
+          <w:numId w:val="8"/>
+        </w:numPr>
+        <w:spacing w:after="160" w:line="259" w:lineRule="auto"/>
+        <w:jc w:val="left"/>
+      </w:pPr>
+      <w:r>
+        <w:t>Olda Gábor – Admin</w:t>
+      </w:r>
+    </w:p>
+    <w:p>
+      <w:pPr>
+        <w:pStyle w:val="5szveg"/>
+        <w:numPr>
+          <w:ilvl w:val="0"/>
+          <w:numId w:val="8"/>
+        </w:numPr>
+        <w:spacing w:after="160" w:line="259" w:lineRule="auto"/>
+        <w:jc w:val="left"/>
+      </w:pPr>
+      <w:r>
+        <w:t>Gaz Géza – Vezető</w:t>
+      </w:r>
+    </w:p>
+    <w:p>
+      <w:pPr>
+        <w:pStyle w:val="5szveg"/>
+      </w:pPr>
+    </w:p>
+    <w:p>
+      <w:pPr>
+        <w:pStyle w:val="5szveg"/>
+      </w:pPr>
+      <w:r>
+        <w:t>Csoportoknak és pozíciójuknak megfelelően állítottunk be jogosultságokat nekik, az Admin csoportban lévőknek a legmagasabb hozzáférésű jogokat, hiszen neki mindent be kell látnia, mindenbe bele kell látnia.</w:t>
+      </w:r>
+    </w:p>
+    <w:p>
+      <w:pPr>
+        <w:pStyle w:val="3cmsorsajt"/>
+      </w:pPr>
+    </w:p>
+    <w:p>
+      <w:pPr>
+        <w:pStyle w:val="3cmsorsajt"/>
+      </w:pPr>
+      <w:bookmarkStart w:id="47" w:name="_Toc197164503"/>
+      <w:r>
+        <w:t>DNS</w:t>
+      </w:r>
+      <w:bookmarkEnd w:id="47"/>
+    </w:p>
+    <w:p>
+      <w:pPr>
+        <w:pStyle w:val="5szveg"/>
+      </w:pPr>
+    </w:p>
+    <w:p>
+      <w:pPr>
+        <w:pStyle w:val="5szveg"/>
+      </w:pPr>
+      <w:r>
+        <w:t>A Windows szervert raktuk be DNS szolgáltatónak, így az összes gép hozzá fog fordulni fordítás céljából. Így a gépek a szervert keresik fel a kommunikációhoz, aki megmondja hol található a szerver, amely mögött ott van az oldal, amit felkerestek. A szerver lefordítja a kérést IP címre, hogy az Interneten belül megtalálható legyen az oldal, amit kerestek.</w:t>
+      </w:r>
+    </w:p>
+    <w:p>
+      <w:pPr>
+        <w:pStyle w:val="5szveg"/>
+      </w:pPr>
+    </w:p>
+    <w:p>
+      <w:pPr>
+        <w:pStyle w:val="5szveg"/>
+        <w:rPr>
+          <w:lang w:eastAsia="hu-HU"/>
+        </w:rPr>
+      </w:pPr>
+      <w:r>
+        <w:t>A szolgáltatásba bekerült az Active Domain címe automatikusan, emellett felvettük a Linux szerveren üzemeltett webszervert „mainsite” néven, így akik keresik az oldalt, nem kell tudniuk az IP címet, ami a szerverhez tartozik, elég a weboldal nevét begépelniük.</w:t>
+      </w:r>
+      <w:r>
+        <w:rPr>
+          <w:lang w:eastAsia="hu-HU"/>
+        </w:rPr>
+        <w:t xml:space="preserve"> </w:t>
+      </w:r>
+    </w:p>
+    <w:p>
+      <w:pPr>
+        <w:pStyle w:val="5szveg"/>
+        <w:rPr>
+          <w:lang w:eastAsia="hu-HU"/>
+        </w:rPr>
+      </w:pPr>
+    </w:p>
+    <w:p>
+      <w:pPr>
+        <w:pStyle w:val="7kp"/>
+      </w:pPr>
+      <w:r>
+        <w:rPr>
+          <w:lang w:eastAsia="hu-HU"/>
+        </w:rPr>
+        <w:drawing>
+          <wp:inline distT="0" distB="0" distL="0" distR="0" wp14:anchorId="0190CD3D" wp14:editId="2B1E3DD5">
+            <wp:extent cx="4680000" cy="1659817"/>
+            <wp:effectExtent l="0" t="0" r="6350" b="0"/>
+            <wp:docPr id="10" name="Kép 10"/>
+            <wp:cNvGraphicFramePr>
+              <a:graphicFrameLocks xmlns:a="http://schemas.openxmlformats.org/drawingml/2006/main" noChangeAspect="1"/>
+            </wp:cNvGraphicFramePr>
+            <a:graphic xmlns:a="http://schemas.openxmlformats.org/drawingml/2006/main">
+              <a:graphicData uri="http://schemas.openxmlformats.org/drawingml/2006/picture">
+                <pic:pic xmlns:pic="http://schemas.openxmlformats.org/drawingml/2006/picture">
+                  <pic:nvPicPr>
+                    <pic:cNvPr id="1" name=""/>
+                    <pic:cNvPicPr/>
+                  </pic:nvPicPr>
+                  <pic:blipFill>
+                    <a:blip r:embed="rId23">
+                      <a:extLst>
+                        <a:ext uri="{28A0092B-C50C-407E-A947-70E740481C1C}">
+                          <a14:useLocalDpi xmlns:a14="http://schemas.microsoft.com/office/drawing/2010/main" val="0"/>
+                        </a:ext>
+                      </a:extLst>
+                    </a:blip>
+                    <a:stretch>
+                      <a:fillRect/>
+                    </a:stretch>
+                  </pic:blipFill>
+                  <pic:spPr>
+                    <a:xfrm>
+                      <a:off x="0" y="0"/>
+                      <a:ext cx="4680000" cy="1659817"/>
+                    </a:xfrm>
+                    <a:prstGeom prst="rect">
+                      <a:avLst/>
+                    </a:prstGeom>
+                  </pic:spPr>
+                </pic:pic>
+              </a:graphicData>
+            </a:graphic>
+          </wp:inline>
+        </w:drawing>
+      </w:r>
+    </w:p>
+    <w:p>
+      <w:pPr>
+        <w:pStyle w:val="3cmsorsajt"/>
+      </w:pPr>
+      <w:bookmarkStart w:id="48" w:name="_Toc197164504"/>
+      <w:r>
+        <w:lastRenderedPageBreak/>
+        <w:t>DHCP</w:t>
+      </w:r>
+      <w:bookmarkEnd w:id="48"/>
+    </w:p>
+    <w:p>
+      <w:pPr>
+        <w:pStyle w:val="3cmsorsajt"/>
+      </w:pPr>
+    </w:p>
+    <w:p>
+      <w:pPr>
+        <w:pStyle w:val="5szveg"/>
+      </w:pPr>
+      <w:r>
+        <w:t xml:space="preserve">A packet tracer és az IP tervezési tábla alapján feltettünk egy DHCP szolgáltatást is a Windows szerverükbe, amelyik jelen esetben az 1. irodának oszt címeket. </w:t>
+      </w:r>
+    </w:p>
+    <w:p>
+      <w:pPr>
+        <w:pStyle w:val="5szveg"/>
+      </w:pPr>
+    </w:p>
+    <w:p>
+      <w:pPr>
+        <w:pStyle w:val="5szveg"/>
+      </w:pPr>
+      <w:r>
+        <w:t>A hálózatban való címzést a Cisco Packet Tracer alkalmazás által nyújtott DHCP szerver által oldottuk meg ténylegesen, ahol Vlan-okra leosztva minden gépnek osztott egyéni címeket.</w:t>
+      </w:r>
+    </w:p>
+    <w:p>
+      <w:pPr>
+        <w:pStyle w:val="5szveg"/>
+      </w:pPr>
+    </w:p>
+    <w:p>
+      <w:pPr>
+        <w:pStyle w:val="5szveg"/>
+      </w:pPr>
+      <w:r>
+        <w:t>A szolgáltatás ellenére adtunk ki néhány statikus címet is ki, de a többi gép esetében az Active Directory bejelentkezése miatt nem kell aggódnunk, amiatt, hogy mindig más címet kapnak a gépek, hiszen felhasználóhoz és nem IP-hez vannak kötve a jogosultságok.</w:t>
+      </w:r>
+    </w:p>
+    <w:p>
+      <w:pPr>
+        <w:pStyle w:val="5szveg"/>
+      </w:pPr>
+    </w:p>
+    <w:p>
+      <w:pPr>
+        <w:pStyle w:val="7kp"/>
+      </w:pPr>
+      <w:r>
+        <w:rPr>
+          <w:lang w:eastAsia="hu-HU"/>
+        </w:rPr>
+        <w:drawing>
+          <wp:inline distT="0" distB="0" distL="0" distR="0" wp14:anchorId="4236CF59" wp14:editId="186FAE09">
+            <wp:extent cx="4680000" cy="3595830"/>
+            <wp:effectExtent l="0" t="0" r="6350" b="5080"/>
+            <wp:docPr id="4" name="Kép 4"/>
+            <wp:cNvGraphicFramePr>
+              <a:graphicFrameLocks xmlns:a="http://schemas.openxmlformats.org/drawingml/2006/main" noChangeAspect="1"/>
+            </wp:cNvGraphicFramePr>
+            <a:graphic xmlns:a="http://schemas.openxmlformats.org/drawingml/2006/main">
+              <a:graphicData uri="http://schemas.openxmlformats.org/drawingml/2006/picture">
+                <pic:pic xmlns:pic="http://schemas.openxmlformats.org/drawingml/2006/picture">
+                  <pic:nvPicPr>
+                    <pic:cNvPr id="1" name=""/>
+                    <pic:cNvPicPr/>
+                  </pic:nvPicPr>
+                  <pic:blipFill>
+                    <a:blip r:embed="rId24">
+                      <a:extLst>
+                        <a:ext uri="{28A0092B-C50C-407E-A947-70E740481C1C}">
+                          <a14:useLocalDpi xmlns:a14="http://schemas.microsoft.com/office/drawing/2010/main" val="0"/>
+                        </a:ext>
+                      </a:extLst>
+                    </a:blip>
+                    <a:stretch>
+                      <a:fillRect/>
+                    </a:stretch>
+                  </pic:blipFill>
+                  <pic:spPr>
+                    <a:xfrm>
+                      <a:off x="0" y="0"/>
+                      <a:ext cx="4680000" cy="3595830"/>
+                    </a:xfrm>
+                    <a:prstGeom prst="rect">
+                      <a:avLst/>
+                    </a:prstGeom>
+                  </pic:spPr>
+                </pic:pic>
+              </a:graphicData>
+            </a:graphic>
+          </wp:inline>
+        </w:drawing>
+      </w:r>
+    </w:p>
+    <w:p>
+      <w:pPr>
+        <w:rPr>
+          <w:rFonts w:ascii="Times New Roman" w:hAnsi="Times New Roman"/>
+          <w:b/>
+          <w:sz w:val="40"/>
+        </w:rPr>
+      </w:pPr>
+      <w:r>
+        <w:br w:type="page"/>
+      </w:r>
+    </w:p>
+    <w:p>
+      <w:pPr>
+        <w:pStyle w:val="3cmsorsajt"/>
+      </w:pPr>
+      <w:bookmarkStart w:id="49" w:name="_Toc197164505"/>
+      <w:r>
+        <w:lastRenderedPageBreak/>
+        <w:t>Mail</w:t>
+      </w:r>
+      <w:bookmarkEnd w:id="49"/>
+    </w:p>
+    <w:p>
+      <w:pPr>
+        <w:pStyle w:val="3cmsorsajt"/>
+      </w:pPr>
+    </w:p>
+    <w:p>
+      <w:pPr>
+        <w:pStyle w:val="5szveg"/>
+      </w:pPr>
+      <w:r>
+        <w:t>A cég kikötései és körülményeinek megfelelően konfiguráltunk egy mail szervert az SMTP szolgáltatással. A vállalat nem akart függeni különböző levelező szolgáltatóktól és nem akarják, hogy belső levelezéseik kikerüljenek a külső szerverekre, ezért is kérték a saját mail szervert. A szolgáltatással járó folyamatos figyelmet, kezelést tudják vállalni.</w:t>
+      </w:r>
+    </w:p>
+    <w:p>
+      <w:pPr>
+        <w:pStyle w:val="5szveg"/>
+      </w:pPr>
+    </w:p>
+    <w:p>
+      <w:pPr>
+        <w:pStyle w:val="7kp"/>
+      </w:pPr>
+      <w:r>
+        <w:rPr>
+          <w:lang w:eastAsia="hu-HU"/>
+        </w:rPr>
+        <w:drawing>
+          <wp:inline distT="0" distB="0" distL="0" distR="0" wp14:anchorId="3D03C000" wp14:editId="614E8222">
+            <wp:extent cx="4680000" cy="1377297"/>
+            <wp:effectExtent l="0" t="0" r="6350" b="0"/>
+            <wp:docPr id="11" name="Kép 11"/>
+            <wp:cNvGraphicFramePr>
+              <a:graphicFrameLocks xmlns:a="http://schemas.openxmlformats.org/drawingml/2006/main" noChangeAspect="1"/>
+            </wp:cNvGraphicFramePr>
+            <a:graphic xmlns:a="http://schemas.openxmlformats.org/drawingml/2006/main">
+              <a:graphicData uri="http://schemas.openxmlformats.org/drawingml/2006/picture">
+                <pic:pic xmlns:pic="http://schemas.openxmlformats.org/drawingml/2006/picture">
+                  <pic:nvPicPr>
+                    <pic:cNvPr id="1" name=""/>
+                    <pic:cNvPicPr/>
+                  </pic:nvPicPr>
+                  <pic:blipFill>
+                    <a:blip r:embed="rId25">
+                      <a:extLst>
+                        <a:ext uri="{28A0092B-C50C-407E-A947-70E740481C1C}">
+                          <a14:useLocalDpi xmlns:a14="http://schemas.microsoft.com/office/drawing/2010/main" val="0"/>
+                        </a:ext>
+                      </a:extLst>
+                    </a:blip>
+                    <a:stretch>
+                      <a:fillRect/>
+                    </a:stretch>
+                  </pic:blipFill>
+                  <pic:spPr>
+                    <a:xfrm>
+                      <a:off x="0" y="0"/>
+                      <a:ext cx="4680000" cy="1377297"/>
+                    </a:xfrm>
+                    <a:prstGeom prst="rect">
+                      <a:avLst/>
+                    </a:prstGeom>
+                  </pic:spPr>
+                </pic:pic>
+              </a:graphicData>
+            </a:graphic>
+          </wp:inline>
+        </w:drawing>
+      </w:r>
+    </w:p>
+    <w:p>
+      <w:pPr>
+        <w:pStyle w:val="5szveg"/>
+      </w:pPr>
+    </w:p>
+    <w:p>
+      <w:pPr>
+        <w:pStyle w:val="5szveg"/>
+      </w:pPr>
+      <w:r>
+        <w:t>Kérésükre megfigyelhetővé tettük a levelek figyelését, erre külön mappát hoztunk létre, amibe az SMTP küldi a log-okat, azaz mikor küldtek üzenetet, kiment-e az üzenet, illetve, hogy az sikeresen megérkezett-e az.</w:t>
+      </w:r>
+    </w:p>
+    <w:p>
+      <w:pPr>
+        <w:pStyle w:val="5szveg"/>
+      </w:pPr>
+    </w:p>
+    <w:p>
+      <w:pPr>
+        <w:pStyle w:val="5szveg"/>
+      </w:pPr>
+      <w:r>
+        <w:t>Ez a szolgálatás hitelességet is nyújt a kliensek, vevők felé, hiszen látják, hogy a saját nevükben, saját szerverükről küldték a levelet. Emellett hosszú távon sokkal jobban megéri a cégnek pénz szempontjából, hiszen nincs szükség így havi licenszdíjakra költeni.</w:t>
+      </w:r>
+    </w:p>
+    <w:p>
+      <w:pPr>
+        <w:pStyle w:val="5szveg"/>
+      </w:pPr>
+    </w:p>
+    <w:p>
+      <w:pPr>
+        <w:pStyle w:val="7kp"/>
+      </w:pPr>
+      <w:r>
+        <w:rPr>
+          <w:lang w:eastAsia="hu-HU"/>
+        </w:rPr>
+        <w:drawing>
+          <wp:inline distT="0" distB="0" distL="0" distR="0" wp14:anchorId="44499892" wp14:editId="3E77CCDF">
+            <wp:extent cx="4680000" cy="1203429"/>
+            <wp:effectExtent l="0" t="0" r="6350" b="0"/>
+            <wp:docPr id="12" name="Kép 12"/>
+            <wp:cNvGraphicFramePr>
+              <a:graphicFrameLocks xmlns:a="http://schemas.openxmlformats.org/drawingml/2006/main" noChangeAspect="1"/>
+            </wp:cNvGraphicFramePr>
+            <a:graphic xmlns:a="http://schemas.openxmlformats.org/drawingml/2006/main">
+              <a:graphicData uri="http://schemas.openxmlformats.org/drawingml/2006/picture">
+                <pic:pic xmlns:pic="http://schemas.openxmlformats.org/drawingml/2006/picture">
+                  <pic:nvPicPr>
+                    <pic:cNvPr id="1" name=""/>
+                    <pic:cNvPicPr/>
+                  </pic:nvPicPr>
+                  <pic:blipFill>
+                    <a:blip r:embed="rId26">
+                      <a:extLst>
+                        <a:ext uri="{28A0092B-C50C-407E-A947-70E740481C1C}">
+                          <a14:useLocalDpi xmlns:a14="http://schemas.microsoft.com/office/drawing/2010/main" val="0"/>
+                        </a:ext>
+                      </a:extLst>
+                    </a:blip>
+                    <a:stretch>
+                      <a:fillRect/>
+                    </a:stretch>
+                  </pic:blipFill>
+                  <pic:spPr>
+                    <a:xfrm>
+                      <a:off x="0" y="0"/>
+                      <a:ext cx="4680000" cy="1203429"/>
+                    </a:xfrm>
+                    <a:prstGeom prst="rect">
+                      <a:avLst/>
+                    </a:prstGeom>
+                  </pic:spPr>
+                </pic:pic>
+              </a:graphicData>
+            </a:graphic>
+          </wp:inline>
+        </w:drawing>
+      </w:r>
+    </w:p>
+    <w:p>
+      <w:pPr>
+        <w:pStyle w:val="3cmsorsajt"/>
+      </w:pPr>
+    </w:p>
+    <w:p>
+      <w:pPr>
+        <w:pStyle w:val="3cmsorsajt"/>
+      </w:pPr>
+      <w:bookmarkStart w:id="50" w:name="_Toc197164506"/>
+      <w:r>
+        <w:t>Nyomtató</w:t>
+      </w:r>
+      <w:bookmarkEnd w:id="50"/>
+    </w:p>
+    <w:p>
+      <w:pPr>
+        <w:pStyle w:val="5szveg"/>
+      </w:pPr>
+    </w:p>
+    <w:p>
+      <w:pPr>
+        <w:pStyle w:val="5szveg"/>
+      </w:pPr>
+      <w:r>
+        <w:t xml:space="preserve">A nyomtató elérését szintúgy a Windows szerveren valósítottuk meg, ahol elérhetővé tettük a </w:t>
+      </w:r>
+      <w:r>
+        <w:t>nyilvánosság számára is, amit el tudnak érni a gépekről.</w:t>
+      </w:r>
+    </w:p>
+    <w:p>
+      <w:pPr>
+        <w:pStyle w:val="5szveg"/>
+      </w:pPr>
+    </w:p>
+    <w:p>
+      <w:pPr>
+        <w:pStyle w:val="5szveg"/>
+      </w:pPr>
+      <w:r>
+        <w:t xml:space="preserve">A nyomtatókat megkülönböztettük a hálózatban szereplő Vlan-ok nevei alapján, úgy, hogy egyértelmű legyen az alkalmazottak számára. </w:t>
+      </w:r>
+    </w:p>
+    <w:p>
+      <w:pPr>
+        <w:pStyle w:val="5szveg"/>
+      </w:pPr>
+    </w:p>
+    <w:p>
+      <w:pPr>
+        <w:pStyle w:val="7kp"/>
+      </w:pPr>
+      <w:r>
+        <w:rPr>
+          <w:lang w:eastAsia="hu-HU"/>
+        </w:rPr>
+        <w:drawing>
+          <wp:inline distT="0" distB="0" distL="0" distR="0" wp14:anchorId="78713E87" wp14:editId="213B1D78">
+            <wp:extent cx="4680000" cy="810205"/>
+            <wp:effectExtent l="0" t="0" r="0" b="9525"/>
+            <wp:docPr id="5" name="Kép 5"/>
+            <wp:cNvGraphicFramePr>
+              <a:graphicFrameLocks xmlns:a="http://schemas.openxmlformats.org/drawingml/2006/main" noChangeAspect="1"/>
+            </wp:cNvGraphicFramePr>
+            <a:graphic xmlns:a="http://schemas.openxmlformats.org/drawingml/2006/main">
+              <a:graphicData uri="http://schemas.openxmlformats.org/drawingml/2006/picture">
+                <pic:pic xmlns:pic="http://schemas.openxmlformats.org/drawingml/2006/picture">
+                  <pic:nvPicPr>
+                    <pic:cNvPr id="1" name=""/>
+                    <pic:cNvPicPr/>
+                  </pic:nvPicPr>
+                  <pic:blipFill>
+                    <a:blip r:embed="rId27">
+                      <a:extLst>
+                        <a:ext uri="{28A0092B-C50C-407E-A947-70E740481C1C}">
+                          <a14:useLocalDpi xmlns:a14="http://schemas.microsoft.com/office/drawing/2010/main" val="0"/>
+                        </a:ext>
+                      </a:extLst>
+                    </a:blip>
+                    <a:stretch>
+                      <a:fillRect/>
+                    </a:stretch>
+                  </pic:blipFill>
+                  <pic:spPr>
+                    <a:xfrm>
+                      <a:off x="0" y="0"/>
+                      <a:ext cx="4680000" cy="810205"/>
+                    </a:xfrm>
+                    <a:prstGeom prst="rect">
+                      <a:avLst/>
+                    </a:prstGeom>
+                  </pic:spPr>
+                </pic:pic>
+              </a:graphicData>
+            </a:graphic>
+          </wp:inline>
+        </w:drawing>
+      </w:r>
+    </w:p>
+    <w:p>
+      <w:pPr>
+        <w:pStyle w:val="2cmsorsajt"/>
+      </w:pPr>
+      <w:bookmarkStart w:id="51" w:name="_Toc197164507"/>
+      <w:r>
+        <w:lastRenderedPageBreak/>
+        <w:t>Linux szerver</w:t>
+      </w:r>
+      <w:bookmarkEnd w:id="51"/>
+    </w:p>
+    <w:p>
+      <w:pPr>
+        <w:pStyle w:val="2cmsorsajt"/>
+      </w:pPr>
+    </w:p>
+    <w:p>
+      <w:pPr>
+        <w:pStyle w:val="3cmsorsajt"/>
+      </w:pPr>
+      <w:bookmarkStart w:id="52" w:name="_Toc197164508"/>
+      <w:r>
+        <w:t>Csatlakoztatás</w:t>
+      </w:r>
+      <w:bookmarkEnd w:id="52"/>
+    </w:p>
+    <w:p>
+      <w:pPr>
+        <w:pStyle w:val="3cmsorsajt"/>
+      </w:pPr>
+    </w:p>
+    <w:p>
+      <w:pPr>
+        <w:pStyle w:val="5szveg"/>
+      </w:pPr>
+      <w:r>
+        <w:t>A két különböző operációs rendszer alapú szerver csatlakozását a samba és a realm protokoll segítségével csatlakoztattuk fel a Windows szerveren futatott tartományba, így elérhetővé válik a Linux szerveren futatott szolgáltatások a tartományban lévő gépek számára is egyszerűen.</w:t>
+      </w:r>
+    </w:p>
+    <w:p>
+      <w:pPr>
+        <w:pStyle w:val="5szveg"/>
+      </w:pPr>
+    </w:p>
+    <w:p>
+      <w:pPr>
+        <w:pStyle w:val="7kp"/>
+      </w:pPr>
+      <w:r>
+        <w:rPr>
+          <w:lang w:eastAsia="hu-HU"/>
+        </w:rPr>
+        <w:drawing>
+          <wp:inline distT="0" distB="0" distL="0" distR="0" wp14:anchorId="53E7D0A1" wp14:editId="7AF34FA5">
+            <wp:extent cx="4680000" cy="3538080"/>
+            <wp:effectExtent l="0" t="0" r="6350" b="5715"/>
+            <wp:docPr id="6" name="Kép 6"/>
+            <wp:cNvGraphicFramePr>
+              <a:graphicFrameLocks xmlns:a="http://schemas.openxmlformats.org/drawingml/2006/main" noChangeAspect="1"/>
+            </wp:cNvGraphicFramePr>
+            <a:graphic xmlns:a="http://schemas.openxmlformats.org/drawingml/2006/main">
+              <a:graphicData uri="http://schemas.openxmlformats.org/drawingml/2006/picture">
+                <pic:pic xmlns:pic="http://schemas.openxmlformats.org/drawingml/2006/picture">
+                  <pic:nvPicPr>
+                    <pic:cNvPr id="1" name=""/>
+                    <pic:cNvPicPr/>
+                  </pic:nvPicPr>
+                  <pic:blipFill>
+                    <a:blip r:embed="rId28">
+                      <a:extLst>
+                        <a:ext uri="{28A0092B-C50C-407E-A947-70E740481C1C}">
+                          <a14:useLocalDpi xmlns:a14="http://schemas.microsoft.com/office/drawing/2010/main" val="0"/>
+                        </a:ext>
+                      </a:extLst>
+                    </a:blip>
+                    <a:stretch>
+                      <a:fillRect/>
+                    </a:stretch>
+                  </pic:blipFill>
+                  <pic:spPr>
+                    <a:xfrm>
+                      <a:off x="0" y="0"/>
+                      <a:ext cx="4680000" cy="3538080"/>
+                    </a:xfrm>
+                    <a:prstGeom prst="rect">
+                      <a:avLst/>
+                    </a:prstGeom>
+                  </pic:spPr>
+                </pic:pic>
+              </a:graphicData>
+            </a:graphic>
+          </wp:inline>
+        </w:drawing>
+      </w:r>
+    </w:p>
+    <w:p>
+      <w:pPr>
+        <w:pStyle w:val="5szveg"/>
+      </w:pPr>
+    </w:p>
+    <w:p>
+      <w:pPr>
+        <w:pStyle w:val="3cmsorsajt"/>
+      </w:pPr>
+      <w:bookmarkStart w:id="53" w:name="_Toc197164509"/>
+      <w:r>
+        <w:t>Webszerver</w:t>
+      </w:r>
+      <w:bookmarkEnd w:id="53"/>
+    </w:p>
+    <w:p>
+      <w:pPr>
+        <w:pStyle w:val="3cmsorsajt"/>
+      </w:pPr>
+    </w:p>
+    <w:p>
+      <w:pPr>
+        <w:pStyle w:val="5szveg"/>
+      </w:pPr>
+      <w:r>
+        <w:t>A szerveren telepítettük az Apache HTTP Server csomagot. Letöltés után létrehoztunk egy külön mappát, amibe elhelyeztük a weboldal fő oldalának jelenleg vázlatos szkriptjét, amit a megállapodások alapján a cég fogja kitölteni, szerkeszteni kedvük szerint a megfelelő tartalomra, ehhez megadtuk a rendszergazdának és a weboldaltervezőknek a hozzáférési utat az oldalhoz. Ezek után módosítottuk az alapértelmezett webtartalmat rejtő mappát, hogy a mi általunk létrehozott HTML állományra mutasson.</w:t>
+      </w:r>
+    </w:p>
+    <w:p>
+      <w:pPr>
+        <w:pStyle w:val="5szveg"/>
+      </w:pPr>
+      <w:r>
+        <w:t>Végső teendőként biztosítottuk, hogy a webszerver a megfelelő néven és a hozzátartozó IP címmel legyen megtekinthető, ezt a Windows szerveren található DNS szolgálatáson belül egy új rekord létrehozásával értük el.</w:t>
+      </w:r>
+    </w:p>
+    <w:p>
+      <w:pPr>
+        <w:rPr>
+          <w:rFonts w:ascii="Times New Roman" w:hAnsi="Times New Roman"/>
+          <w:noProof/>
+          <w:sz w:val="24"/>
+        </w:rPr>
+      </w:pPr>
+      <w:r>
+        <w:br w:type="page"/>
+      </w:r>
+    </w:p>
+    <w:p>
+      <w:pPr>
+        <w:pStyle w:val="3cmsorsajt"/>
+      </w:pPr>
+      <w:bookmarkStart w:id="54" w:name="_Toc197164510"/>
+      <w:r>
+        <w:lastRenderedPageBreak/>
+        <w:t>FTP</w:t>
+      </w:r>
+      <w:bookmarkEnd w:id="54"/>
+    </w:p>
+    <w:p>
+      <w:pPr>
+        <w:pStyle w:val="3cmsorsajt"/>
+      </w:pPr>
+    </w:p>
+    <w:p>
+      <w:pPr>
+        <w:pStyle w:val="5szveg"/>
+      </w:pPr>
+      <w:r>
+        <w:t>Mivel a cégen belül meglehetősen sok adat folyik át, illetve a web oldalt is fejleszteniük is kell, ezért letöltöttünk egy FTP szolgáltatást, így a Windows gépekről fel és le tudják tölteni az állományokat.</w:t>
+      </w:r>
+    </w:p>
+    <w:p>
+      <w:pPr>
+        <w:pStyle w:val="5szveg"/>
+      </w:pPr>
+    </w:p>
+    <w:p>
+      <w:pPr>
+        <w:pStyle w:val="5szveg"/>
+      </w:pPr>
+      <w:r>
+        <w:t>A szervert úgy állítottuk be, hogy az összes felhasználónak legyen egy saját mappája, amihez csak ő tud a felhasználónevével és jelszójával hozzáférni.</w:t>
+      </w:r>
+    </w:p>
+    <w:p>
+      <w:pPr>
+        <w:pStyle w:val="5szveg"/>
+      </w:pPr>
+    </w:p>
+    <w:p>
+      <w:pPr>
+        <w:pStyle w:val="5szveg"/>
+      </w:pPr>
+      <w:r>
+        <w:t>Az FTP használatához letöltjük a Windows kliensekre a FileZilla alkalmazást, mivel ez egy grafikus program, így megkönnyíti a dolgozók munkáját, hiszen így nem igényel parancssors tudást, ahhoz, hogy hozzáférjenek a fájlokhoz, ami a szerveren lelhető.</w:t>
+      </w:r>
+    </w:p>
+    <w:p>
+      <w:pPr>
+        <w:pStyle w:val="3cmsorsajt"/>
+      </w:pPr>
+    </w:p>
+    <w:p>
+      <w:pPr>
+        <w:pStyle w:val="3cmsorsajt"/>
+      </w:pPr>
+      <w:bookmarkStart w:id="55" w:name="_Toc197164511"/>
+      <w:r>
+        <w:t>RSYNC</w:t>
+      </w:r>
+      <w:bookmarkEnd w:id="55"/>
+    </w:p>
+    <w:p>
+      <w:pPr>
+        <w:pStyle w:val="3cmsorsajt"/>
+      </w:pPr>
+    </w:p>
+    <w:p>
+      <w:pPr>
+        <w:pStyle w:val="5szveg"/>
+      </w:pPr>
+      <w:r>
+        <w:t xml:space="preserve">Mivel a Windows szerveren fog futni a legtöbb adat és mivel nem szeretnénk, hogy bármi módon is eltűnjenek, ezért a Debian szerverre feltelepítettük az rsync programot, ami lemásolja és szinkronizálja az eszközöket. </w:t>
+      </w:r>
+    </w:p>
+    <w:p>
+      <w:pPr>
+        <w:pStyle w:val="5szveg"/>
+      </w:pPr>
+    </w:p>
+    <w:p>
+      <w:pPr>
+        <w:pStyle w:val="5szveg"/>
+      </w:pPr>
+      <w:r>
+        <w:t>Ezzel a megoldással egész könyvtárakat tudunk másolni át egyik szerverről a másikra. Ezt a folyamatot be tudjuk állítani, hogy milyen időközönként szeretnénk, hogy átmásolja a Debian-ra.</w:t>
+      </w:r>
+    </w:p>
+    <w:p>
+      <w:pPr>
+        <w:pStyle w:val="5szveg"/>
+      </w:pPr>
+    </w:p>
+    <w:p>
+      <w:pPr>
+        <w:pStyle w:val="5szveg"/>
+      </w:pPr>
+      <w:r>
+        <w:t>Az egész procedúrához mindkét gépre le kellett töltenem az SSH protokollt is, hiszen az rsync SSH-n keresztül, titkosítva küldi át a változtatott állományokat tömörítve.</w:t>
+      </w:r>
+    </w:p>
+    <w:p>
+      <w:pPr>
+        <w:pStyle w:val="5szveg"/>
+      </w:pPr>
+    </w:p>
+    <w:p>
+      <w:pPr>
+        <w:pStyle w:val="5szveg"/>
+      </w:pPr>
+      <w:r>
+        <w:t>A Windows-os gépen telepítettük emellé a DeltaCopy programot is, amely lehetővé teszi számunkra, hogy grafikusan és egyszerűen hozzáférjünk a másik gépen futatott rsync szolgáltatáshoz.</w:t>
+      </w:r>
+    </w:p>
+    <w:p>
+      <w:pPr>
+        <w:pStyle w:val="3cmsorsajt"/>
+      </w:pPr>
+    </w:p>
+    <w:p>
+      <w:pPr>
+        <w:pStyle w:val="3cmsorsajt"/>
+      </w:pPr>
+      <w:bookmarkStart w:id="56" w:name="_Toc197164512"/>
+      <w:r>
+        <w:t>Hálózat Programozás</w:t>
+      </w:r>
+      <w:bookmarkEnd w:id="56"/>
+    </w:p>
+    <w:p>
+      <w:pPr>
+        <w:pStyle w:val="3cmsorsajt"/>
+      </w:pPr>
+    </w:p>
+    <w:p>
+      <w:pPr>
+        <w:pStyle w:val="5szveg"/>
+      </w:pPr>
+      <w:r>
+        <w:t>Programoztunk egy szkriptet, a netmiko-val, amivel át tudjuk írni a forgalomirányítók adatait tetszésünk szerint esetleges utólagos konfiguráció esetében, ha nem férünk hozzá a forgalomirányítóhoz.</w:t>
+      </w:r>
+    </w:p>
+    <w:p>
+      <w:pPr>
+        <w:pStyle w:val="5szveg"/>
+      </w:pPr>
+    </w:p>
+    <w:p>
+      <w:pPr>
+        <w:pStyle w:val="5szveg"/>
+      </w:pPr>
+      <w:r>
+        <w:t>A netmiko egy python kiegészítés, ami leegyszerűsíti a CLI csatlakozást több gyártó általi specifikus eszközhöz. A célja, hogy széleskörön belül automatizálja a hálózatokat show parancsokból, miközben változtathatjuk a konfigurációt.</w:t>
+      </w:r>
+    </w:p>
+    <w:p/>
     <w:sectPr>
-      <w:footerReference w:type="default" r:id="rId22"/>
+      <w:headerReference w:type="default" r:id="rId29"/>
+      <w:footerReference w:type="default" r:id="rId30"/>
       <w:pgSz w:w="11906" w:h="16838"/>
       <w:pgMar w:top="1418" w:right="1418" w:bottom="851" w:left="1418" w:header="709" w:footer="0" w:gutter="0"/>
       <w:cols w:space="708"/>
@@ -15055,7 +17251,7 @@
 </file>
 
 <file path=word/endnotes.xml><?xml version="1.0" encoding="utf-8"?>
-<w:endnotes xmlns:wpc="http://schemas.microsoft.com/office/word/2010/wordprocessingCanvas" xmlns:cx="http://schemas.microsoft.com/office/drawing/2014/chartex" xmlns:cx1="http://schemas.microsoft.com/office/drawing/2015/9/8/chartex" xmlns:mc="http://schemas.openxmlformats.org/markup-compatibility/2006" xmlns:o="urn:schemas-microsoft-com:office:office" xmlns:r="http://schemas.openxmlformats.org/officeDocument/2006/relationships" xmlns:m="http://schemas.openxmlformats.org/officeDocument/2006/math" xmlns:v="urn:schemas-microsoft-com:vml" xmlns:wp14="http://schemas.microsoft.com/office/word/2010/wordprocessingDrawing" xmlns:wp="http://schemas.openxmlformats.org/drawingml/2006/wordprocessingDrawing" xmlns:w10="urn:schemas-microsoft-com:office:word" xmlns:w="http://schemas.openxmlformats.org/wordprocessingml/2006/main" xmlns:w14="http://schemas.microsoft.com/office/word/2010/wordml" xmlns:w15="http://schemas.microsoft.com/office/word/2012/wordml" xmlns:w16se="http://schemas.microsoft.com/office/word/2015/wordml/symex" xmlns:wpg="http://schemas.microsoft.com/office/word/2010/wordprocessingGroup" xmlns:wpi="http://schemas.microsoft.com/office/word/2010/wordprocessingInk" xmlns:wne="http://schemas.microsoft.com/office/word/2006/wordml" xmlns:wps="http://schemas.microsoft.com/office/word/2010/wordprocessingShape" mc:Ignorable="w14 w15 w16se wp14">
+<w:endnotes xmlns:wpc="http://schemas.microsoft.com/office/word/2010/wordprocessingCanvas" xmlns:cx="http://schemas.microsoft.com/office/drawing/2014/chartex" xmlns:cx1="http://schemas.microsoft.com/office/drawing/2015/9/8/chartex" xmlns:cx2="http://schemas.microsoft.com/office/drawing/2015/10/21/chartex" xmlns:cx3="http://schemas.microsoft.com/office/drawing/2016/5/9/chartex" xmlns:cx4="http://schemas.microsoft.com/office/drawing/2016/5/10/chartex" xmlns:cx5="http://schemas.microsoft.com/office/drawing/2016/5/11/chartex" xmlns:cx6="http://schemas.microsoft.com/office/drawing/2016/5/12/chartex" xmlns:cx7="http://schemas.microsoft.com/office/drawing/2016/5/13/chartex" xmlns:cx8="http://schemas.microsoft.com/office/drawing/2016/5/14/chartex" xmlns:mc="http://schemas.openxmlformats.org/markup-compatibility/2006" xmlns:aink="http://schemas.microsoft.com/office/drawing/2016/ink" xmlns:am3d="http://schemas.microsoft.com/office/drawing/2017/model3d" xmlns:o="urn:schemas-microsoft-com:office:office" xmlns:r="http://schemas.openxmlformats.org/officeDocument/2006/relationships" xmlns:m="http://schemas.openxmlformats.org/officeDocument/2006/math" xmlns:v="urn:schemas-microsoft-com:vml" xmlns:wp14="http://schemas.microsoft.com/office/word/2010/wordprocessingDrawing" xmlns:wp="http://schemas.openxmlformats.org/drawingml/2006/wordprocessingDrawing" xmlns:w10="urn:schemas-microsoft-com:office:word" xmlns:w="http://schemas.openxmlformats.org/wordprocessingml/2006/main" xmlns:w14="http://schemas.microsoft.com/office/word/2010/wordml" xmlns:w15="http://schemas.microsoft.com/office/word/2012/wordml" xmlns:w16cex="http://schemas.microsoft.com/office/word/2018/wordml/cex" xmlns:w16cid="http://schemas.microsoft.com/office/word/2016/wordml/cid" xmlns:w16="http://schemas.microsoft.com/office/word/2018/wordml" xmlns:w16sdtdh="http://schemas.microsoft.com/office/word/2020/wordml/sdtdatahash" xmlns:w16se="http://schemas.microsoft.com/office/word/2015/wordml/symex" xmlns:wpg="http://schemas.microsoft.com/office/word/2010/wordprocessingGroup" xmlns:wpi="http://schemas.microsoft.com/office/word/2010/wordprocessingInk" xmlns:wne="http://schemas.microsoft.com/office/word/2006/wordml" xmlns:wps="http://schemas.microsoft.com/office/word/2010/wordprocessingShape" mc:Ignorable="w14 w15 w16se w16cid w16 w16cex w16sdtdh wp14">
   <w:endnote w:type="separator" w:id="-1">
     <w:p>
       <w:pPr>
@@ -15080,7 +17276,7 @@
 </file>
 
 <file path=word/footer1.xml><?xml version="1.0" encoding="utf-8"?>
-<w:ftr xmlns:wpc="http://schemas.microsoft.com/office/word/2010/wordprocessingCanvas" xmlns:cx="http://schemas.microsoft.com/office/drawing/2014/chartex" xmlns:cx1="http://schemas.microsoft.com/office/drawing/2015/9/8/chartex" xmlns:mc="http://schemas.openxmlformats.org/markup-compatibility/2006" xmlns:o="urn:schemas-microsoft-com:office:office" xmlns:r="http://schemas.openxmlformats.org/officeDocument/2006/relationships" xmlns:m="http://schemas.openxmlformats.org/officeDocument/2006/math" xmlns:v="urn:schemas-microsoft-com:vml" xmlns:wp14="http://schemas.microsoft.com/office/word/2010/wordprocessingDrawing" xmlns:wp="http://schemas.openxmlformats.org/drawingml/2006/wordprocessingDrawing" xmlns:w10="urn:schemas-microsoft-com:office:word" xmlns:w="http://schemas.openxmlformats.org/wordprocessingml/2006/main" xmlns:w14="http://schemas.microsoft.com/office/word/2010/wordml" xmlns:w15="http://schemas.microsoft.com/office/word/2012/wordml" xmlns:w16se="http://schemas.microsoft.com/office/word/2015/wordml/symex" xmlns:wpg="http://schemas.microsoft.com/office/word/2010/wordprocessingGroup" xmlns:wpi="http://schemas.microsoft.com/office/word/2010/wordprocessingInk" xmlns:wne="http://schemas.microsoft.com/office/word/2006/wordml" xmlns:wps="http://schemas.microsoft.com/office/word/2010/wordprocessingShape" mc:Ignorable="w14 w15 w16se wp14">
+<w:ftr xmlns:wpc="http://schemas.microsoft.com/office/word/2010/wordprocessingCanvas" xmlns:cx="http://schemas.microsoft.com/office/drawing/2014/chartex" xmlns:cx1="http://schemas.microsoft.com/office/drawing/2015/9/8/chartex" xmlns:cx2="http://schemas.microsoft.com/office/drawing/2015/10/21/chartex" xmlns:cx3="http://schemas.microsoft.com/office/drawing/2016/5/9/chartex" xmlns:cx4="http://schemas.microsoft.com/office/drawing/2016/5/10/chartex" xmlns:cx5="http://schemas.microsoft.com/office/drawing/2016/5/11/chartex" xmlns:cx6="http://schemas.microsoft.com/office/drawing/2016/5/12/chartex" xmlns:cx7="http://schemas.microsoft.com/office/drawing/2016/5/13/chartex" xmlns:cx8="http://schemas.microsoft.com/office/drawing/2016/5/14/chartex" xmlns:mc="http://schemas.openxmlformats.org/markup-compatibility/2006" xmlns:aink="http://schemas.microsoft.com/office/drawing/2016/ink" xmlns:am3d="http://schemas.microsoft.com/office/drawing/2017/model3d" xmlns:o="urn:schemas-microsoft-com:office:office" xmlns:r="http://schemas.openxmlformats.org/officeDocument/2006/relationships" xmlns:m="http://schemas.openxmlformats.org/officeDocument/2006/math" xmlns:v="urn:schemas-microsoft-com:vml" xmlns:wp14="http://schemas.microsoft.com/office/word/2010/wordprocessingDrawing" xmlns:wp="http://schemas.openxmlformats.org/drawingml/2006/wordprocessingDrawing" xmlns:w10="urn:schemas-microsoft-com:office:word" xmlns:w="http://schemas.openxmlformats.org/wordprocessingml/2006/main" xmlns:w14="http://schemas.microsoft.com/office/word/2010/wordml" xmlns:w15="http://schemas.microsoft.com/office/word/2012/wordml" xmlns:w16cex="http://schemas.microsoft.com/office/word/2018/wordml/cex" xmlns:w16cid="http://schemas.microsoft.com/office/word/2016/wordml/cid" xmlns:w16="http://schemas.microsoft.com/office/word/2018/wordml" xmlns:w16sdtdh="http://schemas.microsoft.com/office/word/2020/wordml/sdtdatahash" xmlns:w16se="http://schemas.microsoft.com/office/word/2015/wordml/symex" xmlns:wpg="http://schemas.microsoft.com/office/word/2010/wordprocessingGroup" xmlns:wpi="http://schemas.microsoft.com/office/word/2010/wordprocessingInk" xmlns:wne="http://schemas.microsoft.com/office/word/2006/wordml" xmlns:wps="http://schemas.microsoft.com/office/word/2010/wordprocessingShape" mc:Ignorable="w14 w15 w16se w16cid w16 w16cex w16sdtdh wp14">
   <w:sdt>
     <w:sdtPr>
       <w:id w:val="50196740"/>
@@ -15132,7 +17328,7 @@
 </file>
 
 <file path=word/footnotes.xml><?xml version="1.0" encoding="utf-8"?>
-<w:footnotes xmlns:wpc="http://schemas.microsoft.com/office/word/2010/wordprocessingCanvas" xmlns:cx="http://schemas.microsoft.com/office/drawing/2014/chartex" xmlns:cx1="http://schemas.microsoft.com/office/drawing/2015/9/8/chartex" xmlns:mc="http://schemas.openxmlformats.org/markup-compatibility/2006" xmlns:o="urn:schemas-microsoft-com:office:office" xmlns:r="http://schemas.openxmlformats.org/officeDocument/2006/relationships" xmlns:m="http://schemas.openxmlformats.org/officeDocument/2006/math" xmlns:v="urn:schemas-microsoft-com:vml" xmlns:wp14="http://schemas.microsoft.com/office/word/2010/wordprocessingDrawing" xmlns:wp="http://schemas.openxmlformats.org/drawingml/2006/wordprocessingDrawing" xmlns:w10="urn:schemas-microsoft-com:office:word" xmlns:w="http://schemas.openxmlformats.org/wordprocessingml/2006/main" xmlns:w14="http://schemas.microsoft.com/office/word/2010/wordml" xmlns:w15="http://schemas.microsoft.com/office/word/2012/wordml" xmlns:w16se="http://schemas.microsoft.com/office/word/2015/wordml/symex" xmlns:wpg="http://schemas.microsoft.com/office/word/2010/wordprocessingGroup" xmlns:wpi="http://schemas.microsoft.com/office/word/2010/wordprocessingInk" xmlns:wne="http://schemas.microsoft.com/office/word/2006/wordml" xmlns:wps="http://schemas.microsoft.com/office/word/2010/wordprocessingShape" mc:Ignorable="w14 w15 w16se wp14">
+<w:footnotes xmlns:wpc="http://schemas.microsoft.com/office/word/2010/wordprocessingCanvas" xmlns:cx="http://schemas.microsoft.com/office/drawing/2014/chartex" xmlns:cx1="http://schemas.microsoft.com/office/drawing/2015/9/8/chartex" xmlns:cx2="http://schemas.microsoft.com/office/drawing/2015/10/21/chartex" xmlns:cx3="http://schemas.microsoft.com/office/drawing/2016/5/9/chartex" xmlns:cx4="http://schemas.microsoft.com/office/drawing/2016/5/10/chartex" xmlns:cx5="http://schemas.microsoft.com/office/drawing/2016/5/11/chartex" xmlns:cx6="http://schemas.microsoft.com/office/drawing/2016/5/12/chartex" xmlns:cx7="http://schemas.microsoft.com/office/drawing/2016/5/13/chartex" xmlns:cx8="http://schemas.microsoft.com/office/drawing/2016/5/14/chartex" xmlns:mc="http://schemas.openxmlformats.org/markup-compatibility/2006" xmlns:aink="http://schemas.microsoft.com/office/drawing/2016/ink" xmlns:am3d="http://schemas.microsoft.com/office/drawing/2017/model3d" xmlns:o="urn:schemas-microsoft-com:office:office" xmlns:r="http://schemas.openxmlformats.org/officeDocument/2006/relationships" xmlns:m="http://schemas.openxmlformats.org/officeDocument/2006/math" xmlns:v="urn:schemas-microsoft-com:vml" xmlns:wp14="http://schemas.microsoft.com/office/word/2010/wordprocessingDrawing" xmlns:wp="http://schemas.openxmlformats.org/drawingml/2006/wordprocessingDrawing" xmlns:w10="urn:schemas-microsoft-com:office:word" xmlns:w="http://schemas.openxmlformats.org/wordprocessingml/2006/main" xmlns:w14="http://schemas.microsoft.com/office/word/2010/wordml" xmlns:w15="http://schemas.microsoft.com/office/word/2012/wordml" xmlns:w16cex="http://schemas.microsoft.com/office/word/2018/wordml/cex" xmlns:w16cid="http://schemas.microsoft.com/office/word/2016/wordml/cid" xmlns:w16="http://schemas.microsoft.com/office/word/2018/wordml" xmlns:w16sdtdh="http://schemas.microsoft.com/office/word/2020/wordml/sdtdatahash" xmlns:w16se="http://schemas.microsoft.com/office/word/2015/wordml/symex" xmlns:wpg="http://schemas.microsoft.com/office/word/2010/wordprocessingGroup" xmlns:wpi="http://schemas.microsoft.com/office/word/2010/wordprocessingInk" xmlns:wne="http://schemas.microsoft.com/office/word/2006/wordml" xmlns:wps="http://schemas.microsoft.com/office/word/2010/wordprocessingShape" mc:Ignorable="w14 w15 w16se w16cid w16 w16cex w16sdtdh wp14">
   <w:footnote w:type="separator" w:id="-1">
     <w:p>
       <w:pPr>
@@ -15156,8 +17352,89 @@
 </w:footnotes>
 </file>
 
+<file path=word/header1.xml><?xml version="1.0" encoding="utf-8"?>
+<w:hdr xmlns:wpc="http://schemas.microsoft.com/office/word/2010/wordprocessingCanvas" xmlns:cx="http://schemas.microsoft.com/office/drawing/2014/chartex" xmlns:cx1="http://schemas.microsoft.com/office/drawing/2015/9/8/chartex" xmlns:cx2="http://schemas.microsoft.com/office/drawing/2015/10/21/chartex" xmlns:cx3="http://schemas.microsoft.com/office/drawing/2016/5/9/chartex" xmlns:cx4="http://schemas.microsoft.com/office/drawing/2016/5/10/chartex" xmlns:cx5="http://schemas.microsoft.com/office/drawing/2016/5/11/chartex" xmlns:cx6="http://schemas.microsoft.com/office/drawing/2016/5/12/chartex" xmlns:cx7="http://schemas.microsoft.com/office/drawing/2016/5/13/chartex" xmlns:cx8="http://schemas.microsoft.com/office/drawing/2016/5/14/chartex" xmlns:mc="http://schemas.openxmlformats.org/markup-compatibility/2006" xmlns:aink="http://schemas.microsoft.com/office/drawing/2016/ink" xmlns:am3d="http://schemas.microsoft.com/office/drawing/2017/model3d" xmlns:o="urn:schemas-microsoft-com:office:office" xmlns:r="http://schemas.openxmlformats.org/officeDocument/2006/relationships" xmlns:m="http://schemas.openxmlformats.org/officeDocument/2006/math" xmlns:v="urn:schemas-microsoft-com:vml" xmlns:wp14="http://schemas.microsoft.com/office/word/2010/wordprocessingDrawing" xmlns:wp="http://schemas.openxmlformats.org/drawingml/2006/wordprocessingDrawing" xmlns:w10="urn:schemas-microsoft-com:office:word" xmlns:w="http://schemas.openxmlformats.org/wordprocessingml/2006/main" xmlns:w14="http://schemas.microsoft.com/office/word/2010/wordml" xmlns:w15="http://schemas.microsoft.com/office/word/2012/wordml" xmlns:w16cex="http://schemas.microsoft.com/office/word/2018/wordml/cex" xmlns:w16cid="http://schemas.microsoft.com/office/word/2016/wordml/cid" xmlns:w16="http://schemas.microsoft.com/office/word/2018/wordml" xmlns:w16sdtdh="http://schemas.microsoft.com/office/word/2020/wordml/sdtdatahash" xmlns:w16se="http://schemas.microsoft.com/office/word/2015/wordml/symex" xmlns:wpg="http://schemas.microsoft.com/office/word/2010/wordprocessingGroup" xmlns:wpi="http://schemas.microsoft.com/office/word/2010/wordprocessingInk" xmlns:wne="http://schemas.microsoft.com/office/word/2006/wordml" xmlns:wps="http://schemas.microsoft.com/office/word/2010/wordprocessingShape" mc:Ignorable="w14 w15 w16se w16cid w16 w16cex w16sdtdh wp14">
+  <w:p>
+    <w:pPr>
+      <w:pStyle w:val="lfej"/>
+    </w:pPr>
+    <w:r>
+      <w:rPr>
+        <w:noProof/>
+        <w14:ligatures w14:val="none"/>
+      </w:rPr>
+      <w:drawing>
+        <wp:anchor distT="0" distB="0" distL="114300" distR="114300" simplePos="0" relativeHeight="251658240" behindDoc="0" locked="0" layoutInCell="1" allowOverlap="1" wp14:anchorId="695B22E6" wp14:editId="1956AEE5">
+          <wp:simplePos x="0" y="0"/>
+          <wp:positionH relativeFrom="page">
+            <wp:align>right</wp:align>
+          </wp:positionH>
+          <wp:positionV relativeFrom="paragraph">
+            <wp:posOffset>-450215</wp:posOffset>
+          </wp:positionV>
+          <wp:extent cx="903605" cy="903605"/>
+          <wp:effectExtent l="0" t="0" r="0" b="0"/>
+          <wp:wrapSquare wrapText="bothSides"/>
+          <wp:docPr id="14" name="Kép 14"/>
+          <wp:cNvGraphicFramePr>
+            <a:graphicFrameLocks xmlns:a="http://schemas.openxmlformats.org/drawingml/2006/main" noChangeAspect="1"/>
+          </wp:cNvGraphicFramePr>
+          <a:graphic xmlns:a="http://schemas.openxmlformats.org/drawingml/2006/main">
+            <a:graphicData uri="http://schemas.openxmlformats.org/drawingml/2006/picture">
+              <pic:pic xmlns:pic="http://schemas.openxmlformats.org/drawingml/2006/picture">
+                <pic:nvPicPr>
+                  <pic:cNvPr id="14" name="Kép 14"/>
+                  <pic:cNvPicPr/>
+                </pic:nvPicPr>
+                <pic:blipFill>
+                  <a:blip r:embed="rId1">
+                    <a:alphaModFix amt="85000"/>
+                    <a:extLst>
+                      <a:ext uri="{28A0092B-C50C-407E-A947-70E740481C1C}">
+                        <a14:useLocalDpi xmlns:a14="http://schemas.microsoft.com/office/drawing/2010/main" val="0"/>
+                      </a:ext>
+                    </a:extLst>
+                  </a:blip>
+                  <a:stretch>
+                    <a:fillRect/>
+                  </a:stretch>
+                </pic:blipFill>
+                <pic:spPr>
+                  <a:xfrm>
+                    <a:off x="0" y="0"/>
+                    <a:ext cx="903605" cy="903605"/>
+                  </a:xfrm>
+                  <a:prstGeom prst="ellipse">
+                    <a:avLst/>
+                  </a:prstGeom>
+                  <a:ln>
+                    <a:noFill/>
+                  </a:ln>
+                  <a:effectLst>
+                    <a:softEdge rad="112500"/>
+                  </a:effectLst>
+                </pic:spPr>
+              </pic:pic>
+            </a:graphicData>
+          </a:graphic>
+          <wp14:sizeRelH relativeFrom="margin">
+            <wp14:pctWidth>0</wp14:pctWidth>
+          </wp14:sizeRelH>
+          <wp14:sizeRelV relativeFrom="margin">
+            <wp14:pctHeight>0</wp14:pctHeight>
+          </wp14:sizeRelV>
+        </wp:anchor>
+      </w:drawing>
+    </w:r>
+    <w:r>
+      <w:t>VVV Csapat</w:t>
+    </w:r>
+  </w:p>
+</w:hdr>
+</file>
+
 <file path=word/numbering.xml><?xml version="1.0" encoding="utf-8"?>
-<w:numbering xmlns:wpc="http://schemas.microsoft.com/office/word/2010/wordprocessingCanvas" xmlns:cx="http://schemas.microsoft.com/office/drawing/2014/chartex" xmlns:cx1="http://schemas.microsoft.com/office/drawing/2015/9/8/chartex" xmlns:mc="http://schemas.openxmlformats.org/markup-compatibility/2006" xmlns:o="urn:schemas-microsoft-com:office:office" xmlns:r="http://schemas.openxmlformats.org/officeDocument/2006/relationships" xmlns:m="http://schemas.openxmlformats.org/officeDocument/2006/math" xmlns:v="urn:schemas-microsoft-com:vml" xmlns:wp14="http://schemas.microsoft.com/office/word/2010/wordprocessingDrawing" xmlns:wp="http://schemas.openxmlformats.org/drawingml/2006/wordprocessingDrawing" xmlns:w10="urn:schemas-microsoft-com:office:word" xmlns:w="http://schemas.openxmlformats.org/wordprocessingml/2006/main" xmlns:w14="http://schemas.microsoft.com/office/word/2010/wordml" xmlns:w15="http://schemas.microsoft.com/office/word/2012/wordml" xmlns:w16se="http://schemas.microsoft.com/office/word/2015/wordml/symex" xmlns:wpg="http://schemas.microsoft.com/office/word/2010/wordprocessingGroup" xmlns:wpi="http://schemas.microsoft.com/office/word/2010/wordprocessingInk" xmlns:wne="http://schemas.microsoft.com/office/word/2006/wordml" xmlns:wps="http://schemas.microsoft.com/office/word/2010/wordprocessingShape" mc:Ignorable="w14 w15 w16se wp14">
+<w:numbering xmlns:wpc="http://schemas.microsoft.com/office/word/2010/wordprocessingCanvas" xmlns:cx="http://schemas.microsoft.com/office/drawing/2014/chartex" xmlns:cx1="http://schemas.microsoft.com/office/drawing/2015/9/8/chartex" xmlns:cx2="http://schemas.microsoft.com/office/drawing/2015/10/21/chartex" xmlns:cx3="http://schemas.microsoft.com/office/drawing/2016/5/9/chartex" xmlns:cx4="http://schemas.microsoft.com/office/drawing/2016/5/10/chartex" xmlns:cx5="http://schemas.microsoft.com/office/drawing/2016/5/11/chartex" xmlns:cx6="http://schemas.microsoft.com/office/drawing/2016/5/12/chartex" xmlns:cx7="http://schemas.microsoft.com/office/drawing/2016/5/13/chartex" xmlns:cx8="http://schemas.microsoft.com/office/drawing/2016/5/14/chartex" xmlns:mc="http://schemas.openxmlformats.org/markup-compatibility/2006" xmlns:aink="http://schemas.microsoft.com/office/drawing/2016/ink" xmlns:am3d="http://schemas.microsoft.com/office/drawing/2017/model3d" xmlns:o="urn:schemas-microsoft-com:office:office" xmlns:r="http://schemas.openxmlformats.org/officeDocument/2006/relationships" xmlns:m="http://schemas.openxmlformats.org/officeDocument/2006/math" xmlns:v="urn:schemas-microsoft-com:vml" xmlns:wp14="http://schemas.microsoft.com/office/word/2010/wordprocessingDrawing" xmlns:wp="http://schemas.openxmlformats.org/drawingml/2006/wordprocessingDrawing" xmlns:w10="urn:schemas-microsoft-com:office:word" xmlns:w="http://schemas.openxmlformats.org/wordprocessingml/2006/main" xmlns:w14="http://schemas.microsoft.com/office/word/2010/wordml" xmlns:w15="http://schemas.microsoft.com/office/word/2012/wordml" xmlns:w16cex="http://schemas.microsoft.com/office/word/2018/wordml/cex" xmlns:w16cid="http://schemas.microsoft.com/office/word/2016/wordml/cid" xmlns:w16="http://schemas.microsoft.com/office/word/2018/wordml" xmlns:w16sdtdh="http://schemas.microsoft.com/office/word/2020/wordml/sdtdatahash" xmlns:w16se="http://schemas.microsoft.com/office/word/2015/wordml/symex" xmlns:wpg="http://schemas.microsoft.com/office/word/2010/wordprocessingGroup" xmlns:wpi="http://schemas.microsoft.com/office/word/2010/wordprocessingInk" xmlns:wne="http://schemas.microsoft.com/office/word/2006/wordml" xmlns:wps="http://schemas.microsoft.com/office/word/2010/wordprocessingShape" mc:Ignorable="w14 w15 w16se w16cid w16 w16cex w16sdtdh wp14">
   <w:abstractNum w:abstractNumId="0" w15:restartNumberingAfterBreak="0">
     <w:nsid w:val="2170731F"/>
     <w:multiLevelType w:val="hybridMultilevel"/>
@@ -15887,6 +18164,119 @@
       <w:pPr>
         <w:ind w:left="6840" w:hanging="180"/>
       </w:pPr>
+    </w:lvl>
+  </w:abstractNum>
+  <w:abstractNum w:abstractNumId="7" w15:restartNumberingAfterBreak="0">
+    <w:nsid w:val="68C22112"/>
+    <w:multiLevelType w:val="hybridMultilevel"/>
+    <w:tmpl w:val="DA1AC1F6"/>
+    <w:lvl w:ilvl="0" w:tplc="040E0001">
+      <w:start w:val="1"/>
+      <w:numFmt w:val="bullet"/>
+      <w:lvlText w:val=""/>
+      <w:lvlJc w:val="left"/>
+      <w:pPr>
+        <w:ind w:left="1004" w:hanging="360"/>
+      </w:pPr>
+      <w:rPr>
+        <w:rFonts w:ascii="Symbol" w:hAnsi="Symbol" w:hint="default"/>
+      </w:rPr>
+    </w:lvl>
+    <w:lvl w:ilvl="1" w:tplc="040E0003" w:tentative="1">
+      <w:start w:val="1"/>
+      <w:numFmt w:val="bullet"/>
+      <w:lvlText w:val="o"/>
+      <w:lvlJc w:val="left"/>
+      <w:pPr>
+        <w:ind w:left="1724" w:hanging="360"/>
+      </w:pPr>
+      <w:rPr>
+        <w:rFonts w:ascii="Courier New" w:hAnsi="Courier New" w:cs="Courier New" w:hint="default"/>
+      </w:rPr>
+    </w:lvl>
+    <w:lvl w:ilvl="2" w:tplc="040E0005" w:tentative="1">
+      <w:start w:val="1"/>
+      <w:numFmt w:val="bullet"/>
+      <w:lvlText w:val=""/>
+      <w:lvlJc w:val="left"/>
+      <w:pPr>
+        <w:ind w:left="2444" w:hanging="360"/>
+      </w:pPr>
+      <w:rPr>
+        <w:rFonts w:ascii="Wingdings" w:hAnsi="Wingdings" w:hint="default"/>
+      </w:rPr>
+    </w:lvl>
+    <w:lvl w:ilvl="3" w:tplc="040E0001" w:tentative="1">
+      <w:start w:val="1"/>
+      <w:numFmt w:val="bullet"/>
+      <w:lvlText w:val=""/>
+      <w:lvlJc w:val="left"/>
+      <w:pPr>
+        <w:ind w:left="3164" w:hanging="360"/>
+      </w:pPr>
+      <w:rPr>
+        <w:rFonts w:ascii="Symbol" w:hAnsi="Symbol" w:hint="default"/>
+      </w:rPr>
+    </w:lvl>
+    <w:lvl w:ilvl="4" w:tplc="040E0003" w:tentative="1">
+      <w:start w:val="1"/>
+      <w:numFmt w:val="bullet"/>
+      <w:lvlText w:val="o"/>
+      <w:lvlJc w:val="left"/>
+      <w:pPr>
+        <w:ind w:left="3884" w:hanging="360"/>
+      </w:pPr>
+      <w:rPr>
+        <w:rFonts w:ascii="Courier New" w:hAnsi="Courier New" w:cs="Courier New" w:hint="default"/>
+      </w:rPr>
+    </w:lvl>
+    <w:lvl w:ilvl="5" w:tplc="040E0005" w:tentative="1">
+      <w:start w:val="1"/>
+      <w:numFmt w:val="bullet"/>
+      <w:lvlText w:val=""/>
+      <w:lvlJc w:val="left"/>
+      <w:pPr>
+        <w:ind w:left="4604" w:hanging="360"/>
+      </w:pPr>
+      <w:rPr>
+        <w:rFonts w:ascii="Wingdings" w:hAnsi="Wingdings" w:hint="default"/>
+      </w:rPr>
+    </w:lvl>
+    <w:lvl w:ilvl="6" w:tplc="040E0001" w:tentative="1">
+      <w:start w:val="1"/>
+      <w:numFmt w:val="bullet"/>
+      <w:lvlText w:val=""/>
+      <w:lvlJc w:val="left"/>
+      <w:pPr>
+        <w:ind w:left="5324" w:hanging="360"/>
+      </w:pPr>
+      <w:rPr>
+        <w:rFonts w:ascii="Symbol" w:hAnsi="Symbol" w:hint="default"/>
+      </w:rPr>
+    </w:lvl>
+    <w:lvl w:ilvl="7" w:tplc="040E0003" w:tentative="1">
+      <w:start w:val="1"/>
+      <w:numFmt w:val="bullet"/>
+      <w:lvlText w:val="o"/>
+      <w:lvlJc w:val="left"/>
+      <w:pPr>
+        <w:ind w:left="6044" w:hanging="360"/>
+      </w:pPr>
+      <w:rPr>
+        <w:rFonts w:ascii="Courier New" w:hAnsi="Courier New" w:cs="Courier New" w:hint="default"/>
+      </w:rPr>
+    </w:lvl>
+    <w:lvl w:ilvl="8" w:tplc="040E0005" w:tentative="1">
+      <w:start w:val="1"/>
+      <w:numFmt w:val="bullet"/>
+      <w:lvlText w:val=""/>
+      <w:lvlJc w:val="left"/>
+      <w:pPr>
+        <w:ind w:left="6764" w:hanging="360"/>
+      </w:pPr>
+      <w:rPr>
+        <w:rFonts w:ascii="Wingdings" w:hAnsi="Wingdings" w:hint="default"/>
+      </w:rPr>
     </w:lvl>
   </w:abstractNum>
   <w:num w:numId="1">
@@ -15910,11 +18300,14 @@
   <w:num w:numId="7">
     <w:abstractNumId w:val="3"/>
   </w:num>
+  <w:num w:numId="8">
+    <w:abstractNumId w:val="7"/>
+  </w:num>
 </w:numbering>
 </file>
 
 <file path=word/styles.xml><?xml version="1.0" encoding="utf-8"?>
-<w:styles xmlns:mc="http://schemas.openxmlformats.org/markup-compatibility/2006" xmlns:r="http://schemas.openxmlformats.org/officeDocument/2006/relationships" xmlns:w="http://schemas.openxmlformats.org/wordprocessingml/2006/main" xmlns:w14="http://schemas.microsoft.com/office/word/2010/wordml" xmlns:w15="http://schemas.microsoft.com/office/word/2012/wordml" xmlns:w16se="http://schemas.microsoft.com/office/word/2015/wordml/symex" mc:Ignorable="w14 w15 w16se">
+<w:styles xmlns:mc="http://schemas.openxmlformats.org/markup-compatibility/2006" xmlns:r="http://schemas.openxmlformats.org/officeDocument/2006/relationships" xmlns:w="http://schemas.openxmlformats.org/wordprocessingml/2006/main" xmlns:w14="http://schemas.microsoft.com/office/word/2010/wordml" xmlns:w15="http://schemas.microsoft.com/office/word/2012/wordml" xmlns:w16cex="http://schemas.microsoft.com/office/word/2018/wordml/cex" xmlns:w16cid="http://schemas.microsoft.com/office/word/2016/wordml/cid" xmlns:w16="http://schemas.microsoft.com/office/word/2018/wordml" xmlns:w16sdtdh="http://schemas.microsoft.com/office/word/2020/wordml/sdtdatahash" xmlns:w16se="http://schemas.microsoft.com/office/word/2015/wordml/symex" mc:Ignorable="w14 w15 w16se w16cid w16 w16cex w16sdtdh">
   <w:docDefaults>
     <w:rPrDefault>
       <w:rPr>
@@ -15930,7 +18323,7 @@
       </w:pPr>
     </w:pPrDefault>
   </w:docDefaults>
-  <w:latentStyles w:defLockedState="0" w:defUIPriority="99" w:defSemiHidden="0" w:defUnhideWhenUsed="0" w:defQFormat="0" w:count="371">
+  <w:latentStyles w:defLockedState="0" w:defUIPriority="99" w:defSemiHidden="0" w:defUnhideWhenUsed="0" w:defQFormat="0" w:count="376">
     <w:lsdException w:name="Normal" w:uiPriority="0" w:qFormat="1"/>
     <w:lsdException w:name="heading 1" w:uiPriority="9" w:qFormat="1"/>
     <w:lsdException w:name="heading 2" w:semiHidden="1" w:uiPriority="9" w:unhideWhenUsed="1" w:qFormat="1"/>
@@ -16302,6 +18695,11 @@
     <w:lsdException w:name="List Table 5 Dark Accent 6" w:uiPriority="50"/>
     <w:lsdException w:name="List Table 6 Colorful Accent 6" w:uiPriority="51"/>
     <w:lsdException w:name="List Table 7 Colorful Accent 6" w:uiPriority="52"/>
+    <w:lsdException w:name="Mention" w:semiHidden="1" w:unhideWhenUsed="1"/>
+    <w:lsdException w:name="Smart Hyperlink" w:semiHidden="1" w:unhideWhenUsed="1"/>
+    <w:lsdException w:name="Hashtag" w:semiHidden="1" w:unhideWhenUsed="1"/>
+    <w:lsdException w:name="Unresolved Mention" w:semiHidden="1" w:unhideWhenUsed="1"/>
+    <w:lsdException w:name="Smart Link" w:semiHidden="1" w:unhideWhenUsed="1"/>
   </w:latentStyles>
   <w:style w:type="paragraph" w:default="1" w:styleId="Norml">
     <w:name w:val="Normal"/>

--- a/Tervezési dokumentum VVV.docx
+++ b/Tervezési dokumentum VVV.docx
@@ -3645,7 +3645,7 @@
             <w:noProof/>
             <w:webHidden/>
           </w:rPr>
-          <w:t>29</w:t>
+          <w:t>28</w:t>
         </w:r>
         <w:r>
           <w:rPr>
@@ -4817,7 +4817,25 @@
               <w:cnfStyle w:val="000000100000" w:firstRow="0" w:lastRow="0" w:firstColumn="0" w:lastColumn="0" w:oddVBand="0" w:evenVBand="0" w:oddHBand="1" w:evenHBand="0" w:firstRowFirstColumn="0" w:firstRowLastColumn="0" w:lastRowFirstColumn="0" w:lastRowLastColumn="0"/>
             </w:pPr>
             <w:r>
-              <w:t>A határ routereken címfordítást alkalmaztunk, hogy ne a belső címekkel kerüljenek ki a csomagok az internetre, hiszen ez nem megengedett, emiatt használtunk a port lapú natolást (PAT), amely biztosítja a belső címek lefordítását a router külső (internethez csatlakozó) portjának ip címére.</w:t>
+              <w:t xml:space="preserve">A határ </w:t>
+            </w:r>
+            <w:r>
+              <w:t>forgalomirányító</w:t>
+            </w:r>
+            <w:r>
+              <w:t xml:space="preserve">kon </w:t>
+            </w:r>
+            <w:r>
+              <w:t xml:space="preserve">címfordítást alkalmaztunk, hogy ne a belső címekkel kerüljenek ki a csomagok az internetre, hiszen ez nem megengedett, emiatt használtunk a port lapú natolást (PAT), amely biztosítja a belső címek lefordítását a </w:t>
+            </w:r>
+            <w:r>
+              <w:t>forgalomirányító</w:t>
+            </w:r>
+            <w:r>
+              <w:t xml:space="preserve"> </w:t>
+            </w:r>
+            <w:r>
+              <w:t>külső (internethez csatlakozó) portjának ip címére.</w:t>
             </w:r>
           </w:p>
         </w:tc>
@@ -5177,11 +5195,9 @@
             <w:r>
               <w:t xml:space="preserve"> pedig az eszközök Mac-címéhez rendeltük, ezért, ha új eszközt csatlakoztatnának a </w:t>
             </w:r>
-            <w:proofErr w:type="spellStart"/>
-            <w:r>
-              <w:t>switchez</w:t>
-            </w:r>
-            <w:proofErr w:type="spellEnd"/>
+            <w:r>
+              <w:t>kapcsolóhoz</w:t>
+            </w:r>
             <w:r>
               <w:t xml:space="preserve"> egyből </w:t>
             </w:r>
@@ -5200,7 +5216,6 @@
     <w:p>
       <w:pPr>
         <w:pStyle w:val="4cmsorsajt"/>
-        <w:jc w:val="left"/>
       </w:pPr>
     </w:p>
     <w:p>
@@ -5293,11 +5308,14 @@
           </w:tcPr>
           <w:p>
             <w:pPr>
-              <w:jc w:val="center"/>
+              <w:jc w:val="both"/>
               <w:cnfStyle w:val="000000100000" w:firstRow="0" w:lastRow="0" w:firstColumn="0" w:lastColumn="0" w:oddVBand="0" w:evenVBand="0" w:oddHBand="1" w:evenHBand="0" w:firstRowFirstColumn="0" w:firstRowLastColumn="0" w:lastRowFirstColumn="0" w:lastRowLastColumn="0"/>
             </w:pPr>
             <w:r>
               <w:t>Dinamikusan oszt IP címeket a dolgozóknak és eszközöknek</w:t>
+            </w:r>
+            <w:r>
+              <w:t>.</w:t>
             </w:r>
           </w:p>
         </w:tc>
@@ -5325,7 +5343,7 @@
           </w:tcPr>
           <w:p>
             <w:pPr>
-              <w:jc w:val="center"/>
+              <w:jc w:val="both"/>
               <w:cnfStyle w:val="000000000000" w:firstRow="0" w:lastRow="0" w:firstColumn="0" w:lastColumn="0" w:oddVBand="0" w:evenVBand="0" w:oddHBand="0" w:evenHBand="0" w:firstRowFirstColumn="0" w:firstRowLastColumn="0" w:lastRowFirstColumn="0" w:lastRowLastColumn="0"/>
             </w:pPr>
             <w:r>
@@ -5342,6 +5360,9 @@
             </w:r>
             <w:r>
               <w:t xml:space="preserve"> kapcsoltakat</w:t>
+            </w:r>
+            <w:r>
+              <w:t>.</w:t>
             </w:r>
           </w:p>
         </w:tc>
@@ -5456,7 +5477,7 @@
           </w:tcPr>
           <w:p>
             <w:pPr>
-              <w:pStyle w:val="5szveg"/>
+              <w:jc w:val="both"/>
               <w:cnfStyle w:val="000000100000" w:firstRow="0" w:lastRow="0" w:firstColumn="0" w:lastColumn="0" w:oddVBand="0" w:evenVBand="0" w:oddHBand="1" w:evenHBand="0" w:firstRowFirstColumn="0" w:firstRowLastColumn="0" w:lastRowFirstColumn="0" w:lastRowLastColumn="0"/>
             </w:pPr>
             <w:r>
@@ -5490,7 +5511,7 @@
           </w:tcPr>
           <w:p>
             <w:pPr>
-              <w:pStyle w:val="5szveg"/>
+              <w:jc w:val="both"/>
               <w:cnfStyle w:val="000000000000" w:firstRow="0" w:lastRow="0" w:firstColumn="0" w:lastColumn="0" w:oddVBand="0" w:evenVBand="0" w:oddHBand="0" w:evenHBand="0" w:firstRowFirstColumn="0" w:firstRowLastColumn="0" w:lastRowFirstColumn="0" w:lastRowLastColumn="0"/>
             </w:pPr>
             <w:r>
@@ -5527,11 +5548,14 @@
           </w:tcPr>
           <w:p>
             <w:pPr>
-              <w:pStyle w:val="5szveg"/>
+              <w:jc w:val="both"/>
               <w:cnfStyle w:val="000000100000" w:firstRow="0" w:lastRow="0" w:firstColumn="0" w:lastColumn="0" w:oddVBand="0" w:evenVBand="0" w:oddHBand="1" w:evenHBand="0" w:firstRowFirstColumn="0" w:firstRowLastColumn="0" w:lastRowFirstColumn="0" w:lastRowLastColumn="0"/>
             </w:pPr>
             <w:r>
               <w:t>Egy névfeloldó szolgáltatás, hogy ne IP címeket kelljen beírni a weboldal helyett</w:t>
+            </w:r>
+            <w:r>
+              <w:t>.</w:t>
             </w:r>
           </w:p>
         </w:tc>
@@ -5561,7 +5585,7 @@
           </w:tcPr>
           <w:p>
             <w:pPr>
-              <w:pStyle w:val="5szveg"/>
+              <w:jc w:val="both"/>
               <w:cnfStyle w:val="000000000000" w:firstRow="0" w:lastRow="0" w:firstColumn="0" w:lastColumn="0" w:oddVBand="0" w:evenVBand="0" w:oddHBand="0" w:evenHBand="0" w:firstRowFirstColumn="0" w:firstRowLastColumn="0" w:lastRowFirstColumn="0" w:lastRowLastColumn="0"/>
             </w:pPr>
             <w:r>
@@ -5601,11 +5625,14 @@
           </w:tcPr>
           <w:p>
             <w:pPr>
-              <w:pStyle w:val="5szveg"/>
+              <w:jc w:val="both"/>
               <w:cnfStyle w:val="000000100000" w:firstRow="0" w:lastRow="0" w:firstColumn="0" w:lastColumn="0" w:oddVBand="0" w:evenVBand="0" w:oddHBand="1" w:evenHBand="0" w:firstRowFirstColumn="0" w:firstRowLastColumn="0" w:lastRowFirstColumn="0" w:lastRowLastColumn="0"/>
             </w:pPr>
             <w:r>
               <w:t>Minden dolgozónak adott telefon, ahol tud hangalapon kommunikálni a többiekkel</w:t>
+            </w:r>
+            <w:r>
+              <w:t>.</w:t>
             </w:r>
           </w:p>
         </w:tc>
@@ -5635,7 +5662,7 @@
           </w:tcPr>
           <w:p>
             <w:pPr>
-              <w:pStyle w:val="5szveg"/>
+              <w:jc w:val="both"/>
               <w:cnfStyle w:val="000000000000" w:firstRow="0" w:lastRow="0" w:firstColumn="0" w:lastColumn="0" w:oddVBand="0" w:evenVBand="0" w:oddHBand="0" w:evenHBand="0" w:firstRowFirstColumn="0" w:firstRowLastColumn="0" w:lastRowFirstColumn="0" w:lastRowLastColumn="0"/>
             </w:pPr>
             <w:r>
@@ -6785,7 +6812,31 @@
         <w:t xml:space="preserve">A fentebbi képen látszik az internet szimulálása, amely összeköti a három telephelyet. Az internetet BGP forgalomirányító protokollal szimuláltuk, illetve a Home Office dolgozó is az internetre csatlakozik fel otthonról, és éri el a felhőben levő bérelt tárhelyet. Ugyebár ez a szolgáltató hálózata, </w:t>
       </w:r>
       <w:r>
-        <w:t>rengeteg routerből áll, azonban azt a hármat használjuk ennek szimulálására, amelyre a hálózataink határ routerei csatlakoznak.</w:t>
+        <w:t xml:space="preserve">rengeteg </w:t>
+      </w:r>
+      <w:r>
+        <w:t>forgalomirányító</w:t>
+      </w:r>
+      <w:r>
+        <w:t>ból</w:t>
+      </w:r>
+      <w:r>
+        <w:t xml:space="preserve"> </w:t>
+      </w:r>
+      <w:r>
+        <w:t xml:space="preserve">áll, azonban azt a hármat használjuk ennek szimulálására, amelyre a hálózataink határ </w:t>
+      </w:r>
+      <w:r>
+        <w:t>forgalomirányító</w:t>
+      </w:r>
+      <w:r>
+        <w:t>i</w:t>
+      </w:r>
+      <w:r>
+        <w:t xml:space="preserve"> </w:t>
+      </w:r>
+      <w:r>
+        <w:t>csatlakoznak.</w:t>
       </w:r>
     </w:p>
     <w:p>
@@ -12473,7 +12524,19 @@
         <w:t xml:space="preserve">. Az igényfelmérés folyamán amikor a </w:t>
       </w:r>
       <w:r>
-        <w:t>Vlanokat mutattuk be a megbízó cégnek, ezt a megoldást javasoltuk a Vlanok forgalmának irányítására. A koncepció végtelenül egyszerű, a virtuális hálózatokat összekötő routeren a VLAN számával (VLAN Tag) megegyező alinterfészeket hozunk létre (PL.: FastEthernet0/0.10). Ezeken az alinterfészeken mindegyik Vlanhoz tartozó IP tartomány alapértelmezett</w:t>
+        <w:t xml:space="preserve">Vlanokat mutattuk be a megbízó cégnek, ezt a megoldást javasoltuk a Vlanok forgalmának irányítására. A koncepció végtelenül egyszerű, a virtuális hálózatokat összekötő </w:t>
+      </w:r>
+      <w:r>
+        <w:t>forgalomirányító</w:t>
+      </w:r>
+      <w:r>
+        <w:t>n</w:t>
+      </w:r>
+      <w:r>
+        <w:t xml:space="preserve"> </w:t>
+      </w:r>
+      <w:r>
+        <w:t>a VLAN számával (VLAN Tag) megegyező alinterfészeket hozunk létre (PL.: FastEthernet0/0.10). Ezeken az alinterfészeken mindegyik Vlanhoz tartozó IP tartomány alapértelmezett</w:t>
       </w:r>
       <w:r>
         <w:t xml:space="preserve"> átjáróként</w:t>
@@ -12497,7 +12560,6 @@
     <w:p>
       <w:pPr>
         <w:pStyle w:val="2cmsorsajt"/>
-        <w:jc w:val="left"/>
       </w:pPr>
       <w:bookmarkStart w:id="28" w:name="_Toc197164484"/>
       <w:r>
@@ -12509,7 +12571,6 @@
     <w:p>
       <w:pPr>
         <w:pStyle w:val="2cmsorsajt"/>
-        <w:jc w:val="left"/>
       </w:pPr>
     </w:p>
     <w:p>
@@ -12532,13 +12593,25 @@
         <w:pStyle w:val="5szveg"/>
       </w:pPr>
       <w:r>
-        <w:t>A tervezés során kiemelt figyelmet kaptak a portbiztonsági beállítások (Port Security) és a hurokmentes hálózat kialakítása a Rapid-PVST+ protokoll segítségével. A port security egy fontos hálózatbiztonsági funkció, amely lehetővé teszi, hogy a switch portokon csak meghatározott MAC-címekől érkező forgalmat engedjünk be.</w:t>
+        <w:t xml:space="preserve">A tervezés során kiemelt figyelmet kaptak a portbiztonsági beállítások (Port Security) és a hurokmentes hálózat kialakítása a Rapid-PVST+ protokoll segítségével. A port security egy fontos hálózatbiztonsági funkció, amely lehetővé teszi, hogy a </w:t>
+      </w:r>
+      <w:r>
+        <w:t>kapcsoló</w:t>
+      </w:r>
+      <w:r>
+        <w:t xml:space="preserve"> portokon csak meghatározott MAC-címekől érkező forgalmat engedjünk be.</w:t>
       </w:r>
       <w:r>
         <w:t xml:space="preserve"> </w:t>
       </w:r>
       <w:r>
-        <w:t>Az összes switchen alkalmaztuk</w:t>
+        <w:t xml:space="preserve">Az összes </w:t>
+      </w:r>
+      <w:r>
+        <w:t>kapcsolón</w:t>
+      </w:r>
+      <w:r>
+        <w:t xml:space="preserve"> alkalmaztuk</w:t>
       </w:r>
       <w:r>
         <w:t xml:space="preserve"> ezt</w:t>
@@ -14568,7 +14641,13 @@
         <w:t xml:space="preserve">nagyon egyszerű. Ugyebár tudjuk, hogy az eszközeinknek egy alapértelmezett árjárót </w:t>
       </w:r>
       <w:r>
-        <w:t>tudunk beállítani. Ezzel az egyértelmű probléma, hogy ha az a kapcsolat megszakad, a hálózatunk nem jut tovább sehova. A HSRP erről úgy gondoskodik, hogy több routernek az interfészei is lehetnek a hálózatban, és az interfészek IP címe helyett az alapértelmezett átjáró egy külön IP cím, ami a virtuális alapértelmezett átjárónk lesz.</w:t>
+        <w:t xml:space="preserve">tudunk beállítani. Ezzel az egyértelmű probléma, hogy ha az a kapcsolat megszakad, a hálózatunk nem jut tovább sehova. A HSRP erről úgy gondoskodik, hogy több </w:t>
+      </w:r>
+      <w:r>
+        <w:t>forgalomirányítónak</w:t>
+      </w:r>
+      <w:r>
+        <w:t xml:space="preserve"> az interfészei is lehetnek a hálózatban, és az interfészek IP címe helyett az alapértelmezett átjáró egy külön IP cím, ami a virtuális alapértelmezett átjárónk lesz.</w:t>
       </w:r>
     </w:p>
     <w:p>
@@ -14728,7 +14807,13 @@
         <w:t xml:space="preserve">A cég határ forgalomirányítóját beállítottuk, hogy a belső címeket a sajátjaként küldje ki. </w:t>
       </w:r>
       <w:r>
-        <w:t xml:space="preserve">Ez az interéfsz alapú PAT. Mivel a határ forgalomirányítónak van publikus címe a szolgáltató felé, így megadtuk a routernek egy hozzáférési listában, hogy milyen belső címeink vannak (amiket engedünk hogy kiküldjön), és megmondtuk, hogy azokat a külső címére fordítsa át. </w:t>
+        <w:t xml:space="preserve">Ez az interéfsz alapú PAT. Mivel a határ forgalomirányítónak van publikus címe a szolgáltató felé, így megadtuk a </w:t>
+      </w:r>
+      <w:r>
+        <w:t>forgalomirányítónak</w:t>
+      </w:r>
+      <w:r>
+        <w:t xml:space="preserve"> egy hozzáférési listában, hogy milyen belső címeink vannak (amiket engedünk hogy kiküldjön), és megmondtuk, hogy azokat a külső címére fordítsa át. </w:t>
       </w:r>
     </w:p>
     <w:p>
@@ -14741,7 +14826,19 @@
         <w:pStyle w:val="5szveg"/>
       </w:pPr>
       <w:r>
-        <w:t>Ez alapján ha egy gép az interneten pingel egy szervert, a külső szerver azt látja, hogy a router pingelte, mivel ő a külső címet látja. Válaszol rá, a router pedíg a port szám alapján tudja, hogy melyik gépnek küldje vissza a választ. Összefoglalva, a privát címeink sosem mennek ki az internetre, csak a forgalomirányító publikus címét használva látják az internetet.</w:t>
+        <w:t xml:space="preserve">Ez alapján ha egy gép az interneten pingel egy szervert, a külső szerver azt látja, hogy a </w:t>
+      </w:r>
+      <w:r>
+        <w:t>forgalomirányító</w:t>
+      </w:r>
+      <w:r>
+        <w:t xml:space="preserve"> pingelte, mivel ő a külső címet látja. Válaszol rá, a </w:t>
+      </w:r>
+      <w:r>
+        <w:t xml:space="preserve">forgalomirányító </w:t>
+      </w:r>
+      <w:r>
+        <w:t>pedíg a port szám alapján tudja, hogy melyik gépnek küldje vissza a választ. Összefoglalva, a privát címeink sosem mennek ki az internetre, csak a forgalomirányító publikus címét használva látják az internetet.</w:t>
       </w:r>
     </w:p>
     <w:p>
@@ -14868,7 +14965,6 @@
       </w:pPr>
       <w:bookmarkStart w:id="39" w:name="_Toc197164495"/>
       <w:r>
-        <w:lastRenderedPageBreak/>
         <w:t xml:space="preserve">Port </w:t>
       </w:r>
       <w:r>
@@ -14933,7 +15029,22 @@
         <w:pStyle w:val="5szveg"/>
       </w:pPr>
       <w:r>
-        <w:t>Ezt lényegében egy statikus NAT, úgy működik, hogy megadtuk a routernek, hogy amennyiben a külső publikus címének a 80, vagy 443-as portjára érkezik kérés (http,  https) azt továbbítsa a belső szervernek az adott portjára, így kívülről hogyha el szeretnénk érni a web szervert, akkor a router publikus címét kell keressük.</w:t>
+        <w:t xml:space="preserve">Ezt lényegében egy statikus NAT, úgy működik, hogy megadtuk a </w:t>
+      </w:r>
+      <w:r>
+        <w:t>forgalomirányító</w:t>
+      </w:r>
+      <w:r>
+        <w:t>nak</w:t>
+      </w:r>
+      <w:r>
+        <w:t xml:space="preserve">, hogy amennyiben a külső publikus címének a 80, vagy 443-as portjára érkezik kérés (http,  https) azt továbbítsa a belső szervernek az adott portjára, így kívülről hogyha el szeretnénk érni a web szervert, akkor a </w:t>
+      </w:r>
+      <w:r>
+        <w:t xml:space="preserve">forgalomirányító </w:t>
+      </w:r>
+      <w:r>
+        <w:t>publikus címét kell keressük.</w:t>
       </w:r>
     </w:p>
     <w:p>
@@ -15290,7 +15401,6 @@
       </w:pPr>
       <w:bookmarkStart w:id="41" w:name="_Toc197164497"/>
       <w:r>
-        <w:lastRenderedPageBreak/>
         <w:t>Tunnel</w:t>
       </w:r>
       <w:bookmarkEnd w:id="41"/>
@@ -15379,7 +15489,6 @@
           <w:p>
             <w:pPr>
               <w:pStyle w:val="5szveg"/>
-              <w:jc w:val="center"/>
             </w:pPr>
             <w:r>
               <w:t>Eszköz</w:t>
@@ -15398,7 +15507,6 @@
           <w:p>
             <w:pPr>
               <w:pStyle w:val="5szveg"/>
-              <w:jc w:val="center"/>
               <w:cnfStyle w:val="100000000000" w:firstRow="1" w:lastRow="0" w:firstColumn="0" w:lastColumn="0" w:oddVBand="0" w:evenVBand="0" w:oddHBand="0" w:evenHBand="0" w:firstRowFirstColumn="0" w:firstRowLastColumn="0" w:lastRowFirstColumn="0" w:lastRowLastColumn="0"/>
             </w:pPr>
             <w:r>
@@ -15418,7 +15526,6 @@
           <w:p>
             <w:pPr>
               <w:pStyle w:val="5szveg"/>
-              <w:jc w:val="center"/>
               <w:cnfStyle w:val="100000000000" w:firstRow="1" w:lastRow="0" w:firstColumn="0" w:lastColumn="0" w:oddVBand="0" w:evenVBand="0" w:oddHBand="0" w:evenHBand="0" w:firstRowFirstColumn="0" w:firstRowLastColumn="0" w:lastRowFirstColumn="0" w:lastRowLastColumn="0"/>
             </w:pPr>
             <w:r>
@@ -15438,7 +15545,6 @@
           <w:p>
             <w:pPr>
               <w:pStyle w:val="5szveg"/>
-              <w:jc w:val="center"/>
               <w:cnfStyle w:val="100000000000" w:firstRow="1" w:lastRow="0" w:firstColumn="0" w:lastColumn="0" w:oddVBand="0" w:evenVBand="0" w:oddHBand="0" w:evenHBand="0" w:firstRowFirstColumn="0" w:firstRowLastColumn="0" w:lastRowFirstColumn="0" w:lastRowLastColumn="0"/>
             </w:pPr>
             <w:r>
@@ -15458,7 +15564,6 @@
           <w:p>
             <w:pPr>
               <w:pStyle w:val="5szveg"/>
-              <w:jc w:val="center"/>
               <w:cnfStyle w:val="100000000000" w:firstRow="1" w:lastRow="0" w:firstColumn="0" w:lastColumn="0" w:oddVBand="0" w:evenVBand="0" w:oddHBand="0" w:evenHBand="0" w:firstRowFirstColumn="0" w:firstRowLastColumn="0" w:lastRowFirstColumn="0" w:lastRowLastColumn="0"/>
             </w:pPr>
             <w:r>
@@ -15487,7 +15592,6 @@
           <w:p>
             <w:pPr>
               <w:pStyle w:val="5szveg"/>
-              <w:jc w:val="center"/>
             </w:pPr>
             <w:r>
               <w:t>G1SS1-R3</w:t>
@@ -15507,7 +15611,6 @@
           <w:p>
             <w:pPr>
               <w:pStyle w:val="5szveg"/>
-              <w:jc w:val="center"/>
               <w:cnfStyle w:val="000000100000" w:firstRow="0" w:lastRow="0" w:firstColumn="0" w:lastColumn="0" w:oddVBand="0" w:evenVBand="0" w:oddHBand="1" w:evenHBand="0" w:firstRowFirstColumn="0" w:firstRowLastColumn="0" w:lastRowFirstColumn="0" w:lastRowLastColumn="0"/>
             </w:pPr>
             <w:r>
@@ -15528,7 +15631,6 @@
           <w:p>
             <w:pPr>
               <w:pStyle w:val="5szveg"/>
-              <w:jc w:val="center"/>
               <w:cnfStyle w:val="000000100000" w:firstRow="0" w:lastRow="0" w:firstColumn="0" w:lastColumn="0" w:oddVBand="0" w:evenVBand="0" w:oddHBand="1" w:evenHBand="0" w:firstRowFirstColumn="0" w:firstRowLastColumn="0" w:lastRowFirstColumn="0" w:lastRowLastColumn="0"/>
             </w:pPr>
             <w:r>
@@ -15549,7 +15651,6 @@
           <w:p>
             <w:pPr>
               <w:pStyle w:val="5szveg"/>
-              <w:jc w:val="center"/>
               <w:cnfStyle w:val="000000100000" w:firstRow="0" w:lastRow="0" w:firstColumn="0" w:lastColumn="0" w:oddVBand="0" w:evenVBand="0" w:oddHBand="1" w:evenHBand="0" w:firstRowFirstColumn="0" w:firstRowLastColumn="0" w:lastRowFirstColumn="0" w:lastRowLastColumn="0"/>
             </w:pPr>
             <w:r>
@@ -15570,7 +15671,6 @@
           <w:p>
             <w:pPr>
               <w:pStyle w:val="5szveg"/>
-              <w:jc w:val="center"/>
               <w:cnfStyle w:val="000000100000" w:firstRow="0" w:lastRow="0" w:firstColumn="0" w:lastColumn="0" w:oddVBand="0" w:evenVBand="0" w:oddHBand="1" w:evenHBand="0" w:firstRowFirstColumn="0" w:firstRowLastColumn="0" w:lastRowFirstColumn="0" w:lastRowLastColumn="0"/>
             </w:pPr>
             <w:r>
@@ -15594,7 +15694,6 @@
           <w:p>
             <w:pPr>
               <w:pStyle w:val="5szveg"/>
-              <w:jc w:val="center"/>
             </w:pPr>
             <w:r>
               <w:t>G1SS</w:t>
@@ -15616,7 +15715,6 @@
           <w:p>
             <w:pPr>
               <w:pStyle w:val="5szveg"/>
-              <w:jc w:val="center"/>
               <w:cnfStyle w:val="000000000000" w:firstRow="0" w:lastRow="0" w:firstColumn="0" w:lastColumn="0" w:oddVBand="0" w:evenVBand="0" w:oddHBand="0" w:evenHBand="0" w:firstRowFirstColumn="0" w:firstRowLastColumn="0" w:lastRowFirstColumn="0" w:lastRowLastColumn="0"/>
             </w:pPr>
             <w:r>
@@ -15633,7 +15731,6 @@
           <w:p>
             <w:pPr>
               <w:pStyle w:val="5szveg"/>
-              <w:jc w:val="center"/>
               <w:cnfStyle w:val="000000000000" w:firstRow="0" w:lastRow="0" w:firstColumn="0" w:lastColumn="0" w:oddVBand="0" w:evenVBand="0" w:oddHBand="0" w:evenHBand="0" w:firstRowFirstColumn="0" w:firstRowLastColumn="0" w:lastRowFirstColumn="0" w:lastRowLastColumn="0"/>
             </w:pPr>
             <w:r>
@@ -15650,7 +15747,6 @@
           <w:p>
             <w:pPr>
               <w:pStyle w:val="5szveg"/>
-              <w:jc w:val="center"/>
               <w:cnfStyle w:val="000000000000" w:firstRow="0" w:lastRow="0" w:firstColumn="0" w:lastColumn="0" w:oddVBand="0" w:evenVBand="0" w:oddHBand="0" w:evenHBand="0" w:firstRowFirstColumn="0" w:firstRowLastColumn="0" w:lastRowFirstColumn="0" w:lastRowLastColumn="0"/>
             </w:pPr>
             <w:r>
@@ -15667,7 +15763,6 @@
           <w:p>
             <w:pPr>
               <w:pStyle w:val="5szveg"/>
-              <w:jc w:val="center"/>
               <w:cnfStyle w:val="000000000000" w:firstRow="0" w:lastRow="0" w:firstColumn="0" w:lastColumn="0" w:oddVBand="0" w:evenVBand="0" w:oddHBand="0" w:evenHBand="0" w:firstRowFirstColumn="0" w:firstRowLastColumn="0" w:lastRowFirstColumn="0" w:lastRowLastColumn="0"/>
             </w:pPr>
             <w:r>
@@ -15777,7 +15872,6 @@
       </w:pPr>
       <w:bookmarkStart w:id="43" w:name="_Toc197164499"/>
       <w:r>
-        <w:lastRenderedPageBreak/>
         <w:t>WLC</w:t>
       </w:r>
       <w:bookmarkEnd w:id="43"/>
@@ -16399,8 +16493,6 @@
           <w:ilvl w:val="0"/>
           <w:numId w:val="8"/>
         </w:numPr>
-        <w:spacing w:after="160" w:line="259" w:lineRule="auto"/>
-        <w:jc w:val="left"/>
       </w:pPr>
       <w:r>
         <w:t>Munka Misi – Dolgozó</w:t>
@@ -16413,8 +16505,6 @@
           <w:ilvl w:val="0"/>
           <w:numId w:val="8"/>
         </w:numPr>
-        <w:spacing w:after="160" w:line="259" w:lineRule="auto"/>
-        <w:jc w:val="left"/>
       </w:pPr>
       <w:r>
         <w:t>Olda Gábor – Admin</w:t>
@@ -16427,8 +16517,6 @@
           <w:ilvl w:val="0"/>
           <w:numId w:val="8"/>
         </w:numPr>
-        <w:spacing w:after="160" w:line="259" w:lineRule="auto"/>
-        <w:jc w:val="left"/>
       </w:pPr>
       <w:r>
         <w:t>Gaz Géza – Vezető</w:t>
@@ -16562,7 +16650,6 @@
       </w:pPr>
       <w:bookmarkStart w:id="48" w:name="_Toc197164504"/>
       <w:r>
-        <w:lastRenderedPageBreak/>
         <w:t>DHCP</w:t>
       </w:r>
       <w:bookmarkEnd w:id="48"/>
@@ -19040,7 +19127,7 @@
     <w:link w:val="2cmsorsajtChar"/>
     <w:autoRedefine/>
     <w:qFormat/>
-    <w:rsid w:val="009C2D5E"/>
+    <w:rsid w:val="00C513B9"/>
     <w:pPr>
       <w:spacing w:before="240" w:after="400"/>
       <w:jc w:val="center"/>
@@ -19064,7 +19151,7 @@
     <w:name w:val="2. címsor saját Char"/>
     <w:basedOn w:val="1Cmsor-sajtChar"/>
     <w:link w:val="2cmsorsajt"/>
-    <w:rsid w:val="009C2D5E"/>
+    <w:rsid w:val="00C513B9"/>
     <w:rPr>
       <w:rFonts w:ascii="Times New Roman" w:hAnsi="Times New Roman"/>
       <w:b/>
@@ -19121,7 +19208,7 @@
     <w:link w:val="5szvegChar"/>
     <w:autoRedefine/>
     <w:qFormat/>
-    <w:rsid w:val="00446A6E"/>
+    <w:rsid w:val="00C513B9"/>
     <w:pPr>
       <w:spacing w:after="0" w:line="240" w:lineRule="auto"/>
       <w:jc w:val="both"/>
@@ -19162,7 +19249,7 @@
     <w:name w:val="5. szöveg Char"/>
     <w:basedOn w:val="Bekezdsalapbettpusa"/>
     <w:link w:val="5szveg"/>
-    <w:rsid w:val="00446A6E"/>
+    <w:rsid w:val="00C513B9"/>
     <w:rPr>
       <w:rFonts w:ascii="Times New Roman" w:hAnsi="Times New Roman"/>
       <w:noProof/>

--- a/Tervezési dokumentum VVV.docx
+++ b/Tervezési dokumentum VVV.docx
@@ -1,6 +1,6 @@
 
 <file path=word/document.xml><?xml version="1.0" encoding="utf-8"?>
-<w:document xmlns:wpc="http://schemas.microsoft.com/office/word/2010/wordprocessingCanvas" xmlns:cx="http://schemas.microsoft.com/office/drawing/2014/chartex" xmlns:cx1="http://schemas.microsoft.com/office/drawing/2015/9/8/chartex" xmlns:cx2="http://schemas.microsoft.com/office/drawing/2015/10/21/chartex" xmlns:cx3="http://schemas.microsoft.com/office/drawing/2016/5/9/chartex" xmlns:cx4="http://schemas.microsoft.com/office/drawing/2016/5/10/chartex" xmlns:cx5="http://schemas.microsoft.com/office/drawing/2016/5/11/chartex" xmlns:cx6="http://schemas.microsoft.com/office/drawing/2016/5/12/chartex" xmlns:cx7="http://schemas.microsoft.com/office/drawing/2016/5/13/chartex" xmlns:cx8="http://schemas.microsoft.com/office/drawing/2016/5/14/chartex" xmlns:mc="http://schemas.openxmlformats.org/markup-compatibility/2006" xmlns:aink="http://schemas.microsoft.com/office/drawing/2016/ink" xmlns:am3d="http://schemas.microsoft.com/office/drawing/2017/model3d" xmlns:o="urn:schemas-microsoft-com:office:office" xmlns:r="http://schemas.openxmlformats.org/officeDocument/2006/relationships" xmlns:m="http://schemas.openxmlformats.org/officeDocument/2006/math" xmlns:v="urn:schemas-microsoft-com:vml" xmlns:wp14="http://schemas.microsoft.com/office/word/2010/wordprocessingDrawing" xmlns:wp="http://schemas.openxmlformats.org/drawingml/2006/wordprocessingDrawing" xmlns:w10="urn:schemas-microsoft-com:office:word" xmlns:w="http://schemas.openxmlformats.org/wordprocessingml/2006/main" xmlns:w14="http://schemas.microsoft.com/office/word/2010/wordml" xmlns:w15="http://schemas.microsoft.com/office/word/2012/wordml" xmlns:w16cex="http://schemas.microsoft.com/office/word/2018/wordml/cex" xmlns:w16cid="http://schemas.microsoft.com/office/word/2016/wordml/cid" xmlns:w16="http://schemas.microsoft.com/office/word/2018/wordml" xmlns:w16sdtdh="http://schemas.microsoft.com/office/word/2020/wordml/sdtdatahash" xmlns:w16se="http://schemas.microsoft.com/office/word/2015/wordml/symex" xmlns:wpg="http://schemas.microsoft.com/office/word/2010/wordprocessingGroup" xmlns:wpi="http://schemas.microsoft.com/office/word/2010/wordprocessingInk" xmlns:wne="http://schemas.microsoft.com/office/word/2006/wordml" xmlns:wps="http://schemas.microsoft.com/office/word/2010/wordprocessingShape" mc:Ignorable="w14 w15 w16se w16cid w16 w16cex w16sdtdh wp14">
+<w:document xmlns:wpc="http://schemas.microsoft.com/office/word/2010/wordprocessingCanvas" xmlns:cx="http://schemas.microsoft.com/office/drawing/2014/chartex" xmlns:cx1="http://schemas.microsoft.com/office/drawing/2015/9/8/chartex" xmlns:cx2="http://schemas.microsoft.com/office/drawing/2015/10/21/chartex" xmlns:cx3="http://schemas.microsoft.com/office/drawing/2016/5/9/chartex" xmlns:cx4="http://schemas.microsoft.com/office/drawing/2016/5/10/chartex" xmlns:cx5="http://schemas.microsoft.com/office/drawing/2016/5/11/chartex" xmlns:cx6="http://schemas.microsoft.com/office/drawing/2016/5/12/chartex" xmlns:cx7="http://schemas.microsoft.com/office/drawing/2016/5/13/chartex" xmlns:cx8="http://schemas.microsoft.com/office/drawing/2016/5/14/chartex" xmlns:mc="http://schemas.openxmlformats.org/markup-compatibility/2006" xmlns:aink="http://schemas.microsoft.com/office/drawing/2016/ink" xmlns:am3d="http://schemas.microsoft.com/office/drawing/2017/model3d" xmlns:o="urn:schemas-microsoft-com:office:office" xmlns:oel="http://schemas.microsoft.com/office/2019/extlst" xmlns:r="http://schemas.openxmlformats.org/officeDocument/2006/relationships" xmlns:m="http://schemas.openxmlformats.org/officeDocument/2006/math" xmlns:v="urn:schemas-microsoft-com:vml" xmlns:wp14="http://schemas.microsoft.com/office/word/2010/wordprocessingDrawing" xmlns:wp="http://schemas.openxmlformats.org/drawingml/2006/wordprocessingDrawing" xmlns:w10="urn:schemas-microsoft-com:office:word" xmlns:w="http://schemas.openxmlformats.org/wordprocessingml/2006/main" xmlns:w14="http://schemas.microsoft.com/office/word/2010/wordml" xmlns:w15="http://schemas.microsoft.com/office/word/2012/wordml" xmlns:w16cex="http://schemas.microsoft.com/office/word/2018/wordml/cex" xmlns:w16cid="http://schemas.microsoft.com/office/word/2016/wordml/cid" xmlns:w16="http://schemas.microsoft.com/office/word/2018/wordml" xmlns:w16du="http://schemas.microsoft.com/office/word/2023/wordml/word16du" xmlns:w16sdtdh="http://schemas.microsoft.com/office/word/2020/wordml/sdtdatahash" xmlns:w16sdtfl="http://schemas.microsoft.com/office/word/2024/wordml/sdtformatlock" xmlns:w16se="http://schemas.microsoft.com/office/word/2015/wordml/symex" xmlns:wpg="http://schemas.microsoft.com/office/word/2010/wordprocessingGroup" xmlns:wpi="http://schemas.microsoft.com/office/word/2010/wordprocessingInk" xmlns:wne="http://schemas.microsoft.com/office/word/2006/wordml" xmlns:wps="http://schemas.microsoft.com/office/word/2010/wordprocessingShape" mc:Ignorable="w14 w15 w16se w16cid w16 w16cex w16sdtdh w16sdtfl w16du wp14">
   <w:body>
     <w:p>
       <w:pPr>
@@ -3645,7 +3645,7 @@
             <w:noProof/>
             <w:webHidden/>
           </w:rPr>
-          <w:t>28</w:t>
+          <w:t>29</w:t>
         </w:r>
         <w:r>
           <w:rPr>
@@ -4820,19 +4820,13 @@
               <w:t xml:space="preserve">A határ </w:t>
             </w:r>
             <w:r>
-              <w:t>forgalomirányító</w:t>
-            </w:r>
-            <w:r>
-              <w:t xml:space="preserve">kon </w:t>
+              <w:t xml:space="preserve">forgalomirányítókon </w:t>
             </w:r>
             <w:r>
               <w:t xml:space="preserve">címfordítást alkalmaztunk, hogy ne a belső címekkel kerüljenek ki a csomagok az internetre, hiszen ez nem megengedett, emiatt használtunk a port lapú natolást (PAT), amely biztosítja a belső címek lefordítását a </w:t>
             </w:r>
             <w:r>
-              <w:t>forgalomirányító</w:t>
-            </w:r>
-            <w:r>
-              <w:t xml:space="preserve"> </w:t>
+              <w:t xml:space="preserve">forgalomirányító </w:t>
             </w:r>
             <w:r>
               <w:t>külső (internethez csatlakozó) portjának ip címére.</w:t>
@@ -4994,11 +4988,11 @@
               <w:cnfStyle w:val="000000100000" w:firstRow="0" w:lastRow="0" w:firstColumn="0" w:lastColumn="0" w:oddVBand="0" w:evenVBand="0" w:oddHBand="1" w:evenHBand="0" w:firstRowFirstColumn="0" w:firstRowLastColumn="0" w:lastRowFirstColumn="0" w:lastRowLastColumn="0"/>
             </w:pPr>
             <w:r>
-              <w:t>Az egyes hálózatokban kijelölt kapcsolók megtanítják a többi kapcsolónak az ő konfigurált vlan-</w:t>
+              <w:t xml:space="preserve">Az egyes hálózatokban kijelölt kapcsolók megtanítják a többi kapcsolónak az ő konfigurált </w:t>
             </w:r>
             <w:proofErr w:type="spellStart"/>
             <w:r>
-              <w:t>jait</w:t>
+              <w:t>vlan-jait</w:t>
             </w:r>
             <w:proofErr w:type="spellEnd"/>
             <w:r>
@@ -5040,19 +5034,19 @@
               <w:t>redundánssá</w:t>
             </w:r>
             <w:r>
-              <w:t xml:space="preserve"> alakítjuk ezzel, ahol minden vlan-</w:t>
+              <w:t xml:space="preserve"> alakítjuk ezzel, ahol minden </w:t>
             </w:r>
             <w:proofErr w:type="spellStart"/>
             <w:r>
-              <w:t>nak</w:t>
+              <w:t>vlan-nak</w:t>
             </w:r>
             <w:proofErr w:type="spellEnd"/>
             <w:r>
-              <w:t xml:space="preserve"> kiadunk egy vezető kapcsolót, amely annak a vlan-</w:t>
+              <w:t xml:space="preserve"> kiadunk egy vezető kapcsolót, amely annak a </w:t>
             </w:r>
             <w:proofErr w:type="spellStart"/>
             <w:r>
-              <w:t>nak</w:t>
+              <w:t>vlan-nak</w:t>
             </w:r>
             <w:proofErr w:type="spellEnd"/>
             <w:r>
@@ -6300,7 +6294,7 @@
           <w:lang w:eastAsia="hu-HU"/>
         </w:rPr>
         <w:drawing>
-          <wp:anchor distT="0" distB="0" distL="114300" distR="114300" simplePos="0" relativeHeight="251665408" behindDoc="0" locked="0" layoutInCell="1" allowOverlap="1" wp14:anchorId="7E37E113" wp14:editId="02CBC90C">
+          <wp:anchor distT="0" distB="0" distL="114300" distR="114300" simplePos="0" relativeHeight="251665408" behindDoc="0" locked="0" layoutInCell="1" allowOverlap="1" wp14:anchorId="7E37E113" wp14:editId="3C153622">
             <wp:simplePos x="0" y="0"/>
             <wp:positionH relativeFrom="margin">
               <wp:align>right</wp:align>
@@ -6815,25 +6809,13 @@
         <w:t xml:space="preserve">rengeteg </w:t>
       </w:r>
       <w:r>
-        <w:t>forgalomirányító</w:t>
-      </w:r>
-      <w:r>
-        <w:t>ból</w:t>
-      </w:r>
-      <w:r>
-        <w:t xml:space="preserve"> </w:t>
+        <w:t xml:space="preserve">forgalomirányítóból </w:t>
       </w:r>
       <w:r>
         <w:t xml:space="preserve">áll, azonban azt a hármat használjuk ennek szimulálására, amelyre a hálózataink határ </w:t>
       </w:r>
       <w:r>
-        <w:t>forgalomirányító</w:t>
-      </w:r>
-      <w:r>
-        <w:t>i</w:t>
-      </w:r>
-      <w:r>
-        <w:t xml:space="preserve"> </w:t>
+        <w:t xml:space="preserve">forgalomirányítói </w:t>
       </w:r>
       <w:r>
         <w:t>csatlakoznak.</w:t>
@@ -12527,13 +12509,7 @@
         <w:t xml:space="preserve">Vlanokat mutattuk be a megbízó cégnek, ezt a megoldást javasoltuk a Vlanok forgalmának irányítására. A koncepció végtelenül egyszerű, a virtuális hálózatokat összekötő </w:t>
       </w:r>
       <w:r>
-        <w:t>forgalomirányító</w:t>
-      </w:r>
-      <w:r>
-        <w:t>n</w:t>
-      </w:r>
-      <w:r>
-        <w:t xml:space="preserve"> </w:t>
+        <w:t xml:space="preserve">forgalomirányítón </w:t>
       </w:r>
       <w:r>
         <w:t>a VLAN számával (VLAN Tag) megegyező alinterfészeket hozunk létre (PL.: FastEthernet0/0.10). Ezeken az alinterfészeken mindegyik Vlanhoz tartozó IP tartomány alapértelmezett</w:t>
@@ -15032,10 +15008,7 @@
         <w:t xml:space="preserve">Ezt lényegében egy statikus NAT, úgy működik, hogy megadtuk a </w:t>
       </w:r>
       <w:r>
-        <w:t>forgalomirányító</w:t>
-      </w:r>
-      <w:r>
-        <w:t>nak</w:t>
+        <w:t>forgalomirányítónak</w:t>
       </w:r>
       <w:r>
         <w:t xml:space="preserve">, hogy amennyiben a külső publikus címének a 80, vagy 443-as portjára érkezik kérés (http,  https) azt továbbítsa a belső szervernek az adott portjára, így kívülről hogyha el szeretnénk érni a web szervert, akkor a </w:t>
@@ -16649,7 +16622,13 @@
         <w:pStyle w:val="3cmsorsajt"/>
       </w:pPr>
       <w:bookmarkStart w:id="48" w:name="_Toc197164504"/>
-      <w:r>
+    </w:p>
+    <w:p>
+      <w:pPr>
+        <w:pStyle w:val="3cmsorsajt"/>
+      </w:pPr>
+      <w:r>
+        <w:lastRenderedPageBreak/>
         <w:t>DHCP</w:t>
       </w:r>
       <w:bookmarkEnd w:id="48"/>
@@ -17338,7 +17317,7 @@
 </file>
 
 <file path=word/endnotes.xml><?xml version="1.0" encoding="utf-8"?>
-<w:endnotes xmlns:wpc="http://schemas.microsoft.com/office/word/2010/wordprocessingCanvas" xmlns:cx="http://schemas.microsoft.com/office/drawing/2014/chartex" xmlns:cx1="http://schemas.microsoft.com/office/drawing/2015/9/8/chartex" xmlns:cx2="http://schemas.microsoft.com/office/drawing/2015/10/21/chartex" xmlns:cx3="http://schemas.microsoft.com/office/drawing/2016/5/9/chartex" xmlns:cx4="http://schemas.microsoft.com/office/drawing/2016/5/10/chartex" xmlns:cx5="http://schemas.microsoft.com/office/drawing/2016/5/11/chartex" xmlns:cx6="http://schemas.microsoft.com/office/drawing/2016/5/12/chartex" xmlns:cx7="http://schemas.microsoft.com/office/drawing/2016/5/13/chartex" xmlns:cx8="http://schemas.microsoft.com/office/drawing/2016/5/14/chartex" xmlns:mc="http://schemas.openxmlformats.org/markup-compatibility/2006" xmlns:aink="http://schemas.microsoft.com/office/drawing/2016/ink" xmlns:am3d="http://schemas.microsoft.com/office/drawing/2017/model3d" xmlns:o="urn:schemas-microsoft-com:office:office" xmlns:r="http://schemas.openxmlformats.org/officeDocument/2006/relationships" xmlns:m="http://schemas.openxmlformats.org/officeDocument/2006/math" xmlns:v="urn:schemas-microsoft-com:vml" xmlns:wp14="http://schemas.microsoft.com/office/word/2010/wordprocessingDrawing" xmlns:wp="http://schemas.openxmlformats.org/drawingml/2006/wordprocessingDrawing" xmlns:w10="urn:schemas-microsoft-com:office:word" xmlns:w="http://schemas.openxmlformats.org/wordprocessingml/2006/main" xmlns:w14="http://schemas.microsoft.com/office/word/2010/wordml" xmlns:w15="http://schemas.microsoft.com/office/word/2012/wordml" xmlns:w16cex="http://schemas.microsoft.com/office/word/2018/wordml/cex" xmlns:w16cid="http://schemas.microsoft.com/office/word/2016/wordml/cid" xmlns:w16="http://schemas.microsoft.com/office/word/2018/wordml" xmlns:w16sdtdh="http://schemas.microsoft.com/office/word/2020/wordml/sdtdatahash" xmlns:w16se="http://schemas.microsoft.com/office/word/2015/wordml/symex" xmlns:wpg="http://schemas.microsoft.com/office/word/2010/wordprocessingGroup" xmlns:wpi="http://schemas.microsoft.com/office/word/2010/wordprocessingInk" xmlns:wne="http://schemas.microsoft.com/office/word/2006/wordml" xmlns:wps="http://schemas.microsoft.com/office/word/2010/wordprocessingShape" mc:Ignorable="w14 w15 w16se w16cid w16 w16cex w16sdtdh wp14">
+<w:endnotes xmlns:wpc="http://schemas.microsoft.com/office/word/2010/wordprocessingCanvas" xmlns:cx="http://schemas.microsoft.com/office/drawing/2014/chartex" xmlns:cx1="http://schemas.microsoft.com/office/drawing/2015/9/8/chartex" xmlns:cx2="http://schemas.microsoft.com/office/drawing/2015/10/21/chartex" xmlns:cx3="http://schemas.microsoft.com/office/drawing/2016/5/9/chartex" xmlns:cx4="http://schemas.microsoft.com/office/drawing/2016/5/10/chartex" xmlns:cx5="http://schemas.microsoft.com/office/drawing/2016/5/11/chartex" xmlns:cx6="http://schemas.microsoft.com/office/drawing/2016/5/12/chartex" xmlns:cx7="http://schemas.microsoft.com/office/drawing/2016/5/13/chartex" xmlns:cx8="http://schemas.microsoft.com/office/drawing/2016/5/14/chartex" xmlns:mc="http://schemas.openxmlformats.org/markup-compatibility/2006" xmlns:aink="http://schemas.microsoft.com/office/drawing/2016/ink" xmlns:am3d="http://schemas.microsoft.com/office/drawing/2017/model3d" xmlns:o="urn:schemas-microsoft-com:office:office" xmlns:oel="http://schemas.microsoft.com/office/2019/extlst" xmlns:r="http://schemas.openxmlformats.org/officeDocument/2006/relationships" xmlns:m="http://schemas.openxmlformats.org/officeDocument/2006/math" xmlns:v="urn:schemas-microsoft-com:vml" xmlns:wp14="http://schemas.microsoft.com/office/word/2010/wordprocessingDrawing" xmlns:wp="http://schemas.openxmlformats.org/drawingml/2006/wordprocessingDrawing" xmlns:w10="urn:schemas-microsoft-com:office:word" xmlns:w="http://schemas.openxmlformats.org/wordprocessingml/2006/main" xmlns:w14="http://schemas.microsoft.com/office/word/2010/wordml" xmlns:w15="http://schemas.microsoft.com/office/word/2012/wordml" xmlns:w16cex="http://schemas.microsoft.com/office/word/2018/wordml/cex" xmlns:w16cid="http://schemas.microsoft.com/office/word/2016/wordml/cid" xmlns:w16="http://schemas.microsoft.com/office/word/2018/wordml" xmlns:w16du="http://schemas.microsoft.com/office/word/2023/wordml/word16du" xmlns:w16sdtdh="http://schemas.microsoft.com/office/word/2020/wordml/sdtdatahash" xmlns:w16sdtfl="http://schemas.microsoft.com/office/word/2024/wordml/sdtformatlock" xmlns:w16se="http://schemas.microsoft.com/office/word/2015/wordml/symex" xmlns:wpg="http://schemas.microsoft.com/office/word/2010/wordprocessingGroup" xmlns:wpi="http://schemas.microsoft.com/office/word/2010/wordprocessingInk" xmlns:wne="http://schemas.microsoft.com/office/word/2006/wordml" xmlns:wps="http://schemas.microsoft.com/office/word/2010/wordprocessingShape" mc:Ignorable="w14 w15 w16se w16cid w16 w16cex w16sdtdh w16sdtfl w16du wp14">
   <w:endnote w:type="separator" w:id="-1">
     <w:p>
       <w:pPr>
@@ -17363,7 +17342,7 @@
 </file>
 
 <file path=word/footer1.xml><?xml version="1.0" encoding="utf-8"?>
-<w:ftr xmlns:wpc="http://schemas.microsoft.com/office/word/2010/wordprocessingCanvas" xmlns:cx="http://schemas.microsoft.com/office/drawing/2014/chartex" xmlns:cx1="http://schemas.microsoft.com/office/drawing/2015/9/8/chartex" xmlns:cx2="http://schemas.microsoft.com/office/drawing/2015/10/21/chartex" xmlns:cx3="http://schemas.microsoft.com/office/drawing/2016/5/9/chartex" xmlns:cx4="http://schemas.microsoft.com/office/drawing/2016/5/10/chartex" xmlns:cx5="http://schemas.microsoft.com/office/drawing/2016/5/11/chartex" xmlns:cx6="http://schemas.microsoft.com/office/drawing/2016/5/12/chartex" xmlns:cx7="http://schemas.microsoft.com/office/drawing/2016/5/13/chartex" xmlns:cx8="http://schemas.microsoft.com/office/drawing/2016/5/14/chartex" xmlns:mc="http://schemas.openxmlformats.org/markup-compatibility/2006" xmlns:aink="http://schemas.microsoft.com/office/drawing/2016/ink" xmlns:am3d="http://schemas.microsoft.com/office/drawing/2017/model3d" xmlns:o="urn:schemas-microsoft-com:office:office" xmlns:r="http://schemas.openxmlformats.org/officeDocument/2006/relationships" xmlns:m="http://schemas.openxmlformats.org/officeDocument/2006/math" xmlns:v="urn:schemas-microsoft-com:vml" xmlns:wp14="http://schemas.microsoft.com/office/word/2010/wordprocessingDrawing" xmlns:wp="http://schemas.openxmlformats.org/drawingml/2006/wordprocessingDrawing" xmlns:w10="urn:schemas-microsoft-com:office:word" xmlns:w="http://schemas.openxmlformats.org/wordprocessingml/2006/main" xmlns:w14="http://schemas.microsoft.com/office/word/2010/wordml" xmlns:w15="http://schemas.microsoft.com/office/word/2012/wordml" xmlns:w16cex="http://schemas.microsoft.com/office/word/2018/wordml/cex" xmlns:w16cid="http://schemas.microsoft.com/office/word/2016/wordml/cid" xmlns:w16="http://schemas.microsoft.com/office/word/2018/wordml" xmlns:w16sdtdh="http://schemas.microsoft.com/office/word/2020/wordml/sdtdatahash" xmlns:w16se="http://schemas.microsoft.com/office/word/2015/wordml/symex" xmlns:wpg="http://schemas.microsoft.com/office/word/2010/wordprocessingGroup" xmlns:wpi="http://schemas.microsoft.com/office/word/2010/wordprocessingInk" xmlns:wne="http://schemas.microsoft.com/office/word/2006/wordml" xmlns:wps="http://schemas.microsoft.com/office/word/2010/wordprocessingShape" mc:Ignorable="w14 w15 w16se w16cid w16 w16cex w16sdtdh wp14">
+<w:ftr xmlns:wpc="http://schemas.microsoft.com/office/word/2010/wordprocessingCanvas" xmlns:cx="http://schemas.microsoft.com/office/drawing/2014/chartex" xmlns:cx1="http://schemas.microsoft.com/office/drawing/2015/9/8/chartex" xmlns:cx2="http://schemas.microsoft.com/office/drawing/2015/10/21/chartex" xmlns:cx3="http://schemas.microsoft.com/office/drawing/2016/5/9/chartex" xmlns:cx4="http://schemas.microsoft.com/office/drawing/2016/5/10/chartex" xmlns:cx5="http://schemas.microsoft.com/office/drawing/2016/5/11/chartex" xmlns:cx6="http://schemas.microsoft.com/office/drawing/2016/5/12/chartex" xmlns:cx7="http://schemas.microsoft.com/office/drawing/2016/5/13/chartex" xmlns:cx8="http://schemas.microsoft.com/office/drawing/2016/5/14/chartex" xmlns:mc="http://schemas.openxmlformats.org/markup-compatibility/2006" xmlns:aink="http://schemas.microsoft.com/office/drawing/2016/ink" xmlns:am3d="http://schemas.microsoft.com/office/drawing/2017/model3d" xmlns:o="urn:schemas-microsoft-com:office:office" xmlns:oel="http://schemas.microsoft.com/office/2019/extlst" xmlns:r="http://schemas.openxmlformats.org/officeDocument/2006/relationships" xmlns:m="http://schemas.openxmlformats.org/officeDocument/2006/math" xmlns:v="urn:schemas-microsoft-com:vml" xmlns:wp14="http://schemas.microsoft.com/office/word/2010/wordprocessingDrawing" xmlns:wp="http://schemas.openxmlformats.org/drawingml/2006/wordprocessingDrawing" xmlns:w10="urn:schemas-microsoft-com:office:word" xmlns:w="http://schemas.openxmlformats.org/wordprocessingml/2006/main" xmlns:w14="http://schemas.microsoft.com/office/word/2010/wordml" xmlns:w15="http://schemas.microsoft.com/office/word/2012/wordml" xmlns:w16cex="http://schemas.microsoft.com/office/word/2018/wordml/cex" xmlns:w16cid="http://schemas.microsoft.com/office/word/2016/wordml/cid" xmlns:w16="http://schemas.microsoft.com/office/word/2018/wordml" xmlns:w16du="http://schemas.microsoft.com/office/word/2023/wordml/word16du" xmlns:w16sdtdh="http://schemas.microsoft.com/office/word/2020/wordml/sdtdatahash" xmlns:w16sdtfl="http://schemas.microsoft.com/office/word/2024/wordml/sdtformatlock" xmlns:w16se="http://schemas.microsoft.com/office/word/2015/wordml/symex" xmlns:wpg="http://schemas.microsoft.com/office/word/2010/wordprocessingGroup" xmlns:wpi="http://schemas.microsoft.com/office/word/2010/wordprocessingInk" xmlns:wne="http://schemas.microsoft.com/office/word/2006/wordml" xmlns:wps="http://schemas.microsoft.com/office/word/2010/wordprocessingShape" mc:Ignorable="w14 w15 w16se w16cid w16 w16cex w16sdtdh w16sdtfl w16du wp14">
   <w:sdt>
     <w:sdtPr>
       <w:id w:val="50196740"/>
@@ -17372,7 +17351,6 @@
         <w:docPartUnique/>
       </w:docPartObj>
     </w:sdtPr>
-    <w:sdtEndPr/>
     <w:sdtContent>
       <w:p>
         <w:pPr>
@@ -17415,7 +17393,7 @@
 </file>
 
 <file path=word/footnotes.xml><?xml version="1.0" encoding="utf-8"?>
-<w:footnotes xmlns:wpc="http://schemas.microsoft.com/office/word/2010/wordprocessingCanvas" xmlns:cx="http://schemas.microsoft.com/office/drawing/2014/chartex" xmlns:cx1="http://schemas.microsoft.com/office/drawing/2015/9/8/chartex" xmlns:cx2="http://schemas.microsoft.com/office/drawing/2015/10/21/chartex" xmlns:cx3="http://schemas.microsoft.com/office/drawing/2016/5/9/chartex" xmlns:cx4="http://schemas.microsoft.com/office/drawing/2016/5/10/chartex" xmlns:cx5="http://schemas.microsoft.com/office/drawing/2016/5/11/chartex" xmlns:cx6="http://schemas.microsoft.com/office/drawing/2016/5/12/chartex" xmlns:cx7="http://schemas.microsoft.com/office/drawing/2016/5/13/chartex" xmlns:cx8="http://schemas.microsoft.com/office/drawing/2016/5/14/chartex" xmlns:mc="http://schemas.openxmlformats.org/markup-compatibility/2006" xmlns:aink="http://schemas.microsoft.com/office/drawing/2016/ink" xmlns:am3d="http://schemas.microsoft.com/office/drawing/2017/model3d" xmlns:o="urn:schemas-microsoft-com:office:office" xmlns:r="http://schemas.openxmlformats.org/officeDocument/2006/relationships" xmlns:m="http://schemas.openxmlformats.org/officeDocument/2006/math" xmlns:v="urn:schemas-microsoft-com:vml" xmlns:wp14="http://schemas.microsoft.com/office/word/2010/wordprocessingDrawing" xmlns:wp="http://schemas.openxmlformats.org/drawingml/2006/wordprocessingDrawing" xmlns:w10="urn:schemas-microsoft-com:office:word" xmlns:w="http://schemas.openxmlformats.org/wordprocessingml/2006/main" xmlns:w14="http://schemas.microsoft.com/office/word/2010/wordml" xmlns:w15="http://schemas.microsoft.com/office/word/2012/wordml" xmlns:w16cex="http://schemas.microsoft.com/office/word/2018/wordml/cex" xmlns:w16cid="http://schemas.microsoft.com/office/word/2016/wordml/cid" xmlns:w16="http://schemas.microsoft.com/office/word/2018/wordml" xmlns:w16sdtdh="http://schemas.microsoft.com/office/word/2020/wordml/sdtdatahash" xmlns:w16se="http://schemas.microsoft.com/office/word/2015/wordml/symex" xmlns:wpg="http://schemas.microsoft.com/office/word/2010/wordprocessingGroup" xmlns:wpi="http://schemas.microsoft.com/office/word/2010/wordprocessingInk" xmlns:wne="http://schemas.microsoft.com/office/word/2006/wordml" xmlns:wps="http://schemas.microsoft.com/office/word/2010/wordprocessingShape" mc:Ignorable="w14 w15 w16se w16cid w16 w16cex w16sdtdh wp14">
+<w:footnotes xmlns:wpc="http://schemas.microsoft.com/office/word/2010/wordprocessingCanvas" xmlns:cx="http://schemas.microsoft.com/office/drawing/2014/chartex" xmlns:cx1="http://schemas.microsoft.com/office/drawing/2015/9/8/chartex" xmlns:cx2="http://schemas.microsoft.com/office/drawing/2015/10/21/chartex" xmlns:cx3="http://schemas.microsoft.com/office/drawing/2016/5/9/chartex" xmlns:cx4="http://schemas.microsoft.com/office/drawing/2016/5/10/chartex" xmlns:cx5="http://schemas.microsoft.com/office/drawing/2016/5/11/chartex" xmlns:cx6="http://schemas.microsoft.com/office/drawing/2016/5/12/chartex" xmlns:cx7="http://schemas.microsoft.com/office/drawing/2016/5/13/chartex" xmlns:cx8="http://schemas.microsoft.com/office/drawing/2016/5/14/chartex" xmlns:mc="http://schemas.openxmlformats.org/markup-compatibility/2006" xmlns:aink="http://schemas.microsoft.com/office/drawing/2016/ink" xmlns:am3d="http://schemas.microsoft.com/office/drawing/2017/model3d" xmlns:o="urn:schemas-microsoft-com:office:office" xmlns:oel="http://schemas.microsoft.com/office/2019/extlst" xmlns:r="http://schemas.openxmlformats.org/officeDocument/2006/relationships" xmlns:m="http://schemas.openxmlformats.org/officeDocument/2006/math" xmlns:v="urn:schemas-microsoft-com:vml" xmlns:wp14="http://schemas.microsoft.com/office/word/2010/wordprocessingDrawing" xmlns:wp="http://schemas.openxmlformats.org/drawingml/2006/wordprocessingDrawing" xmlns:w10="urn:schemas-microsoft-com:office:word" xmlns:w="http://schemas.openxmlformats.org/wordprocessingml/2006/main" xmlns:w14="http://schemas.microsoft.com/office/word/2010/wordml" xmlns:w15="http://schemas.microsoft.com/office/word/2012/wordml" xmlns:w16cex="http://schemas.microsoft.com/office/word/2018/wordml/cex" xmlns:w16cid="http://schemas.microsoft.com/office/word/2016/wordml/cid" xmlns:w16="http://schemas.microsoft.com/office/word/2018/wordml" xmlns:w16du="http://schemas.microsoft.com/office/word/2023/wordml/word16du" xmlns:w16sdtdh="http://schemas.microsoft.com/office/word/2020/wordml/sdtdatahash" xmlns:w16sdtfl="http://schemas.microsoft.com/office/word/2024/wordml/sdtformatlock" xmlns:w16se="http://schemas.microsoft.com/office/word/2015/wordml/symex" xmlns:wpg="http://schemas.microsoft.com/office/word/2010/wordprocessingGroup" xmlns:wpi="http://schemas.microsoft.com/office/word/2010/wordprocessingInk" xmlns:wne="http://schemas.microsoft.com/office/word/2006/wordml" xmlns:wps="http://schemas.microsoft.com/office/word/2010/wordprocessingShape" mc:Ignorable="w14 w15 w16se w16cid w16 w16cex w16sdtdh w16sdtfl w16du wp14">
   <w:footnote w:type="separator" w:id="-1">
     <w:p>
       <w:pPr>
@@ -17440,7 +17418,7 @@
 </file>
 
 <file path=word/header1.xml><?xml version="1.0" encoding="utf-8"?>
-<w:hdr xmlns:wpc="http://schemas.microsoft.com/office/word/2010/wordprocessingCanvas" xmlns:cx="http://schemas.microsoft.com/office/drawing/2014/chartex" xmlns:cx1="http://schemas.microsoft.com/office/drawing/2015/9/8/chartex" xmlns:cx2="http://schemas.microsoft.com/office/drawing/2015/10/21/chartex" xmlns:cx3="http://schemas.microsoft.com/office/drawing/2016/5/9/chartex" xmlns:cx4="http://schemas.microsoft.com/office/drawing/2016/5/10/chartex" xmlns:cx5="http://schemas.microsoft.com/office/drawing/2016/5/11/chartex" xmlns:cx6="http://schemas.microsoft.com/office/drawing/2016/5/12/chartex" xmlns:cx7="http://schemas.microsoft.com/office/drawing/2016/5/13/chartex" xmlns:cx8="http://schemas.microsoft.com/office/drawing/2016/5/14/chartex" xmlns:mc="http://schemas.openxmlformats.org/markup-compatibility/2006" xmlns:aink="http://schemas.microsoft.com/office/drawing/2016/ink" xmlns:am3d="http://schemas.microsoft.com/office/drawing/2017/model3d" xmlns:o="urn:schemas-microsoft-com:office:office" xmlns:r="http://schemas.openxmlformats.org/officeDocument/2006/relationships" xmlns:m="http://schemas.openxmlformats.org/officeDocument/2006/math" xmlns:v="urn:schemas-microsoft-com:vml" xmlns:wp14="http://schemas.microsoft.com/office/word/2010/wordprocessingDrawing" xmlns:wp="http://schemas.openxmlformats.org/drawingml/2006/wordprocessingDrawing" xmlns:w10="urn:schemas-microsoft-com:office:word" xmlns:w="http://schemas.openxmlformats.org/wordprocessingml/2006/main" xmlns:w14="http://schemas.microsoft.com/office/word/2010/wordml" xmlns:w15="http://schemas.microsoft.com/office/word/2012/wordml" xmlns:w16cex="http://schemas.microsoft.com/office/word/2018/wordml/cex" xmlns:w16cid="http://schemas.microsoft.com/office/word/2016/wordml/cid" xmlns:w16="http://schemas.microsoft.com/office/word/2018/wordml" xmlns:w16sdtdh="http://schemas.microsoft.com/office/word/2020/wordml/sdtdatahash" xmlns:w16se="http://schemas.microsoft.com/office/word/2015/wordml/symex" xmlns:wpg="http://schemas.microsoft.com/office/word/2010/wordprocessingGroup" xmlns:wpi="http://schemas.microsoft.com/office/word/2010/wordprocessingInk" xmlns:wne="http://schemas.microsoft.com/office/word/2006/wordml" xmlns:wps="http://schemas.microsoft.com/office/word/2010/wordprocessingShape" mc:Ignorable="w14 w15 w16se w16cid w16 w16cex w16sdtdh wp14">
+<w:hdr xmlns:wpc="http://schemas.microsoft.com/office/word/2010/wordprocessingCanvas" xmlns:cx="http://schemas.microsoft.com/office/drawing/2014/chartex" xmlns:cx1="http://schemas.microsoft.com/office/drawing/2015/9/8/chartex" xmlns:cx2="http://schemas.microsoft.com/office/drawing/2015/10/21/chartex" xmlns:cx3="http://schemas.microsoft.com/office/drawing/2016/5/9/chartex" xmlns:cx4="http://schemas.microsoft.com/office/drawing/2016/5/10/chartex" xmlns:cx5="http://schemas.microsoft.com/office/drawing/2016/5/11/chartex" xmlns:cx6="http://schemas.microsoft.com/office/drawing/2016/5/12/chartex" xmlns:cx7="http://schemas.microsoft.com/office/drawing/2016/5/13/chartex" xmlns:cx8="http://schemas.microsoft.com/office/drawing/2016/5/14/chartex" xmlns:mc="http://schemas.openxmlformats.org/markup-compatibility/2006" xmlns:aink="http://schemas.microsoft.com/office/drawing/2016/ink" xmlns:am3d="http://schemas.microsoft.com/office/drawing/2017/model3d" xmlns:o="urn:schemas-microsoft-com:office:office" xmlns:oel="http://schemas.microsoft.com/office/2019/extlst" xmlns:r="http://schemas.openxmlformats.org/officeDocument/2006/relationships" xmlns:m="http://schemas.openxmlformats.org/officeDocument/2006/math" xmlns:v="urn:schemas-microsoft-com:vml" xmlns:wp14="http://schemas.microsoft.com/office/word/2010/wordprocessingDrawing" xmlns:wp="http://schemas.openxmlformats.org/drawingml/2006/wordprocessingDrawing" xmlns:w10="urn:schemas-microsoft-com:office:word" xmlns:w="http://schemas.openxmlformats.org/wordprocessingml/2006/main" xmlns:w14="http://schemas.microsoft.com/office/word/2010/wordml" xmlns:w15="http://schemas.microsoft.com/office/word/2012/wordml" xmlns:w16cex="http://schemas.microsoft.com/office/word/2018/wordml/cex" xmlns:w16cid="http://schemas.microsoft.com/office/word/2016/wordml/cid" xmlns:w16="http://schemas.microsoft.com/office/word/2018/wordml" xmlns:w16du="http://schemas.microsoft.com/office/word/2023/wordml/word16du" xmlns:w16sdtdh="http://schemas.microsoft.com/office/word/2020/wordml/sdtdatahash" xmlns:w16sdtfl="http://schemas.microsoft.com/office/word/2024/wordml/sdtformatlock" xmlns:w16se="http://schemas.microsoft.com/office/word/2015/wordml/symex" xmlns:wpg="http://schemas.microsoft.com/office/word/2010/wordprocessingGroup" xmlns:wpi="http://schemas.microsoft.com/office/word/2010/wordprocessingInk" xmlns:wne="http://schemas.microsoft.com/office/word/2006/wordml" xmlns:wps="http://schemas.microsoft.com/office/word/2010/wordprocessingShape" mc:Ignorable="w14 w15 w16se w16cid w16 w16cex w16sdtdh w16sdtfl w16du wp14">
   <w:p>
     <w:pPr>
       <w:pStyle w:val="lfej"/>
@@ -17521,7 +17499,7 @@
 </file>
 
 <file path=word/numbering.xml><?xml version="1.0" encoding="utf-8"?>
-<w:numbering xmlns:wpc="http://schemas.microsoft.com/office/word/2010/wordprocessingCanvas" xmlns:cx="http://schemas.microsoft.com/office/drawing/2014/chartex" xmlns:cx1="http://schemas.microsoft.com/office/drawing/2015/9/8/chartex" xmlns:cx2="http://schemas.microsoft.com/office/drawing/2015/10/21/chartex" xmlns:cx3="http://schemas.microsoft.com/office/drawing/2016/5/9/chartex" xmlns:cx4="http://schemas.microsoft.com/office/drawing/2016/5/10/chartex" xmlns:cx5="http://schemas.microsoft.com/office/drawing/2016/5/11/chartex" xmlns:cx6="http://schemas.microsoft.com/office/drawing/2016/5/12/chartex" xmlns:cx7="http://schemas.microsoft.com/office/drawing/2016/5/13/chartex" xmlns:cx8="http://schemas.microsoft.com/office/drawing/2016/5/14/chartex" xmlns:mc="http://schemas.openxmlformats.org/markup-compatibility/2006" xmlns:aink="http://schemas.microsoft.com/office/drawing/2016/ink" xmlns:am3d="http://schemas.microsoft.com/office/drawing/2017/model3d" xmlns:o="urn:schemas-microsoft-com:office:office" xmlns:r="http://schemas.openxmlformats.org/officeDocument/2006/relationships" xmlns:m="http://schemas.openxmlformats.org/officeDocument/2006/math" xmlns:v="urn:schemas-microsoft-com:vml" xmlns:wp14="http://schemas.microsoft.com/office/word/2010/wordprocessingDrawing" xmlns:wp="http://schemas.openxmlformats.org/drawingml/2006/wordprocessingDrawing" xmlns:w10="urn:schemas-microsoft-com:office:word" xmlns:w="http://schemas.openxmlformats.org/wordprocessingml/2006/main" xmlns:w14="http://schemas.microsoft.com/office/word/2010/wordml" xmlns:w15="http://schemas.microsoft.com/office/word/2012/wordml" xmlns:w16cex="http://schemas.microsoft.com/office/word/2018/wordml/cex" xmlns:w16cid="http://schemas.microsoft.com/office/word/2016/wordml/cid" xmlns:w16="http://schemas.microsoft.com/office/word/2018/wordml" xmlns:w16sdtdh="http://schemas.microsoft.com/office/word/2020/wordml/sdtdatahash" xmlns:w16se="http://schemas.microsoft.com/office/word/2015/wordml/symex" xmlns:wpg="http://schemas.microsoft.com/office/word/2010/wordprocessingGroup" xmlns:wpi="http://schemas.microsoft.com/office/word/2010/wordprocessingInk" xmlns:wne="http://schemas.microsoft.com/office/word/2006/wordml" xmlns:wps="http://schemas.microsoft.com/office/word/2010/wordprocessingShape" mc:Ignorable="w14 w15 w16se w16cid w16 w16cex w16sdtdh wp14">
+<w:numbering xmlns:wpc="http://schemas.microsoft.com/office/word/2010/wordprocessingCanvas" xmlns:cx="http://schemas.microsoft.com/office/drawing/2014/chartex" xmlns:cx1="http://schemas.microsoft.com/office/drawing/2015/9/8/chartex" xmlns:cx2="http://schemas.microsoft.com/office/drawing/2015/10/21/chartex" xmlns:cx3="http://schemas.microsoft.com/office/drawing/2016/5/9/chartex" xmlns:cx4="http://schemas.microsoft.com/office/drawing/2016/5/10/chartex" xmlns:cx5="http://schemas.microsoft.com/office/drawing/2016/5/11/chartex" xmlns:cx6="http://schemas.microsoft.com/office/drawing/2016/5/12/chartex" xmlns:cx7="http://schemas.microsoft.com/office/drawing/2016/5/13/chartex" xmlns:cx8="http://schemas.microsoft.com/office/drawing/2016/5/14/chartex" xmlns:mc="http://schemas.openxmlformats.org/markup-compatibility/2006" xmlns:aink="http://schemas.microsoft.com/office/drawing/2016/ink" xmlns:am3d="http://schemas.microsoft.com/office/drawing/2017/model3d" xmlns:o="urn:schemas-microsoft-com:office:office" xmlns:oel="http://schemas.microsoft.com/office/2019/extlst" xmlns:r="http://schemas.openxmlformats.org/officeDocument/2006/relationships" xmlns:m="http://schemas.openxmlformats.org/officeDocument/2006/math" xmlns:v="urn:schemas-microsoft-com:vml" xmlns:wp14="http://schemas.microsoft.com/office/word/2010/wordprocessingDrawing" xmlns:wp="http://schemas.openxmlformats.org/drawingml/2006/wordprocessingDrawing" xmlns:w10="urn:schemas-microsoft-com:office:word" xmlns:w="http://schemas.openxmlformats.org/wordprocessingml/2006/main" xmlns:w14="http://schemas.microsoft.com/office/word/2010/wordml" xmlns:w15="http://schemas.microsoft.com/office/word/2012/wordml" xmlns:w16cex="http://schemas.microsoft.com/office/word/2018/wordml/cex" xmlns:w16cid="http://schemas.microsoft.com/office/word/2016/wordml/cid" xmlns:w16="http://schemas.microsoft.com/office/word/2018/wordml" xmlns:w16du="http://schemas.microsoft.com/office/word/2023/wordml/word16du" xmlns:w16sdtdh="http://schemas.microsoft.com/office/word/2020/wordml/sdtdatahash" xmlns:w16sdtfl="http://schemas.microsoft.com/office/word/2024/wordml/sdtformatlock" xmlns:w16se="http://schemas.microsoft.com/office/word/2015/wordml/symex" xmlns:wpg="http://schemas.microsoft.com/office/word/2010/wordprocessingGroup" xmlns:wpi="http://schemas.microsoft.com/office/word/2010/wordprocessingInk" xmlns:wne="http://schemas.microsoft.com/office/word/2006/wordml" xmlns:wps="http://schemas.microsoft.com/office/word/2010/wordprocessingShape" mc:Ignorable="w14 w15 w16se w16cid w16 w16cex w16sdtdh w16sdtfl w16du wp14">
   <w:abstractNum w:abstractNumId="0" w15:restartNumberingAfterBreak="0">
     <w:nsid w:val="2170731F"/>
     <w:multiLevelType w:val="hybridMultilevel"/>
@@ -18366,35 +18344,35 @@
       </w:rPr>
     </w:lvl>
   </w:abstractNum>
-  <w:num w:numId="1">
+  <w:num w:numId="1" w16cid:durableId="691341622">
     <w:abstractNumId w:val="4"/>
   </w:num>
-  <w:num w:numId="2">
+  <w:num w:numId="2" w16cid:durableId="596786826">
     <w:abstractNumId w:val="0"/>
   </w:num>
-  <w:num w:numId="3">
+  <w:num w:numId="3" w16cid:durableId="40909811">
     <w:abstractNumId w:val="2"/>
   </w:num>
-  <w:num w:numId="4">
+  <w:num w:numId="4" w16cid:durableId="808520640">
     <w:abstractNumId w:val="6"/>
   </w:num>
-  <w:num w:numId="5">
+  <w:num w:numId="5" w16cid:durableId="355665612">
     <w:abstractNumId w:val="5"/>
   </w:num>
-  <w:num w:numId="6">
+  <w:num w:numId="6" w16cid:durableId="255209858">
     <w:abstractNumId w:val="1"/>
   </w:num>
-  <w:num w:numId="7">
+  <w:num w:numId="7" w16cid:durableId="351224973">
     <w:abstractNumId w:val="3"/>
   </w:num>
-  <w:num w:numId="8">
+  <w:num w:numId="8" w16cid:durableId="186866916">
     <w:abstractNumId w:val="7"/>
   </w:num>
 </w:numbering>
 </file>
 
 <file path=word/styles.xml><?xml version="1.0" encoding="utf-8"?>
-<w:styles xmlns:mc="http://schemas.openxmlformats.org/markup-compatibility/2006" xmlns:r="http://schemas.openxmlformats.org/officeDocument/2006/relationships" xmlns:w="http://schemas.openxmlformats.org/wordprocessingml/2006/main" xmlns:w14="http://schemas.microsoft.com/office/word/2010/wordml" xmlns:w15="http://schemas.microsoft.com/office/word/2012/wordml" xmlns:w16cex="http://schemas.microsoft.com/office/word/2018/wordml/cex" xmlns:w16cid="http://schemas.microsoft.com/office/word/2016/wordml/cid" xmlns:w16="http://schemas.microsoft.com/office/word/2018/wordml" xmlns:w16sdtdh="http://schemas.microsoft.com/office/word/2020/wordml/sdtdatahash" xmlns:w16se="http://schemas.microsoft.com/office/word/2015/wordml/symex" mc:Ignorable="w14 w15 w16se w16cid w16 w16cex w16sdtdh">
+<w:styles xmlns:mc="http://schemas.openxmlformats.org/markup-compatibility/2006" xmlns:r="http://schemas.openxmlformats.org/officeDocument/2006/relationships" xmlns:w="http://schemas.openxmlformats.org/wordprocessingml/2006/main" xmlns:w14="http://schemas.microsoft.com/office/word/2010/wordml" xmlns:w15="http://schemas.microsoft.com/office/word/2012/wordml" xmlns:w16cex="http://schemas.microsoft.com/office/word/2018/wordml/cex" xmlns:w16cid="http://schemas.microsoft.com/office/word/2016/wordml/cid" xmlns:w16="http://schemas.microsoft.com/office/word/2018/wordml" xmlns:w16du="http://schemas.microsoft.com/office/word/2023/wordml/word16du" xmlns:w16sdtdh="http://schemas.microsoft.com/office/word/2020/wordml/sdtdatahash" xmlns:w16sdtfl="http://schemas.microsoft.com/office/word/2024/wordml/sdtformatlock" xmlns:w16se="http://schemas.microsoft.com/office/word/2015/wordml/symex" mc:Ignorable="w14 w15 w16se w16cid w16 w16cex w16sdtdh w16sdtfl w16du">
   <w:docDefaults>
     <w:rPrDefault>
       <w:rPr>
